--- a/KP/BAB I.docx
+++ b/KP/BAB I.docx
@@ -9,30 +9,51 @@
         <w:rPr>
           <w:rFonts w:ascii="Times New Roman" w:hAnsi="Times New Roman" w:cs="Times New Roman"/>
           <w:b/>
-          <w:sz w:val="24"/>
-          <w:szCs w:val="24"/>
+          <w:sz w:val="26"/>
+          <w:szCs w:val="26"/>
         </w:rPr>
       </w:pPr>
-      <w:proofErr w:type="spellStart"/>
       <w:r>
         <w:rPr>
           <w:rFonts w:ascii="Times New Roman" w:hAnsi="Times New Roman" w:cs="Times New Roman"/>
           <w:b/>
-          <w:sz w:val="24"/>
-          <w:szCs w:val="24"/>
-        </w:rPr>
-        <w:t>P</w:t>
-      </w:r>
-      <w:r>
+          <w:sz w:val="26"/>
+          <w:szCs w:val="26"/>
+        </w:rPr>
+        <w:t>BAB I</w:t>
+      </w:r>
+    </w:p>
+    <w:p>
+      <w:pPr>
+        <w:spacing w:line="360" w:lineRule="auto"/>
+        <w:jc w:val="center"/>
         <w:rPr>
           <w:rFonts w:ascii="Times New Roman" w:hAnsi="Times New Roman" w:cs="Times New Roman"/>
           <w:b/>
-          <w:sz w:val="24"/>
-          <w:szCs w:val="24"/>
-        </w:rPr>
-        <w:t>endahuluan</w:t>
-      </w:r>
-      <w:proofErr w:type="spellEnd"/>
+          <w:sz w:val="26"/>
+          <w:szCs w:val="26"/>
+        </w:rPr>
+      </w:pPr>
+      <w:r>
+        <w:rPr>
+          <w:rFonts w:ascii="Times New Roman" w:hAnsi="Times New Roman" w:cs="Times New Roman"/>
+          <w:b/>
+          <w:sz w:val="26"/>
+          <w:szCs w:val="26"/>
+        </w:rPr>
+        <w:t>PENDAHU</w:t>
+      </w:r>
+      <w:bookmarkStart w:id="0" w:name="_GoBack"/>
+      <w:bookmarkEnd w:id="0"/>
+      <w:r>
+        <w:rPr>
+          <w:rFonts w:ascii="Times New Roman" w:hAnsi="Times New Roman" w:cs="Times New Roman"/>
+          <w:b/>
+          <w:sz w:val="26"/>
+          <w:szCs w:val="26"/>
+        </w:rPr>
+        <w:t>LUAN</w:t>
+      </w:r>
     </w:p>
     <w:p>
       <w:pPr>
@@ -583,7 +604,15 @@
           <w:sz w:val="24"/>
           <w:szCs w:val="24"/>
         </w:rPr>
-        <w:t>pengembangkan</w:t>
+        <w:t>p</w:t>
+      </w:r>
+      <w:r>
+        <w:rPr>
+          <w:rFonts w:ascii="Times New Roman" w:hAnsi="Times New Roman" w:cs="Times New Roman"/>
+          <w:sz w:val="24"/>
+          <w:szCs w:val="24"/>
+        </w:rPr>
+        <w:t>engembangkan</w:t>
       </w:r>
       <w:proofErr w:type="spellEnd"/>
       <w:r>
@@ -619,30 +648,30 @@
           <w:sz w:val="24"/>
           <w:szCs w:val="24"/>
         </w:rPr>
-        <w:t>pembuat</w:t>
-      </w:r>
-      <w:proofErr w:type="spellEnd"/>
-      <w:r>
-        <w:rPr>
-          <w:rFonts w:ascii="Times New Roman" w:hAnsi="Times New Roman" w:cs="Times New Roman"/>
-          <w:sz w:val="24"/>
-          <w:szCs w:val="24"/>
-        </w:rPr>
-        <w:t xml:space="preserve"> </w:t>
-      </w:r>
-      <w:proofErr w:type="spellStart"/>
-      <w:r>
-        <w:rPr>
-          <w:rFonts w:ascii="Times New Roman" w:hAnsi="Times New Roman" w:cs="Times New Roman"/>
-          <w:sz w:val="24"/>
-          <w:szCs w:val="24"/>
-        </w:rPr>
-        <w:t>smarth</w:t>
-      </w:r>
-      <w:proofErr w:type="spellEnd"/>
-      <w:r>
-        <w:rPr>
-          <w:rFonts w:ascii="Times New Roman" w:hAnsi="Times New Roman" w:cs="Times New Roman"/>
+        <w:t>pembuatan</w:t>
+      </w:r>
+      <w:proofErr w:type="spellEnd"/>
+      <w:r>
+        <w:rPr>
+          <w:rFonts w:ascii="Times New Roman" w:hAnsi="Times New Roman" w:cs="Times New Roman"/>
+          <w:sz w:val="24"/>
+          <w:szCs w:val="24"/>
+        </w:rPr>
+        <w:t xml:space="preserve"> </w:t>
+      </w:r>
+      <w:r>
+        <w:rPr>
+          <w:rFonts w:ascii="Times New Roman" w:hAnsi="Times New Roman" w:cs="Times New Roman"/>
+          <w:i/>
+          <w:sz w:val="24"/>
+          <w:szCs w:val="24"/>
+        </w:rPr>
+        <w:t>smart</w:t>
+      </w:r>
+      <w:r>
+        <w:rPr>
+          <w:rFonts w:ascii="Times New Roman" w:hAnsi="Times New Roman" w:cs="Times New Roman"/>
+          <w:i/>
           <w:sz w:val="24"/>
           <w:szCs w:val="24"/>
         </w:rPr>
@@ -938,7 +967,15 @@
           <w:sz w:val="24"/>
           <w:szCs w:val="24"/>
         </w:rPr>
-        <w:t>ini</w:t>
+        <w:t>i</w:t>
+      </w:r>
+      <w:r>
+        <w:rPr>
+          <w:rFonts w:ascii="Times New Roman" w:hAnsi="Times New Roman" w:cs="Times New Roman"/>
+          <w:sz w:val="24"/>
+          <w:szCs w:val="24"/>
+        </w:rPr>
+        <w:t>ni</w:t>
       </w:r>
       <w:proofErr w:type="spellEnd"/>
       <w:r>
@@ -1012,16 +1049,6 @@
         </w:rPr>
         <w:t>sibuk</w:t>
       </w:r>
-      <w:proofErr w:type="spellEnd"/>
-      <w:r>
-        <w:rPr>
-          <w:rFonts w:ascii="Times New Roman" w:hAnsi="Times New Roman" w:cs="Times New Roman"/>
-          <w:sz w:val="24"/>
-          <w:szCs w:val="24"/>
-        </w:rPr>
-        <w:t xml:space="preserve"> </w:t>
-      </w:r>
-      <w:proofErr w:type="spellStart"/>
       <w:r>
         <w:rPr>
           <w:rFonts w:ascii="Times New Roman" w:hAnsi="Times New Roman" w:cs="Times New Roman"/>
@@ -1084,16 +1111,6 @@
         </w:rPr>
         <w:t>pekerjaan</w:t>
       </w:r>
-      <w:proofErr w:type="spellEnd"/>
-      <w:r>
-        <w:rPr>
-          <w:rFonts w:ascii="Times New Roman" w:hAnsi="Times New Roman" w:cs="Times New Roman"/>
-          <w:sz w:val="24"/>
-          <w:szCs w:val="24"/>
-        </w:rPr>
-        <w:t xml:space="preserve"> </w:t>
-      </w:r>
-      <w:proofErr w:type="spellStart"/>
       <w:r>
         <w:rPr>
           <w:rFonts w:ascii="Times New Roman" w:hAnsi="Times New Roman" w:cs="Times New Roman"/>
@@ -3187,6 +3204,7 @@
     </w:p>
     <w:p>
       <w:pPr>
+        <w:spacing w:line="360" w:lineRule="auto"/>
         <w:rPr>
           <w:rFonts w:ascii="Times New Roman" w:hAnsi="Times New Roman" w:cs="Times New Roman"/>
           <w:sz w:val="24"/>
@@ -4608,6 +4626,14 @@
         </w:rPr>
         <w:t>penjadwal</w:t>
       </w:r>
+      <w:r>
+        <w:rPr>
+          <w:rFonts w:ascii="Times New Roman" w:hAnsi="Times New Roman" w:cs="Times New Roman"/>
+          <w:sz w:val="24"/>
+          <w:szCs w:val="24"/>
+        </w:rPr>
+        <w:t>an</w:t>
+      </w:r>
       <w:proofErr w:type="spellEnd"/>
       <w:r>
         <w:rPr>
@@ -4696,7 +4722,23 @@
           <w:sz w:val="24"/>
           <w:szCs w:val="24"/>
         </w:rPr>
-        <w:t>lainya</w:t>
+        <w:t>lain</w:t>
+      </w:r>
+      <w:r>
+        <w:rPr>
+          <w:rFonts w:ascii="Times New Roman" w:hAnsi="Times New Roman" w:cs="Times New Roman"/>
+          <w:sz w:val="24"/>
+          <w:szCs w:val="24"/>
+        </w:rPr>
+        <w:t>n</w:t>
+      </w:r>
+      <w:r>
+        <w:rPr>
+          <w:rFonts w:ascii="Times New Roman" w:hAnsi="Times New Roman" w:cs="Times New Roman"/>
+          <w:sz w:val="24"/>
+          <w:szCs w:val="24"/>
+        </w:rPr>
+        <w:t>ya</w:t>
       </w:r>
       <w:proofErr w:type="spellEnd"/>
       <w:r>
@@ -7933,6 +7975,7 @@
     </w:p>
     <w:p>
       <w:pPr>
+        <w:spacing w:line="360" w:lineRule="auto"/>
         <w:rPr>
           <w:rFonts w:ascii="Times New Roman" w:hAnsi="Times New Roman" w:cs="Times New Roman"/>
           <w:sz w:val="24"/>
@@ -9050,7 +9093,6 @@
         </w:rPr>
         <w:t xml:space="preserve"> </w:t>
       </w:r>
-      <w:bookmarkStart w:id="0" w:name="_GoBack"/>
       <w:proofErr w:type="spellStart"/>
       <w:r>
         <w:rPr>
@@ -9177,70 +9219,106 @@
           <w:sz w:val="24"/>
           <w:szCs w:val="24"/>
         </w:rPr>
-        <w:t xml:space="preserve">. </w:t>
-      </w:r>
-      <w:proofErr w:type="spellStart"/>
-      <w:r>
-        <w:rPr>
-          <w:rFonts w:ascii="Times New Roman" w:hAnsi="Times New Roman" w:cs="Times New Roman"/>
-          <w:sz w:val="24"/>
-          <w:szCs w:val="24"/>
-        </w:rPr>
-        <w:t>Selain</w:t>
-      </w:r>
-      <w:proofErr w:type="spellEnd"/>
-      <w:r>
-        <w:rPr>
-          <w:rFonts w:ascii="Times New Roman" w:hAnsi="Times New Roman" w:cs="Times New Roman"/>
-          <w:sz w:val="24"/>
-          <w:szCs w:val="24"/>
-        </w:rPr>
-        <w:t xml:space="preserve"> </w:t>
-      </w:r>
-      <w:proofErr w:type="spellStart"/>
-      <w:r>
-        <w:rPr>
-          <w:rFonts w:ascii="Times New Roman" w:hAnsi="Times New Roman" w:cs="Times New Roman"/>
-          <w:sz w:val="24"/>
-          <w:szCs w:val="24"/>
-        </w:rPr>
-        <w:t>berisi</w:t>
-      </w:r>
-      <w:proofErr w:type="spellEnd"/>
-      <w:r>
-        <w:rPr>
-          <w:rFonts w:ascii="Times New Roman" w:hAnsi="Times New Roman" w:cs="Times New Roman"/>
-          <w:sz w:val="24"/>
-          <w:szCs w:val="24"/>
-        </w:rPr>
-        <w:t xml:space="preserve"> </w:t>
-      </w:r>
-      <w:proofErr w:type="spellStart"/>
-      <w:r>
-        <w:rPr>
-          <w:rFonts w:ascii="Times New Roman" w:hAnsi="Times New Roman" w:cs="Times New Roman"/>
-          <w:sz w:val="24"/>
-          <w:szCs w:val="24"/>
-        </w:rPr>
-        <w:t>teori-teori</w:t>
-      </w:r>
-      <w:proofErr w:type="spellEnd"/>
-      <w:r>
-        <w:rPr>
-          <w:rFonts w:ascii="Times New Roman" w:hAnsi="Times New Roman" w:cs="Times New Roman"/>
-          <w:sz w:val="24"/>
-          <w:szCs w:val="24"/>
-        </w:rPr>
-        <w:t xml:space="preserve"> yang </w:t>
-      </w:r>
-      <w:proofErr w:type="spellStart"/>
-      <w:r>
-        <w:rPr>
-          <w:rFonts w:ascii="Times New Roman" w:hAnsi="Times New Roman" w:cs="Times New Roman"/>
-          <w:sz w:val="24"/>
-          <w:szCs w:val="24"/>
-        </w:rPr>
-        <w:t>berhubungan</w:t>
+        <w:t xml:space="preserve"> </w:t>
+      </w:r>
+      <w:proofErr w:type="spellStart"/>
+      <w:r>
+        <w:rPr>
+          <w:rFonts w:ascii="Times New Roman" w:hAnsi="Times New Roman" w:cs="Times New Roman"/>
+          <w:sz w:val="24"/>
+          <w:szCs w:val="24"/>
+        </w:rPr>
+        <w:t>serta</w:t>
+      </w:r>
+      <w:proofErr w:type="spellEnd"/>
+      <w:r>
+        <w:rPr>
+          <w:rFonts w:ascii="Times New Roman" w:hAnsi="Times New Roman" w:cs="Times New Roman"/>
+          <w:sz w:val="24"/>
+          <w:szCs w:val="24"/>
+        </w:rPr>
+        <w:t xml:space="preserve"> </w:t>
+      </w:r>
+      <w:proofErr w:type="spellStart"/>
+      <w:r>
+        <w:rPr>
+          <w:rFonts w:ascii="Times New Roman" w:hAnsi="Times New Roman" w:cs="Times New Roman"/>
+          <w:sz w:val="24"/>
+          <w:szCs w:val="24"/>
+        </w:rPr>
+        <w:t>membahas</w:t>
+      </w:r>
+      <w:proofErr w:type="spellEnd"/>
+      <w:r>
+        <w:rPr>
+          <w:rFonts w:ascii="Times New Roman" w:hAnsi="Times New Roman" w:cs="Times New Roman"/>
+          <w:sz w:val="24"/>
+          <w:szCs w:val="24"/>
+        </w:rPr>
+        <w:t xml:space="preserve"> </w:t>
+      </w:r>
+      <w:proofErr w:type="spellStart"/>
+      <w:r>
+        <w:rPr>
+          <w:rFonts w:ascii="Times New Roman" w:hAnsi="Times New Roman" w:cs="Times New Roman"/>
+          <w:sz w:val="24"/>
+          <w:szCs w:val="24"/>
+        </w:rPr>
+        <w:t>mengenai</w:t>
+      </w:r>
+      <w:proofErr w:type="spellEnd"/>
+      <w:r>
+        <w:rPr>
+          <w:rFonts w:ascii="Times New Roman" w:hAnsi="Times New Roman" w:cs="Times New Roman"/>
+          <w:sz w:val="24"/>
+          <w:szCs w:val="24"/>
+        </w:rPr>
+        <w:t xml:space="preserve"> </w:t>
+      </w:r>
+      <w:proofErr w:type="spellStart"/>
+      <w:r>
+        <w:rPr>
+          <w:rFonts w:ascii="Times New Roman" w:hAnsi="Times New Roman" w:cs="Times New Roman"/>
+          <w:sz w:val="24"/>
+          <w:szCs w:val="24"/>
+        </w:rPr>
+        <w:t>perusahaan</w:t>
+      </w:r>
+      <w:proofErr w:type="spellEnd"/>
+      <w:r>
+        <w:rPr>
+          <w:rFonts w:ascii="Times New Roman" w:hAnsi="Times New Roman" w:cs="Times New Roman"/>
+          <w:sz w:val="24"/>
+          <w:szCs w:val="24"/>
+        </w:rPr>
+        <w:t xml:space="preserve">, yang </w:t>
+      </w:r>
+      <w:proofErr w:type="spellStart"/>
+      <w:r>
+        <w:rPr>
+          <w:rFonts w:ascii="Times New Roman" w:hAnsi="Times New Roman" w:cs="Times New Roman"/>
+          <w:sz w:val="24"/>
+          <w:szCs w:val="24"/>
+        </w:rPr>
+        <w:t>meliputi</w:t>
+      </w:r>
+      <w:proofErr w:type="spellEnd"/>
+      <w:r>
+        <w:rPr>
+          <w:rFonts w:ascii="Times New Roman" w:hAnsi="Times New Roman" w:cs="Times New Roman"/>
+          <w:sz w:val="24"/>
+          <w:szCs w:val="24"/>
+        </w:rPr>
+        <w:t xml:space="preserve"> </w:t>
+      </w:r>
+      <w:proofErr w:type="spellStart"/>
+      <w:r>
+        <w:rPr>
+          <w:rFonts w:ascii="Times New Roman" w:hAnsi="Times New Roman" w:cs="Times New Roman"/>
+          <w:sz w:val="24"/>
+          <w:szCs w:val="24"/>
+        </w:rPr>
+        <w:t>sejarah</w:t>
       </w:r>
       <w:proofErr w:type="spellEnd"/>
       <w:r>
@@ -9258,126 +9336,187 @@
           <w:sz w:val="24"/>
           <w:szCs w:val="24"/>
         </w:rPr>
-        <w:t>pada</w:t>
-      </w:r>
-      <w:proofErr w:type="spellEnd"/>
-      <w:r>
-        <w:rPr>
-          <w:rFonts w:ascii="Times New Roman" w:hAnsi="Times New Roman" w:cs="Times New Roman"/>
-          <w:sz w:val="24"/>
-          <w:szCs w:val="24"/>
-        </w:rPr>
-        <w:t xml:space="preserve"> </w:t>
-      </w:r>
-      <w:proofErr w:type="spellStart"/>
-      <w:proofErr w:type="gramStart"/>
-      <w:r>
-        <w:rPr>
-          <w:rFonts w:ascii="Times New Roman" w:hAnsi="Times New Roman" w:cs="Times New Roman"/>
-          <w:sz w:val="24"/>
-          <w:szCs w:val="24"/>
-        </w:rPr>
-        <w:t>bab</w:t>
-      </w:r>
-      <w:proofErr w:type="spellEnd"/>
-      <w:proofErr w:type="gramEnd"/>
-      <w:r>
-        <w:rPr>
-          <w:rFonts w:ascii="Times New Roman" w:hAnsi="Times New Roman" w:cs="Times New Roman"/>
-          <w:sz w:val="24"/>
-          <w:szCs w:val="24"/>
-        </w:rPr>
-        <w:t xml:space="preserve"> </w:t>
-      </w:r>
-      <w:proofErr w:type="spellStart"/>
-      <w:r>
-        <w:rPr>
-          <w:rFonts w:ascii="Times New Roman" w:hAnsi="Times New Roman" w:cs="Times New Roman"/>
-          <w:sz w:val="24"/>
-          <w:szCs w:val="24"/>
-        </w:rPr>
-        <w:t>ini</w:t>
-      </w:r>
-      <w:proofErr w:type="spellEnd"/>
-      <w:r>
-        <w:rPr>
-          <w:rFonts w:ascii="Times New Roman" w:hAnsi="Times New Roman" w:cs="Times New Roman"/>
-          <w:sz w:val="24"/>
-          <w:szCs w:val="24"/>
-        </w:rPr>
-        <w:t xml:space="preserve"> </w:t>
-      </w:r>
-      <w:proofErr w:type="spellStart"/>
-      <w:r>
-        <w:rPr>
-          <w:rFonts w:ascii="Times New Roman" w:hAnsi="Times New Roman" w:cs="Times New Roman"/>
-          <w:sz w:val="24"/>
-          <w:szCs w:val="24"/>
-        </w:rPr>
-        <w:t>membahas</w:t>
-      </w:r>
-      <w:proofErr w:type="spellEnd"/>
-      <w:r>
-        <w:rPr>
-          <w:rFonts w:ascii="Times New Roman" w:hAnsi="Times New Roman" w:cs="Times New Roman"/>
-          <w:sz w:val="24"/>
-          <w:szCs w:val="24"/>
-        </w:rPr>
-        <w:t xml:space="preserve"> pula </w:t>
-      </w:r>
-      <w:proofErr w:type="spellStart"/>
-      <w:r>
-        <w:rPr>
-          <w:rFonts w:ascii="Times New Roman" w:hAnsi="Times New Roman" w:cs="Times New Roman"/>
-          <w:sz w:val="24"/>
-          <w:szCs w:val="24"/>
-        </w:rPr>
-        <w:t>mengenai</w:t>
-      </w:r>
-      <w:proofErr w:type="spellEnd"/>
-      <w:r>
-        <w:rPr>
-          <w:rFonts w:ascii="Times New Roman" w:hAnsi="Times New Roman" w:cs="Times New Roman"/>
-          <w:sz w:val="24"/>
-          <w:szCs w:val="24"/>
-        </w:rPr>
-        <w:t xml:space="preserve"> </w:t>
-      </w:r>
-      <w:proofErr w:type="spellStart"/>
-      <w:r>
-        <w:rPr>
-          <w:rFonts w:ascii="Times New Roman" w:hAnsi="Times New Roman" w:cs="Times New Roman"/>
-          <w:sz w:val="24"/>
-          <w:szCs w:val="24"/>
-        </w:rPr>
-        <w:t>gambaran</w:t>
-      </w:r>
-      <w:proofErr w:type="spellEnd"/>
-      <w:r>
-        <w:rPr>
-          <w:rFonts w:ascii="Times New Roman" w:hAnsi="Times New Roman" w:cs="Times New Roman"/>
-          <w:sz w:val="24"/>
-          <w:szCs w:val="24"/>
-        </w:rPr>
-        <w:t xml:space="preserve"> </w:t>
-      </w:r>
-      <w:proofErr w:type="spellStart"/>
-      <w:r>
-        <w:rPr>
-          <w:rFonts w:ascii="Times New Roman" w:hAnsi="Times New Roman" w:cs="Times New Roman"/>
-          <w:sz w:val="24"/>
-          <w:szCs w:val="24"/>
-        </w:rPr>
-        <w:t>um</w:t>
-      </w:r>
-      <w:bookmarkEnd w:id="0"/>
-      <w:r>
-        <w:rPr>
-          <w:rFonts w:ascii="Times New Roman" w:hAnsi="Times New Roman" w:cs="Times New Roman"/>
-          <w:sz w:val="24"/>
-          <w:szCs w:val="24"/>
-        </w:rPr>
-        <w:t>um</w:t>
+        <w:t>struktur</w:t>
+      </w:r>
+      <w:proofErr w:type="spellEnd"/>
+      <w:r>
+        <w:rPr>
+          <w:rFonts w:ascii="Times New Roman" w:hAnsi="Times New Roman" w:cs="Times New Roman"/>
+          <w:sz w:val="24"/>
+          <w:szCs w:val="24"/>
+        </w:rPr>
+        <w:t xml:space="preserve"> </w:t>
+      </w:r>
+      <w:proofErr w:type="spellStart"/>
+      <w:r>
+        <w:rPr>
+          <w:rFonts w:ascii="Times New Roman" w:hAnsi="Times New Roman" w:cs="Times New Roman"/>
+          <w:sz w:val="24"/>
+          <w:szCs w:val="24"/>
+        </w:rPr>
+        <w:t>organisasi</w:t>
+      </w:r>
+      <w:proofErr w:type="spellEnd"/>
+      <w:r>
+        <w:rPr>
+          <w:rFonts w:ascii="Times New Roman" w:hAnsi="Times New Roman" w:cs="Times New Roman"/>
+          <w:sz w:val="24"/>
+          <w:szCs w:val="24"/>
+        </w:rPr>
+        <w:t xml:space="preserve">, </w:t>
+      </w:r>
+      <w:proofErr w:type="spellStart"/>
+      <w:r>
+        <w:rPr>
+          <w:rFonts w:ascii="Times New Roman" w:hAnsi="Times New Roman" w:cs="Times New Roman"/>
+          <w:sz w:val="24"/>
+          <w:szCs w:val="24"/>
+        </w:rPr>
+        <w:t>visi</w:t>
+      </w:r>
+      <w:proofErr w:type="spellEnd"/>
+      <w:r>
+        <w:rPr>
+          <w:rFonts w:ascii="Times New Roman" w:hAnsi="Times New Roman" w:cs="Times New Roman"/>
+          <w:sz w:val="24"/>
+          <w:szCs w:val="24"/>
+        </w:rPr>
+        <w:t xml:space="preserve"> </w:t>
+      </w:r>
+      <w:proofErr w:type="spellStart"/>
+      <w:r>
+        <w:rPr>
+          <w:rFonts w:ascii="Times New Roman" w:hAnsi="Times New Roman" w:cs="Times New Roman"/>
+          <w:sz w:val="24"/>
+          <w:szCs w:val="24"/>
+        </w:rPr>
+        <w:t>dan</w:t>
+      </w:r>
+      <w:proofErr w:type="spellEnd"/>
+      <w:r>
+        <w:rPr>
+          <w:rFonts w:ascii="Times New Roman" w:hAnsi="Times New Roman" w:cs="Times New Roman"/>
+          <w:sz w:val="24"/>
+          <w:szCs w:val="24"/>
+        </w:rPr>
+        <w:t xml:space="preserve"> </w:t>
+      </w:r>
+      <w:proofErr w:type="spellStart"/>
+      <w:r>
+        <w:rPr>
+          <w:rFonts w:ascii="Times New Roman" w:hAnsi="Times New Roman" w:cs="Times New Roman"/>
+          <w:sz w:val="24"/>
+          <w:szCs w:val="24"/>
+        </w:rPr>
+        <w:t>misi</w:t>
+      </w:r>
+      <w:proofErr w:type="spellEnd"/>
+      <w:r>
+        <w:rPr>
+          <w:rFonts w:ascii="Times New Roman" w:hAnsi="Times New Roman" w:cs="Times New Roman"/>
+          <w:sz w:val="24"/>
+          <w:szCs w:val="24"/>
+        </w:rPr>
+        <w:t xml:space="preserve"> </w:t>
+      </w:r>
+      <w:proofErr w:type="spellStart"/>
+      <w:r>
+        <w:rPr>
+          <w:rFonts w:ascii="Times New Roman" w:hAnsi="Times New Roman" w:cs="Times New Roman"/>
+          <w:sz w:val="24"/>
+          <w:szCs w:val="24"/>
+        </w:rPr>
+        <w:t>perusahaan</w:t>
+      </w:r>
+      <w:proofErr w:type="spellEnd"/>
+      <w:r>
+        <w:rPr>
+          <w:rFonts w:ascii="Times New Roman" w:hAnsi="Times New Roman" w:cs="Times New Roman"/>
+          <w:sz w:val="24"/>
+          <w:szCs w:val="24"/>
+        </w:rPr>
+        <w:t xml:space="preserve">, </w:t>
+      </w:r>
+      <w:proofErr w:type="spellStart"/>
+      <w:r>
+        <w:rPr>
+          <w:rFonts w:ascii="Times New Roman" w:hAnsi="Times New Roman" w:cs="Times New Roman"/>
+          <w:sz w:val="24"/>
+          <w:szCs w:val="24"/>
+        </w:rPr>
+        <w:t>aktivitas</w:t>
+      </w:r>
+      <w:proofErr w:type="spellEnd"/>
+      <w:r>
+        <w:rPr>
+          <w:rFonts w:ascii="Times New Roman" w:hAnsi="Times New Roman" w:cs="Times New Roman"/>
+          <w:sz w:val="24"/>
+          <w:szCs w:val="24"/>
+        </w:rPr>
+        <w:t xml:space="preserve"> </w:t>
+      </w:r>
+      <w:proofErr w:type="spellStart"/>
+      <w:r>
+        <w:rPr>
+          <w:rFonts w:ascii="Times New Roman" w:hAnsi="Times New Roman" w:cs="Times New Roman"/>
+          <w:sz w:val="24"/>
+          <w:szCs w:val="24"/>
+        </w:rPr>
+        <w:t>perusahaan</w:t>
+      </w:r>
+      <w:proofErr w:type="spellEnd"/>
+      <w:r>
+        <w:rPr>
+          <w:rFonts w:ascii="Times New Roman" w:hAnsi="Times New Roman" w:cs="Times New Roman"/>
+          <w:sz w:val="24"/>
+          <w:szCs w:val="24"/>
+        </w:rPr>
+        <w:t xml:space="preserve"> </w:t>
+      </w:r>
+      <w:proofErr w:type="spellStart"/>
+      <w:r>
+        <w:rPr>
+          <w:rFonts w:ascii="Times New Roman" w:hAnsi="Times New Roman" w:cs="Times New Roman"/>
+          <w:sz w:val="24"/>
+          <w:szCs w:val="24"/>
+        </w:rPr>
+        <w:t>dan</w:t>
+      </w:r>
+      <w:proofErr w:type="spellEnd"/>
+      <w:r>
+        <w:rPr>
+          <w:rFonts w:ascii="Times New Roman" w:hAnsi="Times New Roman" w:cs="Times New Roman"/>
+          <w:sz w:val="24"/>
+          <w:szCs w:val="24"/>
+        </w:rPr>
+        <w:t xml:space="preserve"> </w:t>
+      </w:r>
+      <w:proofErr w:type="spellStart"/>
+      <w:r>
+        <w:rPr>
+          <w:rFonts w:ascii="Times New Roman" w:hAnsi="Times New Roman" w:cs="Times New Roman"/>
+          <w:sz w:val="24"/>
+          <w:szCs w:val="24"/>
+        </w:rPr>
+        <w:t>hal-hal</w:t>
+      </w:r>
+      <w:proofErr w:type="spellEnd"/>
+      <w:r>
+        <w:rPr>
+          <w:rFonts w:ascii="Times New Roman" w:hAnsi="Times New Roman" w:cs="Times New Roman"/>
+          <w:sz w:val="24"/>
+          <w:szCs w:val="24"/>
+        </w:rPr>
+        <w:t xml:space="preserve"> lain yang </w:t>
+      </w:r>
+      <w:proofErr w:type="spellStart"/>
+      <w:r>
+        <w:rPr>
+          <w:rFonts w:ascii="Times New Roman" w:hAnsi="Times New Roman" w:cs="Times New Roman"/>
+          <w:sz w:val="24"/>
+          <w:szCs w:val="24"/>
+        </w:rPr>
+        <w:t>menjelaskan</w:t>
       </w:r>
       <w:proofErr w:type="spellEnd"/>
       <w:r>
@@ -9413,79 +9552,7 @@
           <w:sz w:val="24"/>
           <w:szCs w:val="24"/>
         </w:rPr>
-        <w:t>tempat</w:t>
-      </w:r>
-      <w:proofErr w:type="spellEnd"/>
-      <w:r>
-        <w:rPr>
-          <w:rFonts w:ascii="Times New Roman" w:hAnsi="Times New Roman" w:cs="Times New Roman"/>
-          <w:sz w:val="24"/>
-          <w:szCs w:val="24"/>
-        </w:rPr>
-        <w:t xml:space="preserve"> </w:t>
-      </w:r>
-      <w:proofErr w:type="spellStart"/>
-      <w:r>
-        <w:rPr>
-          <w:rFonts w:ascii="Times New Roman" w:hAnsi="Times New Roman" w:cs="Times New Roman"/>
-          <w:sz w:val="24"/>
-          <w:szCs w:val="24"/>
-        </w:rPr>
-        <w:t>aplikasi</w:t>
-      </w:r>
-      <w:proofErr w:type="spellEnd"/>
-      <w:r>
-        <w:rPr>
-          <w:rFonts w:ascii="Times New Roman" w:hAnsi="Times New Roman" w:cs="Times New Roman"/>
-          <w:sz w:val="24"/>
-          <w:szCs w:val="24"/>
-        </w:rPr>
-        <w:t xml:space="preserve"> </w:t>
-      </w:r>
-      <w:proofErr w:type="spellStart"/>
-      <w:r>
-        <w:rPr>
-          <w:rFonts w:ascii="Times New Roman" w:hAnsi="Times New Roman" w:cs="Times New Roman"/>
-          <w:sz w:val="24"/>
-          <w:szCs w:val="24"/>
-        </w:rPr>
-        <w:t>ini</w:t>
-      </w:r>
-      <w:proofErr w:type="spellEnd"/>
-      <w:r>
-        <w:rPr>
-          <w:rFonts w:ascii="Times New Roman" w:hAnsi="Times New Roman" w:cs="Times New Roman"/>
-          <w:sz w:val="24"/>
-          <w:szCs w:val="24"/>
-        </w:rPr>
-        <w:t xml:space="preserve"> </w:t>
-      </w:r>
-      <w:proofErr w:type="spellStart"/>
-      <w:r>
-        <w:rPr>
-          <w:rFonts w:ascii="Times New Roman" w:hAnsi="Times New Roman" w:cs="Times New Roman"/>
-          <w:sz w:val="24"/>
-          <w:szCs w:val="24"/>
-        </w:rPr>
-        <w:t>akan</w:t>
-      </w:r>
-      <w:proofErr w:type="spellEnd"/>
-      <w:r>
-        <w:rPr>
-          <w:rFonts w:ascii="Times New Roman" w:hAnsi="Times New Roman" w:cs="Times New Roman"/>
-          <w:sz w:val="24"/>
-          <w:szCs w:val="24"/>
-        </w:rPr>
-        <w:t xml:space="preserve"> </w:t>
-      </w:r>
-      <w:proofErr w:type="spellStart"/>
-      <w:r>
-        <w:rPr>
-          <w:rFonts w:ascii="Times New Roman" w:hAnsi="Times New Roman" w:cs="Times New Roman"/>
-          <w:sz w:val="24"/>
-          <w:szCs w:val="24"/>
-        </w:rPr>
-        <w:t>diimplementasikan</w:t>
+        <w:t>perusahaan</w:t>
       </w:r>
       <w:proofErr w:type="spellEnd"/>
       <w:r>
@@ -11320,7 +11387,7 @@
 </file>
 
 <file path=customXml/itemProps1.xml><?xml version="1.0" encoding="utf-8"?>
-<ds:datastoreItem xmlns:ds="http://schemas.openxmlformats.org/officeDocument/2006/customXml" ds:itemID="{413821C5-3936-451F-BCF8-7D448E4CF9FB}">
+<ds:datastoreItem xmlns:ds="http://schemas.openxmlformats.org/officeDocument/2006/customXml" ds:itemID="{83093F8D-696C-4C11-AA4A-4C8ED5F1F7FE}">
   <ds:schemaRefs>
     <ds:schemaRef ds:uri="http://schemas.openxmlformats.org/officeDocument/2006/bibliography"/>
   </ds:schemaRefs>

--- a/KP/BAB I.docx
+++ b/KP/BAB I.docx
@@ -41,18 +41,7 @@
           <w:sz w:val="26"/>
           <w:szCs w:val="26"/>
         </w:rPr>
-        <w:t>PENDAHU</w:t>
-      </w:r>
-      <w:bookmarkStart w:id="0" w:name="_GoBack"/>
-      <w:bookmarkEnd w:id="0"/>
-      <w:r>
-        <w:rPr>
-          <w:rFonts w:ascii="Times New Roman" w:hAnsi="Times New Roman" w:cs="Times New Roman"/>
-          <w:b/>
-          <w:sz w:val="26"/>
-          <w:szCs w:val="26"/>
-        </w:rPr>
-        <w:t>LUAN</w:t>
+        <w:t>PENDAHULUAN</w:t>
       </w:r>
     </w:p>
     <w:p>
@@ -686,18 +675,14 @@
         <w:t>.</w:t>
       </w:r>
       <w:proofErr w:type="gramEnd"/>
-    </w:p>
-    <w:p>
-      <w:pPr>
-        <w:spacing w:line="360" w:lineRule="auto"/>
-        <w:ind w:firstLine="360"/>
-        <w:jc w:val="both"/>
-        <w:rPr>
-          <w:rFonts w:ascii="Times New Roman" w:hAnsi="Times New Roman" w:cs="Times New Roman"/>
-          <w:sz w:val="24"/>
-          <w:szCs w:val="24"/>
-        </w:rPr>
-      </w:pPr>
+      <w:r>
+        <w:rPr>
+          <w:rFonts w:ascii="Times New Roman" w:hAnsi="Times New Roman" w:cs="Times New Roman"/>
+          <w:sz w:val="24"/>
+          <w:szCs w:val="24"/>
+        </w:rPr>
+        <w:t xml:space="preserve"> </w:t>
+      </w:r>
       <w:proofErr w:type="spellStart"/>
       <w:proofErr w:type="gramStart"/>
       <w:r>
@@ -706,43 +691,204 @@
           <w:sz w:val="24"/>
           <w:szCs w:val="24"/>
         </w:rPr>
-        <w:t>Masalah</w:t>
-      </w:r>
-      <w:proofErr w:type="spellEnd"/>
-      <w:r>
-        <w:rPr>
-          <w:rFonts w:ascii="Times New Roman" w:hAnsi="Times New Roman" w:cs="Times New Roman"/>
-          <w:sz w:val="24"/>
-          <w:szCs w:val="24"/>
-        </w:rPr>
-        <w:t xml:space="preserve"> </w:t>
-      </w:r>
-      <w:proofErr w:type="spellStart"/>
-      <w:r>
-        <w:rPr>
-          <w:rFonts w:ascii="Times New Roman" w:hAnsi="Times New Roman" w:cs="Times New Roman"/>
-          <w:sz w:val="24"/>
-          <w:szCs w:val="24"/>
-        </w:rPr>
-        <w:t>dalam</w:t>
-      </w:r>
-      <w:proofErr w:type="spellEnd"/>
-      <w:r>
-        <w:rPr>
-          <w:rFonts w:ascii="Times New Roman" w:hAnsi="Times New Roman" w:cs="Times New Roman"/>
-          <w:sz w:val="24"/>
-          <w:szCs w:val="24"/>
-        </w:rPr>
-        <w:t xml:space="preserve"> </w:t>
-      </w:r>
-      <w:proofErr w:type="spellStart"/>
-      <w:r>
-        <w:rPr>
-          <w:rFonts w:ascii="Times New Roman" w:hAnsi="Times New Roman" w:cs="Times New Roman"/>
-          <w:sz w:val="24"/>
-          <w:szCs w:val="24"/>
-        </w:rPr>
-        <w:t>penjadwalan</w:t>
+        <w:t>Pada</w:t>
+      </w:r>
+      <w:proofErr w:type="spellEnd"/>
+      <w:r>
+        <w:rPr>
+          <w:rFonts w:ascii="Times New Roman" w:hAnsi="Times New Roman" w:cs="Times New Roman"/>
+          <w:sz w:val="24"/>
+          <w:szCs w:val="24"/>
+        </w:rPr>
+        <w:t xml:space="preserve"> </w:t>
+      </w:r>
+      <w:r>
+        <w:rPr>
+          <w:rFonts w:ascii="Times New Roman" w:hAnsi="Times New Roman" w:cs="Times New Roman"/>
+          <w:i/>
+          <w:sz w:val="24"/>
+          <w:szCs w:val="24"/>
+        </w:rPr>
+        <w:t>unit health</w:t>
+      </w:r>
+      <w:r>
+        <w:rPr>
+          <w:rFonts w:ascii="Times New Roman" w:hAnsi="Times New Roman" w:cs="Times New Roman"/>
+          <w:sz w:val="24"/>
+          <w:szCs w:val="24"/>
+        </w:rPr>
+        <w:t xml:space="preserve"> </w:t>
+      </w:r>
+      <w:proofErr w:type="spellStart"/>
+      <w:r>
+        <w:rPr>
+          <w:rFonts w:ascii="Times New Roman" w:hAnsi="Times New Roman" w:cs="Times New Roman"/>
+          <w:sz w:val="24"/>
+          <w:szCs w:val="24"/>
+        </w:rPr>
+        <w:t>dikembangkan</w:t>
+      </w:r>
+      <w:proofErr w:type="spellEnd"/>
+      <w:r>
+        <w:rPr>
+          <w:rFonts w:ascii="Times New Roman" w:hAnsi="Times New Roman" w:cs="Times New Roman"/>
+          <w:sz w:val="24"/>
+          <w:szCs w:val="24"/>
+        </w:rPr>
+        <w:t xml:space="preserve"> </w:t>
+      </w:r>
+      <w:proofErr w:type="spellStart"/>
+      <w:r>
+        <w:rPr>
+          <w:rFonts w:ascii="Times New Roman" w:hAnsi="Times New Roman" w:cs="Times New Roman"/>
+          <w:sz w:val="24"/>
+          <w:szCs w:val="24"/>
+        </w:rPr>
+        <w:t>berbagai</w:t>
+      </w:r>
+      <w:proofErr w:type="spellEnd"/>
+      <w:r>
+        <w:rPr>
+          <w:rFonts w:ascii="Times New Roman" w:hAnsi="Times New Roman" w:cs="Times New Roman"/>
+          <w:sz w:val="24"/>
+          <w:szCs w:val="24"/>
+        </w:rPr>
+        <w:t xml:space="preserve"> </w:t>
+      </w:r>
+      <w:proofErr w:type="spellStart"/>
+      <w:r>
+        <w:rPr>
+          <w:rFonts w:ascii="Times New Roman" w:hAnsi="Times New Roman" w:cs="Times New Roman"/>
+          <w:sz w:val="24"/>
+          <w:szCs w:val="24"/>
+        </w:rPr>
+        <w:t>aplikasi</w:t>
+      </w:r>
+      <w:proofErr w:type="spellEnd"/>
+      <w:r>
+        <w:rPr>
+          <w:rFonts w:ascii="Times New Roman" w:hAnsi="Times New Roman" w:cs="Times New Roman"/>
+          <w:sz w:val="24"/>
+          <w:szCs w:val="24"/>
+        </w:rPr>
+        <w:t xml:space="preserve"> </w:t>
+      </w:r>
+      <w:proofErr w:type="spellStart"/>
+      <w:r>
+        <w:rPr>
+          <w:rFonts w:ascii="Times New Roman" w:hAnsi="Times New Roman" w:cs="Times New Roman"/>
+          <w:sz w:val="24"/>
+          <w:szCs w:val="24"/>
+        </w:rPr>
+        <w:t>layanan</w:t>
+      </w:r>
+      <w:proofErr w:type="spellEnd"/>
+      <w:r>
+        <w:rPr>
+          <w:rFonts w:ascii="Times New Roman" w:hAnsi="Times New Roman" w:cs="Times New Roman"/>
+          <w:sz w:val="24"/>
+          <w:szCs w:val="24"/>
+        </w:rPr>
+        <w:t xml:space="preserve"> </w:t>
+      </w:r>
+      <w:proofErr w:type="spellStart"/>
+      <w:r>
+        <w:rPr>
+          <w:rFonts w:ascii="Times New Roman" w:hAnsi="Times New Roman" w:cs="Times New Roman"/>
+          <w:sz w:val="24"/>
+          <w:szCs w:val="24"/>
+        </w:rPr>
+        <w:t>kesehatan</w:t>
+      </w:r>
+      <w:proofErr w:type="spellEnd"/>
+      <w:r>
+        <w:rPr>
+          <w:rFonts w:ascii="Times New Roman" w:hAnsi="Times New Roman" w:cs="Times New Roman"/>
+          <w:sz w:val="24"/>
+          <w:szCs w:val="24"/>
+        </w:rPr>
+        <w:t xml:space="preserve"> yang </w:t>
+      </w:r>
+      <w:proofErr w:type="spellStart"/>
+      <w:r>
+        <w:rPr>
+          <w:rFonts w:ascii="Times New Roman" w:hAnsi="Times New Roman" w:cs="Times New Roman"/>
+          <w:sz w:val="24"/>
+          <w:szCs w:val="24"/>
+        </w:rPr>
+        <w:t>salah</w:t>
+      </w:r>
+      <w:proofErr w:type="spellEnd"/>
+      <w:r>
+        <w:rPr>
+          <w:rFonts w:ascii="Times New Roman" w:hAnsi="Times New Roman" w:cs="Times New Roman"/>
+          <w:sz w:val="24"/>
+          <w:szCs w:val="24"/>
+        </w:rPr>
+        <w:t xml:space="preserve"> </w:t>
+      </w:r>
+      <w:proofErr w:type="spellStart"/>
+      <w:r>
+        <w:rPr>
+          <w:rFonts w:ascii="Times New Roman" w:hAnsi="Times New Roman" w:cs="Times New Roman"/>
+          <w:sz w:val="24"/>
+          <w:szCs w:val="24"/>
+        </w:rPr>
+        <w:t>satunya</w:t>
+      </w:r>
+      <w:proofErr w:type="spellEnd"/>
+      <w:r>
+        <w:rPr>
+          <w:rFonts w:ascii="Times New Roman" w:hAnsi="Times New Roman" w:cs="Times New Roman"/>
+          <w:sz w:val="24"/>
+          <w:szCs w:val="24"/>
+        </w:rPr>
+        <w:t xml:space="preserve"> </w:t>
+      </w:r>
+      <w:proofErr w:type="spellStart"/>
+      <w:r>
+        <w:rPr>
+          <w:rFonts w:ascii="Times New Roman" w:hAnsi="Times New Roman" w:cs="Times New Roman"/>
+          <w:sz w:val="24"/>
+          <w:szCs w:val="24"/>
+        </w:rPr>
+        <w:t>digunakan</w:t>
+      </w:r>
+      <w:proofErr w:type="spellEnd"/>
+      <w:r>
+        <w:rPr>
+          <w:rFonts w:ascii="Times New Roman" w:hAnsi="Times New Roman" w:cs="Times New Roman"/>
+          <w:sz w:val="24"/>
+          <w:szCs w:val="24"/>
+        </w:rPr>
+        <w:t xml:space="preserve"> </w:t>
+      </w:r>
+      <w:proofErr w:type="spellStart"/>
+      <w:r>
+        <w:rPr>
+          <w:rFonts w:ascii="Times New Roman" w:hAnsi="Times New Roman" w:cs="Times New Roman"/>
+          <w:sz w:val="24"/>
+          <w:szCs w:val="24"/>
+        </w:rPr>
+        <w:t>untuk</w:t>
+      </w:r>
+      <w:proofErr w:type="spellEnd"/>
+      <w:r>
+        <w:rPr>
+          <w:rFonts w:ascii="Times New Roman" w:hAnsi="Times New Roman" w:cs="Times New Roman"/>
+          <w:sz w:val="24"/>
+          <w:szCs w:val="24"/>
+        </w:rPr>
+        <w:t xml:space="preserve"> </w:t>
+      </w:r>
+      <w:proofErr w:type="spellStart"/>
+      <w:r>
+        <w:rPr>
+          <w:rFonts w:ascii="Times New Roman" w:hAnsi="Times New Roman" w:cs="Times New Roman"/>
+          <w:sz w:val="24"/>
+          <w:szCs w:val="24"/>
+        </w:rPr>
+        <w:t>keperluan</w:t>
       </w:r>
       <w:proofErr w:type="spellEnd"/>
       <w:r>
@@ -761,2125 +907,6 @@
           <w:szCs w:val="24"/>
         </w:rPr>
         <w:t>imunisasi</w:t>
-      </w:r>
-      <w:proofErr w:type="spellEnd"/>
-      <w:r>
-        <w:rPr>
-          <w:rFonts w:ascii="Times New Roman" w:hAnsi="Times New Roman" w:cs="Times New Roman"/>
-          <w:sz w:val="24"/>
-          <w:szCs w:val="24"/>
-        </w:rPr>
-        <w:t xml:space="preserve"> </w:t>
-      </w:r>
-      <w:proofErr w:type="spellStart"/>
-      <w:r>
-        <w:rPr>
-          <w:rFonts w:ascii="Times New Roman" w:hAnsi="Times New Roman" w:cs="Times New Roman"/>
-          <w:sz w:val="24"/>
-          <w:szCs w:val="24"/>
-        </w:rPr>
-        <w:t>dan</w:t>
-      </w:r>
-      <w:proofErr w:type="spellEnd"/>
-      <w:r>
-        <w:rPr>
-          <w:rFonts w:ascii="Times New Roman" w:hAnsi="Times New Roman" w:cs="Times New Roman"/>
-          <w:sz w:val="24"/>
-          <w:szCs w:val="24"/>
-        </w:rPr>
-        <w:t xml:space="preserve"> </w:t>
-      </w:r>
-      <w:proofErr w:type="spellStart"/>
-      <w:r>
-        <w:rPr>
-          <w:rFonts w:ascii="Times New Roman" w:hAnsi="Times New Roman" w:cs="Times New Roman"/>
-          <w:sz w:val="24"/>
-          <w:szCs w:val="24"/>
-        </w:rPr>
-        <w:t>perawatan</w:t>
-      </w:r>
-      <w:proofErr w:type="spellEnd"/>
-      <w:r>
-        <w:rPr>
-          <w:rFonts w:ascii="Times New Roman" w:hAnsi="Times New Roman" w:cs="Times New Roman"/>
-          <w:sz w:val="24"/>
-          <w:szCs w:val="24"/>
-        </w:rPr>
-        <w:t xml:space="preserve"> </w:t>
-      </w:r>
-      <w:proofErr w:type="spellStart"/>
-      <w:r>
-        <w:rPr>
-          <w:rFonts w:ascii="Times New Roman" w:hAnsi="Times New Roman" w:cs="Times New Roman"/>
-          <w:sz w:val="24"/>
-          <w:szCs w:val="24"/>
-        </w:rPr>
-        <w:t>anak</w:t>
-      </w:r>
-      <w:proofErr w:type="spellEnd"/>
-      <w:r>
-        <w:rPr>
-          <w:rFonts w:ascii="Times New Roman" w:hAnsi="Times New Roman" w:cs="Times New Roman"/>
-          <w:sz w:val="24"/>
-          <w:szCs w:val="24"/>
-        </w:rPr>
-        <w:t xml:space="preserve"> yang </w:t>
-      </w:r>
-      <w:proofErr w:type="spellStart"/>
-      <w:r>
-        <w:rPr>
-          <w:rFonts w:ascii="Times New Roman" w:hAnsi="Times New Roman" w:cs="Times New Roman"/>
-          <w:sz w:val="24"/>
-          <w:szCs w:val="24"/>
-        </w:rPr>
-        <w:t>terkadang</w:t>
-      </w:r>
-      <w:proofErr w:type="spellEnd"/>
-      <w:r>
-        <w:rPr>
-          <w:rFonts w:ascii="Times New Roman" w:hAnsi="Times New Roman" w:cs="Times New Roman"/>
-          <w:sz w:val="24"/>
-          <w:szCs w:val="24"/>
-        </w:rPr>
-        <w:t xml:space="preserve"> </w:t>
-      </w:r>
-      <w:proofErr w:type="spellStart"/>
-      <w:r>
-        <w:rPr>
-          <w:rFonts w:ascii="Times New Roman" w:hAnsi="Times New Roman" w:cs="Times New Roman"/>
-          <w:sz w:val="24"/>
-          <w:szCs w:val="24"/>
-        </w:rPr>
-        <w:t>dilewatkan</w:t>
-      </w:r>
-      <w:proofErr w:type="spellEnd"/>
-      <w:r>
-        <w:rPr>
-          <w:rFonts w:ascii="Times New Roman" w:hAnsi="Times New Roman" w:cs="Times New Roman"/>
-          <w:sz w:val="24"/>
-          <w:szCs w:val="24"/>
-        </w:rPr>
-        <w:t xml:space="preserve"> </w:t>
-      </w:r>
-      <w:proofErr w:type="spellStart"/>
-      <w:r>
-        <w:rPr>
-          <w:rFonts w:ascii="Times New Roman" w:hAnsi="Times New Roman" w:cs="Times New Roman"/>
-          <w:sz w:val="24"/>
-          <w:szCs w:val="24"/>
-        </w:rPr>
-        <w:t>oleh</w:t>
-      </w:r>
-      <w:proofErr w:type="spellEnd"/>
-      <w:r>
-        <w:rPr>
-          <w:rFonts w:ascii="Times New Roman" w:hAnsi="Times New Roman" w:cs="Times New Roman"/>
-          <w:sz w:val="24"/>
-          <w:szCs w:val="24"/>
-        </w:rPr>
-        <w:t xml:space="preserve"> orang </w:t>
-      </w:r>
-      <w:proofErr w:type="spellStart"/>
-      <w:r>
-        <w:rPr>
-          <w:rFonts w:ascii="Times New Roman" w:hAnsi="Times New Roman" w:cs="Times New Roman"/>
-          <w:sz w:val="24"/>
-          <w:szCs w:val="24"/>
-        </w:rPr>
-        <w:t>tua</w:t>
-      </w:r>
-      <w:proofErr w:type="spellEnd"/>
-      <w:r>
-        <w:rPr>
-          <w:rFonts w:ascii="Times New Roman" w:hAnsi="Times New Roman" w:cs="Times New Roman"/>
-          <w:sz w:val="24"/>
-          <w:szCs w:val="24"/>
-        </w:rPr>
-        <w:t xml:space="preserve"> </w:t>
-      </w:r>
-      <w:proofErr w:type="spellStart"/>
-      <w:r>
-        <w:rPr>
-          <w:rFonts w:ascii="Times New Roman" w:hAnsi="Times New Roman" w:cs="Times New Roman"/>
-          <w:sz w:val="24"/>
-          <w:szCs w:val="24"/>
-        </w:rPr>
-        <w:t>menjadi</w:t>
-      </w:r>
-      <w:proofErr w:type="spellEnd"/>
-      <w:r>
-        <w:rPr>
-          <w:rFonts w:ascii="Times New Roman" w:hAnsi="Times New Roman" w:cs="Times New Roman"/>
-          <w:sz w:val="24"/>
-          <w:szCs w:val="24"/>
-        </w:rPr>
-        <w:t xml:space="preserve"> </w:t>
-      </w:r>
-      <w:proofErr w:type="spellStart"/>
-      <w:r>
-        <w:rPr>
-          <w:rFonts w:ascii="Times New Roman" w:hAnsi="Times New Roman" w:cs="Times New Roman"/>
-          <w:sz w:val="24"/>
-          <w:szCs w:val="24"/>
-        </w:rPr>
-        <w:t>masalah</w:t>
-      </w:r>
-      <w:proofErr w:type="spellEnd"/>
-      <w:r>
-        <w:rPr>
-          <w:rFonts w:ascii="Times New Roman" w:hAnsi="Times New Roman" w:cs="Times New Roman"/>
-          <w:sz w:val="24"/>
-          <w:szCs w:val="24"/>
-        </w:rPr>
-        <w:t xml:space="preserve"> yang </w:t>
-      </w:r>
-      <w:proofErr w:type="spellStart"/>
-      <w:r>
-        <w:rPr>
-          <w:rFonts w:ascii="Times New Roman" w:hAnsi="Times New Roman" w:cs="Times New Roman"/>
-          <w:sz w:val="24"/>
-          <w:szCs w:val="24"/>
-        </w:rPr>
-        <w:t>pelik</w:t>
-      </w:r>
-      <w:proofErr w:type="spellEnd"/>
-      <w:r>
-        <w:rPr>
-          <w:rFonts w:ascii="Times New Roman" w:hAnsi="Times New Roman" w:cs="Times New Roman"/>
-          <w:sz w:val="24"/>
-          <w:szCs w:val="24"/>
-        </w:rPr>
-        <w:t>.</w:t>
-      </w:r>
-      <w:proofErr w:type="gramEnd"/>
-      <w:r>
-        <w:rPr>
-          <w:rFonts w:ascii="Times New Roman" w:hAnsi="Times New Roman" w:cs="Times New Roman"/>
-          <w:sz w:val="24"/>
-          <w:szCs w:val="24"/>
-        </w:rPr>
-        <w:t xml:space="preserve"> Hal </w:t>
-      </w:r>
-      <w:proofErr w:type="spellStart"/>
-      <w:r>
-        <w:rPr>
-          <w:rFonts w:ascii="Times New Roman" w:hAnsi="Times New Roman" w:cs="Times New Roman"/>
-          <w:sz w:val="24"/>
-          <w:szCs w:val="24"/>
-        </w:rPr>
-        <w:t>i</w:t>
-      </w:r>
-      <w:r>
-        <w:rPr>
-          <w:rFonts w:ascii="Times New Roman" w:hAnsi="Times New Roman" w:cs="Times New Roman"/>
-          <w:sz w:val="24"/>
-          <w:szCs w:val="24"/>
-        </w:rPr>
-        <w:t>ni</w:t>
-      </w:r>
-      <w:proofErr w:type="spellEnd"/>
-      <w:r>
-        <w:rPr>
-          <w:rFonts w:ascii="Times New Roman" w:hAnsi="Times New Roman" w:cs="Times New Roman"/>
-          <w:sz w:val="24"/>
-          <w:szCs w:val="24"/>
-        </w:rPr>
-        <w:t xml:space="preserve"> </w:t>
-      </w:r>
-      <w:proofErr w:type="spellStart"/>
-      <w:r>
-        <w:rPr>
-          <w:rFonts w:ascii="Times New Roman" w:hAnsi="Times New Roman" w:cs="Times New Roman"/>
-          <w:sz w:val="24"/>
-          <w:szCs w:val="24"/>
-        </w:rPr>
-        <w:t>terjadi</w:t>
-      </w:r>
-      <w:proofErr w:type="spellEnd"/>
-      <w:r>
-        <w:rPr>
-          <w:rFonts w:ascii="Times New Roman" w:hAnsi="Times New Roman" w:cs="Times New Roman"/>
-          <w:sz w:val="24"/>
-          <w:szCs w:val="24"/>
-        </w:rPr>
-        <w:t xml:space="preserve"> </w:t>
-      </w:r>
-      <w:proofErr w:type="spellStart"/>
-      <w:r>
-        <w:rPr>
-          <w:rFonts w:ascii="Times New Roman" w:hAnsi="Times New Roman" w:cs="Times New Roman"/>
-          <w:sz w:val="24"/>
-          <w:szCs w:val="24"/>
-        </w:rPr>
-        <w:t>karena</w:t>
-      </w:r>
-      <w:proofErr w:type="spellEnd"/>
-      <w:r>
-        <w:rPr>
-          <w:rFonts w:ascii="Times New Roman" w:hAnsi="Times New Roman" w:cs="Times New Roman"/>
-          <w:sz w:val="24"/>
-          <w:szCs w:val="24"/>
-        </w:rPr>
-        <w:t xml:space="preserve"> </w:t>
-      </w:r>
-      <w:proofErr w:type="spellStart"/>
-      <w:r>
-        <w:rPr>
-          <w:rFonts w:ascii="Times New Roman" w:hAnsi="Times New Roman" w:cs="Times New Roman"/>
-          <w:sz w:val="24"/>
-          <w:szCs w:val="24"/>
-        </w:rPr>
-        <w:t>terlalu</w:t>
-      </w:r>
-      <w:proofErr w:type="spellEnd"/>
-      <w:r>
-        <w:rPr>
-          <w:rFonts w:ascii="Times New Roman" w:hAnsi="Times New Roman" w:cs="Times New Roman"/>
-          <w:sz w:val="24"/>
-          <w:szCs w:val="24"/>
-        </w:rPr>
-        <w:t xml:space="preserve"> </w:t>
-      </w:r>
-      <w:proofErr w:type="spellStart"/>
-      <w:r>
-        <w:rPr>
-          <w:rFonts w:ascii="Times New Roman" w:hAnsi="Times New Roman" w:cs="Times New Roman"/>
-          <w:sz w:val="24"/>
-          <w:szCs w:val="24"/>
-        </w:rPr>
-        <w:t>sibuk</w:t>
-      </w:r>
-      <w:r>
-        <w:rPr>
-          <w:rFonts w:ascii="Times New Roman" w:hAnsi="Times New Roman" w:cs="Times New Roman"/>
-          <w:sz w:val="24"/>
-          <w:szCs w:val="24"/>
-        </w:rPr>
-        <w:t>nya</w:t>
-      </w:r>
-      <w:proofErr w:type="spellEnd"/>
-      <w:r>
-        <w:rPr>
-          <w:rFonts w:ascii="Times New Roman" w:hAnsi="Times New Roman" w:cs="Times New Roman"/>
-          <w:sz w:val="24"/>
-          <w:szCs w:val="24"/>
-        </w:rPr>
-        <w:t xml:space="preserve"> orang </w:t>
-      </w:r>
-      <w:proofErr w:type="spellStart"/>
-      <w:r>
-        <w:rPr>
-          <w:rFonts w:ascii="Times New Roman" w:hAnsi="Times New Roman" w:cs="Times New Roman"/>
-          <w:sz w:val="24"/>
-          <w:szCs w:val="24"/>
-        </w:rPr>
-        <w:t>tua</w:t>
-      </w:r>
-      <w:proofErr w:type="spellEnd"/>
-      <w:r>
-        <w:rPr>
-          <w:rFonts w:ascii="Times New Roman" w:hAnsi="Times New Roman" w:cs="Times New Roman"/>
-          <w:sz w:val="24"/>
-          <w:szCs w:val="24"/>
-        </w:rPr>
-        <w:t xml:space="preserve"> </w:t>
-      </w:r>
-      <w:proofErr w:type="spellStart"/>
-      <w:r>
-        <w:rPr>
-          <w:rFonts w:ascii="Times New Roman" w:hAnsi="Times New Roman" w:cs="Times New Roman"/>
-          <w:sz w:val="24"/>
-          <w:szCs w:val="24"/>
-        </w:rPr>
-        <w:t>dengan</w:t>
-      </w:r>
-      <w:proofErr w:type="spellEnd"/>
-      <w:r>
-        <w:rPr>
-          <w:rFonts w:ascii="Times New Roman" w:hAnsi="Times New Roman" w:cs="Times New Roman"/>
-          <w:sz w:val="24"/>
-          <w:szCs w:val="24"/>
-        </w:rPr>
-        <w:t xml:space="preserve"> </w:t>
-      </w:r>
-      <w:proofErr w:type="spellStart"/>
-      <w:r>
-        <w:rPr>
-          <w:rFonts w:ascii="Times New Roman" w:hAnsi="Times New Roman" w:cs="Times New Roman"/>
-          <w:sz w:val="24"/>
-          <w:szCs w:val="24"/>
-        </w:rPr>
-        <w:t>pekerjaan</w:t>
-      </w:r>
-      <w:r>
-        <w:rPr>
-          <w:rFonts w:ascii="Times New Roman" w:hAnsi="Times New Roman" w:cs="Times New Roman"/>
-          <w:sz w:val="24"/>
-          <w:szCs w:val="24"/>
-        </w:rPr>
-        <w:t>nya</w:t>
-      </w:r>
-      <w:proofErr w:type="spellEnd"/>
-      <w:r>
-        <w:rPr>
-          <w:rFonts w:ascii="Times New Roman" w:hAnsi="Times New Roman" w:cs="Times New Roman"/>
-          <w:sz w:val="24"/>
-          <w:szCs w:val="24"/>
-        </w:rPr>
-        <w:t xml:space="preserve"> </w:t>
-      </w:r>
-      <w:proofErr w:type="spellStart"/>
-      <w:r>
-        <w:rPr>
-          <w:rFonts w:ascii="Times New Roman" w:hAnsi="Times New Roman" w:cs="Times New Roman"/>
-          <w:sz w:val="24"/>
-          <w:szCs w:val="24"/>
-        </w:rPr>
-        <w:t>sehingga</w:t>
-      </w:r>
-      <w:proofErr w:type="spellEnd"/>
-      <w:r>
-        <w:rPr>
-          <w:rFonts w:ascii="Times New Roman" w:hAnsi="Times New Roman" w:cs="Times New Roman"/>
-          <w:sz w:val="24"/>
-          <w:szCs w:val="24"/>
-        </w:rPr>
-        <w:t xml:space="preserve"> </w:t>
-      </w:r>
-      <w:proofErr w:type="spellStart"/>
-      <w:r>
-        <w:rPr>
-          <w:rFonts w:ascii="Times New Roman" w:hAnsi="Times New Roman" w:cs="Times New Roman"/>
-          <w:sz w:val="24"/>
-          <w:szCs w:val="24"/>
-        </w:rPr>
-        <w:t>menyebabkan</w:t>
-      </w:r>
-      <w:proofErr w:type="spellEnd"/>
-      <w:r>
-        <w:rPr>
-          <w:rFonts w:ascii="Times New Roman" w:hAnsi="Times New Roman" w:cs="Times New Roman"/>
-          <w:sz w:val="24"/>
-          <w:szCs w:val="24"/>
-        </w:rPr>
-        <w:t xml:space="preserve"> orang </w:t>
-      </w:r>
-      <w:proofErr w:type="spellStart"/>
-      <w:r>
-        <w:rPr>
-          <w:rFonts w:ascii="Times New Roman" w:hAnsi="Times New Roman" w:cs="Times New Roman"/>
-          <w:sz w:val="24"/>
-          <w:szCs w:val="24"/>
-        </w:rPr>
-        <w:t>tua</w:t>
-      </w:r>
-      <w:proofErr w:type="spellEnd"/>
-      <w:r>
-        <w:rPr>
-          <w:rFonts w:ascii="Times New Roman" w:hAnsi="Times New Roman" w:cs="Times New Roman"/>
-          <w:sz w:val="24"/>
-          <w:szCs w:val="24"/>
-        </w:rPr>
-        <w:t xml:space="preserve"> </w:t>
-      </w:r>
-      <w:proofErr w:type="spellStart"/>
-      <w:r>
-        <w:rPr>
-          <w:rFonts w:ascii="Times New Roman" w:hAnsi="Times New Roman" w:cs="Times New Roman"/>
-          <w:sz w:val="24"/>
-          <w:szCs w:val="24"/>
-        </w:rPr>
-        <w:t>lupa</w:t>
-      </w:r>
-      <w:proofErr w:type="spellEnd"/>
-      <w:r>
-        <w:rPr>
-          <w:rFonts w:ascii="Times New Roman" w:hAnsi="Times New Roman" w:cs="Times New Roman"/>
-          <w:sz w:val="24"/>
-          <w:szCs w:val="24"/>
-        </w:rPr>
-        <w:t xml:space="preserve"> </w:t>
-      </w:r>
-      <w:proofErr w:type="spellStart"/>
-      <w:proofErr w:type="gramStart"/>
-      <w:r>
-        <w:rPr>
-          <w:rFonts w:ascii="Times New Roman" w:hAnsi="Times New Roman" w:cs="Times New Roman"/>
-          <w:sz w:val="24"/>
-          <w:szCs w:val="24"/>
-        </w:rPr>
-        <w:t>akan</w:t>
-      </w:r>
-      <w:proofErr w:type="spellEnd"/>
-      <w:proofErr w:type="gramEnd"/>
-      <w:r>
-        <w:rPr>
-          <w:rFonts w:ascii="Times New Roman" w:hAnsi="Times New Roman" w:cs="Times New Roman"/>
-          <w:sz w:val="24"/>
-          <w:szCs w:val="24"/>
-        </w:rPr>
-        <w:t xml:space="preserve"> </w:t>
-      </w:r>
-      <w:proofErr w:type="spellStart"/>
-      <w:r>
-        <w:rPr>
-          <w:rFonts w:ascii="Times New Roman" w:hAnsi="Times New Roman" w:cs="Times New Roman"/>
-          <w:sz w:val="24"/>
-          <w:szCs w:val="24"/>
-        </w:rPr>
-        <w:t>jadwal</w:t>
-      </w:r>
-      <w:proofErr w:type="spellEnd"/>
-      <w:r>
-        <w:rPr>
-          <w:rFonts w:ascii="Times New Roman" w:hAnsi="Times New Roman" w:cs="Times New Roman"/>
-          <w:sz w:val="24"/>
-          <w:szCs w:val="24"/>
-        </w:rPr>
-        <w:t xml:space="preserve"> </w:t>
-      </w:r>
-      <w:proofErr w:type="spellStart"/>
-      <w:r>
-        <w:rPr>
-          <w:rFonts w:ascii="Times New Roman" w:hAnsi="Times New Roman" w:cs="Times New Roman"/>
-          <w:sz w:val="24"/>
-          <w:szCs w:val="24"/>
-        </w:rPr>
-        <w:t>untuk</w:t>
-      </w:r>
-      <w:proofErr w:type="spellEnd"/>
-      <w:r>
-        <w:rPr>
-          <w:rFonts w:ascii="Times New Roman" w:hAnsi="Times New Roman" w:cs="Times New Roman"/>
-          <w:sz w:val="24"/>
-          <w:szCs w:val="24"/>
-        </w:rPr>
-        <w:t xml:space="preserve"> </w:t>
-      </w:r>
-      <w:proofErr w:type="spellStart"/>
-      <w:r>
-        <w:rPr>
-          <w:rFonts w:ascii="Times New Roman" w:hAnsi="Times New Roman" w:cs="Times New Roman"/>
-          <w:sz w:val="24"/>
-          <w:szCs w:val="24"/>
-        </w:rPr>
-        <w:t>imunisasi</w:t>
-      </w:r>
-      <w:proofErr w:type="spellEnd"/>
-      <w:r>
-        <w:rPr>
-          <w:rFonts w:ascii="Times New Roman" w:hAnsi="Times New Roman" w:cs="Times New Roman"/>
-          <w:sz w:val="24"/>
-          <w:szCs w:val="24"/>
-        </w:rPr>
-        <w:t xml:space="preserve"> </w:t>
-      </w:r>
-      <w:proofErr w:type="spellStart"/>
-      <w:r>
-        <w:rPr>
-          <w:rFonts w:ascii="Times New Roman" w:hAnsi="Times New Roman" w:cs="Times New Roman"/>
-          <w:sz w:val="24"/>
-          <w:szCs w:val="24"/>
-        </w:rPr>
-        <w:t>dan</w:t>
-      </w:r>
-      <w:proofErr w:type="spellEnd"/>
-      <w:r>
-        <w:rPr>
-          <w:rFonts w:ascii="Times New Roman" w:hAnsi="Times New Roman" w:cs="Times New Roman"/>
-          <w:sz w:val="24"/>
-          <w:szCs w:val="24"/>
-        </w:rPr>
-        <w:t xml:space="preserve"> </w:t>
-      </w:r>
-      <w:proofErr w:type="spellStart"/>
-      <w:r>
-        <w:rPr>
-          <w:rFonts w:ascii="Times New Roman" w:hAnsi="Times New Roman" w:cs="Times New Roman"/>
-          <w:sz w:val="24"/>
-          <w:szCs w:val="24"/>
-        </w:rPr>
-        <w:t>perawatan</w:t>
-      </w:r>
-      <w:proofErr w:type="spellEnd"/>
-      <w:r>
-        <w:rPr>
-          <w:rFonts w:ascii="Times New Roman" w:hAnsi="Times New Roman" w:cs="Times New Roman"/>
-          <w:sz w:val="24"/>
-          <w:szCs w:val="24"/>
-        </w:rPr>
-        <w:t xml:space="preserve"> </w:t>
-      </w:r>
-      <w:proofErr w:type="spellStart"/>
-      <w:r>
-        <w:rPr>
-          <w:rFonts w:ascii="Times New Roman" w:hAnsi="Times New Roman" w:cs="Times New Roman"/>
-          <w:sz w:val="24"/>
-          <w:szCs w:val="24"/>
-        </w:rPr>
-        <w:t>anak</w:t>
-      </w:r>
-      <w:proofErr w:type="spellEnd"/>
-      <w:r>
-        <w:rPr>
-          <w:rFonts w:ascii="Times New Roman" w:hAnsi="Times New Roman" w:cs="Times New Roman"/>
-          <w:sz w:val="24"/>
-          <w:szCs w:val="24"/>
-        </w:rPr>
-        <w:t xml:space="preserve"> </w:t>
-      </w:r>
-      <w:proofErr w:type="spellStart"/>
-      <w:r>
-        <w:rPr>
-          <w:rFonts w:ascii="Times New Roman" w:hAnsi="Times New Roman" w:cs="Times New Roman"/>
-          <w:sz w:val="24"/>
-          <w:szCs w:val="24"/>
-        </w:rPr>
-        <w:t>nya</w:t>
-      </w:r>
-      <w:proofErr w:type="spellEnd"/>
-      <w:r>
-        <w:rPr>
-          <w:rFonts w:ascii="Times New Roman" w:hAnsi="Times New Roman" w:cs="Times New Roman"/>
-          <w:sz w:val="24"/>
-          <w:szCs w:val="24"/>
-        </w:rPr>
-        <w:t xml:space="preserve"> </w:t>
-      </w:r>
-      <w:proofErr w:type="spellStart"/>
-      <w:r>
-        <w:rPr>
-          <w:rFonts w:ascii="Times New Roman" w:hAnsi="Times New Roman" w:cs="Times New Roman"/>
-          <w:sz w:val="24"/>
-          <w:szCs w:val="24"/>
-        </w:rPr>
-        <w:t>serta</w:t>
-      </w:r>
-      <w:proofErr w:type="spellEnd"/>
-      <w:r>
-        <w:rPr>
-          <w:rFonts w:ascii="Times New Roman" w:hAnsi="Times New Roman" w:cs="Times New Roman"/>
-          <w:sz w:val="24"/>
-          <w:szCs w:val="24"/>
-        </w:rPr>
-        <w:t xml:space="preserve"> </w:t>
-      </w:r>
-      <w:proofErr w:type="spellStart"/>
-      <w:r>
-        <w:rPr>
-          <w:rFonts w:ascii="Times New Roman" w:hAnsi="Times New Roman" w:cs="Times New Roman"/>
-          <w:sz w:val="24"/>
-          <w:szCs w:val="24"/>
-        </w:rPr>
-        <w:t>tidak</w:t>
-      </w:r>
-      <w:proofErr w:type="spellEnd"/>
-      <w:r>
-        <w:rPr>
-          <w:rFonts w:ascii="Times New Roman" w:hAnsi="Times New Roman" w:cs="Times New Roman"/>
-          <w:sz w:val="24"/>
-          <w:szCs w:val="24"/>
-        </w:rPr>
-        <w:t xml:space="preserve"> </w:t>
-      </w:r>
-      <w:proofErr w:type="spellStart"/>
-      <w:r>
-        <w:rPr>
-          <w:rFonts w:ascii="Times New Roman" w:hAnsi="Times New Roman" w:cs="Times New Roman"/>
-          <w:sz w:val="24"/>
-          <w:szCs w:val="24"/>
-        </w:rPr>
-        <w:t>mengetahui</w:t>
-      </w:r>
-      <w:proofErr w:type="spellEnd"/>
-      <w:r>
-        <w:rPr>
-          <w:rFonts w:ascii="Times New Roman" w:hAnsi="Times New Roman" w:cs="Times New Roman"/>
-          <w:sz w:val="24"/>
-          <w:szCs w:val="24"/>
-        </w:rPr>
-        <w:t xml:space="preserve"> </w:t>
-      </w:r>
-      <w:proofErr w:type="spellStart"/>
-      <w:r>
-        <w:rPr>
-          <w:rFonts w:ascii="Times New Roman" w:hAnsi="Times New Roman" w:cs="Times New Roman"/>
-          <w:sz w:val="24"/>
-          <w:szCs w:val="24"/>
-        </w:rPr>
-        <w:t>informasi</w:t>
-      </w:r>
-      <w:proofErr w:type="spellEnd"/>
-      <w:r>
-        <w:rPr>
-          <w:rFonts w:ascii="Times New Roman" w:hAnsi="Times New Roman" w:cs="Times New Roman"/>
-          <w:sz w:val="24"/>
-          <w:szCs w:val="24"/>
-        </w:rPr>
-        <w:t xml:space="preserve"> </w:t>
-      </w:r>
-      <w:proofErr w:type="spellStart"/>
-      <w:r>
-        <w:rPr>
-          <w:rFonts w:ascii="Times New Roman" w:hAnsi="Times New Roman" w:cs="Times New Roman"/>
-          <w:sz w:val="24"/>
-          <w:szCs w:val="24"/>
-        </w:rPr>
-        <w:t>perkembangan</w:t>
-      </w:r>
-      <w:proofErr w:type="spellEnd"/>
-      <w:r>
-        <w:rPr>
-          <w:rFonts w:ascii="Times New Roman" w:hAnsi="Times New Roman" w:cs="Times New Roman"/>
-          <w:sz w:val="24"/>
-          <w:szCs w:val="24"/>
-        </w:rPr>
-        <w:t xml:space="preserve"> </w:t>
-      </w:r>
-      <w:proofErr w:type="spellStart"/>
-      <w:r>
-        <w:rPr>
-          <w:rFonts w:ascii="Times New Roman" w:hAnsi="Times New Roman" w:cs="Times New Roman"/>
-          <w:sz w:val="24"/>
-          <w:szCs w:val="24"/>
-        </w:rPr>
-        <w:t>anaknya</w:t>
-      </w:r>
-      <w:proofErr w:type="spellEnd"/>
-      <w:r>
-        <w:rPr>
-          <w:rFonts w:ascii="Times New Roman" w:hAnsi="Times New Roman" w:cs="Times New Roman"/>
-          <w:sz w:val="24"/>
-          <w:szCs w:val="24"/>
-        </w:rPr>
-        <w:t xml:space="preserve"> </w:t>
-      </w:r>
-      <w:proofErr w:type="spellStart"/>
-      <w:r>
-        <w:rPr>
-          <w:rFonts w:ascii="Times New Roman" w:hAnsi="Times New Roman" w:cs="Times New Roman"/>
-          <w:sz w:val="24"/>
-          <w:szCs w:val="24"/>
-        </w:rPr>
-        <w:t>dari</w:t>
-      </w:r>
-      <w:proofErr w:type="spellEnd"/>
-      <w:r>
-        <w:rPr>
-          <w:rFonts w:ascii="Times New Roman" w:hAnsi="Times New Roman" w:cs="Times New Roman"/>
-          <w:sz w:val="24"/>
-          <w:szCs w:val="24"/>
-        </w:rPr>
-        <w:t xml:space="preserve"> </w:t>
-      </w:r>
-      <w:proofErr w:type="spellStart"/>
-      <w:r>
-        <w:rPr>
-          <w:rFonts w:ascii="Times New Roman" w:hAnsi="Times New Roman" w:cs="Times New Roman"/>
-          <w:sz w:val="24"/>
-          <w:szCs w:val="24"/>
-        </w:rPr>
-        <w:t>waktu</w:t>
-      </w:r>
-      <w:proofErr w:type="spellEnd"/>
-      <w:r>
-        <w:rPr>
-          <w:rFonts w:ascii="Times New Roman" w:hAnsi="Times New Roman" w:cs="Times New Roman"/>
-          <w:sz w:val="24"/>
-          <w:szCs w:val="24"/>
-        </w:rPr>
-        <w:t xml:space="preserve"> </w:t>
-      </w:r>
-      <w:proofErr w:type="spellStart"/>
-      <w:r>
-        <w:rPr>
-          <w:rFonts w:ascii="Times New Roman" w:hAnsi="Times New Roman" w:cs="Times New Roman"/>
-          <w:sz w:val="24"/>
-          <w:szCs w:val="24"/>
-        </w:rPr>
-        <w:t>ke</w:t>
-      </w:r>
-      <w:proofErr w:type="spellEnd"/>
-      <w:r>
-        <w:rPr>
-          <w:rFonts w:ascii="Times New Roman" w:hAnsi="Times New Roman" w:cs="Times New Roman"/>
-          <w:sz w:val="24"/>
-          <w:szCs w:val="24"/>
-        </w:rPr>
-        <w:t xml:space="preserve"> </w:t>
-      </w:r>
-      <w:proofErr w:type="spellStart"/>
-      <w:r>
-        <w:rPr>
-          <w:rFonts w:ascii="Times New Roman" w:hAnsi="Times New Roman" w:cs="Times New Roman"/>
-          <w:sz w:val="24"/>
-          <w:szCs w:val="24"/>
-        </w:rPr>
-        <w:t>waktu</w:t>
-      </w:r>
-      <w:proofErr w:type="spellEnd"/>
-      <w:r>
-        <w:rPr>
-          <w:rFonts w:ascii="Times New Roman" w:hAnsi="Times New Roman" w:cs="Times New Roman"/>
-          <w:sz w:val="24"/>
-          <w:szCs w:val="24"/>
-        </w:rPr>
-        <w:t>.</w:t>
-      </w:r>
-    </w:p>
-    <w:p>
-      <w:pPr>
-        <w:spacing w:line="360" w:lineRule="auto"/>
-        <w:ind w:firstLine="360"/>
-        <w:jc w:val="both"/>
-        <w:rPr>
-          <w:rFonts w:ascii="Times New Roman" w:hAnsi="Times New Roman" w:cs="Times New Roman"/>
-          <w:sz w:val="24"/>
-          <w:szCs w:val="24"/>
-        </w:rPr>
-      </w:pPr>
-      <w:proofErr w:type="spellStart"/>
-      <w:proofErr w:type="gramStart"/>
-      <w:r>
-        <w:rPr>
-          <w:rFonts w:ascii="Times New Roman" w:hAnsi="Times New Roman" w:cs="Times New Roman"/>
-          <w:sz w:val="24"/>
-          <w:szCs w:val="24"/>
-        </w:rPr>
-        <w:t>Oleh</w:t>
-      </w:r>
-      <w:proofErr w:type="spellEnd"/>
-      <w:r>
-        <w:rPr>
-          <w:rFonts w:ascii="Times New Roman" w:hAnsi="Times New Roman" w:cs="Times New Roman"/>
-          <w:sz w:val="24"/>
-          <w:szCs w:val="24"/>
-        </w:rPr>
-        <w:t xml:space="preserve"> </w:t>
-      </w:r>
-      <w:proofErr w:type="spellStart"/>
-      <w:r>
-        <w:rPr>
-          <w:rFonts w:ascii="Times New Roman" w:hAnsi="Times New Roman" w:cs="Times New Roman"/>
-          <w:sz w:val="24"/>
-          <w:szCs w:val="24"/>
-        </w:rPr>
-        <w:t>karena</w:t>
-      </w:r>
-      <w:proofErr w:type="spellEnd"/>
-      <w:r>
-        <w:rPr>
-          <w:rFonts w:ascii="Times New Roman" w:hAnsi="Times New Roman" w:cs="Times New Roman"/>
-          <w:sz w:val="24"/>
-          <w:szCs w:val="24"/>
-        </w:rPr>
-        <w:t xml:space="preserve"> </w:t>
-      </w:r>
-      <w:proofErr w:type="spellStart"/>
-      <w:r>
-        <w:rPr>
-          <w:rFonts w:ascii="Times New Roman" w:hAnsi="Times New Roman" w:cs="Times New Roman"/>
-          <w:sz w:val="24"/>
-          <w:szCs w:val="24"/>
-        </w:rPr>
-        <w:t>itu</w:t>
-      </w:r>
-      <w:proofErr w:type="spellEnd"/>
-      <w:r>
-        <w:rPr>
-          <w:rFonts w:ascii="Times New Roman" w:hAnsi="Times New Roman" w:cs="Times New Roman"/>
-          <w:sz w:val="24"/>
-          <w:szCs w:val="24"/>
-        </w:rPr>
-        <w:t xml:space="preserve"> </w:t>
-      </w:r>
-      <w:r>
-        <w:rPr>
-          <w:rFonts w:ascii="Times New Roman" w:hAnsi="Times New Roman" w:cs="Times New Roman"/>
-          <w:sz w:val="24"/>
-          <w:szCs w:val="24"/>
-        </w:rPr>
-        <w:t xml:space="preserve">BBIC </w:t>
-      </w:r>
-      <w:proofErr w:type="spellStart"/>
-      <w:r>
-        <w:rPr>
-          <w:rFonts w:ascii="Times New Roman" w:hAnsi="Times New Roman" w:cs="Times New Roman"/>
-          <w:sz w:val="24"/>
-          <w:szCs w:val="24"/>
-        </w:rPr>
-        <w:t>bagian</w:t>
-      </w:r>
-      <w:proofErr w:type="spellEnd"/>
-      <w:r>
-        <w:rPr>
-          <w:rFonts w:ascii="Times New Roman" w:hAnsi="Times New Roman" w:cs="Times New Roman"/>
-          <w:sz w:val="24"/>
-          <w:szCs w:val="24"/>
-        </w:rPr>
-        <w:t xml:space="preserve"> </w:t>
-      </w:r>
-      <w:r>
-        <w:rPr>
-          <w:rFonts w:ascii="Times New Roman" w:hAnsi="Times New Roman" w:cs="Times New Roman"/>
-          <w:i/>
-          <w:sz w:val="24"/>
-          <w:szCs w:val="24"/>
-        </w:rPr>
-        <w:t>health</w:t>
-      </w:r>
-      <w:r>
-        <w:rPr>
-          <w:rFonts w:ascii="Times New Roman" w:hAnsi="Times New Roman" w:cs="Times New Roman"/>
-          <w:sz w:val="24"/>
-          <w:szCs w:val="24"/>
-        </w:rPr>
-        <w:t xml:space="preserve"> </w:t>
-      </w:r>
-      <w:proofErr w:type="spellStart"/>
-      <w:r>
-        <w:rPr>
-          <w:rFonts w:ascii="Times New Roman" w:hAnsi="Times New Roman" w:cs="Times New Roman"/>
-          <w:sz w:val="24"/>
-          <w:szCs w:val="24"/>
-        </w:rPr>
-        <w:t>membangun</w:t>
-      </w:r>
-      <w:proofErr w:type="spellEnd"/>
-      <w:r>
-        <w:rPr>
-          <w:rFonts w:ascii="Times New Roman" w:hAnsi="Times New Roman" w:cs="Times New Roman"/>
-          <w:sz w:val="24"/>
-          <w:szCs w:val="24"/>
-        </w:rPr>
-        <w:t xml:space="preserve"> </w:t>
-      </w:r>
-      <w:proofErr w:type="spellStart"/>
-      <w:r>
-        <w:rPr>
-          <w:rFonts w:ascii="Times New Roman" w:hAnsi="Times New Roman" w:cs="Times New Roman"/>
-          <w:sz w:val="24"/>
-          <w:szCs w:val="24"/>
-        </w:rPr>
-        <w:t>aplikasi</w:t>
-      </w:r>
-      <w:proofErr w:type="spellEnd"/>
-      <w:r>
-        <w:rPr>
-          <w:rFonts w:ascii="Times New Roman" w:hAnsi="Times New Roman" w:cs="Times New Roman"/>
-          <w:sz w:val="24"/>
-          <w:szCs w:val="24"/>
-        </w:rPr>
-        <w:t xml:space="preserve"> yang </w:t>
-      </w:r>
-      <w:proofErr w:type="spellStart"/>
-      <w:r>
-        <w:rPr>
-          <w:rFonts w:ascii="Times New Roman" w:hAnsi="Times New Roman" w:cs="Times New Roman"/>
-          <w:sz w:val="24"/>
-          <w:szCs w:val="24"/>
-        </w:rPr>
-        <w:t>dapat</w:t>
-      </w:r>
-      <w:proofErr w:type="spellEnd"/>
-      <w:r>
-        <w:rPr>
-          <w:rFonts w:ascii="Times New Roman" w:hAnsi="Times New Roman" w:cs="Times New Roman"/>
-          <w:sz w:val="24"/>
-          <w:szCs w:val="24"/>
-        </w:rPr>
-        <w:t xml:space="preserve"> </w:t>
-      </w:r>
-      <w:proofErr w:type="spellStart"/>
-      <w:r>
-        <w:rPr>
-          <w:rFonts w:ascii="Times New Roman" w:hAnsi="Times New Roman" w:cs="Times New Roman"/>
-          <w:sz w:val="24"/>
-          <w:szCs w:val="24"/>
-        </w:rPr>
-        <w:t>digunakan</w:t>
-      </w:r>
-      <w:proofErr w:type="spellEnd"/>
-      <w:r>
-        <w:rPr>
-          <w:rFonts w:ascii="Times New Roman" w:hAnsi="Times New Roman" w:cs="Times New Roman"/>
-          <w:sz w:val="24"/>
-          <w:szCs w:val="24"/>
-        </w:rPr>
-        <w:t xml:space="preserve"> </w:t>
-      </w:r>
-      <w:proofErr w:type="spellStart"/>
-      <w:r>
-        <w:rPr>
-          <w:rFonts w:ascii="Times New Roman" w:hAnsi="Times New Roman" w:cs="Times New Roman"/>
-          <w:sz w:val="24"/>
-          <w:szCs w:val="24"/>
-        </w:rPr>
-        <w:t>untuk</w:t>
-      </w:r>
-      <w:proofErr w:type="spellEnd"/>
-      <w:r>
-        <w:rPr>
-          <w:rFonts w:ascii="Times New Roman" w:hAnsi="Times New Roman" w:cs="Times New Roman"/>
-          <w:sz w:val="24"/>
-          <w:szCs w:val="24"/>
-        </w:rPr>
-        <w:t xml:space="preserve"> </w:t>
-      </w:r>
-      <w:proofErr w:type="spellStart"/>
-      <w:r>
-        <w:rPr>
-          <w:rFonts w:ascii="Times New Roman" w:hAnsi="Times New Roman" w:cs="Times New Roman"/>
-          <w:sz w:val="24"/>
-          <w:szCs w:val="24"/>
-        </w:rPr>
-        <w:t>keperluan</w:t>
-      </w:r>
-      <w:proofErr w:type="spellEnd"/>
-      <w:r>
-        <w:rPr>
-          <w:rFonts w:ascii="Times New Roman" w:hAnsi="Times New Roman" w:cs="Times New Roman"/>
-          <w:sz w:val="24"/>
-          <w:szCs w:val="24"/>
-        </w:rPr>
-        <w:t xml:space="preserve"> </w:t>
-      </w:r>
-      <w:proofErr w:type="spellStart"/>
-      <w:r>
-        <w:rPr>
-          <w:rFonts w:ascii="Times New Roman" w:hAnsi="Times New Roman" w:cs="Times New Roman"/>
-          <w:sz w:val="24"/>
-          <w:szCs w:val="24"/>
-        </w:rPr>
-        <w:t>penjadwalan</w:t>
-      </w:r>
-      <w:proofErr w:type="spellEnd"/>
-      <w:r>
-        <w:rPr>
-          <w:rFonts w:ascii="Times New Roman" w:hAnsi="Times New Roman" w:cs="Times New Roman"/>
-          <w:sz w:val="24"/>
-          <w:szCs w:val="24"/>
-        </w:rPr>
-        <w:t xml:space="preserve"> </w:t>
-      </w:r>
-      <w:proofErr w:type="spellStart"/>
-      <w:r>
-        <w:rPr>
-          <w:rFonts w:ascii="Times New Roman" w:hAnsi="Times New Roman" w:cs="Times New Roman"/>
-          <w:sz w:val="24"/>
-          <w:szCs w:val="24"/>
-        </w:rPr>
-        <w:t>imunisasi</w:t>
-      </w:r>
-      <w:proofErr w:type="spellEnd"/>
-      <w:r>
-        <w:rPr>
-          <w:rFonts w:ascii="Times New Roman" w:hAnsi="Times New Roman" w:cs="Times New Roman"/>
-          <w:sz w:val="24"/>
-          <w:szCs w:val="24"/>
-        </w:rPr>
-        <w:t xml:space="preserve"> </w:t>
-      </w:r>
-      <w:proofErr w:type="spellStart"/>
-      <w:r>
-        <w:rPr>
-          <w:rFonts w:ascii="Times New Roman" w:hAnsi="Times New Roman" w:cs="Times New Roman"/>
-          <w:sz w:val="24"/>
-          <w:szCs w:val="24"/>
-        </w:rPr>
-        <w:t>dan</w:t>
-      </w:r>
-      <w:proofErr w:type="spellEnd"/>
-      <w:r>
-        <w:rPr>
-          <w:rFonts w:ascii="Times New Roman" w:hAnsi="Times New Roman" w:cs="Times New Roman"/>
-          <w:sz w:val="24"/>
-          <w:szCs w:val="24"/>
-        </w:rPr>
-        <w:t xml:space="preserve"> </w:t>
-      </w:r>
-      <w:proofErr w:type="spellStart"/>
-      <w:r>
-        <w:rPr>
-          <w:rFonts w:ascii="Times New Roman" w:hAnsi="Times New Roman" w:cs="Times New Roman"/>
-          <w:sz w:val="24"/>
-          <w:szCs w:val="24"/>
-        </w:rPr>
-        <w:t>perawatan</w:t>
-      </w:r>
-      <w:proofErr w:type="spellEnd"/>
-      <w:r>
-        <w:rPr>
-          <w:rFonts w:ascii="Times New Roman" w:hAnsi="Times New Roman" w:cs="Times New Roman"/>
-          <w:sz w:val="24"/>
-          <w:szCs w:val="24"/>
-        </w:rPr>
-        <w:t xml:space="preserve"> </w:t>
-      </w:r>
-      <w:proofErr w:type="spellStart"/>
-      <w:r>
-        <w:rPr>
-          <w:rFonts w:ascii="Times New Roman" w:hAnsi="Times New Roman" w:cs="Times New Roman"/>
-          <w:sz w:val="24"/>
-          <w:szCs w:val="24"/>
-        </w:rPr>
-        <w:t>anak</w:t>
-      </w:r>
-      <w:proofErr w:type="spellEnd"/>
-      <w:r>
-        <w:rPr>
-          <w:rFonts w:ascii="Times New Roman" w:hAnsi="Times New Roman" w:cs="Times New Roman"/>
-          <w:sz w:val="24"/>
-          <w:szCs w:val="24"/>
-        </w:rPr>
-        <w:t>.</w:t>
-      </w:r>
-      <w:proofErr w:type="gramEnd"/>
-      <w:r>
-        <w:rPr>
-          <w:rFonts w:ascii="Times New Roman" w:hAnsi="Times New Roman" w:cs="Times New Roman"/>
-          <w:sz w:val="24"/>
-          <w:szCs w:val="24"/>
-        </w:rPr>
-        <w:t xml:space="preserve"> </w:t>
-      </w:r>
-      <w:proofErr w:type="spellStart"/>
-      <w:proofErr w:type="gramStart"/>
-      <w:r>
-        <w:rPr>
-          <w:rFonts w:ascii="Times New Roman" w:hAnsi="Times New Roman" w:cs="Times New Roman"/>
-          <w:sz w:val="24"/>
-          <w:szCs w:val="24"/>
-        </w:rPr>
-        <w:t>Lewat</w:t>
-      </w:r>
-      <w:proofErr w:type="spellEnd"/>
-      <w:r>
-        <w:rPr>
-          <w:rFonts w:ascii="Times New Roman" w:hAnsi="Times New Roman" w:cs="Times New Roman"/>
-          <w:sz w:val="24"/>
-          <w:szCs w:val="24"/>
-        </w:rPr>
-        <w:t xml:space="preserve"> </w:t>
-      </w:r>
-      <w:proofErr w:type="spellStart"/>
-      <w:r>
-        <w:rPr>
-          <w:rFonts w:ascii="Times New Roman" w:hAnsi="Times New Roman" w:cs="Times New Roman"/>
-          <w:sz w:val="24"/>
-          <w:szCs w:val="24"/>
-        </w:rPr>
-        <w:t>aplikasi</w:t>
-      </w:r>
-      <w:proofErr w:type="spellEnd"/>
-      <w:r>
-        <w:rPr>
-          <w:rFonts w:ascii="Times New Roman" w:hAnsi="Times New Roman" w:cs="Times New Roman"/>
-          <w:sz w:val="24"/>
-          <w:szCs w:val="24"/>
-        </w:rPr>
-        <w:t xml:space="preserve"> </w:t>
-      </w:r>
-      <w:proofErr w:type="spellStart"/>
-      <w:r>
-        <w:rPr>
-          <w:rFonts w:ascii="Times New Roman" w:hAnsi="Times New Roman" w:cs="Times New Roman"/>
-          <w:sz w:val="24"/>
-          <w:szCs w:val="24"/>
-        </w:rPr>
-        <w:t>ini</w:t>
-      </w:r>
-      <w:proofErr w:type="spellEnd"/>
-      <w:r>
-        <w:rPr>
-          <w:rFonts w:ascii="Times New Roman" w:hAnsi="Times New Roman" w:cs="Times New Roman"/>
-          <w:sz w:val="24"/>
-          <w:szCs w:val="24"/>
-        </w:rPr>
-        <w:t xml:space="preserve">, </w:t>
-      </w:r>
-      <w:proofErr w:type="spellStart"/>
-      <w:r>
-        <w:rPr>
-          <w:rFonts w:ascii="Times New Roman" w:hAnsi="Times New Roman" w:cs="Times New Roman"/>
-          <w:sz w:val="24"/>
-          <w:szCs w:val="24"/>
-        </w:rPr>
-        <w:t>pengguna</w:t>
-      </w:r>
-      <w:proofErr w:type="spellEnd"/>
-      <w:r>
-        <w:rPr>
-          <w:rFonts w:ascii="Times New Roman" w:hAnsi="Times New Roman" w:cs="Times New Roman"/>
-          <w:sz w:val="24"/>
-          <w:szCs w:val="24"/>
-        </w:rPr>
-        <w:t xml:space="preserve"> </w:t>
-      </w:r>
-      <w:proofErr w:type="spellStart"/>
-      <w:r>
-        <w:rPr>
-          <w:rFonts w:ascii="Times New Roman" w:hAnsi="Times New Roman" w:cs="Times New Roman"/>
-          <w:sz w:val="24"/>
-          <w:szCs w:val="24"/>
-        </w:rPr>
-        <w:t>dapat</w:t>
-      </w:r>
-      <w:proofErr w:type="spellEnd"/>
-      <w:r>
-        <w:rPr>
-          <w:rFonts w:ascii="Times New Roman" w:hAnsi="Times New Roman" w:cs="Times New Roman"/>
-          <w:sz w:val="24"/>
-          <w:szCs w:val="24"/>
-        </w:rPr>
-        <w:t xml:space="preserve"> </w:t>
-      </w:r>
-      <w:proofErr w:type="spellStart"/>
-      <w:r>
-        <w:rPr>
-          <w:rFonts w:ascii="Times New Roman" w:hAnsi="Times New Roman" w:cs="Times New Roman"/>
-          <w:sz w:val="24"/>
-          <w:szCs w:val="24"/>
-        </w:rPr>
-        <w:t>mengetahui</w:t>
-      </w:r>
-      <w:proofErr w:type="spellEnd"/>
-      <w:r>
-        <w:rPr>
-          <w:rFonts w:ascii="Times New Roman" w:hAnsi="Times New Roman" w:cs="Times New Roman"/>
-          <w:sz w:val="24"/>
-          <w:szCs w:val="24"/>
-        </w:rPr>
-        <w:t xml:space="preserve"> </w:t>
-      </w:r>
-      <w:proofErr w:type="spellStart"/>
-      <w:r>
-        <w:rPr>
-          <w:rFonts w:ascii="Times New Roman" w:hAnsi="Times New Roman" w:cs="Times New Roman"/>
-          <w:sz w:val="24"/>
-          <w:szCs w:val="24"/>
-        </w:rPr>
-        <w:t>dengan</w:t>
-      </w:r>
-      <w:proofErr w:type="spellEnd"/>
-      <w:r>
-        <w:rPr>
-          <w:rFonts w:ascii="Times New Roman" w:hAnsi="Times New Roman" w:cs="Times New Roman"/>
-          <w:sz w:val="24"/>
-          <w:szCs w:val="24"/>
-        </w:rPr>
-        <w:t xml:space="preserve"> </w:t>
-      </w:r>
-      <w:proofErr w:type="spellStart"/>
-      <w:r>
-        <w:rPr>
-          <w:rFonts w:ascii="Times New Roman" w:hAnsi="Times New Roman" w:cs="Times New Roman"/>
-          <w:sz w:val="24"/>
-          <w:szCs w:val="24"/>
-        </w:rPr>
-        <w:t>pasti</w:t>
-      </w:r>
-      <w:proofErr w:type="spellEnd"/>
-      <w:r>
-        <w:rPr>
-          <w:rFonts w:ascii="Times New Roman" w:hAnsi="Times New Roman" w:cs="Times New Roman"/>
-          <w:sz w:val="24"/>
-          <w:szCs w:val="24"/>
-        </w:rPr>
-        <w:t xml:space="preserve"> </w:t>
-      </w:r>
-      <w:proofErr w:type="spellStart"/>
-      <w:r>
-        <w:rPr>
-          <w:rFonts w:ascii="Times New Roman" w:hAnsi="Times New Roman" w:cs="Times New Roman"/>
-          <w:sz w:val="24"/>
-          <w:szCs w:val="24"/>
-        </w:rPr>
-        <w:t>jadwal-jadwal</w:t>
-      </w:r>
-      <w:proofErr w:type="spellEnd"/>
-      <w:r>
-        <w:rPr>
-          <w:rFonts w:ascii="Times New Roman" w:hAnsi="Times New Roman" w:cs="Times New Roman"/>
-          <w:sz w:val="24"/>
-          <w:szCs w:val="24"/>
-        </w:rPr>
-        <w:t xml:space="preserve"> </w:t>
-      </w:r>
-      <w:proofErr w:type="spellStart"/>
-      <w:r>
-        <w:rPr>
-          <w:rFonts w:ascii="Times New Roman" w:hAnsi="Times New Roman" w:cs="Times New Roman"/>
-          <w:sz w:val="24"/>
-          <w:szCs w:val="24"/>
-        </w:rPr>
-        <w:t>imunisasi</w:t>
-      </w:r>
-      <w:proofErr w:type="spellEnd"/>
-      <w:r>
-        <w:rPr>
-          <w:rFonts w:ascii="Times New Roman" w:hAnsi="Times New Roman" w:cs="Times New Roman"/>
-          <w:sz w:val="24"/>
-          <w:szCs w:val="24"/>
-        </w:rPr>
-        <w:t xml:space="preserve"> </w:t>
-      </w:r>
-      <w:proofErr w:type="spellStart"/>
-      <w:r>
-        <w:rPr>
-          <w:rFonts w:ascii="Times New Roman" w:hAnsi="Times New Roman" w:cs="Times New Roman"/>
-          <w:sz w:val="24"/>
-          <w:szCs w:val="24"/>
-        </w:rPr>
-        <w:t>serta</w:t>
-      </w:r>
-      <w:proofErr w:type="spellEnd"/>
-      <w:r>
-        <w:rPr>
-          <w:rFonts w:ascii="Times New Roman" w:hAnsi="Times New Roman" w:cs="Times New Roman"/>
-          <w:sz w:val="24"/>
-          <w:szCs w:val="24"/>
-        </w:rPr>
-        <w:t xml:space="preserve"> </w:t>
-      </w:r>
-      <w:proofErr w:type="spellStart"/>
-      <w:r>
-        <w:rPr>
-          <w:rFonts w:ascii="Times New Roman" w:hAnsi="Times New Roman" w:cs="Times New Roman"/>
-          <w:sz w:val="24"/>
-          <w:szCs w:val="24"/>
-        </w:rPr>
-        <w:t>informasi</w:t>
-      </w:r>
-      <w:proofErr w:type="spellEnd"/>
-      <w:r>
-        <w:rPr>
-          <w:rFonts w:ascii="Times New Roman" w:hAnsi="Times New Roman" w:cs="Times New Roman"/>
-          <w:sz w:val="24"/>
-          <w:szCs w:val="24"/>
-        </w:rPr>
-        <w:t xml:space="preserve"> </w:t>
-      </w:r>
-      <w:proofErr w:type="spellStart"/>
-      <w:r>
-        <w:rPr>
-          <w:rFonts w:ascii="Times New Roman" w:hAnsi="Times New Roman" w:cs="Times New Roman"/>
-          <w:sz w:val="24"/>
-          <w:szCs w:val="24"/>
-        </w:rPr>
-        <w:t>perkembangan</w:t>
-      </w:r>
-      <w:proofErr w:type="spellEnd"/>
-      <w:r>
-        <w:rPr>
-          <w:rFonts w:ascii="Times New Roman" w:hAnsi="Times New Roman" w:cs="Times New Roman"/>
-          <w:sz w:val="24"/>
-          <w:szCs w:val="24"/>
-        </w:rPr>
-        <w:t xml:space="preserve"> </w:t>
-      </w:r>
-      <w:proofErr w:type="spellStart"/>
-      <w:r>
-        <w:rPr>
-          <w:rFonts w:ascii="Times New Roman" w:hAnsi="Times New Roman" w:cs="Times New Roman"/>
-          <w:sz w:val="24"/>
-          <w:szCs w:val="24"/>
-        </w:rPr>
-        <w:t>anak</w:t>
-      </w:r>
-      <w:proofErr w:type="spellEnd"/>
-      <w:r>
-        <w:rPr>
-          <w:rFonts w:ascii="Times New Roman" w:hAnsi="Times New Roman" w:cs="Times New Roman"/>
-          <w:sz w:val="24"/>
-          <w:szCs w:val="24"/>
-        </w:rPr>
-        <w:t xml:space="preserve"> </w:t>
-      </w:r>
-      <w:proofErr w:type="spellStart"/>
-      <w:r>
-        <w:rPr>
-          <w:rFonts w:ascii="Times New Roman" w:hAnsi="Times New Roman" w:cs="Times New Roman"/>
-          <w:sz w:val="24"/>
-          <w:szCs w:val="24"/>
-        </w:rPr>
-        <w:t>dari</w:t>
-      </w:r>
-      <w:proofErr w:type="spellEnd"/>
-      <w:r>
-        <w:rPr>
-          <w:rFonts w:ascii="Times New Roman" w:hAnsi="Times New Roman" w:cs="Times New Roman"/>
-          <w:sz w:val="24"/>
-          <w:szCs w:val="24"/>
-        </w:rPr>
-        <w:t xml:space="preserve"> </w:t>
-      </w:r>
-      <w:proofErr w:type="spellStart"/>
-      <w:r>
-        <w:rPr>
-          <w:rFonts w:ascii="Times New Roman" w:hAnsi="Times New Roman" w:cs="Times New Roman"/>
-          <w:sz w:val="24"/>
-          <w:szCs w:val="24"/>
-        </w:rPr>
-        <w:t>pengguna</w:t>
-      </w:r>
-      <w:proofErr w:type="spellEnd"/>
-      <w:r>
-        <w:rPr>
-          <w:rFonts w:ascii="Times New Roman" w:hAnsi="Times New Roman" w:cs="Times New Roman"/>
-          <w:sz w:val="24"/>
-          <w:szCs w:val="24"/>
-        </w:rPr>
-        <w:t xml:space="preserve"> </w:t>
-      </w:r>
-      <w:proofErr w:type="spellStart"/>
-      <w:r>
-        <w:rPr>
-          <w:rFonts w:ascii="Times New Roman" w:hAnsi="Times New Roman" w:cs="Times New Roman"/>
-          <w:sz w:val="24"/>
-          <w:szCs w:val="24"/>
-        </w:rPr>
-        <w:t>dari</w:t>
-      </w:r>
-      <w:proofErr w:type="spellEnd"/>
-      <w:r>
-        <w:rPr>
-          <w:rFonts w:ascii="Times New Roman" w:hAnsi="Times New Roman" w:cs="Times New Roman"/>
-          <w:sz w:val="24"/>
-          <w:szCs w:val="24"/>
-        </w:rPr>
-        <w:t xml:space="preserve"> </w:t>
-      </w:r>
-      <w:proofErr w:type="spellStart"/>
-      <w:r>
-        <w:rPr>
-          <w:rFonts w:ascii="Times New Roman" w:hAnsi="Times New Roman" w:cs="Times New Roman"/>
-          <w:sz w:val="24"/>
-          <w:szCs w:val="24"/>
-        </w:rPr>
-        <w:t>waktu</w:t>
-      </w:r>
-      <w:proofErr w:type="spellEnd"/>
-      <w:r>
-        <w:rPr>
-          <w:rFonts w:ascii="Times New Roman" w:hAnsi="Times New Roman" w:cs="Times New Roman"/>
-          <w:sz w:val="24"/>
-          <w:szCs w:val="24"/>
-        </w:rPr>
-        <w:t xml:space="preserve"> </w:t>
-      </w:r>
-      <w:proofErr w:type="spellStart"/>
-      <w:r>
-        <w:rPr>
-          <w:rFonts w:ascii="Times New Roman" w:hAnsi="Times New Roman" w:cs="Times New Roman"/>
-          <w:sz w:val="24"/>
-          <w:szCs w:val="24"/>
-        </w:rPr>
-        <w:t>ke</w:t>
-      </w:r>
-      <w:proofErr w:type="spellEnd"/>
-      <w:r>
-        <w:rPr>
-          <w:rFonts w:ascii="Times New Roman" w:hAnsi="Times New Roman" w:cs="Times New Roman"/>
-          <w:sz w:val="24"/>
-          <w:szCs w:val="24"/>
-        </w:rPr>
-        <w:t xml:space="preserve"> </w:t>
-      </w:r>
-      <w:proofErr w:type="spellStart"/>
-      <w:r>
-        <w:rPr>
-          <w:rFonts w:ascii="Times New Roman" w:hAnsi="Times New Roman" w:cs="Times New Roman"/>
-          <w:sz w:val="24"/>
-          <w:szCs w:val="24"/>
-        </w:rPr>
-        <w:t>waktu</w:t>
-      </w:r>
-      <w:proofErr w:type="spellEnd"/>
-      <w:r>
-        <w:rPr>
-          <w:rFonts w:ascii="Times New Roman" w:hAnsi="Times New Roman" w:cs="Times New Roman"/>
-          <w:sz w:val="24"/>
-          <w:szCs w:val="24"/>
-        </w:rPr>
-        <w:t>.</w:t>
-      </w:r>
-      <w:proofErr w:type="gramEnd"/>
-      <w:r>
-        <w:rPr>
-          <w:rFonts w:ascii="Times New Roman" w:hAnsi="Times New Roman" w:cs="Times New Roman"/>
-          <w:sz w:val="24"/>
-          <w:szCs w:val="24"/>
-        </w:rPr>
-        <w:t xml:space="preserve"> </w:t>
-      </w:r>
-    </w:p>
-    <w:p>
-      <w:pPr>
-        <w:spacing w:line="360" w:lineRule="auto"/>
-        <w:ind w:firstLine="360"/>
-        <w:jc w:val="both"/>
-        <w:rPr>
-          <w:rFonts w:ascii="Times New Roman" w:hAnsi="Times New Roman" w:cs="Times New Roman"/>
-          <w:sz w:val="24"/>
-          <w:szCs w:val="24"/>
-        </w:rPr>
-      </w:pPr>
-      <w:proofErr w:type="spellStart"/>
-      <w:r>
-        <w:rPr>
-          <w:rFonts w:ascii="Times New Roman" w:hAnsi="Times New Roman" w:cs="Times New Roman"/>
-          <w:sz w:val="24"/>
-          <w:szCs w:val="24"/>
-        </w:rPr>
-        <w:t>Aplikasi</w:t>
-      </w:r>
-      <w:proofErr w:type="spellEnd"/>
-      <w:r>
-        <w:rPr>
-          <w:rFonts w:ascii="Times New Roman" w:hAnsi="Times New Roman" w:cs="Times New Roman"/>
-          <w:sz w:val="24"/>
-          <w:szCs w:val="24"/>
-        </w:rPr>
-        <w:t xml:space="preserve"> </w:t>
-      </w:r>
-      <w:proofErr w:type="spellStart"/>
-      <w:r>
-        <w:rPr>
-          <w:rFonts w:ascii="Times New Roman" w:hAnsi="Times New Roman" w:cs="Times New Roman"/>
-          <w:sz w:val="24"/>
-          <w:szCs w:val="24"/>
-        </w:rPr>
-        <w:t>ini</w:t>
-      </w:r>
-      <w:proofErr w:type="spellEnd"/>
-      <w:r>
-        <w:rPr>
-          <w:rFonts w:ascii="Times New Roman" w:hAnsi="Times New Roman" w:cs="Times New Roman"/>
-          <w:sz w:val="24"/>
-          <w:szCs w:val="24"/>
-        </w:rPr>
-        <w:t xml:space="preserve"> </w:t>
-      </w:r>
-      <w:proofErr w:type="spellStart"/>
-      <w:r>
-        <w:rPr>
-          <w:rFonts w:ascii="Times New Roman" w:hAnsi="Times New Roman" w:cs="Times New Roman"/>
-          <w:sz w:val="24"/>
-          <w:szCs w:val="24"/>
-        </w:rPr>
-        <w:t>membutuhkan</w:t>
-      </w:r>
-      <w:proofErr w:type="spellEnd"/>
-      <w:r>
-        <w:rPr>
-          <w:rFonts w:ascii="Times New Roman" w:hAnsi="Times New Roman" w:cs="Times New Roman"/>
-          <w:sz w:val="24"/>
-          <w:szCs w:val="24"/>
-        </w:rPr>
-        <w:t xml:space="preserve"> </w:t>
-      </w:r>
-      <w:proofErr w:type="spellStart"/>
-      <w:r>
-        <w:rPr>
-          <w:rFonts w:ascii="Times New Roman" w:hAnsi="Times New Roman" w:cs="Times New Roman"/>
-          <w:sz w:val="24"/>
-          <w:szCs w:val="24"/>
-        </w:rPr>
-        <w:t>fitur-fitur</w:t>
-      </w:r>
-      <w:proofErr w:type="spellEnd"/>
-      <w:r>
-        <w:rPr>
-          <w:rFonts w:ascii="Times New Roman" w:hAnsi="Times New Roman" w:cs="Times New Roman"/>
-          <w:sz w:val="24"/>
-          <w:szCs w:val="24"/>
-        </w:rPr>
-        <w:t xml:space="preserve"> yang </w:t>
-      </w:r>
-      <w:proofErr w:type="spellStart"/>
-      <w:r>
-        <w:rPr>
-          <w:rFonts w:ascii="Times New Roman" w:hAnsi="Times New Roman" w:cs="Times New Roman"/>
-          <w:sz w:val="24"/>
-          <w:szCs w:val="24"/>
-        </w:rPr>
-        <w:t>diantaranya</w:t>
-      </w:r>
-      <w:proofErr w:type="spellEnd"/>
-      <w:r>
-        <w:rPr>
-          <w:rFonts w:ascii="Times New Roman" w:hAnsi="Times New Roman" w:cs="Times New Roman"/>
-          <w:sz w:val="24"/>
-          <w:szCs w:val="24"/>
-        </w:rPr>
-        <w:t xml:space="preserve"> </w:t>
-      </w:r>
-      <w:proofErr w:type="spellStart"/>
-      <w:r>
-        <w:rPr>
-          <w:rFonts w:ascii="Times New Roman" w:hAnsi="Times New Roman" w:cs="Times New Roman"/>
-          <w:sz w:val="24"/>
-          <w:szCs w:val="24"/>
-        </w:rPr>
-        <w:t>adalah</w:t>
-      </w:r>
-      <w:proofErr w:type="spellEnd"/>
-      <w:r>
-        <w:rPr>
-          <w:rFonts w:ascii="Times New Roman" w:hAnsi="Times New Roman" w:cs="Times New Roman"/>
-          <w:sz w:val="24"/>
-          <w:szCs w:val="24"/>
-        </w:rPr>
-        <w:t xml:space="preserve"> alarm </w:t>
-      </w:r>
-      <w:proofErr w:type="spellStart"/>
-      <w:r>
-        <w:rPr>
-          <w:rFonts w:ascii="Times New Roman" w:hAnsi="Times New Roman" w:cs="Times New Roman"/>
-          <w:sz w:val="24"/>
-          <w:szCs w:val="24"/>
-        </w:rPr>
-        <w:t>dan</w:t>
-      </w:r>
-      <w:proofErr w:type="spellEnd"/>
-      <w:r>
-        <w:rPr>
-          <w:rFonts w:ascii="Times New Roman" w:hAnsi="Times New Roman" w:cs="Times New Roman"/>
-          <w:sz w:val="24"/>
-          <w:szCs w:val="24"/>
-        </w:rPr>
-        <w:t xml:space="preserve"> </w:t>
-      </w:r>
-      <w:proofErr w:type="spellStart"/>
-      <w:r>
-        <w:rPr>
-          <w:rFonts w:ascii="Times New Roman" w:hAnsi="Times New Roman" w:cs="Times New Roman"/>
-          <w:sz w:val="24"/>
-          <w:szCs w:val="24"/>
-        </w:rPr>
-        <w:t>notifikasi</w:t>
-      </w:r>
-      <w:proofErr w:type="spellEnd"/>
-      <w:r>
-        <w:rPr>
-          <w:rFonts w:ascii="Times New Roman" w:hAnsi="Times New Roman" w:cs="Times New Roman"/>
-          <w:sz w:val="24"/>
-          <w:szCs w:val="24"/>
-        </w:rPr>
-        <w:t xml:space="preserve"> yang </w:t>
-      </w:r>
-      <w:proofErr w:type="spellStart"/>
-      <w:r>
-        <w:rPr>
-          <w:rFonts w:ascii="Times New Roman" w:hAnsi="Times New Roman" w:cs="Times New Roman"/>
-          <w:sz w:val="24"/>
-          <w:szCs w:val="24"/>
-        </w:rPr>
-        <w:t>merupakan</w:t>
-      </w:r>
-      <w:proofErr w:type="spellEnd"/>
-      <w:r>
-        <w:rPr>
-          <w:rFonts w:ascii="Times New Roman" w:hAnsi="Times New Roman" w:cs="Times New Roman"/>
-          <w:sz w:val="24"/>
-          <w:szCs w:val="24"/>
-        </w:rPr>
-        <w:t xml:space="preserve"> </w:t>
-      </w:r>
-      <w:proofErr w:type="spellStart"/>
-      <w:r>
-        <w:rPr>
-          <w:rFonts w:ascii="Times New Roman" w:hAnsi="Times New Roman" w:cs="Times New Roman"/>
-          <w:sz w:val="24"/>
-          <w:szCs w:val="24"/>
-        </w:rPr>
-        <w:t>fitur</w:t>
-      </w:r>
-      <w:proofErr w:type="spellEnd"/>
-      <w:r>
-        <w:rPr>
-          <w:rFonts w:ascii="Times New Roman" w:hAnsi="Times New Roman" w:cs="Times New Roman"/>
-          <w:sz w:val="24"/>
-          <w:szCs w:val="24"/>
-        </w:rPr>
-        <w:t xml:space="preserve"> </w:t>
-      </w:r>
-      <w:proofErr w:type="spellStart"/>
-      <w:r>
-        <w:rPr>
-          <w:rFonts w:ascii="Times New Roman" w:hAnsi="Times New Roman" w:cs="Times New Roman"/>
-          <w:sz w:val="24"/>
-          <w:szCs w:val="24"/>
-        </w:rPr>
-        <w:t>terpenting</w:t>
-      </w:r>
-      <w:proofErr w:type="spellEnd"/>
-      <w:r>
-        <w:rPr>
-          <w:rFonts w:ascii="Times New Roman" w:hAnsi="Times New Roman" w:cs="Times New Roman"/>
-          <w:sz w:val="24"/>
-          <w:szCs w:val="24"/>
-        </w:rPr>
-        <w:t xml:space="preserve"> </w:t>
-      </w:r>
-      <w:proofErr w:type="spellStart"/>
-      <w:r>
-        <w:rPr>
-          <w:rFonts w:ascii="Times New Roman" w:hAnsi="Times New Roman" w:cs="Times New Roman"/>
-          <w:sz w:val="24"/>
-          <w:szCs w:val="24"/>
-        </w:rPr>
-        <w:t>dalam</w:t>
-      </w:r>
-      <w:proofErr w:type="spellEnd"/>
-      <w:r>
-        <w:rPr>
-          <w:rFonts w:ascii="Times New Roman" w:hAnsi="Times New Roman" w:cs="Times New Roman"/>
-          <w:sz w:val="24"/>
-          <w:szCs w:val="24"/>
-        </w:rPr>
-        <w:t xml:space="preserve"> </w:t>
-      </w:r>
-      <w:proofErr w:type="spellStart"/>
-      <w:r>
-        <w:rPr>
-          <w:rFonts w:ascii="Times New Roman" w:hAnsi="Times New Roman" w:cs="Times New Roman"/>
-          <w:sz w:val="24"/>
-          <w:szCs w:val="24"/>
-        </w:rPr>
-        <w:t>aplikasi</w:t>
-      </w:r>
-      <w:proofErr w:type="spellEnd"/>
-      <w:r>
-        <w:rPr>
-          <w:rFonts w:ascii="Times New Roman" w:hAnsi="Times New Roman" w:cs="Times New Roman"/>
-          <w:sz w:val="24"/>
-          <w:szCs w:val="24"/>
-        </w:rPr>
-        <w:t xml:space="preserve"> </w:t>
-      </w:r>
-      <w:proofErr w:type="spellStart"/>
-      <w:r>
-        <w:rPr>
-          <w:rFonts w:ascii="Times New Roman" w:hAnsi="Times New Roman" w:cs="Times New Roman"/>
-          <w:sz w:val="24"/>
-          <w:szCs w:val="24"/>
-        </w:rPr>
-        <w:t>layanan</w:t>
-      </w:r>
-      <w:proofErr w:type="spellEnd"/>
-      <w:r>
-        <w:rPr>
-          <w:rFonts w:ascii="Times New Roman" w:hAnsi="Times New Roman" w:cs="Times New Roman"/>
-          <w:sz w:val="24"/>
-          <w:szCs w:val="24"/>
-        </w:rPr>
-        <w:t xml:space="preserve"> </w:t>
-      </w:r>
-      <w:proofErr w:type="spellStart"/>
-      <w:r>
-        <w:rPr>
-          <w:rFonts w:ascii="Times New Roman" w:hAnsi="Times New Roman" w:cs="Times New Roman"/>
-          <w:sz w:val="24"/>
-          <w:szCs w:val="24"/>
-        </w:rPr>
-        <w:t>kesehatan</w:t>
-      </w:r>
-      <w:proofErr w:type="spellEnd"/>
-      <w:r>
-        <w:rPr>
-          <w:rFonts w:ascii="Times New Roman" w:hAnsi="Times New Roman" w:cs="Times New Roman"/>
-          <w:sz w:val="24"/>
-          <w:szCs w:val="24"/>
-        </w:rPr>
-        <w:t xml:space="preserve"> </w:t>
-      </w:r>
-      <w:proofErr w:type="spellStart"/>
-      <w:r>
-        <w:rPr>
-          <w:rFonts w:ascii="Times New Roman" w:hAnsi="Times New Roman" w:cs="Times New Roman"/>
-          <w:sz w:val="24"/>
-          <w:szCs w:val="24"/>
-        </w:rPr>
-        <w:t>ini</w:t>
-      </w:r>
-      <w:proofErr w:type="spellEnd"/>
-      <w:r>
-        <w:rPr>
-          <w:rFonts w:ascii="Times New Roman" w:hAnsi="Times New Roman" w:cs="Times New Roman"/>
-          <w:sz w:val="24"/>
-          <w:szCs w:val="24"/>
-        </w:rPr>
-        <w:t xml:space="preserve">. </w:t>
-      </w:r>
-      <w:proofErr w:type="gramStart"/>
-      <w:r>
-        <w:rPr>
-          <w:rFonts w:ascii="Times New Roman" w:hAnsi="Times New Roman" w:cs="Times New Roman"/>
-          <w:sz w:val="24"/>
-          <w:szCs w:val="24"/>
-        </w:rPr>
-        <w:t>A</w:t>
-      </w:r>
-      <w:r>
-        <w:rPr>
-          <w:rFonts w:ascii="Times New Roman" w:hAnsi="Times New Roman" w:cs="Times New Roman"/>
-          <w:sz w:val="24"/>
-          <w:szCs w:val="24"/>
-        </w:rPr>
-        <w:t xml:space="preserve">larm </w:t>
-      </w:r>
-      <w:proofErr w:type="spellStart"/>
-      <w:r>
-        <w:rPr>
-          <w:rFonts w:ascii="Times New Roman" w:hAnsi="Times New Roman" w:cs="Times New Roman"/>
-          <w:sz w:val="24"/>
-          <w:szCs w:val="24"/>
-        </w:rPr>
-        <w:t>ini</w:t>
-      </w:r>
-      <w:proofErr w:type="spellEnd"/>
-      <w:r>
-        <w:rPr>
-          <w:rFonts w:ascii="Times New Roman" w:hAnsi="Times New Roman" w:cs="Times New Roman"/>
-          <w:sz w:val="24"/>
-          <w:szCs w:val="24"/>
-        </w:rPr>
-        <w:t xml:space="preserve"> </w:t>
-      </w:r>
-      <w:proofErr w:type="spellStart"/>
-      <w:r>
-        <w:rPr>
-          <w:rFonts w:ascii="Times New Roman" w:hAnsi="Times New Roman" w:cs="Times New Roman"/>
-          <w:sz w:val="24"/>
-          <w:szCs w:val="24"/>
-        </w:rPr>
-        <w:t>berfungsi</w:t>
-      </w:r>
-      <w:proofErr w:type="spellEnd"/>
-      <w:r>
-        <w:rPr>
-          <w:rFonts w:ascii="Times New Roman" w:hAnsi="Times New Roman" w:cs="Times New Roman"/>
-          <w:sz w:val="24"/>
-          <w:szCs w:val="24"/>
-        </w:rPr>
-        <w:t xml:space="preserve"> </w:t>
-      </w:r>
-      <w:proofErr w:type="spellStart"/>
-      <w:r>
-        <w:rPr>
-          <w:rFonts w:ascii="Times New Roman" w:hAnsi="Times New Roman" w:cs="Times New Roman"/>
-          <w:sz w:val="24"/>
-          <w:szCs w:val="24"/>
-        </w:rPr>
-        <w:t>sebagai</w:t>
-      </w:r>
-      <w:proofErr w:type="spellEnd"/>
-      <w:r>
-        <w:rPr>
-          <w:rFonts w:ascii="Times New Roman" w:hAnsi="Times New Roman" w:cs="Times New Roman"/>
-          <w:sz w:val="24"/>
-          <w:szCs w:val="24"/>
-        </w:rPr>
-        <w:t xml:space="preserve"> </w:t>
-      </w:r>
-      <w:proofErr w:type="spellStart"/>
-      <w:r>
-        <w:rPr>
-          <w:rFonts w:ascii="Times New Roman" w:hAnsi="Times New Roman" w:cs="Times New Roman"/>
-          <w:sz w:val="24"/>
-          <w:szCs w:val="24"/>
-        </w:rPr>
-        <w:t>sebuah</w:t>
-      </w:r>
-      <w:proofErr w:type="spellEnd"/>
-      <w:r>
-        <w:rPr>
-          <w:rFonts w:ascii="Times New Roman" w:hAnsi="Times New Roman" w:cs="Times New Roman"/>
-          <w:sz w:val="24"/>
-          <w:szCs w:val="24"/>
-        </w:rPr>
-        <w:t xml:space="preserve"> </w:t>
-      </w:r>
-      <w:proofErr w:type="spellStart"/>
-      <w:r>
-        <w:rPr>
-          <w:rFonts w:ascii="Times New Roman" w:hAnsi="Times New Roman" w:cs="Times New Roman"/>
-          <w:sz w:val="24"/>
-          <w:szCs w:val="24"/>
-        </w:rPr>
-        <w:t>bunyi</w:t>
-      </w:r>
-      <w:proofErr w:type="spellEnd"/>
-      <w:r>
-        <w:rPr>
-          <w:rFonts w:ascii="Times New Roman" w:hAnsi="Times New Roman" w:cs="Times New Roman"/>
-          <w:sz w:val="24"/>
-          <w:szCs w:val="24"/>
-        </w:rPr>
-        <w:t xml:space="preserve"> </w:t>
-      </w:r>
-      <w:proofErr w:type="spellStart"/>
-      <w:r>
-        <w:rPr>
-          <w:rFonts w:ascii="Times New Roman" w:hAnsi="Times New Roman" w:cs="Times New Roman"/>
-          <w:sz w:val="24"/>
-          <w:szCs w:val="24"/>
-        </w:rPr>
-        <w:t>peringatan</w:t>
-      </w:r>
-      <w:proofErr w:type="spellEnd"/>
-      <w:r>
-        <w:rPr>
-          <w:rFonts w:ascii="Times New Roman" w:hAnsi="Times New Roman" w:cs="Times New Roman"/>
-          <w:sz w:val="24"/>
-          <w:szCs w:val="24"/>
-        </w:rPr>
-        <w:t xml:space="preserve"> </w:t>
-      </w:r>
-      <w:proofErr w:type="spellStart"/>
-      <w:r>
-        <w:rPr>
-          <w:rFonts w:ascii="Times New Roman" w:hAnsi="Times New Roman" w:cs="Times New Roman"/>
-          <w:sz w:val="24"/>
-          <w:szCs w:val="24"/>
-        </w:rPr>
-        <w:t>atau</w:t>
-      </w:r>
-      <w:proofErr w:type="spellEnd"/>
-      <w:r>
-        <w:rPr>
-          <w:rFonts w:ascii="Times New Roman" w:hAnsi="Times New Roman" w:cs="Times New Roman"/>
-          <w:sz w:val="24"/>
-          <w:szCs w:val="24"/>
-        </w:rPr>
-        <w:t xml:space="preserve"> </w:t>
-      </w:r>
-      <w:proofErr w:type="spellStart"/>
-      <w:r>
-        <w:rPr>
-          <w:rFonts w:ascii="Times New Roman" w:hAnsi="Times New Roman" w:cs="Times New Roman"/>
-          <w:sz w:val="24"/>
-          <w:szCs w:val="24"/>
-        </w:rPr>
-        <w:t>pemberitahuan</w:t>
-      </w:r>
-      <w:proofErr w:type="spellEnd"/>
-      <w:r>
-        <w:rPr>
-          <w:rFonts w:ascii="Times New Roman" w:hAnsi="Times New Roman" w:cs="Times New Roman"/>
-          <w:sz w:val="24"/>
-          <w:szCs w:val="24"/>
-        </w:rPr>
-        <w:t xml:space="preserve"> </w:t>
-      </w:r>
-      <w:proofErr w:type="spellStart"/>
-      <w:r>
-        <w:rPr>
-          <w:rFonts w:ascii="Times New Roman" w:hAnsi="Times New Roman" w:cs="Times New Roman"/>
-          <w:sz w:val="24"/>
-          <w:szCs w:val="24"/>
-        </w:rPr>
-        <w:t>kepada</w:t>
-      </w:r>
-      <w:proofErr w:type="spellEnd"/>
-      <w:r>
-        <w:rPr>
-          <w:rFonts w:ascii="Times New Roman" w:hAnsi="Times New Roman" w:cs="Times New Roman"/>
-          <w:sz w:val="24"/>
-          <w:szCs w:val="24"/>
-        </w:rPr>
-        <w:t xml:space="preserve"> </w:t>
-      </w:r>
-      <w:proofErr w:type="spellStart"/>
-      <w:r>
-        <w:rPr>
-          <w:rFonts w:ascii="Times New Roman" w:hAnsi="Times New Roman" w:cs="Times New Roman"/>
-          <w:sz w:val="24"/>
-          <w:szCs w:val="24"/>
-        </w:rPr>
-        <w:t>pengguna</w:t>
-      </w:r>
-      <w:proofErr w:type="spellEnd"/>
-      <w:r>
-        <w:rPr>
-          <w:rFonts w:ascii="Times New Roman" w:hAnsi="Times New Roman" w:cs="Times New Roman"/>
-          <w:sz w:val="24"/>
-          <w:szCs w:val="24"/>
-        </w:rPr>
-        <w:t xml:space="preserve"> agar </w:t>
-      </w:r>
-      <w:proofErr w:type="spellStart"/>
-      <w:r>
-        <w:rPr>
-          <w:rFonts w:ascii="Times New Roman" w:hAnsi="Times New Roman" w:cs="Times New Roman"/>
-          <w:sz w:val="24"/>
-          <w:szCs w:val="24"/>
-        </w:rPr>
-        <w:t>dapat</w:t>
-      </w:r>
-      <w:proofErr w:type="spellEnd"/>
-      <w:r>
-        <w:rPr>
-          <w:rFonts w:ascii="Times New Roman" w:hAnsi="Times New Roman" w:cs="Times New Roman"/>
-          <w:sz w:val="24"/>
-          <w:szCs w:val="24"/>
-        </w:rPr>
-        <w:t xml:space="preserve"> </w:t>
-      </w:r>
-      <w:proofErr w:type="spellStart"/>
-      <w:r>
-        <w:rPr>
-          <w:rFonts w:ascii="Times New Roman" w:hAnsi="Times New Roman" w:cs="Times New Roman"/>
-          <w:sz w:val="24"/>
-          <w:szCs w:val="24"/>
-        </w:rPr>
-        <w:t>mengantisipasi</w:t>
-      </w:r>
-      <w:proofErr w:type="spellEnd"/>
-      <w:r>
-        <w:rPr>
-          <w:rFonts w:ascii="Times New Roman" w:hAnsi="Times New Roman" w:cs="Times New Roman"/>
-          <w:sz w:val="24"/>
-          <w:szCs w:val="24"/>
-        </w:rPr>
-        <w:t xml:space="preserve"> </w:t>
-      </w:r>
-      <w:proofErr w:type="spellStart"/>
-      <w:r>
-        <w:rPr>
-          <w:rFonts w:ascii="Times New Roman" w:hAnsi="Times New Roman" w:cs="Times New Roman"/>
-          <w:sz w:val="24"/>
-          <w:szCs w:val="24"/>
-        </w:rPr>
-        <w:t>jadwal-jadwal</w:t>
-      </w:r>
-      <w:proofErr w:type="spellEnd"/>
-      <w:r>
-        <w:rPr>
-          <w:rFonts w:ascii="Times New Roman" w:hAnsi="Times New Roman" w:cs="Times New Roman"/>
-          <w:sz w:val="24"/>
-          <w:szCs w:val="24"/>
-        </w:rPr>
-        <w:t xml:space="preserve"> </w:t>
-      </w:r>
-      <w:proofErr w:type="spellStart"/>
-      <w:r>
-        <w:rPr>
-          <w:rFonts w:ascii="Times New Roman" w:hAnsi="Times New Roman" w:cs="Times New Roman"/>
-          <w:sz w:val="24"/>
-          <w:szCs w:val="24"/>
-        </w:rPr>
-        <w:t>imunisasi</w:t>
-      </w:r>
-      <w:proofErr w:type="spellEnd"/>
-      <w:r>
-        <w:rPr>
-          <w:rFonts w:ascii="Times New Roman" w:hAnsi="Times New Roman" w:cs="Times New Roman"/>
-          <w:sz w:val="24"/>
-          <w:szCs w:val="24"/>
-        </w:rPr>
-        <w:t xml:space="preserve"> </w:t>
-      </w:r>
-      <w:proofErr w:type="spellStart"/>
-      <w:r>
-        <w:rPr>
-          <w:rFonts w:ascii="Times New Roman" w:hAnsi="Times New Roman" w:cs="Times New Roman"/>
-          <w:sz w:val="24"/>
-          <w:szCs w:val="24"/>
-        </w:rPr>
-        <w:t>dan</w:t>
-      </w:r>
-      <w:proofErr w:type="spellEnd"/>
-      <w:r>
-        <w:rPr>
-          <w:rFonts w:ascii="Times New Roman" w:hAnsi="Times New Roman" w:cs="Times New Roman"/>
-          <w:sz w:val="24"/>
-          <w:szCs w:val="24"/>
-        </w:rPr>
-        <w:t xml:space="preserve"> </w:t>
-      </w:r>
-      <w:proofErr w:type="spellStart"/>
-      <w:r>
-        <w:rPr>
-          <w:rFonts w:ascii="Times New Roman" w:hAnsi="Times New Roman" w:cs="Times New Roman"/>
-          <w:sz w:val="24"/>
-          <w:szCs w:val="24"/>
-        </w:rPr>
-        <w:t>informasi</w:t>
-      </w:r>
-      <w:proofErr w:type="spellEnd"/>
-      <w:r>
-        <w:rPr>
-          <w:rFonts w:ascii="Times New Roman" w:hAnsi="Times New Roman" w:cs="Times New Roman"/>
-          <w:sz w:val="24"/>
-          <w:szCs w:val="24"/>
-        </w:rPr>
-        <w:t xml:space="preserve"> </w:t>
-      </w:r>
-      <w:proofErr w:type="spellStart"/>
-      <w:r>
-        <w:rPr>
-          <w:rFonts w:ascii="Times New Roman" w:hAnsi="Times New Roman" w:cs="Times New Roman"/>
-          <w:sz w:val="24"/>
-          <w:szCs w:val="24"/>
-        </w:rPr>
-        <w:t>penting</w:t>
-      </w:r>
-      <w:proofErr w:type="spellEnd"/>
-      <w:r>
-        <w:rPr>
-          <w:rFonts w:ascii="Times New Roman" w:hAnsi="Times New Roman" w:cs="Times New Roman"/>
-          <w:sz w:val="24"/>
-          <w:szCs w:val="24"/>
-        </w:rPr>
-        <w:t xml:space="preserve"> </w:t>
-      </w:r>
-      <w:proofErr w:type="spellStart"/>
-      <w:r>
-        <w:rPr>
-          <w:rFonts w:ascii="Times New Roman" w:hAnsi="Times New Roman" w:cs="Times New Roman"/>
-          <w:sz w:val="24"/>
-          <w:szCs w:val="24"/>
-        </w:rPr>
-        <w:t>mengenai</w:t>
-      </w:r>
-      <w:proofErr w:type="spellEnd"/>
-      <w:r>
-        <w:rPr>
-          <w:rFonts w:ascii="Times New Roman" w:hAnsi="Times New Roman" w:cs="Times New Roman"/>
-          <w:sz w:val="24"/>
-          <w:szCs w:val="24"/>
-        </w:rPr>
-        <w:t xml:space="preserve"> </w:t>
-      </w:r>
-      <w:proofErr w:type="spellStart"/>
-      <w:r>
-        <w:rPr>
-          <w:rFonts w:ascii="Times New Roman" w:hAnsi="Times New Roman" w:cs="Times New Roman"/>
-          <w:sz w:val="24"/>
-          <w:szCs w:val="24"/>
-        </w:rPr>
-        <w:t>perkembangan</w:t>
-      </w:r>
-      <w:proofErr w:type="spellEnd"/>
-      <w:r>
-        <w:rPr>
-          <w:rFonts w:ascii="Times New Roman" w:hAnsi="Times New Roman" w:cs="Times New Roman"/>
-          <w:sz w:val="24"/>
-          <w:szCs w:val="24"/>
-        </w:rPr>
-        <w:t xml:space="preserve"> </w:t>
-      </w:r>
-      <w:proofErr w:type="spellStart"/>
-      <w:r>
-        <w:rPr>
-          <w:rFonts w:ascii="Times New Roman" w:hAnsi="Times New Roman" w:cs="Times New Roman"/>
-          <w:sz w:val="24"/>
-          <w:szCs w:val="24"/>
-        </w:rPr>
-        <w:t>anaknya</w:t>
       </w:r>
       <w:proofErr w:type="spellEnd"/>
       <w:r>
@@ -2904,13 +931,845 @@
         </w:rPr>
       </w:pPr>
       <w:proofErr w:type="spellStart"/>
-      <w:r>
-        <w:rPr>
-          <w:rFonts w:ascii="Times New Roman" w:hAnsi="Times New Roman" w:cs="Times New Roman"/>
-          <w:sz w:val="24"/>
-          <w:szCs w:val="24"/>
-        </w:rPr>
-        <w:t>Maka</w:t>
+      <w:proofErr w:type="gramStart"/>
+      <w:r>
+        <w:rPr>
+          <w:rFonts w:ascii="Times New Roman" w:hAnsi="Times New Roman" w:cs="Times New Roman"/>
+          <w:sz w:val="24"/>
+          <w:szCs w:val="24"/>
+        </w:rPr>
+        <w:t>Imunisasi</w:t>
+      </w:r>
+      <w:proofErr w:type="spellEnd"/>
+      <w:r>
+        <w:rPr>
+          <w:rFonts w:ascii="Times New Roman" w:hAnsi="Times New Roman" w:cs="Times New Roman"/>
+          <w:sz w:val="24"/>
+          <w:szCs w:val="24"/>
+        </w:rPr>
+        <w:t xml:space="preserve"> </w:t>
+      </w:r>
+      <w:proofErr w:type="spellStart"/>
+      <w:r>
+        <w:rPr>
+          <w:rFonts w:ascii="Times New Roman" w:hAnsi="Times New Roman" w:cs="Times New Roman"/>
+          <w:sz w:val="24"/>
+          <w:szCs w:val="24"/>
+        </w:rPr>
+        <w:t>merupakan</w:t>
+      </w:r>
+      <w:proofErr w:type="spellEnd"/>
+      <w:r>
+        <w:rPr>
+          <w:rFonts w:ascii="Times New Roman" w:hAnsi="Times New Roman" w:cs="Times New Roman"/>
+          <w:sz w:val="24"/>
+          <w:szCs w:val="24"/>
+        </w:rPr>
+        <w:t xml:space="preserve"> </w:t>
+      </w:r>
+      <w:proofErr w:type="spellStart"/>
+      <w:r>
+        <w:rPr>
+          <w:rFonts w:ascii="Times New Roman" w:hAnsi="Times New Roman" w:cs="Times New Roman"/>
+          <w:sz w:val="24"/>
+          <w:szCs w:val="24"/>
+        </w:rPr>
+        <w:t>sebuah</w:t>
+      </w:r>
+      <w:proofErr w:type="spellEnd"/>
+      <w:r>
+        <w:rPr>
+          <w:rFonts w:ascii="Times New Roman" w:hAnsi="Times New Roman" w:cs="Times New Roman"/>
+          <w:sz w:val="24"/>
+          <w:szCs w:val="24"/>
+        </w:rPr>
+        <w:t xml:space="preserve"> </w:t>
+      </w:r>
+      <w:proofErr w:type="spellStart"/>
+      <w:r>
+        <w:rPr>
+          <w:rFonts w:ascii="Times New Roman" w:hAnsi="Times New Roman" w:cs="Times New Roman"/>
+          <w:sz w:val="24"/>
+          <w:szCs w:val="24"/>
+        </w:rPr>
+        <w:t>kegiatan</w:t>
+      </w:r>
+      <w:proofErr w:type="spellEnd"/>
+      <w:r>
+        <w:rPr>
+          <w:rFonts w:ascii="Times New Roman" w:hAnsi="Times New Roman" w:cs="Times New Roman"/>
+          <w:sz w:val="24"/>
+          <w:szCs w:val="24"/>
+        </w:rPr>
+        <w:t xml:space="preserve"> </w:t>
+      </w:r>
+      <w:proofErr w:type="spellStart"/>
+      <w:r>
+        <w:rPr>
+          <w:rFonts w:ascii="Times New Roman" w:hAnsi="Times New Roman" w:cs="Times New Roman"/>
+          <w:sz w:val="24"/>
+          <w:szCs w:val="24"/>
+        </w:rPr>
+        <w:t>pelayanan</w:t>
+      </w:r>
+      <w:proofErr w:type="spellEnd"/>
+      <w:r>
+        <w:rPr>
+          <w:rFonts w:ascii="Times New Roman" w:hAnsi="Times New Roman" w:cs="Times New Roman"/>
+          <w:sz w:val="24"/>
+          <w:szCs w:val="24"/>
+        </w:rPr>
+        <w:t xml:space="preserve"> </w:t>
+      </w:r>
+      <w:proofErr w:type="spellStart"/>
+      <w:r>
+        <w:rPr>
+          <w:rFonts w:ascii="Times New Roman" w:hAnsi="Times New Roman" w:cs="Times New Roman"/>
+          <w:sz w:val="24"/>
+          <w:szCs w:val="24"/>
+        </w:rPr>
+        <w:t>kesehatan</w:t>
+      </w:r>
+      <w:proofErr w:type="spellEnd"/>
+      <w:r>
+        <w:rPr>
+          <w:rFonts w:ascii="Times New Roman" w:hAnsi="Times New Roman" w:cs="Times New Roman"/>
+          <w:sz w:val="24"/>
+          <w:szCs w:val="24"/>
+        </w:rPr>
+        <w:t xml:space="preserve"> yang </w:t>
+      </w:r>
+      <w:proofErr w:type="spellStart"/>
+      <w:r>
+        <w:rPr>
+          <w:rFonts w:ascii="Times New Roman" w:hAnsi="Times New Roman" w:cs="Times New Roman"/>
+          <w:sz w:val="24"/>
+          <w:szCs w:val="24"/>
+        </w:rPr>
+        <w:t>ditujukan</w:t>
+      </w:r>
+      <w:proofErr w:type="spellEnd"/>
+      <w:r>
+        <w:rPr>
+          <w:rFonts w:ascii="Times New Roman" w:hAnsi="Times New Roman" w:cs="Times New Roman"/>
+          <w:sz w:val="24"/>
+          <w:szCs w:val="24"/>
+        </w:rPr>
+        <w:t xml:space="preserve"> </w:t>
+      </w:r>
+      <w:proofErr w:type="spellStart"/>
+      <w:r>
+        <w:rPr>
+          <w:rFonts w:ascii="Times New Roman" w:hAnsi="Times New Roman" w:cs="Times New Roman"/>
+          <w:sz w:val="24"/>
+          <w:szCs w:val="24"/>
+        </w:rPr>
+        <w:t>untuk</w:t>
+      </w:r>
+      <w:proofErr w:type="spellEnd"/>
+      <w:r>
+        <w:rPr>
+          <w:rFonts w:ascii="Times New Roman" w:hAnsi="Times New Roman" w:cs="Times New Roman"/>
+          <w:sz w:val="24"/>
+          <w:szCs w:val="24"/>
+        </w:rPr>
+        <w:t xml:space="preserve"> </w:t>
+      </w:r>
+      <w:proofErr w:type="spellStart"/>
+      <w:r>
+        <w:rPr>
+          <w:rFonts w:ascii="Times New Roman" w:hAnsi="Times New Roman" w:cs="Times New Roman"/>
+          <w:sz w:val="24"/>
+          <w:szCs w:val="24"/>
+        </w:rPr>
+        <w:t>balita</w:t>
+      </w:r>
+      <w:proofErr w:type="spellEnd"/>
+      <w:r>
+        <w:rPr>
+          <w:rFonts w:ascii="Times New Roman" w:hAnsi="Times New Roman" w:cs="Times New Roman"/>
+          <w:sz w:val="24"/>
+          <w:szCs w:val="24"/>
+        </w:rPr>
+        <w:t xml:space="preserve"> yang </w:t>
+      </w:r>
+      <w:proofErr w:type="spellStart"/>
+      <w:r>
+        <w:rPr>
+          <w:rFonts w:ascii="Times New Roman" w:hAnsi="Times New Roman" w:cs="Times New Roman"/>
+          <w:sz w:val="24"/>
+          <w:szCs w:val="24"/>
+        </w:rPr>
+        <w:t>dilakukan</w:t>
+      </w:r>
+      <w:proofErr w:type="spellEnd"/>
+      <w:r>
+        <w:rPr>
+          <w:rFonts w:ascii="Times New Roman" w:hAnsi="Times New Roman" w:cs="Times New Roman"/>
+          <w:sz w:val="24"/>
+          <w:szCs w:val="24"/>
+        </w:rPr>
+        <w:t xml:space="preserve"> </w:t>
+      </w:r>
+      <w:proofErr w:type="spellStart"/>
+      <w:r>
+        <w:rPr>
+          <w:rFonts w:ascii="Times New Roman" w:hAnsi="Times New Roman" w:cs="Times New Roman"/>
+          <w:sz w:val="24"/>
+          <w:szCs w:val="24"/>
+        </w:rPr>
+        <w:t>secara</w:t>
+      </w:r>
+      <w:proofErr w:type="spellEnd"/>
+      <w:r>
+        <w:rPr>
+          <w:rFonts w:ascii="Times New Roman" w:hAnsi="Times New Roman" w:cs="Times New Roman"/>
+          <w:sz w:val="24"/>
+          <w:szCs w:val="24"/>
+        </w:rPr>
+        <w:t xml:space="preserve"> </w:t>
+      </w:r>
+      <w:proofErr w:type="spellStart"/>
+      <w:r>
+        <w:rPr>
+          <w:rFonts w:ascii="Times New Roman" w:hAnsi="Times New Roman" w:cs="Times New Roman"/>
+          <w:sz w:val="24"/>
+          <w:szCs w:val="24"/>
+        </w:rPr>
+        <w:t>rutin</w:t>
+      </w:r>
+      <w:proofErr w:type="spellEnd"/>
+      <w:r>
+        <w:rPr>
+          <w:rFonts w:ascii="Times New Roman" w:hAnsi="Times New Roman" w:cs="Times New Roman"/>
+          <w:sz w:val="24"/>
+          <w:szCs w:val="24"/>
+        </w:rPr>
+        <w:t>.</w:t>
+      </w:r>
+      <w:proofErr w:type="gramEnd"/>
+      <w:r>
+        <w:rPr>
+          <w:rFonts w:ascii="Times New Roman" w:hAnsi="Times New Roman" w:cs="Times New Roman"/>
+          <w:sz w:val="24"/>
+          <w:szCs w:val="24"/>
+        </w:rPr>
+        <w:t xml:space="preserve"> </w:t>
+      </w:r>
+      <w:proofErr w:type="spellStart"/>
+      <w:proofErr w:type="gramStart"/>
+      <w:r>
+        <w:rPr>
+          <w:rFonts w:ascii="Times New Roman" w:hAnsi="Times New Roman" w:cs="Times New Roman"/>
+          <w:sz w:val="24"/>
+          <w:szCs w:val="24"/>
+        </w:rPr>
+        <w:t>Penjadwalan</w:t>
+      </w:r>
+      <w:proofErr w:type="spellEnd"/>
+      <w:r>
+        <w:rPr>
+          <w:rFonts w:ascii="Times New Roman" w:hAnsi="Times New Roman" w:cs="Times New Roman"/>
+          <w:sz w:val="24"/>
+          <w:szCs w:val="24"/>
+        </w:rPr>
+        <w:t xml:space="preserve"> </w:t>
+      </w:r>
+      <w:proofErr w:type="spellStart"/>
+      <w:r>
+        <w:rPr>
+          <w:rFonts w:ascii="Times New Roman" w:hAnsi="Times New Roman" w:cs="Times New Roman"/>
+          <w:sz w:val="24"/>
+          <w:szCs w:val="24"/>
+        </w:rPr>
+        <w:t>dalam</w:t>
+      </w:r>
+      <w:proofErr w:type="spellEnd"/>
+      <w:r>
+        <w:rPr>
+          <w:rFonts w:ascii="Times New Roman" w:hAnsi="Times New Roman" w:cs="Times New Roman"/>
+          <w:sz w:val="24"/>
+          <w:szCs w:val="24"/>
+        </w:rPr>
+        <w:t xml:space="preserve"> </w:t>
+      </w:r>
+      <w:proofErr w:type="spellStart"/>
+      <w:r>
+        <w:rPr>
+          <w:rFonts w:ascii="Times New Roman" w:hAnsi="Times New Roman" w:cs="Times New Roman"/>
+          <w:sz w:val="24"/>
+          <w:szCs w:val="24"/>
+        </w:rPr>
+        <w:t>imunisasi</w:t>
+      </w:r>
+      <w:proofErr w:type="spellEnd"/>
+      <w:r>
+        <w:rPr>
+          <w:rFonts w:ascii="Times New Roman" w:hAnsi="Times New Roman" w:cs="Times New Roman"/>
+          <w:sz w:val="24"/>
+          <w:szCs w:val="24"/>
+        </w:rPr>
+        <w:t xml:space="preserve"> </w:t>
+      </w:r>
+      <w:proofErr w:type="spellStart"/>
+      <w:r>
+        <w:rPr>
+          <w:rFonts w:ascii="Times New Roman" w:hAnsi="Times New Roman" w:cs="Times New Roman"/>
+          <w:sz w:val="24"/>
+          <w:szCs w:val="24"/>
+        </w:rPr>
+        <w:t>ini</w:t>
+      </w:r>
+      <w:proofErr w:type="spellEnd"/>
+      <w:r>
+        <w:rPr>
+          <w:rFonts w:ascii="Times New Roman" w:hAnsi="Times New Roman" w:cs="Times New Roman"/>
+          <w:sz w:val="24"/>
+          <w:szCs w:val="24"/>
+        </w:rPr>
+        <w:t xml:space="preserve"> </w:t>
+      </w:r>
+      <w:proofErr w:type="spellStart"/>
+      <w:r>
+        <w:rPr>
+          <w:rFonts w:ascii="Times New Roman" w:hAnsi="Times New Roman" w:cs="Times New Roman"/>
+          <w:sz w:val="24"/>
+          <w:szCs w:val="24"/>
+        </w:rPr>
+        <w:t>sering</w:t>
+      </w:r>
+      <w:proofErr w:type="spellEnd"/>
+      <w:r>
+        <w:rPr>
+          <w:rFonts w:ascii="Times New Roman" w:hAnsi="Times New Roman" w:cs="Times New Roman"/>
+          <w:sz w:val="24"/>
+          <w:szCs w:val="24"/>
+        </w:rPr>
+        <w:t xml:space="preserve"> </w:t>
+      </w:r>
+      <w:proofErr w:type="spellStart"/>
+      <w:r>
+        <w:rPr>
+          <w:rFonts w:ascii="Times New Roman" w:hAnsi="Times New Roman" w:cs="Times New Roman"/>
+          <w:sz w:val="24"/>
+          <w:szCs w:val="24"/>
+        </w:rPr>
+        <w:t>menjadi</w:t>
+      </w:r>
+      <w:proofErr w:type="spellEnd"/>
+      <w:r>
+        <w:rPr>
+          <w:rFonts w:ascii="Times New Roman" w:hAnsi="Times New Roman" w:cs="Times New Roman"/>
+          <w:sz w:val="24"/>
+          <w:szCs w:val="24"/>
+        </w:rPr>
+        <w:t xml:space="preserve"> </w:t>
+      </w:r>
+      <w:proofErr w:type="spellStart"/>
+      <w:r>
+        <w:rPr>
+          <w:rFonts w:ascii="Times New Roman" w:hAnsi="Times New Roman" w:cs="Times New Roman"/>
+          <w:sz w:val="24"/>
+          <w:szCs w:val="24"/>
+        </w:rPr>
+        <w:t>masalah</w:t>
+      </w:r>
+      <w:proofErr w:type="spellEnd"/>
+      <w:r>
+        <w:rPr>
+          <w:rFonts w:ascii="Times New Roman" w:hAnsi="Times New Roman" w:cs="Times New Roman"/>
+          <w:sz w:val="24"/>
+          <w:szCs w:val="24"/>
+        </w:rPr>
+        <w:t xml:space="preserve"> </w:t>
+      </w:r>
+      <w:proofErr w:type="spellStart"/>
+      <w:r>
+        <w:rPr>
+          <w:rFonts w:ascii="Times New Roman" w:hAnsi="Times New Roman" w:cs="Times New Roman"/>
+          <w:sz w:val="24"/>
+          <w:szCs w:val="24"/>
+        </w:rPr>
+        <w:t>bagi</w:t>
+      </w:r>
+      <w:proofErr w:type="spellEnd"/>
+      <w:r>
+        <w:rPr>
+          <w:rFonts w:ascii="Times New Roman" w:hAnsi="Times New Roman" w:cs="Times New Roman"/>
+          <w:sz w:val="24"/>
+          <w:szCs w:val="24"/>
+        </w:rPr>
+        <w:t xml:space="preserve"> </w:t>
+      </w:r>
+      <w:proofErr w:type="spellStart"/>
+      <w:r>
+        <w:rPr>
+          <w:rFonts w:ascii="Times New Roman" w:hAnsi="Times New Roman" w:cs="Times New Roman"/>
+          <w:sz w:val="24"/>
+          <w:szCs w:val="24"/>
+        </w:rPr>
+        <w:t>para</w:t>
+      </w:r>
+      <w:proofErr w:type="spellEnd"/>
+      <w:r>
+        <w:rPr>
+          <w:rFonts w:ascii="Times New Roman" w:hAnsi="Times New Roman" w:cs="Times New Roman"/>
+          <w:sz w:val="24"/>
+          <w:szCs w:val="24"/>
+        </w:rPr>
+        <w:t xml:space="preserve"> orang </w:t>
+      </w:r>
+      <w:proofErr w:type="spellStart"/>
+      <w:r>
+        <w:rPr>
+          <w:rFonts w:ascii="Times New Roman" w:hAnsi="Times New Roman" w:cs="Times New Roman"/>
+          <w:sz w:val="24"/>
+          <w:szCs w:val="24"/>
+        </w:rPr>
+        <w:t>tua</w:t>
+      </w:r>
+      <w:proofErr w:type="spellEnd"/>
+      <w:r>
+        <w:rPr>
+          <w:rFonts w:ascii="Times New Roman" w:hAnsi="Times New Roman" w:cs="Times New Roman"/>
+          <w:sz w:val="24"/>
+          <w:szCs w:val="24"/>
+        </w:rPr>
+        <w:t>.</w:t>
+      </w:r>
+      <w:proofErr w:type="gramEnd"/>
+      <w:r>
+        <w:rPr>
+          <w:rFonts w:ascii="Times New Roman" w:hAnsi="Times New Roman" w:cs="Times New Roman"/>
+          <w:sz w:val="24"/>
+          <w:szCs w:val="24"/>
+        </w:rPr>
+        <w:t xml:space="preserve"> Hal </w:t>
+      </w:r>
+      <w:proofErr w:type="spellStart"/>
+      <w:r>
+        <w:rPr>
+          <w:rFonts w:ascii="Times New Roman" w:hAnsi="Times New Roman" w:cs="Times New Roman"/>
+          <w:sz w:val="24"/>
+          <w:szCs w:val="24"/>
+        </w:rPr>
+        <w:t>ini</w:t>
+      </w:r>
+      <w:proofErr w:type="spellEnd"/>
+      <w:r>
+        <w:rPr>
+          <w:rFonts w:ascii="Times New Roman" w:hAnsi="Times New Roman" w:cs="Times New Roman"/>
+          <w:sz w:val="24"/>
+          <w:szCs w:val="24"/>
+        </w:rPr>
+        <w:t xml:space="preserve"> </w:t>
+      </w:r>
+      <w:proofErr w:type="spellStart"/>
+      <w:r>
+        <w:rPr>
+          <w:rFonts w:ascii="Times New Roman" w:hAnsi="Times New Roman" w:cs="Times New Roman"/>
+          <w:sz w:val="24"/>
+          <w:szCs w:val="24"/>
+        </w:rPr>
+        <w:t>terjadi</w:t>
+      </w:r>
+      <w:proofErr w:type="spellEnd"/>
+      <w:r>
+        <w:rPr>
+          <w:rFonts w:ascii="Times New Roman" w:hAnsi="Times New Roman" w:cs="Times New Roman"/>
+          <w:sz w:val="24"/>
+          <w:szCs w:val="24"/>
+        </w:rPr>
+        <w:t xml:space="preserve"> </w:t>
+      </w:r>
+      <w:proofErr w:type="spellStart"/>
+      <w:r>
+        <w:rPr>
+          <w:rFonts w:ascii="Times New Roman" w:hAnsi="Times New Roman" w:cs="Times New Roman"/>
+          <w:sz w:val="24"/>
+          <w:szCs w:val="24"/>
+        </w:rPr>
+        <w:t>karena</w:t>
+      </w:r>
+      <w:proofErr w:type="spellEnd"/>
+      <w:r>
+        <w:rPr>
+          <w:rFonts w:ascii="Times New Roman" w:hAnsi="Times New Roman" w:cs="Times New Roman"/>
+          <w:sz w:val="24"/>
+          <w:szCs w:val="24"/>
+        </w:rPr>
+        <w:t xml:space="preserve"> </w:t>
+      </w:r>
+      <w:proofErr w:type="spellStart"/>
+      <w:r>
+        <w:rPr>
+          <w:rFonts w:ascii="Times New Roman" w:hAnsi="Times New Roman" w:cs="Times New Roman"/>
+          <w:sz w:val="24"/>
+          <w:szCs w:val="24"/>
+        </w:rPr>
+        <w:t>terlalu</w:t>
+      </w:r>
+      <w:proofErr w:type="spellEnd"/>
+      <w:r>
+        <w:rPr>
+          <w:rFonts w:ascii="Times New Roman" w:hAnsi="Times New Roman" w:cs="Times New Roman"/>
+          <w:sz w:val="24"/>
+          <w:szCs w:val="24"/>
+        </w:rPr>
+        <w:t xml:space="preserve"> </w:t>
+      </w:r>
+      <w:proofErr w:type="spellStart"/>
+      <w:r>
+        <w:rPr>
+          <w:rFonts w:ascii="Times New Roman" w:hAnsi="Times New Roman" w:cs="Times New Roman"/>
+          <w:sz w:val="24"/>
+          <w:szCs w:val="24"/>
+        </w:rPr>
+        <w:t>sibuknya</w:t>
+      </w:r>
+      <w:proofErr w:type="spellEnd"/>
+      <w:r>
+        <w:rPr>
+          <w:rFonts w:ascii="Times New Roman" w:hAnsi="Times New Roman" w:cs="Times New Roman"/>
+          <w:sz w:val="24"/>
+          <w:szCs w:val="24"/>
+        </w:rPr>
+        <w:t xml:space="preserve"> orang </w:t>
+      </w:r>
+      <w:proofErr w:type="spellStart"/>
+      <w:r>
+        <w:rPr>
+          <w:rFonts w:ascii="Times New Roman" w:hAnsi="Times New Roman" w:cs="Times New Roman"/>
+          <w:sz w:val="24"/>
+          <w:szCs w:val="24"/>
+        </w:rPr>
+        <w:t>tua</w:t>
+      </w:r>
+      <w:proofErr w:type="spellEnd"/>
+      <w:r>
+        <w:rPr>
+          <w:rFonts w:ascii="Times New Roman" w:hAnsi="Times New Roman" w:cs="Times New Roman"/>
+          <w:sz w:val="24"/>
+          <w:szCs w:val="24"/>
+        </w:rPr>
+        <w:t xml:space="preserve"> </w:t>
+      </w:r>
+      <w:proofErr w:type="spellStart"/>
+      <w:r>
+        <w:rPr>
+          <w:rFonts w:ascii="Times New Roman" w:hAnsi="Times New Roman" w:cs="Times New Roman"/>
+          <w:sz w:val="24"/>
+          <w:szCs w:val="24"/>
+        </w:rPr>
+        <w:t>dengan</w:t>
+      </w:r>
+      <w:proofErr w:type="spellEnd"/>
+      <w:r>
+        <w:rPr>
+          <w:rFonts w:ascii="Times New Roman" w:hAnsi="Times New Roman" w:cs="Times New Roman"/>
+          <w:sz w:val="24"/>
+          <w:szCs w:val="24"/>
+        </w:rPr>
+        <w:t xml:space="preserve"> </w:t>
+      </w:r>
+      <w:proofErr w:type="spellStart"/>
+      <w:r>
+        <w:rPr>
+          <w:rFonts w:ascii="Times New Roman" w:hAnsi="Times New Roman" w:cs="Times New Roman"/>
+          <w:sz w:val="24"/>
+          <w:szCs w:val="24"/>
+        </w:rPr>
+        <w:t>pekerjaannya</w:t>
+      </w:r>
+      <w:proofErr w:type="spellEnd"/>
+      <w:r>
+        <w:rPr>
+          <w:rFonts w:ascii="Times New Roman" w:hAnsi="Times New Roman" w:cs="Times New Roman"/>
+          <w:sz w:val="24"/>
+          <w:szCs w:val="24"/>
+        </w:rPr>
+        <w:t xml:space="preserve"> </w:t>
+      </w:r>
+      <w:proofErr w:type="spellStart"/>
+      <w:r>
+        <w:rPr>
+          <w:rFonts w:ascii="Times New Roman" w:hAnsi="Times New Roman" w:cs="Times New Roman"/>
+          <w:sz w:val="24"/>
+          <w:szCs w:val="24"/>
+        </w:rPr>
+        <w:t>sehingga</w:t>
+      </w:r>
+      <w:proofErr w:type="spellEnd"/>
+      <w:r>
+        <w:rPr>
+          <w:rFonts w:ascii="Times New Roman" w:hAnsi="Times New Roman" w:cs="Times New Roman"/>
+          <w:sz w:val="24"/>
+          <w:szCs w:val="24"/>
+        </w:rPr>
+        <w:t xml:space="preserve"> </w:t>
+      </w:r>
+      <w:proofErr w:type="spellStart"/>
+      <w:r>
+        <w:rPr>
+          <w:rFonts w:ascii="Times New Roman" w:hAnsi="Times New Roman" w:cs="Times New Roman"/>
+          <w:sz w:val="24"/>
+          <w:szCs w:val="24"/>
+        </w:rPr>
+        <w:t>menyebabkan</w:t>
+      </w:r>
+      <w:proofErr w:type="spellEnd"/>
+      <w:r>
+        <w:rPr>
+          <w:rFonts w:ascii="Times New Roman" w:hAnsi="Times New Roman" w:cs="Times New Roman"/>
+          <w:sz w:val="24"/>
+          <w:szCs w:val="24"/>
+        </w:rPr>
+        <w:t xml:space="preserve"> orang </w:t>
+      </w:r>
+      <w:proofErr w:type="spellStart"/>
+      <w:r>
+        <w:rPr>
+          <w:rFonts w:ascii="Times New Roman" w:hAnsi="Times New Roman" w:cs="Times New Roman"/>
+          <w:sz w:val="24"/>
+          <w:szCs w:val="24"/>
+        </w:rPr>
+        <w:t>tua</w:t>
+      </w:r>
+      <w:proofErr w:type="spellEnd"/>
+      <w:r>
+        <w:rPr>
+          <w:rFonts w:ascii="Times New Roman" w:hAnsi="Times New Roman" w:cs="Times New Roman"/>
+          <w:sz w:val="24"/>
+          <w:szCs w:val="24"/>
+        </w:rPr>
+        <w:t xml:space="preserve"> </w:t>
+      </w:r>
+      <w:proofErr w:type="spellStart"/>
+      <w:r>
+        <w:rPr>
+          <w:rFonts w:ascii="Times New Roman" w:hAnsi="Times New Roman" w:cs="Times New Roman"/>
+          <w:sz w:val="24"/>
+          <w:szCs w:val="24"/>
+        </w:rPr>
+        <w:t>lupa</w:t>
+      </w:r>
+      <w:proofErr w:type="spellEnd"/>
+      <w:r>
+        <w:rPr>
+          <w:rFonts w:ascii="Times New Roman" w:hAnsi="Times New Roman" w:cs="Times New Roman"/>
+          <w:sz w:val="24"/>
+          <w:szCs w:val="24"/>
+        </w:rPr>
+        <w:t xml:space="preserve"> </w:t>
+      </w:r>
+      <w:proofErr w:type="spellStart"/>
+      <w:proofErr w:type="gramStart"/>
+      <w:r>
+        <w:rPr>
+          <w:rFonts w:ascii="Times New Roman" w:hAnsi="Times New Roman" w:cs="Times New Roman"/>
+          <w:sz w:val="24"/>
+          <w:szCs w:val="24"/>
+        </w:rPr>
+        <w:t>akan</w:t>
+      </w:r>
+      <w:proofErr w:type="spellEnd"/>
+      <w:proofErr w:type="gramEnd"/>
+      <w:r>
+        <w:rPr>
+          <w:rFonts w:ascii="Times New Roman" w:hAnsi="Times New Roman" w:cs="Times New Roman"/>
+          <w:sz w:val="24"/>
+          <w:szCs w:val="24"/>
+        </w:rPr>
+        <w:t xml:space="preserve"> </w:t>
+      </w:r>
+      <w:proofErr w:type="spellStart"/>
+      <w:r>
+        <w:rPr>
+          <w:rFonts w:ascii="Times New Roman" w:hAnsi="Times New Roman" w:cs="Times New Roman"/>
+          <w:sz w:val="24"/>
+          <w:szCs w:val="24"/>
+        </w:rPr>
+        <w:t>jadwal</w:t>
+      </w:r>
+      <w:proofErr w:type="spellEnd"/>
+      <w:r>
+        <w:rPr>
+          <w:rFonts w:ascii="Times New Roman" w:hAnsi="Times New Roman" w:cs="Times New Roman"/>
+          <w:sz w:val="24"/>
+          <w:szCs w:val="24"/>
+        </w:rPr>
+        <w:t xml:space="preserve"> </w:t>
+      </w:r>
+      <w:proofErr w:type="spellStart"/>
+      <w:r>
+        <w:rPr>
+          <w:rFonts w:ascii="Times New Roman" w:hAnsi="Times New Roman" w:cs="Times New Roman"/>
+          <w:sz w:val="24"/>
+          <w:szCs w:val="24"/>
+        </w:rPr>
+        <w:t>imunisasi</w:t>
+      </w:r>
+      <w:proofErr w:type="spellEnd"/>
+      <w:r>
+        <w:rPr>
+          <w:rFonts w:ascii="Times New Roman" w:hAnsi="Times New Roman" w:cs="Times New Roman"/>
+          <w:sz w:val="24"/>
+          <w:szCs w:val="24"/>
+        </w:rPr>
+        <w:t xml:space="preserve"> </w:t>
+      </w:r>
+      <w:proofErr w:type="spellStart"/>
+      <w:r>
+        <w:rPr>
+          <w:rFonts w:ascii="Times New Roman" w:hAnsi="Times New Roman" w:cs="Times New Roman"/>
+          <w:sz w:val="24"/>
+          <w:szCs w:val="24"/>
+        </w:rPr>
+        <w:t>dan</w:t>
+      </w:r>
+      <w:proofErr w:type="spellEnd"/>
+      <w:r>
+        <w:rPr>
+          <w:rFonts w:ascii="Times New Roman" w:hAnsi="Times New Roman" w:cs="Times New Roman"/>
+          <w:sz w:val="24"/>
+          <w:szCs w:val="24"/>
+        </w:rPr>
+        <w:t xml:space="preserve"> </w:t>
+      </w:r>
+      <w:proofErr w:type="spellStart"/>
+      <w:r>
+        <w:rPr>
+          <w:rFonts w:ascii="Times New Roman" w:hAnsi="Times New Roman" w:cs="Times New Roman"/>
+          <w:sz w:val="24"/>
+          <w:szCs w:val="24"/>
+        </w:rPr>
+        <w:t>perawatan</w:t>
+      </w:r>
+      <w:proofErr w:type="spellEnd"/>
+      <w:r>
+        <w:rPr>
+          <w:rFonts w:ascii="Times New Roman" w:hAnsi="Times New Roman" w:cs="Times New Roman"/>
+          <w:sz w:val="24"/>
+          <w:szCs w:val="24"/>
+        </w:rPr>
+        <w:t xml:space="preserve"> </w:t>
+      </w:r>
+      <w:proofErr w:type="spellStart"/>
+      <w:r>
+        <w:rPr>
+          <w:rFonts w:ascii="Times New Roman" w:hAnsi="Times New Roman" w:cs="Times New Roman"/>
+          <w:sz w:val="24"/>
+          <w:szCs w:val="24"/>
+        </w:rPr>
+        <w:t>anaknya</w:t>
+      </w:r>
+      <w:proofErr w:type="spellEnd"/>
+      <w:r>
+        <w:rPr>
+          <w:rFonts w:ascii="Times New Roman" w:hAnsi="Times New Roman" w:cs="Times New Roman"/>
+          <w:sz w:val="24"/>
+          <w:szCs w:val="24"/>
+        </w:rPr>
+        <w:t xml:space="preserve"> </w:t>
+      </w:r>
+      <w:proofErr w:type="spellStart"/>
+      <w:r>
+        <w:rPr>
+          <w:rFonts w:ascii="Times New Roman" w:hAnsi="Times New Roman" w:cs="Times New Roman"/>
+          <w:sz w:val="24"/>
+          <w:szCs w:val="24"/>
+        </w:rPr>
+        <w:t>serta</w:t>
+      </w:r>
+      <w:proofErr w:type="spellEnd"/>
+      <w:r>
+        <w:rPr>
+          <w:rFonts w:ascii="Times New Roman" w:hAnsi="Times New Roman" w:cs="Times New Roman"/>
+          <w:sz w:val="24"/>
+          <w:szCs w:val="24"/>
+        </w:rPr>
+        <w:t xml:space="preserve"> </w:t>
+      </w:r>
+      <w:proofErr w:type="spellStart"/>
+      <w:r>
+        <w:rPr>
+          <w:rFonts w:ascii="Times New Roman" w:hAnsi="Times New Roman" w:cs="Times New Roman"/>
+          <w:sz w:val="24"/>
+          <w:szCs w:val="24"/>
+        </w:rPr>
+        <w:t>tidak</w:t>
+      </w:r>
+      <w:proofErr w:type="spellEnd"/>
+      <w:r>
+        <w:rPr>
+          <w:rFonts w:ascii="Times New Roman" w:hAnsi="Times New Roman" w:cs="Times New Roman"/>
+          <w:sz w:val="24"/>
+          <w:szCs w:val="24"/>
+        </w:rPr>
+        <w:t xml:space="preserve"> </w:t>
+      </w:r>
+      <w:proofErr w:type="spellStart"/>
+      <w:r>
+        <w:rPr>
+          <w:rFonts w:ascii="Times New Roman" w:hAnsi="Times New Roman" w:cs="Times New Roman"/>
+          <w:sz w:val="24"/>
+          <w:szCs w:val="24"/>
+        </w:rPr>
+        <w:t>mengetahui</w:t>
+      </w:r>
+      <w:proofErr w:type="spellEnd"/>
+      <w:r>
+        <w:rPr>
+          <w:rFonts w:ascii="Times New Roman" w:hAnsi="Times New Roman" w:cs="Times New Roman"/>
+          <w:sz w:val="24"/>
+          <w:szCs w:val="24"/>
+        </w:rPr>
+        <w:t xml:space="preserve"> </w:t>
+      </w:r>
+      <w:proofErr w:type="spellStart"/>
+      <w:r>
+        <w:rPr>
+          <w:rFonts w:ascii="Times New Roman" w:hAnsi="Times New Roman" w:cs="Times New Roman"/>
+          <w:sz w:val="24"/>
+          <w:szCs w:val="24"/>
+        </w:rPr>
+        <w:t>informasi</w:t>
+      </w:r>
+      <w:proofErr w:type="spellEnd"/>
+      <w:r>
+        <w:rPr>
+          <w:rFonts w:ascii="Times New Roman" w:hAnsi="Times New Roman" w:cs="Times New Roman"/>
+          <w:sz w:val="24"/>
+          <w:szCs w:val="24"/>
+        </w:rPr>
+        <w:t xml:space="preserve"> </w:t>
+      </w:r>
+      <w:proofErr w:type="spellStart"/>
+      <w:r>
+        <w:rPr>
+          <w:rFonts w:ascii="Times New Roman" w:hAnsi="Times New Roman" w:cs="Times New Roman"/>
+          <w:sz w:val="24"/>
+          <w:szCs w:val="24"/>
+        </w:rPr>
+        <w:t>perkembangan</w:t>
+      </w:r>
+      <w:proofErr w:type="spellEnd"/>
+      <w:r>
+        <w:rPr>
+          <w:rFonts w:ascii="Times New Roman" w:hAnsi="Times New Roman" w:cs="Times New Roman"/>
+          <w:sz w:val="24"/>
+          <w:szCs w:val="24"/>
+        </w:rPr>
+        <w:t xml:space="preserve"> </w:t>
+      </w:r>
+      <w:proofErr w:type="spellStart"/>
+      <w:r>
+        <w:rPr>
+          <w:rFonts w:ascii="Times New Roman" w:hAnsi="Times New Roman" w:cs="Times New Roman"/>
+          <w:sz w:val="24"/>
+          <w:szCs w:val="24"/>
+        </w:rPr>
+        <w:t>anak</w:t>
       </w:r>
       <w:proofErr w:type="spellEnd"/>
       <w:r>
@@ -2946,243 +1805,43 @@
           <w:sz w:val="24"/>
           <w:szCs w:val="24"/>
         </w:rPr>
-        <w:t>itu</w:t>
-      </w:r>
-      <w:proofErr w:type="spellEnd"/>
-      <w:r>
-        <w:rPr>
-          <w:rFonts w:ascii="Times New Roman" w:hAnsi="Times New Roman" w:cs="Times New Roman"/>
-          <w:sz w:val="24"/>
-          <w:szCs w:val="24"/>
-        </w:rPr>
-        <w:t xml:space="preserve">, kami </w:t>
-      </w:r>
-      <w:proofErr w:type="spellStart"/>
-      <w:r>
-        <w:rPr>
-          <w:rFonts w:ascii="Times New Roman" w:hAnsi="Times New Roman" w:cs="Times New Roman"/>
-          <w:sz w:val="24"/>
-          <w:szCs w:val="24"/>
-        </w:rPr>
-        <w:t>membuat</w:t>
-      </w:r>
-      <w:proofErr w:type="spellEnd"/>
-      <w:r>
-        <w:rPr>
-          <w:rFonts w:ascii="Times New Roman" w:hAnsi="Times New Roman" w:cs="Times New Roman"/>
-          <w:sz w:val="24"/>
-          <w:szCs w:val="24"/>
-        </w:rPr>
-        <w:t xml:space="preserve"> </w:t>
-      </w:r>
-      <w:proofErr w:type="spellStart"/>
-      <w:r>
-        <w:rPr>
-          <w:rFonts w:ascii="Times New Roman" w:hAnsi="Times New Roman" w:cs="Times New Roman"/>
-          <w:sz w:val="24"/>
-          <w:szCs w:val="24"/>
-        </w:rPr>
-        <w:t>aplikasi</w:t>
-      </w:r>
-      <w:proofErr w:type="spellEnd"/>
-      <w:r>
-        <w:rPr>
-          <w:rFonts w:ascii="Times New Roman" w:hAnsi="Times New Roman" w:cs="Times New Roman"/>
-          <w:sz w:val="24"/>
-          <w:szCs w:val="24"/>
-        </w:rPr>
-        <w:t xml:space="preserve"> yang </w:t>
-      </w:r>
-      <w:proofErr w:type="spellStart"/>
-      <w:r>
-        <w:rPr>
-          <w:rFonts w:ascii="Times New Roman" w:hAnsi="Times New Roman" w:cs="Times New Roman"/>
-          <w:sz w:val="24"/>
-          <w:szCs w:val="24"/>
-        </w:rPr>
-        <w:t>memiliki</w:t>
-      </w:r>
-      <w:proofErr w:type="spellEnd"/>
-      <w:r>
-        <w:rPr>
-          <w:rFonts w:ascii="Times New Roman" w:hAnsi="Times New Roman" w:cs="Times New Roman"/>
-          <w:sz w:val="24"/>
-          <w:szCs w:val="24"/>
-        </w:rPr>
-        <w:t xml:space="preserve"> </w:t>
-      </w:r>
-      <w:proofErr w:type="spellStart"/>
-      <w:r>
-        <w:rPr>
-          <w:rFonts w:ascii="Times New Roman" w:hAnsi="Times New Roman" w:cs="Times New Roman"/>
-          <w:sz w:val="24"/>
-          <w:szCs w:val="24"/>
-        </w:rPr>
-        <w:t>fitur</w:t>
-      </w:r>
-      <w:proofErr w:type="spellEnd"/>
-      <w:r>
-        <w:rPr>
-          <w:rFonts w:ascii="Times New Roman" w:hAnsi="Times New Roman" w:cs="Times New Roman"/>
-          <w:sz w:val="24"/>
-          <w:szCs w:val="24"/>
-        </w:rPr>
-        <w:t xml:space="preserve"> alarm </w:t>
-      </w:r>
-      <w:proofErr w:type="spellStart"/>
-      <w:r>
-        <w:rPr>
-          <w:rFonts w:ascii="Times New Roman" w:hAnsi="Times New Roman" w:cs="Times New Roman"/>
-          <w:sz w:val="24"/>
-          <w:szCs w:val="24"/>
-        </w:rPr>
-        <w:t>dan</w:t>
-      </w:r>
-      <w:proofErr w:type="spellEnd"/>
-      <w:r>
-        <w:rPr>
-          <w:rFonts w:ascii="Times New Roman" w:hAnsi="Times New Roman" w:cs="Times New Roman"/>
-          <w:sz w:val="24"/>
-          <w:szCs w:val="24"/>
-        </w:rPr>
-        <w:t xml:space="preserve"> </w:t>
-      </w:r>
-      <w:proofErr w:type="spellStart"/>
-      <w:r>
-        <w:rPr>
-          <w:rFonts w:ascii="Times New Roman" w:hAnsi="Times New Roman" w:cs="Times New Roman"/>
-          <w:sz w:val="24"/>
-          <w:szCs w:val="24"/>
-        </w:rPr>
-        <w:t>notifikasi</w:t>
-      </w:r>
-      <w:proofErr w:type="spellEnd"/>
-      <w:r>
-        <w:rPr>
-          <w:rFonts w:ascii="Times New Roman" w:hAnsi="Times New Roman" w:cs="Times New Roman"/>
-          <w:sz w:val="24"/>
-          <w:szCs w:val="24"/>
-        </w:rPr>
-        <w:t xml:space="preserve"> yang </w:t>
-      </w:r>
-      <w:proofErr w:type="spellStart"/>
-      <w:r>
-        <w:rPr>
-          <w:rFonts w:ascii="Times New Roman" w:hAnsi="Times New Roman" w:cs="Times New Roman"/>
-          <w:sz w:val="24"/>
-          <w:szCs w:val="24"/>
-        </w:rPr>
-        <w:t>nantinya</w:t>
-      </w:r>
-      <w:proofErr w:type="spellEnd"/>
-      <w:r>
-        <w:rPr>
-          <w:rFonts w:ascii="Times New Roman" w:hAnsi="Times New Roman" w:cs="Times New Roman"/>
-          <w:sz w:val="24"/>
-          <w:szCs w:val="24"/>
-        </w:rPr>
-        <w:t xml:space="preserve"> </w:t>
-      </w:r>
-      <w:proofErr w:type="spellStart"/>
-      <w:proofErr w:type="gramStart"/>
-      <w:r>
-        <w:rPr>
-          <w:rFonts w:ascii="Times New Roman" w:hAnsi="Times New Roman" w:cs="Times New Roman"/>
-          <w:sz w:val="24"/>
-          <w:szCs w:val="24"/>
-        </w:rPr>
-        <w:t>akan</w:t>
-      </w:r>
-      <w:proofErr w:type="spellEnd"/>
-      <w:proofErr w:type="gramEnd"/>
-      <w:r>
-        <w:rPr>
-          <w:rFonts w:ascii="Times New Roman" w:hAnsi="Times New Roman" w:cs="Times New Roman"/>
-          <w:sz w:val="24"/>
-          <w:szCs w:val="24"/>
-        </w:rPr>
-        <w:t xml:space="preserve"> </w:t>
-      </w:r>
-      <w:proofErr w:type="spellStart"/>
-      <w:r>
-        <w:rPr>
-          <w:rFonts w:ascii="Times New Roman" w:hAnsi="Times New Roman" w:cs="Times New Roman"/>
-          <w:sz w:val="24"/>
-          <w:szCs w:val="24"/>
-        </w:rPr>
-        <w:t>digunakan</w:t>
-      </w:r>
-      <w:proofErr w:type="spellEnd"/>
-      <w:r>
-        <w:rPr>
-          <w:rFonts w:ascii="Times New Roman" w:hAnsi="Times New Roman" w:cs="Times New Roman"/>
-          <w:sz w:val="24"/>
-          <w:szCs w:val="24"/>
-        </w:rPr>
-        <w:t xml:space="preserve"> di </w:t>
-      </w:r>
-      <w:proofErr w:type="spellStart"/>
-      <w:r>
-        <w:rPr>
-          <w:rFonts w:ascii="Times New Roman" w:hAnsi="Times New Roman" w:cs="Times New Roman"/>
-          <w:sz w:val="24"/>
-          <w:szCs w:val="24"/>
-        </w:rPr>
-        <w:t>aplikasi</w:t>
-      </w:r>
-      <w:proofErr w:type="spellEnd"/>
-      <w:r>
-        <w:rPr>
-          <w:rFonts w:ascii="Times New Roman" w:hAnsi="Times New Roman" w:cs="Times New Roman"/>
-          <w:sz w:val="24"/>
-          <w:szCs w:val="24"/>
-        </w:rPr>
-        <w:t xml:space="preserve"> </w:t>
-      </w:r>
-      <w:proofErr w:type="spellStart"/>
-      <w:r>
-        <w:rPr>
-          <w:rFonts w:ascii="Times New Roman" w:hAnsi="Times New Roman" w:cs="Times New Roman"/>
-          <w:sz w:val="24"/>
-          <w:szCs w:val="24"/>
-        </w:rPr>
-        <w:t>layanan</w:t>
-      </w:r>
-      <w:proofErr w:type="spellEnd"/>
-      <w:r>
-        <w:rPr>
-          <w:rFonts w:ascii="Times New Roman" w:hAnsi="Times New Roman" w:cs="Times New Roman"/>
-          <w:sz w:val="24"/>
-          <w:szCs w:val="24"/>
-        </w:rPr>
-        <w:t xml:space="preserve"> </w:t>
-      </w:r>
-      <w:proofErr w:type="spellStart"/>
-      <w:r>
-        <w:rPr>
-          <w:rFonts w:ascii="Times New Roman" w:hAnsi="Times New Roman" w:cs="Times New Roman"/>
-          <w:sz w:val="24"/>
-          <w:szCs w:val="24"/>
-        </w:rPr>
-        <w:t>kesehatan</w:t>
-      </w:r>
-      <w:proofErr w:type="spellEnd"/>
-      <w:r>
-        <w:rPr>
-          <w:rFonts w:ascii="Times New Roman" w:hAnsi="Times New Roman" w:cs="Times New Roman"/>
-          <w:sz w:val="24"/>
-          <w:szCs w:val="24"/>
-        </w:rPr>
-        <w:t xml:space="preserve"> </w:t>
-      </w:r>
-      <w:proofErr w:type="spellStart"/>
-      <w:r>
-        <w:rPr>
-          <w:rFonts w:ascii="Times New Roman" w:hAnsi="Times New Roman" w:cs="Times New Roman"/>
-          <w:sz w:val="24"/>
-          <w:szCs w:val="24"/>
-        </w:rPr>
-        <w:t>tersebut</w:t>
+        <w:t>waktu</w:t>
+      </w:r>
+      <w:proofErr w:type="spellEnd"/>
+      <w:r>
+        <w:rPr>
+          <w:rFonts w:ascii="Times New Roman" w:hAnsi="Times New Roman" w:cs="Times New Roman"/>
+          <w:sz w:val="24"/>
+          <w:szCs w:val="24"/>
+        </w:rPr>
+        <w:t xml:space="preserve"> </w:t>
+      </w:r>
+      <w:proofErr w:type="spellStart"/>
+      <w:r>
+        <w:rPr>
+          <w:rFonts w:ascii="Times New Roman" w:hAnsi="Times New Roman" w:cs="Times New Roman"/>
+          <w:sz w:val="24"/>
+          <w:szCs w:val="24"/>
+        </w:rPr>
+        <w:t>ke</w:t>
+      </w:r>
+      <w:proofErr w:type="spellEnd"/>
+      <w:r>
+        <w:rPr>
+          <w:rFonts w:ascii="Times New Roman" w:hAnsi="Times New Roman" w:cs="Times New Roman"/>
+          <w:sz w:val="24"/>
+          <w:szCs w:val="24"/>
+        </w:rPr>
+        <w:t xml:space="preserve"> </w:t>
+      </w:r>
+      <w:proofErr w:type="spellStart"/>
+      <w:r>
+        <w:rPr>
+          <w:rFonts w:ascii="Times New Roman" w:hAnsi="Times New Roman" w:cs="Times New Roman"/>
+          <w:sz w:val="24"/>
+          <w:szCs w:val="24"/>
+        </w:rPr>
+        <w:t>waktu</w:t>
       </w:r>
       <w:proofErr w:type="spellEnd"/>
       <w:r>
@@ -3192,33 +1851,2180 @@
           <w:szCs w:val="24"/>
         </w:rPr>
         <w:t>.</w:t>
-      </w:r>
-      <w:r>
-        <w:rPr>
-          <w:rFonts w:ascii="Times New Roman" w:hAnsi="Times New Roman" w:cs="Times New Roman"/>
-          <w:sz w:val="24"/>
-          <w:szCs w:val="24"/>
-        </w:rPr>
-        <w:t xml:space="preserve"> </w:t>
       </w:r>
     </w:p>
     <w:p>
       <w:pPr>
         <w:spacing w:line="360" w:lineRule="auto"/>
+        <w:ind w:firstLine="360"/>
+        <w:jc w:val="both"/>
         <w:rPr>
           <w:rFonts w:ascii="Times New Roman" w:hAnsi="Times New Roman" w:cs="Times New Roman"/>
           <w:sz w:val="24"/>
           <w:szCs w:val="24"/>
         </w:rPr>
       </w:pPr>
-      <w:r>
-        <w:rPr>
-          <w:rFonts w:ascii="Times New Roman" w:hAnsi="Times New Roman" w:cs="Times New Roman"/>
-          <w:sz w:val="24"/>
-          <w:szCs w:val="24"/>
-        </w:rPr>
-        <w:br w:type="page"/>
-      </w:r>
+      <w:proofErr w:type="spellStart"/>
+      <w:proofErr w:type="gramStart"/>
+      <w:r>
+        <w:rPr>
+          <w:rFonts w:ascii="Times New Roman" w:hAnsi="Times New Roman" w:cs="Times New Roman"/>
+          <w:sz w:val="24"/>
+          <w:szCs w:val="24"/>
+        </w:rPr>
+        <w:t>Untuk</w:t>
+      </w:r>
+      <w:proofErr w:type="spellEnd"/>
+      <w:r>
+        <w:rPr>
+          <w:rFonts w:ascii="Times New Roman" w:hAnsi="Times New Roman" w:cs="Times New Roman"/>
+          <w:sz w:val="24"/>
+          <w:szCs w:val="24"/>
+        </w:rPr>
+        <w:t xml:space="preserve"> </w:t>
+      </w:r>
+      <w:proofErr w:type="spellStart"/>
+      <w:r>
+        <w:rPr>
+          <w:rFonts w:ascii="Times New Roman" w:hAnsi="Times New Roman" w:cs="Times New Roman"/>
+          <w:sz w:val="24"/>
+          <w:szCs w:val="24"/>
+        </w:rPr>
+        <w:t>mengatasi</w:t>
+      </w:r>
+      <w:proofErr w:type="spellEnd"/>
+      <w:r>
+        <w:rPr>
+          <w:rFonts w:ascii="Times New Roman" w:hAnsi="Times New Roman" w:cs="Times New Roman"/>
+          <w:sz w:val="24"/>
+          <w:szCs w:val="24"/>
+        </w:rPr>
+        <w:t xml:space="preserve"> </w:t>
+      </w:r>
+      <w:proofErr w:type="spellStart"/>
+      <w:r>
+        <w:rPr>
+          <w:rFonts w:ascii="Times New Roman" w:hAnsi="Times New Roman" w:cs="Times New Roman"/>
+          <w:sz w:val="24"/>
+          <w:szCs w:val="24"/>
+        </w:rPr>
+        <w:t>masalah</w:t>
+      </w:r>
+      <w:proofErr w:type="spellEnd"/>
+      <w:r>
+        <w:rPr>
+          <w:rFonts w:ascii="Times New Roman" w:hAnsi="Times New Roman" w:cs="Times New Roman"/>
+          <w:sz w:val="24"/>
+          <w:szCs w:val="24"/>
+        </w:rPr>
+        <w:t xml:space="preserve"> </w:t>
+      </w:r>
+      <w:proofErr w:type="spellStart"/>
+      <w:r>
+        <w:rPr>
+          <w:rFonts w:ascii="Times New Roman" w:hAnsi="Times New Roman" w:cs="Times New Roman"/>
+          <w:sz w:val="24"/>
+          <w:szCs w:val="24"/>
+        </w:rPr>
+        <w:t>tersebut</w:t>
+      </w:r>
+      <w:proofErr w:type="spellEnd"/>
+      <w:r>
+        <w:rPr>
+          <w:rFonts w:ascii="Times New Roman" w:hAnsi="Times New Roman" w:cs="Times New Roman"/>
+          <w:sz w:val="24"/>
+          <w:szCs w:val="24"/>
+        </w:rPr>
+        <w:t xml:space="preserve"> </w:t>
+      </w:r>
+      <w:proofErr w:type="spellStart"/>
+      <w:r>
+        <w:rPr>
+          <w:rFonts w:ascii="Times New Roman" w:hAnsi="Times New Roman" w:cs="Times New Roman"/>
+          <w:sz w:val="24"/>
+          <w:szCs w:val="24"/>
+        </w:rPr>
+        <w:t>maka</w:t>
+      </w:r>
+      <w:proofErr w:type="spellEnd"/>
+      <w:r>
+        <w:rPr>
+          <w:rFonts w:ascii="Times New Roman" w:hAnsi="Times New Roman" w:cs="Times New Roman"/>
+          <w:sz w:val="24"/>
+          <w:szCs w:val="24"/>
+        </w:rPr>
+        <w:t xml:space="preserve"> </w:t>
+      </w:r>
+      <w:proofErr w:type="spellStart"/>
+      <w:r>
+        <w:rPr>
+          <w:rFonts w:ascii="Times New Roman" w:hAnsi="Times New Roman" w:cs="Times New Roman"/>
+          <w:sz w:val="24"/>
+          <w:szCs w:val="24"/>
+        </w:rPr>
+        <w:t>dibuatlah</w:t>
+      </w:r>
+      <w:proofErr w:type="spellEnd"/>
+      <w:r>
+        <w:rPr>
+          <w:rFonts w:ascii="Times New Roman" w:hAnsi="Times New Roman" w:cs="Times New Roman"/>
+          <w:sz w:val="24"/>
+          <w:szCs w:val="24"/>
+        </w:rPr>
+        <w:t xml:space="preserve"> </w:t>
+      </w:r>
+      <w:proofErr w:type="spellStart"/>
+      <w:r>
+        <w:rPr>
+          <w:rFonts w:ascii="Times New Roman" w:hAnsi="Times New Roman" w:cs="Times New Roman"/>
+          <w:sz w:val="24"/>
+          <w:szCs w:val="24"/>
+        </w:rPr>
+        <w:t>suatu</w:t>
+      </w:r>
+      <w:proofErr w:type="spellEnd"/>
+      <w:r>
+        <w:rPr>
+          <w:rFonts w:ascii="Times New Roman" w:hAnsi="Times New Roman" w:cs="Times New Roman"/>
+          <w:sz w:val="24"/>
+          <w:szCs w:val="24"/>
+        </w:rPr>
+        <w:t xml:space="preserve"> </w:t>
+      </w:r>
+      <w:proofErr w:type="spellStart"/>
+      <w:r>
+        <w:rPr>
+          <w:rFonts w:ascii="Times New Roman" w:hAnsi="Times New Roman" w:cs="Times New Roman"/>
+          <w:sz w:val="24"/>
+          <w:szCs w:val="24"/>
+        </w:rPr>
+        <w:t>aplikasi</w:t>
+      </w:r>
+      <w:proofErr w:type="spellEnd"/>
+      <w:r>
+        <w:rPr>
+          <w:rFonts w:ascii="Times New Roman" w:hAnsi="Times New Roman" w:cs="Times New Roman"/>
+          <w:sz w:val="24"/>
+          <w:szCs w:val="24"/>
+        </w:rPr>
+        <w:t xml:space="preserve"> yang </w:t>
+      </w:r>
+      <w:proofErr w:type="spellStart"/>
+      <w:r>
+        <w:rPr>
+          <w:rFonts w:ascii="Times New Roman" w:hAnsi="Times New Roman" w:cs="Times New Roman"/>
+          <w:sz w:val="24"/>
+          <w:szCs w:val="24"/>
+        </w:rPr>
+        <w:t>dapat</w:t>
+      </w:r>
+      <w:proofErr w:type="spellEnd"/>
+      <w:r>
+        <w:rPr>
+          <w:rFonts w:ascii="Times New Roman" w:hAnsi="Times New Roman" w:cs="Times New Roman"/>
+          <w:sz w:val="24"/>
+          <w:szCs w:val="24"/>
+        </w:rPr>
+        <w:t xml:space="preserve"> </w:t>
+      </w:r>
+      <w:proofErr w:type="spellStart"/>
+      <w:r>
+        <w:rPr>
+          <w:rFonts w:ascii="Times New Roman" w:hAnsi="Times New Roman" w:cs="Times New Roman"/>
+          <w:sz w:val="24"/>
+          <w:szCs w:val="24"/>
+        </w:rPr>
+        <w:t>digunakan</w:t>
+      </w:r>
+      <w:proofErr w:type="spellEnd"/>
+      <w:r>
+        <w:rPr>
+          <w:rFonts w:ascii="Times New Roman" w:hAnsi="Times New Roman" w:cs="Times New Roman"/>
+          <w:sz w:val="24"/>
+          <w:szCs w:val="24"/>
+        </w:rPr>
+        <w:t xml:space="preserve"> </w:t>
+      </w:r>
+      <w:proofErr w:type="spellStart"/>
+      <w:r>
+        <w:rPr>
+          <w:rFonts w:ascii="Times New Roman" w:hAnsi="Times New Roman" w:cs="Times New Roman"/>
+          <w:sz w:val="24"/>
+          <w:szCs w:val="24"/>
+        </w:rPr>
+        <w:t>untuk</w:t>
+      </w:r>
+      <w:proofErr w:type="spellEnd"/>
+      <w:r>
+        <w:rPr>
+          <w:rFonts w:ascii="Times New Roman" w:hAnsi="Times New Roman" w:cs="Times New Roman"/>
+          <w:sz w:val="24"/>
+          <w:szCs w:val="24"/>
+        </w:rPr>
+        <w:t xml:space="preserve"> </w:t>
+      </w:r>
+      <w:proofErr w:type="spellStart"/>
+      <w:r>
+        <w:rPr>
+          <w:rFonts w:ascii="Times New Roman" w:hAnsi="Times New Roman" w:cs="Times New Roman"/>
+          <w:sz w:val="24"/>
+          <w:szCs w:val="24"/>
+        </w:rPr>
+        <w:t>keperluan</w:t>
+      </w:r>
+      <w:proofErr w:type="spellEnd"/>
+      <w:r>
+        <w:rPr>
+          <w:rFonts w:ascii="Times New Roman" w:hAnsi="Times New Roman" w:cs="Times New Roman"/>
+          <w:sz w:val="24"/>
+          <w:szCs w:val="24"/>
+        </w:rPr>
+        <w:t xml:space="preserve"> </w:t>
+      </w:r>
+      <w:proofErr w:type="spellStart"/>
+      <w:r>
+        <w:rPr>
+          <w:rFonts w:ascii="Times New Roman" w:hAnsi="Times New Roman" w:cs="Times New Roman"/>
+          <w:sz w:val="24"/>
+          <w:szCs w:val="24"/>
+        </w:rPr>
+        <w:t>penjadwalan</w:t>
+      </w:r>
+      <w:proofErr w:type="spellEnd"/>
+      <w:r>
+        <w:rPr>
+          <w:rFonts w:ascii="Times New Roman" w:hAnsi="Times New Roman" w:cs="Times New Roman"/>
+          <w:sz w:val="24"/>
+          <w:szCs w:val="24"/>
+        </w:rPr>
+        <w:t xml:space="preserve"> </w:t>
+      </w:r>
+      <w:proofErr w:type="spellStart"/>
+      <w:r>
+        <w:rPr>
+          <w:rFonts w:ascii="Times New Roman" w:hAnsi="Times New Roman" w:cs="Times New Roman"/>
+          <w:sz w:val="24"/>
+          <w:szCs w:val="24"/>
+        </w:rPr>
+        <w:t>imunisasi</w:t>
+      </w:r>
+      <w:proofErr w:type="spellEnd"/>
+      <w:r>
+        <w:rPr>
+          <w:rFonts w:ascii="Times New Roman" w:hAnsi="Times New Roman" w:cs="Times New Roman"/>
+          <w:sz w:val="24"/>
+          <w:szCs w:val="24"/>
+        </w:rPr>
+        <w:t xml:space="preserve"> </w:t>
+      </w:r>
+      <w:proofErr w:type="spellStart"/>
+      <w:r>
+        <w:rPr>
+          <w:rFonts w:ascii="Times New Roman" w:hAnsi="Times New Roman" w:cs="Times New Roman"/>
+          <w:sz w:val="24"/>
+          <w:szCs w:val="24"/>
+        </w:rPr>
+        <w:t>dan</w:t>
+      </w:r>
+      <w:proofErr w:type="spellEnd"/>
+      <w:r>
+        <w:rPr>
+          <w:rFonts w:ascii="Times New Roman" w:hAnsi="Times New Roman" w:cs="Times New Roman"/>
+          <w:sz w:val="24"/>
+          <w:szCs w:val="24"/>
+        </w:rPr>
+        <w:t xml:space="preserve"> </w:t>
+      </w:r>
+      <w:proofErr w:type="spellStart"/>
+      <w:r>
+        <w:rPr>
+          <w:rFonts w:ascii="Times New Roman" w:hAnsi="Times New Roman" w:cs="Times New Roman"/>
+          <w:sz w:val="24"/>
+          <w:szCs w:val="24"/>
+        </w:rPr>
+        <w:t>perawatan</w:t>
+      </w:r>
+      <w:proofErr w:type="spellEnd"/>
+      <w:r>
+        <w:rPr>
+          <w:rFonts w:ascii="Times New Roman" w:hAnsi="Times New Roman" w:cs="Times New Roman"/>
+          <w:sz w:val="24"/>
+          <w:szCs w:val="24"/>
+        </w:rPr>
+        <w:t xml:space="preserve"> </w:t>
+      </w:r>
+      <w:proofErr w:type="spellStart"/>
+      <w:r>
+        <w:rPr>
+          <w:rFonts w:ascii="Times New Roman" w:hAnsi="Times New Roman" w:cs="Times New Roman"/>
+          <w:sz w:val="24"/>
+          <w:szCs w:val="24"/>
+        </w:rPr>
+        <w:t>anak</w:t>
+      </w:r>
+      <w:proofErr w:type="spellEnd"/>
+      <w:r>
+        <w:rPr>
+          <w:rFonts w:ascii="Times New Roman" w:hAnsi="Times New Roman" w:cs="Times New Roman"/>
+          <w:sz w:val="24"/>
+          <w:szCs w:val="24"/>
+        </w:rPr>
+        <w:t>.</w:t>
+      </w:r>
+      <w:proofErr w:type="gramEnd"/>
+      <w:r>
+        <w:rPr>
+          <w:rFonts w:ascii="Times New Roman" w:hAnsi="Times New Roman" w:cs="Times New Roman"/>
+          <w:sz w:val="24"/>
+          <w:szCs w:val="24"/>
+        </w:rPr>
+        <w:t xml:space="preserve"> </w:t>
+      </w:r>
+      <w:proofErr w:type="spellStart"/>
+      <w:proofErr w:type="gramStart"/>
+      <w:r>
+        <w:rPr>
+          <w:rFonts w:ascii="Times New Roman" w:hAnsi="Times New Roman" w:cs="Times New Roman"/>
+          <w:sz w:val="24"/>
+          <w:szCs w:val="24"/>
+        </w:rPr>
+        <w:t>Melalui</w:t>
+      </w:r>
+      <w:proofErr w:type="spellEnd"/>
+      <w:r>
+        <w:rPr>
+          <w:rFonts w:ascii="Times New Roman" w:hAnsi="Times New Roman" w:cs="Times New Roman"/>
+          <w:sz w:val="24"/>
+          <w:szCs w:val="24"/>
+        </w:rPr>
+        <w:t xml:space="preserve"> </w:t>
+      </w:r>
+      <w:proofErr w:type="spellStart"/>
+      <w:r>
+        <w:rPr>
+          <w:rFonts w:ascii="Times New Roman" w:hAnsi="Times New Roman" w:cs="Times New Roman"/>
+          <w:sz w:val="24"/>
+          <w:szCs w:val="24"/>
+        </w:rPr>
+        <w:t>aplikasi</w:t>
+      </w:r>
+      <w:proofErr w:type="spellEnd"/>
+      <w:r>
+        <w:rPr>
+          <w:rFonts w:ascii="Times New Roman" w:hAnsi="Times New Roman" w:cs="Times New Roman"/>
+          <w:sz w:val="24"/>
+          <w:szCs w:val="24"/>
+        </w:rPr>
+        <w:t xml:space="preserve"> </w:t>
+      </w:r>
+      <w:proofErr w:type="spellStart"/>
+      <w:r>
+        <w:rPr>
+          <w:rFonts w:ascii="Times New Roman" w:hAnsi="Times New Roman" w:cs="Times New Roman"/>
+          <w:sz w:val="24"/>
+          <w:szCs w:val="24"/>
+        </w:rPr>
+        <w:t>ini</w:t>
+      </w:r>
+      <w:proofErr w:type="spellEnd"/>
+      <w:r>
+        <w:rPr>
+          <w:rFonts w:ascii="Times New Roman" w:hAnsi="Times New Roman" w:cs="Times New Roman"/>
+          <w:sz w:val="24"/>
+          <w:szCs w:val="24"/>
+        </w:rPr>
+        <w:t xml:space="preserve">, </w:t>
+      </w:r>
+      <w:proofErr w:type="spellStart"/>
+      <w:r>
+        <w:rPr>
+          <w:rFonts w:ascii="Times New Roman" w:hAnsi="Times New Roman" w:cs="Times New Roman"/>
+          <w:sz w:val="24"/>
+          <w:szCs w:val="24"/>
+        </w:rPr>
+        <w:t>pengguna</w:t>
+      </w:r>
+      <w:proofErr w:type="spellEnd"/>
+      <w:r>
+        <w:rPr>
+          <w:rFonts w:ascii="Times New Roman" w:hAnsi="Times New Roman" w:cs="Times New Roman"/>
+          <w:sz w:val="24"/>
+          <w:szCs w:val="24"/>
+        </w:rPr>
+        <w:t xml:space="preserve"> </w:t>
+      </w:r>
+      <w:proofErr w:type="spellStart"/>
+      <w:r>
+        <w:rPr>
+          <w:rFonts w:ascii="Times New Roman" w:hAnsi="Times New Roman" w:cs="Times New Roman"/>
+          <w:sz w:val="24"/>
+          <w:szCs w:val="24"/>
+        </w:rPr>
+        <w:t>dapat</w:t>
+      </w:r>
+      <w:proofErr w:type="spellEnd"/>
+      <w:r>
+        <w:rPr>
+          <w:rFonts w:ascii="Times New Roman" w:hAnsi="Times New Roman" w:cs="Times New Roman"/>
+          <w:sz w:val="24"/>
+          <w:szCs w:val="24"/>
+        </w:rPr>
+        <w:t xml:space="preserve"> </w:t>
+      </w:r>
+      <w:proofErr w:type="spellStart"/>
+      <w:r>
+        <w:rPr>
+          <w:rFonts w:ascii="Times New Roman" w:hAnsi="Times New Roman" w:cs="Times New Roman"/>
+          <w:sz w:val="24"/>
+          <w:szCs w:val="24"/>
+        </w:rPr>
+        <w:t>mengetahui</w:t>
+      </w:r>
+      <w:proofErr w:type="spellEnd"/>
+      <w:r>
+        <w:rPr>
+          <w:rFonts w:ascii="Times New Roman" w:hAnsi="Times New Roman" w:cs="Times New Roman"/>
+          <w:sz w:val="24"/>
+          <w:szCs w:val="24"/>
+        </w:rPr>
+        <w:t xml:space="preserve"> </w:t>
+      </w:r>
+      <w:proofErr w:type="spellStart"/>
+      <w:r>
+        <w:rPr>
+          <w:rFonts w:ascii="Times New Roman" w:hAnsi="Times New Roman" w:cs="Times New Roman"/>
+          <w:sz w:val="24"/>
+          <w:szCs w:val="24"/>
+        </w:rPr>
+        <w:t>dengan</w:t>
+      </w:r>
+      <w:proofErr w:type="spellEnd"/>
+      <w:r>
+        <w:rPr>
+          <w:rFonts w:ascii="Times New Roman" w:hAnsi="Times New Roman" w:cs="Times New Roman"/>
+          <w:sz w:val="24"/>
+          <w:szCs w:val="24"/>
+        </w:rPr>
+        <w:t xml:space="preserve"> </w:t>
+      </w:r>
+      <w:proofErr w:type="spellStart"/>
+      <w:r>
+        <w:rPr>
+          <w:rFonts w:ascii="Times New Roman" w:hAnsi="Times New Roman" w:cs="Times New Roman"/>
+          <w:sz w:val="24"/>
+          <w:szCs w:val="24"/>
+        </w:rPr>
+        <w:t>pasti</w:t>
+      </w:r>
+      <w:proofErr w:type="spellEnd"/>
+      <w:r>
+        <w:rPr>
+          <w:rFonts w:ascii="Times New Roman" w:hAnsi="Times New Roman" w:cs="Times New Roman"/>
+          <w:sz w:val="24"/>
+          <w:szCs w:val="24"/>
+        </w:rPr>
+        <w:t xml:space="preserve"> </w:t>
+      </w:r>
+      <w:proofErr w:type="spellStart"/>
+      <w:r>
+        <w:rPr>
+          <w:rFonts w:ascii="Times New Roman" w:hAnsi="Times New Roman" w:cs="Times New Roman"/>
+          <w:sz w:val="24"/>
+          <w:szCs w:val="24"/>
+        </w:rPr>
+        <w:t>jadwal-jadwal</w:t>
+      </w:r>
+      <w:proofErr w:type="spellEnd"/>
+      <w:r>
+        <w:rPr>
+          <w:rFonts w:ascii="Times New Roman" w:hAnsi="Times New Roman" w:cs="Times New Roman"/>
+          <w:sz w:val="24"/>
+          <w:szCs w:val="24"/>
+        </w:rPr>
+        <w:t xml:space="preserve"> </w:t>
+      </w:r>
+      <w:proofErr w:type="spellStart"/>
+      <w:r>
+        <w:rPr>
+          <w:rFonts w:ascii="Times New Roman" w:hAnsi="Times New Roman" w:cs="Times New Roman"/>
+          <w:sz w:val="24"/>
+          <w:szCs w:val="24"/>
+        </w:rPr>
+        <w:t>imunisasi</w:t>
+      </w:r>
+      <w:proofErr w:type="spellEnd"/>
+      <w:r>
+        <w:rPr>
+          <w:rFonts w:ascii="Times New Roman" w:hAnsi="Times New Roman" w:cs="Times New Roman"/>
+          <w:sz w:val="24"/>
+          <w:szCs w:val="24"/>
+        </w:rPr>
+        <w:t xml:space="preserve"> </w:t>
+      </w:r>
+      <w:proofErr w:type="spellStart"/>
+      <w:r>
+        <w:rPr>
+          <w:rFonts w:ascii="Times New Roman" w:hAnsi="Times New Roman" w:cs="Times New Roman"/>
+          <w:sz w:val="24"/>
+          <w:szCs w:val="24"/>
+        </w:rPr>
+        <w:t>serta</w:t>
+      </w:r>
+      <w:proofErr w:type="spellEnd"/>
+      <w:r>
+        <w:rPr>
+          <w:rFonts w:ascii="Times New Roman" w:hAnsi="Times New Roman" w:cs="Times New Roman"/>
+          <w:sz w:val="24"/>
+          <w:szCs w:val="24"/>
+        </w:rPr>
+        <w:t xml:space="preserve"> </w:t>
+      </w:r>
+      <w:proofErr w:type="spellStart"/>
+      <w:r>
+        <w:rPr>
+          <w:rFonts w:ascii="Times New Roman" w:hAnsi="Times New Roman" w:cs="Times New Roman"/>
+          <w:sz w:val="24"/>
+          <w:szCs w:val="24"/>
+        </w:rPr>
+        <w:t>informasi</w:t>
+      </w:r>
+      <w:proofErr w:type="spellEnd"/>
+      <w:r>
+        <w:rPr>
+          <w:rFonts w:ascii="Times New Roman" w:hAnsi="Times New Roman" w:cs="Times New Roman"/>
+          <w:sz w:val="24"/>
+          <w:szCs w:val="24"/>
+        </w:rPr>
+        <w:t xml:space="preserve"> </w:t>
+      </w:r>
+      <w:proofErr w:type="spellStart"/>
+      <w:r>
+        <w:rPr>
+          <w:rFonts w:ascii="Times New Roman" w:hAnsi="Times New Roman" w:cs="Times New Roman"/>
+          <w:sz w:val="24"/>
+          <w:szCs w:val="24"/>
+        </w:rPr>
+        <w:t>perkembangan</w:t>
+      </w:r>
+      <w:proofErr w:type="spellEnd"/>
+      <w:r>
+        <w:rPr>
+          <w:rFonts w:ascii="Times New Roman" w:hAnsi="Times New Roman" w:cs="Times New Roman"/>
+          <w:sz w:val="24"/>
+          <w:szCs w:val="24"/>
+        </w:rPr>
+        <w:t xml:space="preserve"> </w:t>
+      </w:r>
+      <w:proofErr w:type="spellStart"/>
+      <w:r>
+        <w:rPr>
+          <w:rFonts w:ascii="Times New Roman" w:hAnsi="Times New Roman" w:cs="Times New Roman"/>
+          <w:sz w:val="24"/>
+          <w:szCs w:val="24"/>
+        </w:rPr>
+        <w:t>anak</w:t>
+      </w:r>
+      <w:proofErr w:type="spellEnd"/>
+      <w:r>
+        <w:rPr>
+          <w:rFonts w:ascii="Times New Roman" w:hAnsi="Times New Roman" w:cs="Times New Roman"/>
+          <w:sz w:val="24"/>
+          <w:szCs w:val="24"/>
+        </w:rPr>
+        <w:t xml:space="preserve"> </w:t>
+      </w:r>
+      <w:proofErr w:type="spellStart"/>
+      <w:r>
+        <w:rPr>
+          <w:rFonts w:ascii="Times New Roman" w:hAnsi="Times New Roman" w:cs="Times New Roman"/>
+          <w:sz w:val="24"/>
+          <w:szCs w:val="24"/>
+        </w:rPr>
+        <w:t>dari</w:t>
+      </w:r>
+      <w:proofErr w:type="spellEnd"/>
+      <w:r>
+        <w:rPr>
+          <w:rFonts w:ascii="Times New Roman" w:hAnsi="Times New Roman" w:cs="Times New Roman"/>
+          <w:sz w:val="24"/>
+          <w:szCs w:val="24"/>
+        </w:rPr>
+        <w:t xml:space="preserve"> </w:t>
+      </w:r>
+      <w:proofErr w:type="spellStart"/>
+      <w:r>
+        <w:rPr>
+          <w:rFonts w:ascii="Times New Roman" w:hAnsi="Times New Roman" w:cs="Times New Roman"/>
+          <w:sz w:val="24"/>
+          <w:szCs w:val="24"/>
+        </w:rPr>
+        <w:t>pengguna</w:t>
+      </w:r>
+      <w:proofErr w:type="spellEnd"/>
+      <w:r>
+        <w:rPr>
+          <w:rFonts w:ascii="Times New Roman" w:hAnsi="Times New Roman" w:cs="Times New Roman"/>
+          <w:sz w:val="24"/>
+          <w:szCs w:val="24"/>
+        </w:rPr>
+        <w:t xml:space="preserve"> </w:t>
+      </w:r>
+      <w:proofErr w:type="spellStart"/>
+      <w:r>
+        <w:rPr>
+          <w:rFonts w:ascii="Times New Roman" w:hAnsi="Times New Roman" w:cs="Times New Roman"/>
+          <w:sz w:val="24"/>
+          <w:szCs w:val="24"/>
+        </w:rPr>
+        <w:t>dari</w:t>
+      </w:r>
+      <w:proofErr w:type="spellEnd"/>
+      <w:r>
+        <w:rPr>
+          <w:rFonts w:ascii="Times New Roman" w:hAnsi="Times New Roman" w:cs="Times New Roman"/>
+          <w:sz w:val="24"/>
+          <w:szCs w:val="24"/>
+        </w:rPr>
+        <w:t xml:space="preserve"> </w:t>
+      </w:r>
+      <w:proofErr w:type="spellStart"/>
+      <w:r>
+        <w:rPr>
+          <w:rFonts w:ascii="Times New Roman" w:hAnsi="Times New Roman" w:cs="Times New Roman"/>
+          <w:sz w:val="24"/>
+          <w:szCs w:val="24"/>
+        </w:rPr>
+        <w:t>waktu</w:t>
+      </w:r>
+      <w:proofErr w:type="spellEnd"/>
+      <w:r>
+        <w:rPr>
+          <w:rFonts w:ascii="Times New Roman" w:hAnsi="Times New Roman" w:cs="Times New Roman"/>
+          <w:sz w:val="24"/>
+          <w:szCs w:val="24"/>
+        </w:rPr>
+        <w:t xml:space="preserve"> </w:t>
+      </w:r>
+      <w:proofErr w:type="spellStart"/>
+      <w:r>
+        <w:rPr>
+          <w:rFonts w:ascii="Times New Roman" w:hAnsi="Times New Roman" w:cs="Times New Roman"/>
+          <w:sz w:val="24"/>
+          <w:szCs w:val="24"/>
+        </w:rPr>
+        <w:t>ke</w:t>
+      </w:r>
+      <w:proofErr w:type="spellEnd"/>
+      <w:r>
+        <w:rPr>
+          <w:rFonts w:ascii="Times New Roman" w:hAnsi="Times New Roman" w:cs="Times New Roman"/>
+          <w:sz w:val="24"/>
+          <w:szCs w:val="24"/>
+        </w:rPr>
+        <w:t xml:space="preserve"> </w:t>
+      </w:r>
+      <w:proofErr w:type="spellStart"/>
+      <w:r>
+        <w:rPr>
+          <w:rFonts w:ascii="Times New Roman" w:hAnsi="Times New Roman" w:cs="Times New Roman"/>
+          <w:sz w:val="24"/>
+          <w:szCs w:val="24"/>
+        </w:rPr>
+        <w:t>waktu</w:t>
+      </w:r>
+      <w:proofErr w:type="spellEnd"/>
+      <w:r>
+        <w:rPr>
+          <w:rFonts w:ascii="Times New Roman" w:hAnsi="Times New Roman" w:cs="Times New Roman"/>
+          <w:sz w:val="24"/>
+          <w:szCs w:val="24"/>
+        </w:rPr>
+        <w:t>.</w:t>
+      </w:r>
+      <w:proofErr w:type="gramEnd"/>
+      <w:r>
+        <w:rPr>
+          <w:rFonts w:ascii="Times New Roman" w:hAnsi="Times New Roman" w:cs="Times New Roman"/>
+          <w:sz w:val="24"/>
+          <w:szCs w:val="24"/>
+        </w:rPr>
+        <w:t xml:space="preserve"> </w:t>
+      </w:r>
+    </w:p>
+    <w:p>
+      <w:pPr>
+        <w:spacing w:line="360" w:lineRule="auto"/>
+        <w:ind w:firstLine="360"/>
+        <w:jc w:val="both"/>
+        <w:rPr>
+          <w:rFonts w:ascii="Times New Roman" w:hAnsi="Times New Roman" w:cs="Times New Roman"/>
+          <w:sz w:val="24"/>
+          <w:szCs w:val="24"/>
+        </w:rPr>
+      </w:pPr>
+      <w:proofErr w:type="spellStart"/>
+      <w:r>
+        <w:rPr>
+          <w:rFonts w:ascii="Times New Roman" w:hAnsi="Times New Roman" w:cs="Times New Roman"/>
+          <w:sz w:val="24"/>
+          <w:szCs w:val="24"/>
+        </w:rPr>
+        <w:t>Aplikasi</w:t>
+      </w:r>
+      <w:proofErr w:type="spellEnd"/>
+      <w:r>
+        <w:rPr>
+          <w:rFonts w:ascii="Times New Roman" w:hAnsi="Times New Roman" w:cs="Times New Roman"/>
+          <w:sz w:val="24"/>
+          <w:szCs w:val="24"/>
+        </w:rPr>
+        <w:t xml:space="preserve"> </w:t>
+      </w:r>
+      <w:proofErr w:type="spellStart"/>
+      <w:r>
+        <w:rPr>
+          <w:rFonts w:ascii="Times New Roman" w:hAnsi="Times New Roman" w:cs="Times New Roman"/>
+          <w:sz w:val="24"/>
+          <w:szCs w:val="24"/>
+        </w:rPr>
+        <w:t>ini</w:t>
+      </w:r>
+      <w:proofErr w:type="spellEnd"/>
+      <w:r>
+        <w:rPr>
+          <w:rFonts w:ascii="Times New Roman" w:hAnsi="Times New Roman" w:cs="Times New Roman"/>
+          <w:sz w:val="24"/>
+          <w:szCs w:val="24"/>
+        </w:rPr>
+        <w:t xml:space="preserve"> </w:t>
+      </w:r>
+      <w:proofErr w:type="spellStart"/>
+      <w:r>
+        <w:rPr>
+          <w:rFonts w:ascii="Times New Roman" w:hAnsi="Times New Roman" w:cs="Times New Roman"/>
+          <w:sz w:val="24"/>
+          <w:szCs w:val="24"/>
+        </w:rPr>
+        <w:t>membutuhkan</w:t>
+      </w:r>
+      <w:proofErr w:type="spellEnd"/>
+      <w:r>
+        <w:rPr>
+          <w:rFonts w:ascii="Times New Roman" w:hAnsi="Times New Roman" w:cs="Times New Roman"/>
+          <w:sz w:val="24"/>
+          <w:szCs w:val="24"/>
+        </w:rPr>
+        <w:t xml:space="preserve"> </w:t>
+      </w:r>
+      <w:proofErr w:type="spellStart"/>
+      <w:r>
+        <w:rPr>
+          <w:rFonts w:ascii="Times New Roman" w:hAnsi="Times New Roman" w:cs="Times New Roman"/>
+          <w:sz w:val="24"/>
+          <w:szCs w:val="24"/>
+        </w:rPr>
+        <w:t>fitur-fitur</w:t>
+      </w:r>
+      <w:proofErr w:type="spellEnd"/>
+      <w:r>
+        <w:rPr>
+          <w:rFonts w:ascii="Times New Roman" w:hAnsi="Times New Roman" w:cs="Times New Roman"/>
+          <w:sz w:val="24"/>
+          <w:szCs w:val="24"/>
+        </w:rPr>
+        <w:t xml:space="preserve"> yang </w:t>
+      </w:r>
+      <w:proofErr w:type="spellStart"/>
+      <w:r>
+        <w:rPr>
+          <w:rFonts w:ascii="Times New Roman" w:hAnsi="Times New Roman" w:cs="Times New Roman"/>
+          <w:sz w:val="24"/>
+          <w:szCs w:val="24"/>
+        </w:rPr>
+        <w:t>diantaranya</w:t>
+      </w:r>
+      <w:proofErr w:type="spellEnd"/>
+      <w:r>
+        <w:rPr>
+          <w:rFonts w:ascii="Times New Roman" w:hAnsi="Times New Roman" w:cs="Times New Roman"/>
+          <w:sz w:val="24"/>
+          <w:szCs w:val="24"/>
+        </w:rPr>
+        <w:t xml:space="preserve"> </w:t>
+      </w:r>
+      <w:proofErr w:type="spellStart"/>
+      <w:r>
+        <w:rPr>
+          <w:rFonts w:ascii="Times New Roman" w:hAnsi="Times New Roman" w:cs="Times New Roman"/>
+          <w:sz w:val="24"/>
+          <w:szCs w:val="24"/>
+        </w:rPr>
+        <w:t>adalah</w:t>
+      </w:r>
+      <w:proofErr w:type="spellEnd"/>
+      <w:r>
+        <w:rPr>
+          <w:rFonts w:ascii="Times New Roman" w:hAnsi="Times New Roman" w:cs="Times New Roman"/>
+          <w:sz w:val="24"/>
+          <w:szCs w:val="24"/>
+        </w:rPr>
+        <w:t xml:space="preserve"> alarm </w:t>
+      </w:r>
+      <w:proofErr w:type="spellStart"/>
+      <w:r>
+        <w:rPr>
+          <w:rFonts w:ascii="Times New Roman" w:hAnsi="Times New Roman" w:cs="Times New Roman"/>
+          <w:sz w:val="24"/>
+          <w:szCs w:val="24"/>
+        </w:rPr>
+        <w:t>dan</w:t>
+      </w:r>
+      <w:proofErr w:type="spellEnd"/>
+      <w:r>
+        <w:rPr>
+          <w:rFonts w:ascii="Times New Roman" w:hAnsi="Times New Roman" w:cs="Times New Roman"/>
+          <w:sz w:val="24"/>
+          <w:szCs w:val="24"/>
+        </w:rPr>
+        <w:t xml:space="preserve"> </w:t>
+      </w:r>
+      <w:proofErr w:type="spellStart"/>
+      <w:r>
+        <w:rPr>
+          <w:rFonts w:ascii="Times New Roman" w:hAnsi="Times New Roman" w:cs="Times New Roman"/>
+          <w:sz w:val="24"/>
+          <w:szCs w:val="24"/>
+        </w:rPr>
+        <w:t>notifikasi</w:t>
+      </w:r>
+      <w:proofErr w:type="spellEnd"/>
+      <w:r>
+        <w:rPr>
+          <w:rFonts w:ascii="Times New Roman" w:hAnsi="Times New Roman" w:cs="Times New Roman"/>
+          <w:sz w:val="24"/>
+          <w:szCs w:val="24"/>
+        </w:rPr>
+        <w:t xml:space="preserve"> yang </w:t>
+      </w:r>
+      <w:proofErr w:type="spellStart"/>
+      <w:r>
+        <w:rPr>
+          <w:rFonts w:ascii="Times New Roman" w:hAnsi="Times New Roman" w:cs="Times New Roman"/>
+          <w:sz w:val="24"/>
+          <w:szCs w:val="24"/>
+        </w:rPr>
+        <w:t>merupakan</w:t>
+      </w:r>
+      <w:proofErr w:type="spellEnd"/>
+      <w:r>
+        <w:rPr>
+          <w:rFonts w:ascii="Times New Roman" w:hAnsi="Times New Roman" w:cs="Times New Roman"/>
+          <w:sz w:val="24"/>
+          <w:szCs w:val="24"/>
+        </w:rPr>
+        <w:t xml:space="preserve"> </w:t>
+      </w:r>
+      <w:proofErr w:type="spellStart"/>
+      <w:r>
+        <w:rPr>
+          <w:rFonts w:ascii="Times New Roman" w:hAnsi="Times New Roman" w:cs="Times New Roman"/>
+          <w:sz w:val="24"/>
+          <w:szCs w:val="24"/>
+        </w:rPr>
+        <w:t>fitur</w:t>
+      </w:r>
+      <w:proofErr w:type="spellEnd"/>
+      <w:r>
+        <w:rPr>
+          <w:rFonts w:ascii="Times New Roman" w:hAnsi="Times New Roman" w:cs="Times New Roman"/>
+          <w:sz w:val="24"/>
+          <w:szCs w:val="24"/>
+        </w:rPr>
+        <w:t xml:space="preserve"> </w:t>
+      </w:r>
+      <w:proofErr w:type="spellStart"/>
+      <w:r>
+        <w:rPr>
+          <w:rFonts w:ascii="Times New Roman" w:hAnsi="Times New Roman" w:cs="Times New Roman"/>
+          <w:sz w:val="24"/>
+          <w:szCs w:val="24"/>
+        </w:rPr>
+        <w:t>terpenting</w:t>
+      </w:r>
+      <w:proofErr w:type="spellEnd"/>
+      <w:r>
+        <w:rPr>
+          <w:rFonts w:ascii="Times New Roman" w:hAnsi="Times New Roman" w:cs="Times New Roman"/>
+          <w:sz w:val="24"/>
+          <w:szCs w:val="24"/>
+        </w:rPr>
+        <w:t xml:space="preserve"> </w:t>
+      </w:r>
+      <w:proofErr w:type="spellStart"/>
+      <w:r>
+        <w:rPr>
+          <w:rFonts w:ascii="Times New Roman" w:hAnsi="Times New Roman" w:cs="Times New Roman"/>
+          <w:sz w:val="24"/>
+          <w:szCs w:val="24"/>
+        </w:rPr>
+        <w:t>dalam</w:t>
+      </w:r>
+      <w:proofErr w:type="spellEnd"/>
+      <w:r>
+        <w:rPr>
+          <w:rFonts w:ascii="Times New Roman" w:hAnsi="Times New Roman" w:cs="Times New Roman"/>
+          <w:sz w:val="24"/>
+          <w:szCs w:val="24"/>
+        </w:rPr>
+        <w:t xml:space="preserve"> </w:t>
+      </w:r>
+      <w:proofErr w:type="spellStart"/>
+      <w:r>
+        <w:rPr>
+          <w:rFonts w:ascii="Times New Roman" w:hAnsi="Times New Roman" w:cs="Times New Roman"/>
+          <w:sz w:val="24"/>
+          <w:szCs w:val="24"/>
+        </w:rPr>
+        <w:t>aplikasi</w:t>
+      </w:r>
+      <w:proofErr w:type="spellEnd"/>
+      <w:r>
+        <w:rPr>
+          <w:rFonts w:ascii="Times New Roman" w:hAnsi="Times New Roman" w:cs="Times New Roman"/>
+          <w:sz w:val="24"/>
+          <w:szCs w:val="24"/>
+        </w:rPr>
+        <w:t xml:space="preserve"> </w:t>
+      </w:r>
+      <w:proofErr w:type="spellStart"/>
+      <w:r>
+        <w:rPr>
+          <w:rFonts w:ascii="Times New Roman" w:hAnsi="Times New Roman" w:cs="Times New Roman"/>
+          <w:sz w:val="24"/>
+          <w:szCs w:val="24"/>
+        </w:rPr>
+        <w:t>layanan</w:t>
+      </w:r>
+      <w:proofErr w:type="spellEnd"/>
+      <w:r>
+        <w:rPr>
+          <w:rFonts w:ascii="Times New Roman" w:hAnsi="Times New Roman" w:cs="Times New Roman"/>
+          <w:sz w:val="24"/>
+          <w:szCs w:val="24"/>
+        </w:rPr>
+        <w:t xml:space="preserve"> </w:t>
+      </w:r>
+      <w:proofErr w:type="spellStart"/>
+      <w:r>
+        <w:rPr>
+          <w:rFonts w:ascii="Times New Roman" w:hAnsi="Times New Roman" w:cs="Times New Roman"/>
+          <w:sz w:val="24"/>
+          <w:szCs w:val="24"/>
+        </w:rPr>
+        <w:t>kesehatan</w:t>
+      </w:r>
+      <w:proofErr w:type="spellEnd"/>
+      <w:r>
+        <w:rPr>
+          <w:rFonts w:ascii="Times New Roman" w:hAnsi="Times New Roman" w:cs="Times New Roman"/>
+          <w:sz w:val="24"/>
+          <w:szCs w:val="24"/>
+        </w:rPr>
+        <w:t xml:space="preserve"> </w:t>
+      </w:r>
+      <w:proofErr w:type="spellStart"/>
+      <w:r>
+        <w:rPr>
+          <w:rFonts w:ascii="Times New Roman" w:hAnsi="Times New Roman" w:cs="Times New Roman"/>
+          <w:sz w:val="24"/>
+          <w:szCs w:val="24"/>
+        </w:rPr>
+        <w:t>ini</w:t>
+      </w:r>
+      <w:proofErr w:type="spellEnd"/>
+      <w:r>
+        <w:rPr>
+          <w:rFonts w:ascii="Times New Roman" w:hAnsi="Times New Roman" w:cs="Times New Roman"/>
+          <w:sz w:val="24"/>
+          <w:szCs w:val="24"/>
+        </w:rPr>
+        <w:t xml:space="preserve">. </w:t>
+      </w:r>
+      <w:proofErr w:type="gramStart"/>
+      <w:r>
+        <w:rPr>
+          <w:rFonts w:ascii="Times New Roman" w:hAnsi="Times New Roman" w:cs="Times New Roman"/>
+          <w:sz w:val="24"/>
+          <w:szCs w:val="24"/>
+        </w:rPr>
+        <w:t>A</w:t>
+      </w:r>
+      <w:r>
+        <w:rPr>
+          <w:rFonts w:ascii="Times New Roman" w:hAnsi="Times New Roman" w:cs="Times New Roman"/>
+          <w:sz w:val="24"/>
+          <w:szCs w:val="24"/>
+        </w:rPr>
+        <w:t xml:space="preserve">larm </w:t>
+      </w:r>
+      <w:proofErr w:type="spellStart"/>
+      <w:r>
+        <w:rPr>
+          <w:rFonts w:ascii="Times New Roman" w:hAnsi="Times New Roman" w:cs="Times New Roman"/>
+          <w:sz w:val="24"/>
+          <w:szCs w:val="24"/>
+        </w:rPr>
+        <w:t>ini</w:t>
+      </w:r>
+      <w:proofErr w:type="spellEnd"/>
+      <w:r>
+        <w:rPr>
+          <w:rFonts w:ascii="Times New Roman" w:hAnsi="Times New Roman" w:cs="Times New Roman"/>
+          <w:sz w:val="24"/>
+          <w:szCs w:val="24"/>
+        </w:rPr>
+        <w:t xml:space="preserve"> </w:t>
+      </w:r>
+      <w:proofErr w:type="spellStart"/>
+      <w:r>
+        <w:rPr>
+          <w:rFonts w:ascii="Times New Roman" w:hAnsi="Times New Roman" w:cs="Times New Roman"/>
+          <w:sz w:val="24"/>
+          <w:szCs w:val="24"/>
+        </w:rPr>
+        <w:t>berfungsi</w:t>
+      </w:r>
+      <w:proofErr w:type="spellEnd"/>
+      <w:r>
+        <w:rPr>
+          <w:rFonts w:ascii="Times New Roman" w:hAnsi="Times New Roman" w:cs="Times New Roman"/>
+          <w:sz w:val="24"/>
+          <w:szCs w:val="24"/>
+        </w:rPr>
+        <w:t xml:space="preserve"> </w:t>
+      </w:r>
+      <w:proofErr w:type="spellStart"/>
+      <w:r>
+        <w:rPr>
+          <w:rFonts w:ascii="Times New Roman" w:hAnsi="Times New Roman" w:cs="Times New Roman"/>
+          <w:sz w:val="24"/>
+          <w:szCs w:val="24"/>
+        </w:rPr>
+        <w:t>sebagai</w:t>
+      </w:r>
+      <w:proofErr w:type="spellEnd"/>
+      <w:r>
+        <w:rPr>
+          <w:rFonts w:ascii="Times New Roman" w:hAnsi="Times New Roman" w:cs="Times New Roman"/>
+          <w:sz w:val="24"/>
+          <w:szCs w:val="24"/>
+        </w:rPr>
+        <w:t xml:space="preserve"> </w:t>
+      </w:r>
+      <w:proofErr w:type="spellStart"/>
+      <w:r>
+        <w:rPr>
+          <w:rFonts w:ascii="Times New Roman" w:hAnsi="Times New Roman" w:cs="Times New Roman"/>
+          <w:sz w:val="24"/>
+          <w:szCs w:val="24"/>
+        </w:rPr>
+        <w:t>sebuah</w:t>
+      </w:r>
+      <w:proofErr w:type="spellEnd"/>
+      <w:r>
+        <w:rPr>
+          <w:rFonts w:ascii="Times New Roman" w:hAnsi="Times New Roman" w:cs="Times New Roman"/>
+          <w:sz w:val="24"/>
+          <w:szCs w:val="24"/>
+        </w:rPr>
+        <w:t xml:space="preserve"> </w:t>
+      </w:r>
+      <w:proofErr w:type="spellStart"/>
+      <w:r>
+        <w:rPr>
+          <w:rFonts w:ascii="Times New Roman" w:hAnsi="Times New Roman" w:cs="Times New Roman"/>
+          <w:sz w:val="24"/>
+          <w:szCs w:val="24"/>
+        </w:rPr>
+        <w:t>bunyi</w:t>
+      </w:r>
+      <w:proofErr w:type="spellEnd"/>
+      <w:r>
+        <w:rPr>
+          <w:rFonts w:ascii="Times New Roman" w:hAnsi="Times New Roman" w:cs="Times New Roman"/>
+          <w:sz w:val="24"/>
+          <w:szCs w:val="24"/>
+        </w:rPr>
+        <w:t xml:space="preserve"> </w:t>
+      </w:r>
+      <w:proofErr w:type="spellStart"/>
+      <w:r>
+        <w:rPr>
+          <w:rFonts w:ascii="Times New Roman" w:hAnsi="Times New Roman" w:cs="Times New Roman"/>
+          <w:sz w:val="24"/>
+          <w:szCs w:val="24"/>
+        </w:rPr>
+        <w:t>peringatan</w:t>
+      </w:r>
+      <w:proofErr w:type="spellEnd"/>
+      <w:r>
+        <w:rPr>
+          <w:rFonts w:ascii="Times New Roman" w:hAnsi="Times New Roman" w:cs="Times New Roman"/>
+          <w:sz w:val="24"/>
+          <w:szCs w:val="24"/>
+        </w:rPr>
+        <w:t xml:space="preserve"> </w:t>
+      </w:r>
+      <w:proofErr w:type="spellStart"/>
+      <w:r>
+        <w:rPr>
+          <w:rFonts w:ascii="Times New Roman" w:hAnsi="Times New Roman" w:cs="Times New Roman"/>
+          <w:sz w:val="24"/>
+          <w:szCs w:val="24"/>
+        </w:rPr>
+        <w:t>atau</w:t>
+      </w:r>
+      <w:proofErr w:type="spellEnd"/>
+      <w:r>
+        <w:rPr>
+          <w:rFonts w:ascii="Times New Roman" w:hAnsi="Times New Roman" w:cs="Times New Roman"/>
+          <w:sz w:val="24"/>
+          <w:szCs w:val="24"/>
+        </w:rPr>
+        <w:t xml:space="preserve"> </w:t>
+      </w:r>
+      <w:proofErr w:type="spellStart"/>
+      <w:r>
+        <w:rPr>
+          <w:rFonts w:ascii="Times New Roman" w:hAnsi="Times New Roman" w:cs="Times New Roman"/>
+          <w:sz w:val="24"/>
+          <w:szCs w:val="24"/>
+        </w:rPr>
+        <w:t>pemberitahuan</w:t>
+      </w:r>
+      <w:proofErr w:type="spellEnd"/>
+      <w:r>
+        <w:rPr>
+          <w:rFonts w:ascii="Times New Roman" w:hAnsi="Times New Roman" w:cs="Times New Roman"/>
+          <w:sz w:val="24"/>
+          <w:szCs w:val="24"/>
+        </w:rPr>
+        <w:t xml:space="preserve"> </w:t>
+      </w:r>
+      <w:proofErr w:type="spellStart"/>
+      <w:r>
+        <w:rPr>
+          <w:rFonts w:ascii="Times New Roman" w:hAnsi="Times New Roman" w:cs="Times New Roman"/>
+          <w:sz w:val="24"/>
+          <w:szCs w:val="24"/>
+        </w:rPr>
+        <w:t>kepada</w:t>
+      </w:r>
+      <w:proofErr w:type="spellEnd"/>
+      <w:r>
+        <w:rPr>
+          <w:rFonts w:ascii="Times New Roman" w:hAnsi="Times New Roman" w:cs="Times New Roman"/>
+          <w:sz w:val="24"/>
+          <w:szCs w:val="24"/>
+        </w:rPr>
+        <w:t xml:space="preserve"> </w:t>
+      </w:r>
+      <w:proofErr w:type="spellStart"/>
+      <w:r>
+        <w:rPr>
+          <w:rFonts w:ascii="Times New Roman" w:hAnsi="Times New Roman" w:cs="Times New Roman"/>
+          <w:sz w:val="24"/>
+          <w:szCs w:val="24"/>
+        </w:rPr>
+        <w:t>pengguna</w:t>
+      </w:r>
+      <w:proofErr w:type="spellEnd"/>
+      <w:r>
+        <w:rPr>
+          <w:rFonts w:ascii="Times New Roman" w:hAnsi="Times New Roman" w:cs="Times New Roman"/>
+          <w:sz w:val="24"/>
+          <w:szCs w:val="24"/>
+        </w:rPr>
+        <w:t xml:space="preserve"> agar </w:t>
+      </w:r>
+      <w:proofErr w:type="spellStart"/>
+      <w:r>
+        <w:rPr>
+          <w:rFonts w:ascii="Times New Roman" w:hAnsi="Times New Roman" w:cs="Times New Roman"/>
+          <w:sz w:val="24"/>
+          <w:szCs w:val="24"/>
+        </w:rPr>
+        <w:t>dapat</w:t>
+      </w:r>
+      <w:proofErr w:type="spellEnd"/>
+      <w:r>
+        <w:rPr>
+          <w:rFonts w:ascii="Times New Roman" w:hAnsi="Times New Roman" w:cs="Times New Roman"/>
+          <w:sz w:val="24"/>
+          <w:szCs w:val="24"/>
+        </w:rPr>
+        <w:t xml:space="preserve"> </w:t>
+      </w:r>
+      <w:proofErr w:type="spellStart"/>
+      <w:r>
+        <w:rPr>
+          <w:rFonts w:ascii="Times New Roman" w:hAnsi="Times New Roman" w:cs="Times New Roman"/>
+          <w:sz w:val="24"/>
+          <w:szCs w:val="24"/>
+        </w:rPr>
+        <w:t>mengantisipasi</w:t>
+      </w:r>
+      <w:proofErr w:type="spellEnd"/>
+      <w:r>
+        <w:rPr>
+          <w:rFonts w:ascii="Times New Roman" w:hAnsi="Times New Roman" w:cs="Times New Roman"/>
+          <w:sz w:val="24"/>
+          <w:szCs w:val="24"/>
+        </w:rPr>
+        <w:t xml:space="preserve"> </w:t>
+      </w:r>
+      <w:proofErr w:type="spellStart"/>
+      <w:r>
+        <w:rPr>
+          <w:rFonts w:ascii="Times New Roman" w:hAnsi="Times New Roman" w:cs="Times New Roman"/>
+          <w:sz w:val="24"/>
+          <w:szCs w:val="24"/>
+        </w:rPr>
+        <w:t>jadwal-jadwal</w:t>
+      </w:r>
+      <w:proofErr w:type="spellEnd"/>
+      <w:r>
+        <w:rPr>
+          <w:rFonts w:ascii="Times New Roman" w:hAnsi="Times New Roman" w:cs="Times New Roman"/>
+          <w:sz w:val="24"/>
+          <w:szCs w:val="24"/>
+        </w:rPr>
+        <w:t xml:space="preserve"> </w:t>
+      </w:r>
+      <w:proofErr w:type="spellStart"/>
+      <w:r>
+        <w:rPr>
+          <w:rFonts w:ascii="Times New Roman" w:hAnsi="Times New Roman" w:cs="Times New Roman"/>
+          <w:sz w:val="24"/>
+          <w:szCs w:val="24"/>
+        </w:rPr>
+        <w:t>imunisasi</w:t>
+      </w:r>
+      <w:proofErr w:type="spellEnd"/>
+      <w:r>
+        <w:rPr>
+          <w:rFonts w:ascii="Times New Roman" w:hAnsi="Times New Roman" w:cs="Times New Roman"/>
+          <w:sz w:val="24"/>
+          <w:szCs w:val="24"/>
+        </w:rPr>
+        <w:t xml:space="preserve"> </w:t>
+      </w:r>
+      <w:proofErr w:type="spellStart"/>
+      <w:r>
+        <w:rPr>
+          <w:rFonts w:ascii="Times New Roman" w:hAnsi="Times New Roman" w:cs="Times New Roman"/>
+          <w:sz w:val="24"/>
+          <w:szCs w:val="24"/>
+        </w:rPr>
+        <w:t>dan</w:t>
+      </w:r>
+      <w:proofErr w:type="spellEnd"/>
+      <w:r>
+        <w:rPr>
+          <w:rFonts w:ascii="Times New Roman" w:hAnsi="Times New Roman" w:cs="Times New Roman"/>
+          <w:sz w:val="24"/>
+          <w:szCs w:val="24"/>
+        </w:rPr>
+        <w:t xml:space="preserve"> </w:t>
+      </w:r>
+      <w:proofErr w:type="spellStart"/>
+      <w:r>
+        <w:rPr>
+          <w:rFonts w:ascii="Times New Roman" w:hAnsi="Times New Roman" w:cs="Times New Roman"/>
+          <w:sz w:val="24"/>
+          <w:szCs w:val="24"/>
+        </w:rPr>
+        <w:t>informasi</w:t>
+      </w:r>
+      <w:proofErr w:type="spellEnd"/>
+      <w:r>
+        <w:rPr>
+          <w:rFonts w:ascii="Times New Roman" w:hAnsi="Times New Roman" w:cs="Times New Roman"/>
+          <w:sz w:val="24"/>
+          <w:szCs w:val="24"/>
+        </w:rPr>
+        <w:t xml:space="preserve"> </w:t>
+      </w:r>
+      <w:proofErr w:type="spellStart"/>
+      <w:r>
+        <w:rPr>
+          <w:rFonts w:ascii="Times New Roman" w:hAnsi="Times New Roman" w:cs="Times New Roman"/>
+          <w:sz w:val="24"/>
+          <w:szCs w:val="24"/>
+        </w:rPr>
+        <w:t>penting</w:t>
+      </w:r>
+      <w:proofErr w:type="spellEnd"/>
+      <w:r>
+        <w:rPr>
+          <w:rFonts w:ascii="Times New Roman" w:hAnsi="Times New Roman" w:cs="Times New Roman"/>
+          <w:sz w:val="24"/>
+          <w:szCs w:val="24"/>
+        </w:rPr>
+        <w:t xml:space="preserve"> </w:t>
+      </w:r>
+      <w:proofErr w:type="spellStart"/>
+      <w:r>
+        <w:rPr>
+          <w:rFonts w:ascii="Times New Roman" w:hAnsi="Times New Roman" w:cs="Times New Roman"/>
+          <w:sz w:val="24"/>
+          <w:szCs w:val="24"/>
+        </w:rPr>
+        <w:t>mengenai</w:t>
+      </w:r>
+      <w:proofErr w:type="spellEnd"/>
+      <w:r>
+        <w:rPr>
+          <w:rFonts w:ascii="Times New Roman" w:hAnsi="Times New Roman" w:cs="Times New Roman"/>
+          <w:sz w:val="24"/>
+          <w:szCs w:val="24"/>
+        </w:rPr>
+        <w:t xml:space="preserve"> </w:t>
+      </w:r>
+      <w:proofErr w:type="spellStart"/>
+      <w:r>
+        <w:rPr>
+          <w:rFonts w:ascii="Times New Roman" w:hAnsi="Times New Roman" w:cs="Times New Roman"/>
+          <w:sz w:val="24"/>
+          <w:szCs w:val="24"/>
+        </w:rPr>
+        <w:t>perkembangan</w:t>
+      </w:r>
+      <w:proofErr w:type="spellEnd"/>
+      <w:r>
+        <w:rPr>
+          <w:rFonts w:ascii="Times New Roman" w:hAnsi="Times New Roman" w:cs="Times New Roman"/>
+          <w:sz w:val="24"/>
+          <w:szCs w:val="24"/>
+        </w:rPr>
+        <w:t xml:space="preserve"> </w:t>
+      </w:r>
+      <w:proofErr w:type="spellStart"/>
+      <w:r>
+        <w:rPr>
+          <w:rFonts w:ascii="Times New Roman" w:hAnsi="Times New Roman" w:cs="Times New Roman"/>
+          <w:sz w:val="24"/>
+          <w:szCs w:val="24"/>
+        </w:rPr>
+        <w:t>anaknya</w:t>
+      </w:r>
+      <w:proofErr w:type="spellEnd"/>
+      <w:r>
+        <w:rPr>
+          <w:rFonts w:ascii="Times New Roman" w:hAnsi="Times New Roman" w:cs="Times New Roman"/>
+          <w:sz w:val="24"/>
+          <w:szCs w:val="24"/>
+        </w:rPr>
+        <w:t>.</w:t>
+      </w:r>
+      <w:proofErr w:type="gramEnd"/>
+    </w:p>
+    <w:p>
+      <w:pPr>
+        <w:spacing w:line="360" w:lineRule="auto"/>
+        <w:ind w:firstLine="360"/>
+        <w:jc w:val="both"/>
+        <w:rPr>
+          <w:rFonts w:ascii="Times New Roman" w:hAnsi="Times New Roman" w:cs="Times New Roman"/>
+          <w:sz w:val="24"/>
+          <w:szCs w:val="24"/>
+        </w:rPr>
+      </w:pPr>
+      <w:proofErr w:type="spellStart"/>
+      <w:r>
+        <w:rPr>
+          <w:rFonts w:ascii="Times New Roman" w:hAnsi="Times New Roman" w:cs="Times New Roman"/>
+          <w:sz w:val="24"/>
+          <w:szCs w:val="24"/>
+        </w:rPr>
+        <w:lastRenderedPageBreak/>
+        <w:t>Berdasarkan</w:t>
+      </w:r>
+      <w:proofErr w:type="spellEnd"/>
+      <w:r>
+        <w:rPr>
+          <w:rFonts w:ascii="Times New Roman" w:hAnsi="Times New Roman" w:cs="Times New Roman"/>
+          <w:sz w:val="24"/>
+          <w:szCs w:val="24"/>
+        </w:rPr>
+        <w:t xml:space="preserve"> </w:t>
+      </w:r>
+      <w:proofErr w:type="spellStart"/>
+      <w:r>
+        <w:rPr>
+          <w:rFonts w:ascii="Times New Roman" w:hAnsi="Times New Roman" w:cs="Times New Roman"/>
+          <w:sz w:val="24"/>
+          <w:szCs w:val="24"/>
+        </w:rPr>
+        <w:t>permasalahan</w:t>
+      </w:r>
+      <w:proofErr w:type="spellEnd"/>
+      <w:r>
+        <w:rPr>
+          <w:rFonts w:ascii="Times New Roman" w:hAnsi="Times New Roman" w:cs="Times New Roman"/>
+          <w:sz w:val="24"/>
+          <w:szCs w:val="24"/>
+        </w:rPr>
+        <w:t xml:space="preserve"> </w:t>
+      </w:r>
+      <w:proofErr w:type="spellStart"/>
+      <w:r>
+        <w:rPr>
+          <w:rFonts w:ascii="Times New Roman" w:hAnsi="Times New Roman" w:cs="Times New Roman"/>
+          <w:sz w:val="24"/>
+          <w:szCs w:val="24"/>
+        </w:rPr>
+        <w:t>tersebut</w:t>
+      </w:r>
+      <w:proofErr w:type="spellEnd"/>
+      <w:r>
+        <w:rPr>
+          <w:rFonts w:ascii="Times New Roman" w:hAnsi="Times New Roman" w:cs="Times New Roman"/>
+          <w:sz w:val="24"/>
+          <w:szCs w:val="24"/>
+        </w:rPr>
+        <w:t xml:space="preserve"> </w:t>
+      </w:r>
+      <w:proofErr w:type="spellStart"/>
+      <w:r>
+        <w:rPr>
+          <w:rFonts w:ascii="Times New Roman" w:hAnsi="Times New Roman" w:cs="Times New Roman"/>
+          <w:sz w:val="24"/>
+          <w:szCs w:val="24"/>
+        </w:rPr>
+        <w:t>maka</w:t>
+      </w:r>
+      <w:proofErr w:type="spellEnd"/>
+      <w:r>
+        <w:rPr>
+          <w:rFonts w:ascii="Times New Roman" w:hAnsi="Times New Roman" w:cs="Times New Roman"/>
+          <w:sz w:val="24"/>
+          <w:szCs w:val="24"/>
+        </w:rPr>
+        <w:t xml:space="preserve"> </w:t>
+      </w:r>
+      <w:proofErr w:type="spellStart"/>
+      <w:r>
+        <w:rPr>
+          <w:rFonts w:ascii="Times New Roman" w:hAnsi="Times New Roman" w:cs="Times New Roman"/>
+          <w:sz w:val="24"/>
+          <w:szCs w:val="24"/>
+        </w:rPr>
+        <w:t>diperlukan</w:t>
+      </w:r>
+      <w:proofErr w:type="spellEnd"/>
+      <w:r>
+        <w:rPr>
+          <w:rFonts w:ascii="Times New Roman" w:hAnsi="Times New Roman" w:cs="Times New Roman"/>
+          <w:sz w:val="24"/>
+          <w:szCs w:val="24"/>
+        </w:rPr>
+        <w:t xml:space="preserve"> </w:t>
+      </w:r>
+      <w:proofErr w:type="spellStart"/>
+      <w:r>
+        <w:rPr>
+          <w:rFonts w:ascii="Times New Roman" w:hAnsi="Times New Roman" w:cs="Times New Roman"/>
+          <w:sz w:val="24"/>
+          <w:szCs w:val="24"/>
+        </w:rPr>
+        <w:t>suatu</w:t>
+      </w:r>
+      <w:proofErr w:type="spellEnd"/>
+      <w:r>
+        <w:rPr>
+          <w:rFonts w:ascii="Times New Roman" w:hAnsi="Times New Roman" w:cs="Times New Roman"/>
+          <w:sz w:val="24"/>
+          <w:szCs w:val="24"/>
+        </w:rPr>
+        <w:t xml:space="preserve"> </w:t>
+      </w:r>
+      <w:proofErr w:type="spellStart"/>
+      <w:r>
+        <w:rPr>
+          <w:rFonts w:ascii="Times New Roman" w:hAnsi="Times New Roman" w:cs="Times New Roman"/>
+          <w:sz w:val="24"/>
+          <w:szCs w:val="24"/>
+        </w:rPr>
+        <w:t>fitur</w:t>
+      </w:r>
+      <w:proofErr w:type="spellEnd"/>
+      <w:r>
+        <w:rPr>
+          <w:rFonts w:ascii="Times New Roman" w:hAnsi="Times New Roman" w:cs="Times New Roman"/>
+          <w:sz w:val="24"/>
+          <w:szCs w:val="24"/>
+        </w:rPr>
+        <w:t xml:space="preserve"> alarm </w:t>
+      </w:r>
+      <w:proofErr w:type="spellStart"/>
+      <w:r>
+        <w:rPr>
+          <w:rFonts w:ascii="Times New Roman" w:hAnsi="Times New Roman" w:cs="Times New Roman"/>
+          <w:sz w:val="24"/>
+          <w:szCs w:val="24"/>
+        </w:rPr>
+        <w:t>dan</w:t>
+      </w:r>
+      <w:proofErr w:type="spellEnd"/>
+      <w:r>
+        <w:rPr>
+          <w:rFonts w:ascii="Times New Roman" w:hAnsi="Times New Roman" w:cs="Times New Roman"/>
+          <w:sz w:val="24"/>
+          <w:szCs w:val="24"/>
+        </w:rPr>
+        <w:t xml:space="preserve"> </w:t>
+      </w:r>
+      <w:proofErr w:type="spellStart"/>
+      <w:r>
+        <w:rPr>
+          <w:rFonts w:ascii="Times New Roman" w:hAnsi="Times New Roman" w:cs="Times New Roman"/>
+          <w:sz w:val="24"/>
+          <w:szCs w:val="24"/>
+        </w:rPr>
+        <w:t>notifikasi</w:t>
+      </w:r>
+      <w:proofErr w:type="spellEnd"/>
+      <w:r>
+        <w:rPr>
+          <w:rFonts w:ascii="Times New Roman" w:hAnsi="Times New Roman" w:cs="Times New Roman"/>
+          <w:sz w:val="24"/>
+          <w:szCs w:val="24"/>
+        </w:rPr>
+        <w:t xml:space="preserve"> yang </w:t>
+      </w:r>
+      <w:proofErr w:type="spellStart"/>
+      <w:r>
+        <w:rPr>
+          <w:rFonts w:ascii="Times New Roman" w:hAnsi="Times New Roman" w:cs="Times New Roman"/>
+          <w:sz w:val="24"/>
+          <w:szCs w:val="24"/>
+        </w:rPr>
+        <w:t>didesain</w:t>
+      </w:r>
+      <w:proofErr w:type="spellEnd"/>
+      <w:r>
+        <w:rPr>
+          <w:rFonts w:ascii="Times New Roman" w:hAnsi="Times New Roman" w:cs="Times New Roman"/>
+          <w:sz w:val="24"/>
+          <w:szCs w:val="24"/>
+        </w:rPr>
+        <w:t xml:space="preserve"> </w:t>
+      </w:r>
+      <w:proofErr w:type="spellStart"/>
+      <w:r>
+        <w:rPr>
+          <w:rFonts w:ascii="Times New Roman" w:hAnsi="Times New Roman" w:cs="Times New Roman"/>
+          <w:sz w:val="24"/>
+          <w:szCs w:val="24"/>
+        </w:rPr>
+        <w:t>secara</w:t>
+      </w:r>
+      <w:proofErr w:type="spellEnd"/>
+      <w:r>
+        <w:rPr>
+          <w:rFonts w:ascii="Times New Roman" w:hAnsi="Times New Roman" w:cs="Times New Roman"/>
+          <w:sz w:val="24"/>
+          <w:szCs w:val="24"/>
+        </w:rPr>
+        <w:t xml:space="preserve"> </w:t>
+      </w:r>
+      <w:proofErr w:type="spellStart"/>
+      <w:r>
+        <w:rPr>
+          <w:rFonts w:ascii="Times New Roman" w:hAnsi="Times New Roman" w:cs="Times New Roman"/>
+          <w:sz w:val="24"/>
+          <w:szCs w:val="24"/>
+        </w:rPr>
+        <w:t>khusus</w:t>
+      </w:r>
+      <w:proofErr w:type="spellEnd"/>
+      <w:r>
+        <w:rPr>
+          <w:rFonts w:ascii="Times New Roman" w:hAnsi="Times New Roman" w:cs="Times New Roman"/>
+          <w:sz w:val="24"/>
+          <w:szCs w:val="24"/>
+        </w:rPr>
+        <w:t xml:space="preserve"> </w:t>
+      </w:r>
+      <w:proofErr w:type="spellStart"/>
+      <w:r>
+        <w:rPr>
+          <w:rFonts w:ascii="Times New Roman" w:hAnsi="Times New Roman" w:cs="Times New Roman"/>
+          <w:sz w:val="24"/>
+          <w:szCs w:val="24"/>
+        </w:rPr>
+        <w:t>untuk</w:t>
+      </w:r>
+      <w:proofErr w:type="spellEnd"/>
+      <w:r>
+        <w:rPr>
+          <w:rFonts w:ascii="Times New Roman" w:hAnsi="Times New Roman" w:cs="Times New Roman"/>
+          <w:sz w:val="24"/>
+          <w:szCs w:val="24"/>
+        </w:rPr>
+        <w:t xml:space="preserve"> </w:t>
+      </w:r>
+      <w:proofErr w:type="spellStart"/>
+      <w:r>
+        <w:rPr>
+          <w:rFonts w:ascii="Times New Roman" w:hAnsi="Times New Roman" w:cs="Times New Roman"/>
+          <w:sz w:val="24"/>
+          <w:szCs w:val="24"/>
+        </w:rPr>
+        <w:t>digunakan</w:t>
+      </w:r>
+      <w:proofErr w:type="spellEnd"/>
+      <w:r>
+        <w:rPr>
+          <w:rFonts w:ascii="Times New Roman" w:hAnsi="Times New Roman" w:cs="Times New Roman"/>
+          <w:sz w:val="24"/>
+          <w:szCs w:val="24"/>
+        </w:rPr>
+        <w:t xml:space="preserve"> </w:t>
+      </w:r>
+      <w:proofErr w:type="spellStart"/>
+      <w:r>
+        <w:rPr>
+          <w:rFonts w:ascii="Times New Roman" w:hAnsi="Times New Roman" w:cs="Times New Roman"/>
+          <w:sz w:val="24"/>
+          <w:szCs w:val="24"/>
+        </w:rPr>
+        <w:t>dalam</w:t>
+      </w:r>
+      <w:proofErr w:type="spellEnd"/>
+      <w:r>
+        <w:rPr>
+          <w:rFonts w:ascii="Times New Roman" w:hAnsi="Times New Roman" w:cs="Times New Roman"/>
+          <w:sz w:val="24"/>
+          <w:szCs w:val="24"/>
+        </w:rPr>
+        <w:t xml:space="preserve"> </w:t>
+      </w:r>
+      <w:proofErr w:type="spellStart"/>
+      <w:r>
+        <w:rPr>
+          <w:rFonts w:ascii="Times New Roman" w:hAnsi="Times New Roman" w:cs="Times New Roman"/>
+          <w:sz w:val="24"/>
+          <w:szCs w:val="24"/>
+        </w:rPr>
+        <w:t>aplikasi</w:t>
+      </w:r>
+      <w:proofErr w:type="spellEnd"/>
+      <w:r>
+        <w:rPr>
+          <w:rFonts w:ascii="Times New Roman" w:hAnsi="Times New Roman" w:cs="Times New Roman"/>
+          <w:sz w:val="24"/>
+          <w:szCs w:val="24"/>
+        </w:rPr>
+        <w:t xml:space="preserve"> </w:t>
+      </w:r>
+      <w:proofErr w:type="spellStart"/>
+      <w:r>
+        <w:rPr>
+          <w:rFonts w:ascii="Times New Roman" w:hAnsi="Times New Roman" w:cs="Times New Roman"/>
+          <w:sz w:val="24"/>
+          <w:szCs w:val="24"/>
+        </w:rPr>
+        <w:t>layanan</w:t>
+      </w:r>
+      <w:proofErr w:type="spellEnd"/>
+      <w:r>
+        <w:rPr>
+          <w:rFonts w:ascii="Times New Roman" w:hAnsi="Times New Roman" w:cs="Times New Roman"/>
+          <w:sz w:val="24"/>
+          <w:szCs w:val="24"/>
+        </w:rPr>
+        <w:t xml:space="preserve"> </w:t>
+      </w:r>
+      <w:proofErr w:type="spellStart"/>
+      <w:r>
+        <w:rPr>
+          <w:rFonts w:ascii="Times New Roman" w:hAnsi="Times New Roman" w:cs="Times New Roman"/>
+          <w:sz w:val="24"/>
+          <w:szCs w:val="24"/>
+        </w:rPr>
+        <w:t>kesehatan</w:t>
+      </w:r>
+      <w:proofErr w:type="spellEnd"/>
+      <w:r>
+        <w:rPr>
+          <w:rFonts w:ascii="Times New Roman" w:hAnsi="Times New Roman" w:cs="Times New Roman"/>
+          <w:sz w:val="24"/>
+          <w:szCs w:val="24"/>
+        </w:rPr>
+        <w:t xml:space="preserve"> </w:t>
+      </w:r>
+      <w:proofErr w:type="spellStart"/>
+      <w:r>
+        <w:rPr>
+          <w:rFonts w:ascii="Times New Roman" w:hAnsi="Times New Roman" w:cs="Times New Roman"/>
+          <w:sz w:val="24"/>
+          <w:szCs w:val="24"/>
+        </w:rPr>
+        <w:t>pada</w:t>
+      </w:r>
+      <w:proofErr w:type="spellEnd"/>
+      <w:r>
+        <w:rPr>
+          <w:rFonts w:ascii="Times New Roman" w:hAnsi="Times New Roman" w:cs="Times New Roman"/>
+          <w:sz w:val="24"/>
+          <w:szCs w:val="24"/>
+        </w:rPr>
+        <w:t xml:space="preserve"> </w:t>
+      </w:r>
+      <w:proofErr w:type="spellStart"/>
+      <w:r>
+        <w:rPr>
+          <w:rFonts w:ascii="Times New Roman" w:hAnsi="Times New Roman" w:cs="Times New Roman"/>
+          <w:sz w:val="24"/>
+          <w:szCs w:val="24"/>
+        </w:rPr>
+        <w:t>bidang</w:t>
+      </w:r>
+      <w:proofErr w:type="spellEnd"/>
+      <w:r>
+        <w:rPr>
+          <w:rFonts w:ascii="Times New Roman" w:hAnsi="Times New Roman" w:cs="Times New Roman"/>
+          <w:sz w:val="24"/>
+          <w:szCs w:val="24"/>
+        </w:rPr>
+        <w:t xml:space="preserve"> </w:t>
+      </w:r>
+      <w:proofErr w:type="spellStart"/>
+      <w:r>
+        <w:rPr>
+          <w:rFonts w:ascii="Times New Roman" w:hAnsi="Times New Roman" w:cs="Times New Roman"/>
+          <w:sz w:val="24"/>
+          <w:szCs w:val="24"/>
+        </w:rPr>
+        <w:t>imunisasi</w:t>
+      </w:r>
+      <w:proofErr w:type="spellEnd"/>
+      <w:r>
+        <w:rPr>
+          <w:rFonts w:ascii="Times New Roman" w:hAnsi="Times New Roman" w:cs="Times New Roman"/>
+          <w:sz w:val="24"/>
+          <w:szCs w:val="24"/>
+        </w:rPr>
+        <w:t xml:space="preserve">. </w:t>
+      </w:r>
+      <w:proofErr w:type="gramStart"/>
+      <w:r>
+        <w:rPr>
+          <w:rFonts w:ascii="Times New Roman" w:hAnsi="Times New Roman" w:cs="Times New Roman"/>
+          <w:sz w:val="24"/>
+          <w:szCs w:val="24"/>
+        </w:rPr>
+        <w:t xml:space="preserve">Hal yang </w:t>
+      </w:r>
+      <w:proofErr w:type="spellStart"/>
+      <w:r>
+        <w:rPr>
+          <w:rFonts w:ascii="Times New Roman" w:hAnsi="Times New Roman" w:cs="Times New Roman"/>
+          <w:sz w:val="24"/>
+          <w:szCs w:val="24"/>
+        </w:rPr>
+        <w:t>diharapkan</w:t>
+      </w:r>
+      <w:proofErr w:type="spellEnd"/>
+      <w:r>
+        <w:rPr>
+          <w:rFonts w:ascii="Times New Roman" w:hAnsi="Times New Roman" w:cs="Times New Roman"/>
+          <w:sz w:val="24"/>
+          <w:szCs w:val="24"/>
+        </w:rPr>
+        <w:t xml:space="preserve"> </w:t>
+      </w:r>
+      <w:proofErr w:type="spellStart"/>
+      <w:r>
+        <w:rPr>
+          <w:rFonts w:ascii="Times New Roman" w:hAnsi="Times New Roman" w:cs="Times New Roman"/>
+          <w:sz w:val="24"/>
+          <w:szCs w:val="24"/>
+        </w:rPr>
+        <w:t>dari</w:t>
+      </w:r>
+      <w:proofErr w:type="spellEnd"/>
+      <w:r>
+        <w:rPr>
+          <w:rFonts w:ascii="Times New Roman" w:hAnsi="Times New Roman" w:cs="Times New Roman"/>
+          <w:sz w:val="24"/>
+          <w:szCs w:val="24"/>
+        </w:rPr>
+        <w:t xml:space="preserve"> </w:t>
+      </w:r>
+      <w:proofErr w:type="spellStart"/>
+      <w:r>
+        <w:rPr>
+          <w:rFonts w:ascii="Times New Roman" w:hAnsi="Times New Roman" w:cs="Times New Roman"/>
+          <w:sz w:val="24"/>
+          <w:szCs w:val="24"/>
+        </w:rPr>
+        <w:t>pembangunan</w:t>
+      </w:r>
+      <w:proofErr w:type="spellEnd"/>
+      <w:r>
+        <w:rPr>
+          <w:rFonts w:ascii="Times New Roman" w:hAnsi="Times New Roman" w:cs="Times New Roman"/>
+          <w:sz w:val="24"/>
+          <w:szCs w:val="24"/>
+        </w:rPr>
+        <w:t xml:space="preserve"> </w:t>
+      </w:r>
+      <w:proofErr w:type="spellStart"/>
+      <w:r>
+        <w:rPr>
+          <w:rFonts w:ascii="Times New Roman" w:hAnsi="Times New Roman" w:cs="Times New Roman"/>
+          <w:sz w:val="24"/>
+          <w:szCs w:val="24"/>
+        </w:rPr>
+        <w:t>fitur</w:t>
+      </w:r>
+      <w:proofErr w:type="spellEnd"/>
+      <w:r>
+        <w:rPr>
+          <w:rFonts w:ascii="Times New Roman" w:hAnsi="Times New Roman" w:cs="Times New Roman"/>
+          <w:sz w:val="24"/>
+          <w:szCs w:val="24"/>
+        </w:rPr>
+        <w:t xml:space="preserve"> </w:t>
+      </w:r>
+      <w:proofErr w:type="spellStart"/>
+      <w:r>
+        <w:rPr>
+          <w:rFonts w:ascii="Times New Roman" w:hAnsi="Times New Roman" w:cs="Times New Roman"/>
+          <w:sz w:val="24"/>
+          <w:szCs w:val="24"/>
+        </w:rPr>
+        <w:t>ini</w:t>
+      </w:r>
+      <w:proofErr w:type="spellEnd"/>
+      <w:r>
+        <w:rPr>
+          <w:rFonts w:ascii="Times New Roman" w:hAnsi="Times New Roman" w:cs="Times New Roman"/>
+          <w:sz w:val="24"/>
+          <w:szCs w:val="24"/>
+        </w:rPr>
+        <w:t xml:space="preserve"> </w:t>
+      </w:r>
+      <w:proofErr w:type="spellStart"/>
+      <w:r>
+        <w:rPr>
+          <w:rFonts w:ascii="Times New Roman" w:hAnsi="Times New Roman" w:cs="Times New Roman"/>
+          <w:sz w:val="24"/>
+          <w:szCs w:val="24"/>
+        </w:rPr>
+        <w:t>adalah</w:t>
+      </w:r>
+      <w:proofErr w:type="spellEnd"/>
+      <w:r>
+        <w:rPr>
+          <w:rFonts w:ascii="Times New Roman" w:hAnsi="Times New Roman" w:cs="Times New Roman"/>
+          <w:sz w:val="24"/>
+          <w:szCs w:val="24"/>
+        </w:rPr>
+        <w:t xml:space="preserve"> </w:t>
+      </w:r>
+      <w:proofErr w:type="spellStart"/>
+      <w:r>
+        <w:rPr>
+          <w:rFonts w:ascii="Times New Roman" w:hAnsi="Times New Roman" w:cs="Times New Roman"/>
+          <w:sz w:val="24"/>
+          <w:szCs w:val="24"/>
+        </w:rPr>
+        <w:t>dapat</w:t>
+      </w:r>
+      <w:proofErr w:type="spellEnd"/>
+      <w:r>
+        <w:rPr>
+          <w:rFonts w:ascii="Times New Roman" w:hAnsi="Times New Roman" w:cs="Times New Roman"/>
+          <w:sz w:val="24"/>
+          <w:szCs w:val="24"/>
+        </w:rPr>
+        <w:t xml:space="preserve"> </w:t>
+      </w:r>
+      <w:proofErr w:type="spellStart"/>
+      <w:r>
+        <w:rPr>
+          <w:rFonts w:ascii="Times New Roman" w:hAnsi="Times New Roman" w:cs="Times New Roman"/>
+          <w:sz w:val="24"/>
+          <w:szCs w:val="24"/>
+        </w:rPr>
+        <w:t>membantu</w:t>
+      </w:r>
+      <w:proofErr w:type="spellEnd"/>
+      <w:r>
+        <w:rPr>
+          <w:rFonts w:ascii="Times New Roman" w:hAnsi="Times New Roman" w:cs="Times New Roman"/>
+          <w:sz w:val="24"/>
+          <w:szCs w:val="24"/>
+        </w:rPr>
+        <w:t xml:space="preserve"> </w:t>
+      </w:r>
+      <w:proofErr w:type="spellStart"/>
+      <w:r>
+        <w:rPr>
+          <w:rFonts w:ascii="Times New Roman" w:hAnsi="Times New Roman" w:cs="Times New Roman"/>
+          <w:sz w:val="24"/>
+          <w:szCs w:val="24"/>
+        </w:rPr>
+        <w:t>pengguna</w:t>
+      </w:r>
+      <w:proofErr w:type="spellEnd"/>
+      <w:r>
+        <w:rPr>
+          <w:rFonts w:ascii="Times New Roman" w:hAnsi="Times New Roman" w:cs="Times New Roman"/>
+          <w:sz w:val="24"/>
+          <w:szCs w:val="24"/>
+        </w:rPr>
+        <w:t xml:space="preserve"> (orang </w:t>
+      </w:r>
+      <w:proofErr w:type="spellStart"/>
+      <w:r>
+        <w:rPr>
+          <w:rFonts w:ascii="Times New Roman" w:hAnsi="Times New Roman" w:cs="Times New Roman"/>
+          <w:sz w:val="24"/>
+          <w:szCs w:val="24"/>
+        </w:rPr>
+        <w:t>tua</w:t>
+      </w:r>
+      <w:proofErr w:type="spellEnd"/>
+      <w:r>
+        <w:rPr>
+          <w:rFonts w:ascii="Times New Roman" w:hAnsi="Times New Roman" w:cs="Times New Roman"/>
+          <w:sz w:val="24"/>
+          <w:szCs w:val="24"/>
+        </w:rPr>
+        <w:t xml:space="preserve">) </w:t>
+      </w:r>
+      <w:proofErr w:type="spellStart"/>
+      <w:r>
+        <w:rPr>
+          <w:rFonts w:ascii="Times New Roman" w:hAnsi="Times New Roman" w:cs="Times New Roman"/>
+          <w:sz w:val="24"/>
+          <w:szCs w:val="24"/>
+        </w:rPr>
+        <w:t>untuk</w:t>
+      </w:r>
+      <w:proofErr w:type="spellEnd"/>
+      <w:r>
+        <w:rPr>
+          <w:rFonts w:ascii="Times New Roman" w:hAnsi="Times New Roman" w:cs="Times New Roman"/>
+          <w:sz w:val="24"/>
+          <w:szCs w:val="24"/>
+        </w:rPr>
+        <w:t xml:space="preserve"> </w:t>
+      </w:r>
+      <w:proofErr w:type="spellStart"/>
+      <w:r>
+        <w:rPr>
+          <w:rFonts w:ascii="Times New Roman" w:hAnsi="Times New Roman" w:cs="Times New Roman"/>
+          <w:sz w:val="24"/>
+          <w:szCs w:val="24"/>
+        </w:rPr>
+        <w:t>mengetahui</w:t>
+      </w:r>
+      <w:proofErr w:type="spellEnd"/>
+      <w:r>
+        <w:rPr>
+          <w:rFonts w:ascii="Times New Roman" w:hAnsi="Times New Roman" w:cs="Times New Roman"/>
+          <w:sz w:val="24"/>
+          <w:szCs w:val="24"/>
+        </w:rPr>
+        <w:t xml:space="preserve"> </w:t>
+      </w:r>
+      <w:proofErr w:type="spellStart"/>
+      <w:r>
+        <w:rPr>
+          <w:rFonts w:ascii="Times New Roman" w:hAnsi="Times New Roman" w:cs="Times New Roman"/>
+          <w:sz w:val="24"/>
+          <w:szCs w:val="24"/>
+        </w:rPr>
+        <w:t>jadwal</w:t>
+      </w:r>
+      <w:proofErr w:type="spellEnd"/>
+      <w:r>
+        <w:rPr>
+          <w:rFonts w:ascii="Times New Roman" w:hAnsi="Times New Roman" w:cs="Times New Roman"/>
+          <w:sz w:val="24"/>
+          <w:szCs w:val="24"/>
+        </w:rPr>
+        <w:t xml:space="preserve"> </w:t>
+      </w:r>
+      <w:proofErr w:type="spellStart"/>
+      <w:r>
+        <w:rPr>
+          <w:rFonts w:ascii="Times New Roman" w:hAnsi="Times New Roman" w:cs="Times New Roman"/>
+          <w:sz w:val="24"/>
+          <w:szCs w:val="24"/>
+        </w:rPr>
+        <w:t>imunisasi</w:t>
+      </w:r>
+      <w:proofErr w:type="spellEnd"/>
+      <w:r>
+        <w:rPr>
+          <w:rFonts w:ascii="Times New Roman" w:hAnsi="Times New Roman" w:cs="Times New Roman"/>
+          <w:sz w:val="24"/>
+          <w:szCs w:val="24"/>
+        </w:rPr>
+        <w:t xml:space="preserve"> </w:t>
+      </w:r>
+      <w:proofErr w:type="spellStart"/>
+      <w:r>
+        <w:rPr>
+          <w:rFonts w:ascii="Times New Roman" w:hAnsi="Times New Roman" w:cs="Times New Roman"/>
+          <w:sz w:val="24"/>
+          <w:szCs w:val="24"/>
+        </w:rPr>
+        <w:t>anak</w:t>
+      </w:r>
+      <w:proofErr w:type="spellEnd"/>
+      <w:r>
+        <w:rPr>
+          <w:rFonts w:ascii="Times New Roman" w:hAnsi="Times New Roman" w:cs="Times New Roman"/>
+          <w:sz w:val="24"/>
+          <w:szCs w:val="24"/>
+        </w:rPr>
+        <w:t xml:space="preserve"> </w:t>
+      </w:r>
+      <w:proofErr w:type="spellStart"/>
+      <w:r>
+        <w:rPr>
+          <w:rFonts w:ascii="Times New Roman" w:hAnsi="Times New Roman" w:cs="Times New Roman"/>
+          <w:sz w:val="24"/>
+          <w:szCs w:val="24"/>
+        </w:rPr>
+        <w:t>dan</w:t>
+      </w:r>
+      <w:proofErr w:type="spellEnd"/>
+      <w:r>
+        <w:rPr>
+          <w:rFonts w:ascii="Times New Roman" w:hAnsi="Times New Roman" w:cs="Times New Roman"/>
+          <w:sz w:val="24"/>
+          <w:szCs w:val="24"/>
+        </w:rPr>
+        <w:t xml:space="preserve"> </w:t>
+      </w:r>
+      <w:proofErr w:type="spellStart"/>
+      <w:r>
+        <w:rPr>
+          <w:rFonts w:ascii="Times New Roman" w:hAnsi="Times New Roman" w:cs="Times New Roman"/>
+          <w:sz w:val="24"/>
+          <w:szCs w:val="24"/>
+        </w:rPr>
+        <w:t>mengetahui</w:t>
+      </w:r>
+      <w:proofErr w:type="spellEnd"/>
+      <w:r>
+        <w:rPr>
+          <w:rFonts w:ascii="Times New Roman" w:hAnsi="Times New Roman" w:cs="Times New Roman"/>
+          <w:sz w:val="24"/>
+          <w:szCs w:val="24"/>
+        </w:rPr>
+        <w:t xml:space="preserve"> </w:t>
+      </w:r>
+      <w:proofErr w:type="spellStart"/>
+      <w:r>
+        <w:rPr>
+          <w:rFonts w:ascii="Times New Roman" w:hAnsi="Times New Roman" w:cs="Times New Roman"/>
+          <w:sz w:val="24"/>
+          <w:szCs w:val="24"/>
+        </w:rPr>
+        <w:t>informasi</w:t>
+      </w:r>
+      <w:proofErr w:type="spellEnd"/>
+      <w:r>
+        <w:rPr>
+          <w:rFonts w:ascii="Times New Roman" w:hAnsi="Times New Roman" w:cs="Times New Roman"/>
+          <w:sz w:val="24"/>
+          <w:szCs w:val="24"/>
+        </w:rPr>
+        <w:t xml:space="preserve"> </w:t>
+      </w:r>
+      <w:proofErr w:type="spellStart"/>
+      <w:r>
+        <w:rPr>
+          <w:rFonts w:ascii="Times New Roman" w:hAnsi="Times New Roman" w:cs="Times New Roman"/>
+          <w:sz w:val="24"/>
+          <w:szCs w:val="24"/>
+        </w:rPr>
+        <w:t>perkembangan</w:t>
+      </w:r>
+      <w:proofErr w:type="spellEnd"/>
+      <w:r>
+        <w:rPr>
+          <w:rFonts w:ascii="Times New Roman" w:hAnsi="Times New Roman" w:cs="Times New Roman"/>
+          <w:sz w:val="24"/>
+          <w:szCs w:val="24"/>
+        </w:rPr>
+        <w:t xml:space="preserve"> </w:t>
+      </w:r>
+      <w:proofErr w:type="spellStart"/>
+      <w:r>
+        <w:rPr>
+          <w:rFonts w:ascii="Times New Roman" w:hAnsi="Times New Roman" w:cs="Times New Roman"/>
+          <w:sz w:val="24"/>
+          <w:szCs w:val="24"/>
+        </w:rPr>
+        <w:t>anak</w:t>
+      </w:r>
+      <w:proofErr w:type="spellEnd"/>
+      <w:r>
+        <w:rPr>
+          <w:rFonts w:ascii="Times New Roman" w:hAnsi="Times New Roman" w:cs="Times New Roman"/>
+          <w:sz w:val="24"/>
+          <w:szCs w:val="24"/>
+        </w:rPr>
+        <w:t xml:space="preserve"> </w:t>
+      </w:r>
+      <w:proofErr w:type="spellStart"/>
+      <w:r>
+        <w:rPr>
+          <w:rFonts w:ascii="Times New Roman" w:hAnsi="Times New Roman" w:cs="Times New Roman"/>
+          <w:sz w:val="24"/>
+          <w:szCs w:val="24"/>
+        </w:rPr>
+        <w:t>secara</w:t>
+      </w:r>
+      <w:proofErr w:type="spellEnd"/>
+      <w:r>
+        <w:rPr>
+          <w:rFonts w:ascii="Times New Roman" w:hAnsi="Times New Roman" w:cs="Times New Roman"/>
+          <w:sz w:val="24"/>
+          <w:szCs w:val="24"/>
+        </w:rPr>
+        <w:t xml:space="preserve"> </w:t>
+      </w:r>
+      <w:proofErr w:type="spellStart"/>
+      <w:r>
+        <w:rPr>
+          <w:rFonts w:ascii="Times New Roman" w:hAnsi="Times New Roman" w:cs="Times New Roman"/>
+          <w:sz w:val="24"/>
+          <w:szCs w:val="24"/>
+        </w:rPr>
+        <w:t>pasti</w:t>
+      </w:r>
+      <w:proofErr w:type="spellEnd"/>
+      <w:r>
+        <w:rPr>
+          <w:rFonts w:ascii="Times New Roman" w:hAnsi="Times New Roman" w:cs="Times New Roman"/>
+          <w:sz w:val="24"/>
+          <w:szCs w:val="24"/>
+        </w:rPr>
+        <w:t>.</w:t>
+      </w:r>
+      <w:proofErr w:type="gramEnd"/>
     </w:p>
     <w:p>
       <w:pPr>
@@ -3244,7 +4050,6 @@
           <w:sz w:val="24"/>
           <w:szCs w:val="24"/>
         </w:rPr>
-        <w:lastRenderedPageBreak/>
         <w:t>Perumusan</w:t>
       </w:r>
       <w:proofErr w:type="spellEnd"/>
@@ -5051,6 +5856,7 @@
           <w:sz w:val="24"/>
           <w:szCs w:val="24"/>
         </w:rPr>
+        <w:lastRenderedPageBreak/>
         <w:t>Aplikasi</w:t>
       </w:r>
       <w:proofErr w:type="spellEnd"/>
@@ -5741,7 +6547,6 @@
           <w:sz w:val="24"/>
           <w:szCs w:val="24"/>
         </w:rPr>
-        <w:lastRenderedPageBreak/>
         <w:t>memiliki</w:t>
       </w:r>
       <w:proofErr w:type="spellEnd"/>
@@ -9612,6 +10417,177 @@
           <w:szCs w:val="24"/>
         </w:rPr>
       </w:pPr>
+      <w:r>
+        <w:rPr>
+          <w:rFonts w:ascii="Times New Roman" w:hAnsi="Times New Roman" w:cs="Times New Roman"/>
+          <w:sz w:val="24"/>
+          <w:szCs w:val="24"/>
+        </w:rPr>
+        <w:t xml:space="preserve">Bab </w:t>
+      </w:r>
+      <w:proofErr w:type="spellStart"/>
+      <w:r>
+        <w:rPr>
+          <w:rFonts w:ascii="Times New Roman" w:hAnsi="Times New Roman" w:cs="Times New Roman"/>
+          <w:sz w:val="24"/>
+          <w:szCs w:val="24"/>
+        </w:rPr>
+        <w:t>ini</w:t>
+      </w:r>
+      <w:proofErr w:type="spellEnd"/>
+      <w:r>
+        <w:rPr>
+          <w:rFonts w:ascii="Times New Roman" w:hAnsi="Times New Roman" w:cs="Times New Roman"/>
+          <w:sz w:val="24"/>
+          <w:szCs w:val="24"/>
+        </w:rPr>
+        <w:t xml:space="preserve"> </w:t>
+      </w:r>
+      <w:proofErr w:type="spellStart"/>
+      <w:r>
+        <w:rPr>
+          <w:rFonts w:ascii="Times New Roman" w:hAnsi="Times New Roman" w:cs="Times New Roman"/>
+          <w:sz w:val="24"/>
+          <w:szCs w:val="24"/>
+        </w:rPr>
+        <w:t>menjelaskan</w:t>
+      </w:r>
+      <w:proofErr w:type="spellEnd"/>
+      <w:r>
+        <w:rPr>
+          <w:rFonts w:ascii="Times New Roman" w:hAnsi="Times New Roman" w:cs="Times New Roman"/>
+          <w:sz w:val="24"/>
+          <w:szCs w:val="24"/>
+        </w:rPr>
+        <w:t xml:space="preserve"> </w:t>
+      </w:r>
+      <w:proofErr w:type="spellStart"/>
+      <w:r>
+        <w:rPr>
+          <w:rFonts w:ascii="Times New Roman" w:hAnsi="Times New Roman" w:cs="Times New Roman"/>
+          <w:sz w:val="24"/>
+          <w:szCs w:val="24"/>
+        </w:rPr>
+        <w:t>mengenai</w:t>
+      </w:r>
+      <w:proofErr w:type="spellEnd"/>
+      <w:r>
+        <w:rPr>
+          <w:rFonts w:ascii="Times New Roman" w:hAnsi="Times New Roman" w:cs="Times New Roman"/>
+          <w:sz w:val="24"/>
+          <w:szCs w:val="24"/>
+        </w:rPr>
+        <w:t xml:space="preserve"> </w:t>
+      </w:r>
+      <w:proofErr w:type="spellStart"/>
+      <w:r>
+        <w:rPr>
+          <w:rFonts w:ascii="Times New Roman" w:hAnsi="Times New Roman" w:cs="Times New Roman"/>
+          <w:sz w:val="24"/>
+          <w:szCs w:val="24"/>
+        </w:rPr>
+        <w:t>analisis</w:t>
+      </w:r>
+      <w:proofErr w:type="spellEnd"/>
+      <w:r>
+        <w:rPr>
+          <w:rFonts w:ascii="Times New Roman" w:hAnsi="Times New Roman" w:cs="Times New Roman"/>
+          <w:sz w:val="24"/>
+          <w:szCs w:val="24"/>
+        </w:rPr>
+        <w:t xml:space="preserve"> </w:t>
+      </w:r>
+      <w:proofErr w:type="spellStart"/>
+      <w:r>
+        <w:rPr>
+          <w:rFonts w:ascii="Times New Roman" w:hAnsi="Times New Roman" w:cs="Times New Roman"/>
+          <w:sz w:val="24"/>
+          <w:szCs w:val="24"/>
+        </w:rPr>
+        <w:t>masalah</w:t>
+      </w:r>
+      <w:proofErr w:type="spellEnd"/>
+      <w:r>
+        <w:rPr>
+          <w:rFonts w:ascii="Times New Roman" w:hAnsi="Times New Roman" w:cs="Times New Roman"/>
+          <w:sz w:val="24"/>
+          <w:szCs w:val="24"/>
+        </w:rPr>
+        <w:t xml:space="preserve"> yang </w:t>
+      </w:r>
+      <w:proofErr w:type="spellStart"/>
+      <w:r>
+        <w:rPr>
+          <w:rFonts w:ascii="Times New Roman" w:hAnsi="Times New Roman" w:cs="Times New Roman"/>
+          <w:sz w:val="24"/>
+          <w:szCs w:val="24"/>
+        </w:rPr>
+        <w:t>memaparkan</w:t>
+      </w:r>
+      <w:proofErr w:type="spellEnd"/>
+      <w:r>
+        <w:rPr>
+          <w:rFonts w:ascii="Times New Roman" w:hAnsi="Times New Roman" w:cs="Times New Roman"/>
+          <w:sz w:val="24"/>
+          <w:szCs w:val="24"/>
+        </w:rPr>
+        <w:t xml:space="preserve"> proses </w:t>
+      </w:r>
+      <w:proofErr w:type="spellStart"/>
+      <w:r>
+        <w:rPr>
+          <w:rFonts w:ascii="Times New Roman" w:hAnsi="Times New Roman" w:cs="Times New Roman"/>
+          <w:sz w:val="24"/>
+          <w:szCs w:val="24"/>
+        </w:rPr>
+        <w:t>identifikasi</w:t>
+      </w:r>
+      <w:proofErr w:type="spellEnd"/>
+      <w:r>
+        <w:rPr>
+          <w:rFonts w:ascii="Times New Roman" w:hAnsi="Times New Roman" w:cs="Times New Roman"/>
+          <w:sz w:val="24"/>
+          <w:szCs w:val="24"/>
+        </w:rPr>
+        <w:t xml:space="preserve"> </w:t>
+      </w:r>
+      <w:proofErr w:type="spellStart"/>
+      <w:r>
+        <w:rPr>
+          <w:rFonts w:ascii="Times New Roman" w:hAnsi="Times New Roman" w:cs="Times New Roman"/>
+          <w:sz w:val="24"/>
+          <w:szCs w:val="24"/>
+        </w:rPr>
+        <w:t>masalah</w:t>
+      </w:r>
+      <w:proofErr w:type="spellEnd"/>
+      <w:r>
+        <w:rPr>
+          <w:rFonts w:ascii="Times New Roman" w:hAnsi="Times New Roman" w:cs="Times New Roman"/>
+          <w:sz w:val="24"/>
+          <w:szCs w:val="24"/>
+        </w:rPr>
+        <w:t xml:space="preserve"> </w:t>
+      </w:r>
+      <w:proofErr w:type="spellStart"/>
+      <w:r>
+        <w:rPr>
+          <w:rFonts w:ascii="Times New Roman" w:hAnsi="Times New Roman" w:cs="Times New Roman"/>
+          <w:sz w:val="24"/>
+          <w:szCs w:val="24"/>
+        </w:rPr>
+        <w:t>fitur</w:t>
+      </w:r>
+      <w:proofErr w:type="spellEnd"/>
+      <w:r>
+        <w:rPr>
+          <w:rFonts w:ascii="Times New Roman" w:hAnsi="Times New Roman" w:cs="Times New Roman"/>
+          <w:sz w:val="24"/>
+          <w:szCs w:val="24"/>
+        </w:rPr>
+        <w:t xml:space="preserve"> yang </w:t>
+      </w:r>
+      <w:proofErr w:type="spellStart"/>
       <w:proofErr w:type="gramStart"/>
       <w:r>
         <w:rPr>
@@ -9619,180 +10595,197 @@
           <w:sz w:val="24"/>
           <w:szCs w:val="24"/>
         </w:rPr>
-        <w:t xml:space="preserve">Bab </w:t>
-      </w:r>
-      <w:proofErr w:type="spellStart"/>
-      <w:r>
-        <w:rPr>
-          <w:rFonts w:ascii="Times New Roman" w:hAnsi="Times New Roman" w:cs="Times New Roman"/>
-          <w:sz w:val="24"/>
-          <w:szCs w:val="24"/>
-        </w:rPr>
-        <w:t>ini</w:t>
-      </w:r>
-      <w:proofErr w:type="spellEnd"/>
-      <w:r>
-        <w:rPr>
-          <w:rFonts w:ascii="Times New Roman" w:hAnsi="Times New Roman" w:cs="Times New Roman"/>
-          <w:sz w:val="24"/>
-          <w:szCs w:val="24"/>
-        </w:rPr>
-        <w:t xml:space="preserve"> </w:t>
-      </w:r>
-      <w:proofErr w:type="spellStart"/>
-      <w:r>
-        <w:rPr>
-          <w:rFonts w:ascii="Times New Roman" w:hAnsi="Times New Roman" w:cs="Times New Roman"/>
-          <w:sz w:val="24"/>
-          <w:szCs w:val="24"/>
-        </w:rPr>
-        <w:t>menerangkan</w:t>
-      </w:r>
-      <w:proofErr w:type="spellEnd"/>
-      <w:r>
-        <w:rPr>
-          <w:rFonts w:ascii="Times New Roman" w:hAnsi="Times New Roman" w:cs="Times New Roman"/>
-          <w:sz w:val="24"/>
-          <w:szCs w:val="24"/>
-        </w:rPr>
-        <w:t xml:space="preserve"> </w:t>
-      </w:r>
-      <w:proofErr w:type="spellStart"/>
-      <w:r>
-        <w:rPr>
-          <w:rFonts w:ascii="Times New Roman" w:hAnsi="Times New Roman" w:cs="Times New Roman"/>
-          <w:sz w:val="24"/>
-          <w:szCs w:val="24"/>
-        </w:rPr>
-        <w:t>tentang</w:t>
-      </w:r>
-      <w:proofErr w:type="spellEnd"/>
-      <w:r>
-        <w:rPr>
-          <w:rFonts w:ascii="Times New Roman" w:hAnsi="Times New Roman" w:cs="Times New Roman"/>
-          <w:sz w:val="24"/>
-          <w:szCs w:val="24"/>
-        </w:rPr>
-        <w:t xml:space="preserve"> </w:t>
-      </w:r>
-      <w:proofErr w:type="spellStart"/>
-      <w:r>
-        <w:rPr>
-          <w:rFonts w:ascii="Times New Roman" w:hAnsi="Times New Roman" w:cs="Times New Roman"/>
-          <w:sz w:val="24"/>
-          <w:szCs w:val="24"/>
-        </w:rPr>
-        <w:t>analisa</w:t>
-      </w:r>
-      <w:proofErr w:type="spellEnd"/>
-      <w:r>
-        <w:rPr>
-          <w:rFonts w:ascii="Times New Roman" w:hAnsi="Times New Roman" w:cs="Times New Roman"/>
-          <w:sz w:val="24"/>
-          <w:szCs w:val="24"/>
-        </w:rPr>
-        <w:t xml:space="preserve"> </w:t>
-      </w:r>
-      <w:proofErr w:type="spellStart"/>
-      <w:r>
-        <w:rPr>
-          <w:rFonts w:ascii="Times New Roman" w:hAnsi="Times New Roman" w:cs="Times New Roman"/>
-          <w:sz w:val="24"/>
-          <w:szCs w:val="24"/>
-        </w:rPr>
-        <w:t>perancangan</w:t>
-      </w:r>
-      <w:proofErr w:type="spellEnd"/>
-      <w:r>
-        <w:rPr>
-          <w:rFonts w:ascii="Times New Roman" w:hAnsi="Times New Roman" w:cs="Times New Roman"/>
-          <w:sz w:val="24"/>
-          <w:szCs w:val="24"/>
-        </w:rPr>
-        <w:t xml:space="preserve"> </w:t>
-      </w:r>
-      <w:proofErr w:type="spellStart"/>
-      <w:r>
-        <w:rPr>
-          <w:rFonts w:ascii="Times New Roman" w:hAnsi="Times New Roman" w:cs="Times New Roman"/>
-          <w:sz w:val="24"/>
-          <w:szCs w:val="24"/>
-        </w:rPr>
-        <w:t>aplikasi</w:t>
-      </w:r>
-      <w:proofErr w:type="spellEnd"/>
-      <w:r>
-        <w:rPr>
-          <w:rFonts w:ascii="Times New Roman" w:hAnsi="Times New Roman" w:cs="Times New Roman"/>
-          <w:sz w:val="24"/>
-          <w:szCs w:val="24"/>
-        </w:rPr>
-        <w:t xml:space="preserve"> yang </w:t>
-      </w:r>
-      <w:proofErr w:type="spellStart"/>
-      <w:r>
-        <w:rPr>
-          <w:rFonts w:ascii="Times New Roman" w:hAnsi="Times New Roman" w:cs="Times New Roman"/>
-          <w:sz w:val="24"/>
-          <w:szCs w:val="24"/>
-        </w:rPr>
-        <w:t>digunakan</w:t>
-      </w:r>
-      <w:proofErr w:type="spellEnd"/>
-      <w:r>
-        <w:rPr>
-          <w:rFonts w:ascii="Times New Roman" w:hAnsi="Times New Roman" w:cs="Times New Roman"/>
-          <w:sz w:val="24"/>
-          <w:szCs w:val="24"/>
-        </w:rPr>
-        <w:t xml:space="preserve"> </w:t>
-      </w:r>
-      <w:proofErr w:type="spellStart"/>
-      <w:r>
-        <w:rPr>
-          <w:rFonts w:ascii="Times New Roman" w:hAnsi="Times New Roman" w:cs="Times New Roman"/>
-          <w:sz w:val="24"/>
-          <w:szCs w:val="24"/>
-        </w:rPr>
-        <w:t>dalam</w:t>
-      </w:r>
-      <w:proofErr w:type="spellEnd"/>
-      <w:r>
-        <w:rPr>
-          <w:rFonts w:ascii="Times New Roman" w:hAnsi="Times New Roman" w:cs="Times New Roman"/>
-          <w:sz w:val="24"/>
-          <w:szCs w:val="24"/>
-        </w:rPr>
-        <w:t xml:space="preserve"> </w:t>
-      </w:r>
-      <w:proofErr w:type="spellStart"/>
-      <w:r>
-        <w:rPr>
-          <w:rFonts w:ascii="Times New Roman" w:hAnsi="Times New Roman" w:cs="Times New Roman"/>
-          <w:sz w:val="24"/>
-          <w:szCs w:val="24"/>
-        </w:rPr>
-        <w:t>pembahasan</w:t>
-      </w:r>
-      <w:proofErr w:type="spellEnd"/>
-      <w:r>
-        <w:rPr>
-          <w:rFonts w:ascii="Times New Roman" w:hAnsi="Times New Roman" w:cs="Times New Roman"/>
-          <w:sz w:val="24"/>
-          <w:szCs w:val="24"/>
-        </w:rPr>
-        <w:t xml:space="preserve"> </w:t>
-      </w:r>
-      <w:proofErr w:type="spellStart"/>
-      <w:r>
-        <w:rPr>
-          <w:rFonts w:ascii="Times New Roman" w:hAnsi="Times New Roman" w:cs="Times New Roman"/>
-          <w:sz w:val="24"/>
-          <w:szCs w:val="24"/>
-        </w:rPr>
-        <w:t>masalah</w:t>
-      </w:r>
-      <w:proofErr w:type="spellEnd"/>
+        <w:t>akan</w:t>
+      </w:r>
+      <w:proofErr w:type="spellEnd"/>
+      <w:proofErr w:type="gramEnd"/>
+      <w:r>
+        <w:rPr>
+          <w:rFonts w:ascii="Times New Roman" w:hAnsi="Times New Roman" w:cs="Times New Roman"/>
+          <w:sz w:val="24"/>
+          <w:szCs w:val="24"/>
+        </w:rPr>
+        <w:t xml:space="preserve"> </w:t>
+      </w:r>
+      <w:proofErr w:type="spellStart"/>
+      <w:r>
+        <w:rPr>
+          <w:rFonts w:ascii="Times New Roman" w:hAnsi="Times New Roman" w:cs="Times New Roman"/>
+          <w:sz w:val="24"/>
+          <w:szCs w:val="24"/>
+        </w:rPr>
+        <w:t>dibangun</w:t>
+      </w:r>
+      <w:proofErr w:type="spellEnd"/>
+      <w:r>
+        <w:rPr>
+          <w:rFonts w:ascii="Times New Roman" w:hAnsi="Times New Roman" w:cs="Times New Roman"/>
+          <w:sz w:val="24"/>
+          <w:szCs w:val="24"/>
+        </w:rPr>
+        <w:t xml:space="preserve">, </w:t>
+      </w:r>
+      <w:proofErr w:type="spellStart"/>
+      <w:r>
+        <w:rPr>
+          <w:rFonts w:ascii="Times New Roman" w:hAnsi="Times New Roman" w:cs="Times New Roman"/>
+          <w:sz w:val="24"/>
+          <w:szCs w:val="24"/>
+        </w:rPr>
+        <w:t>analisis</w:t>
+      </w:r>
+      <w:proofErr w:type="spellEnd"/>
+      <w:r>
+        <w:rPr>
+          <w:rFonts w:ascii="Times New Roman" w:hAnsi="Times New Roman" w:cs="Times New Roman"/>
+          <w:sz w:val="24"/>
+          <w:szCs w:val="24"/>
+        </w:rPr>
+        <w:t xml:space="preserve"> </w:t>
+      </w:r>
+      <w:proofErr w:type="spellStart"/>
+      <w:r>
+        <w:rPr>
+          <w:rFonts w:ascii="Times New Roman" w:hAnsi="Times New Roman" w:cs="Times New Roman"/>
+          <w:sz w:val="24"/>
+          <w:szCs w:val="24"/>
+        </w:rPr>
+        <w:t>kebutuhan</w:t>
+      </w:r>
+      <w:proofErr w:type="spellEnd"/>
+      <w:r>
+        <w:rPr>
+          <w:rFonts w:ascii="Times New Roman" w:hAnsi="Times New Roman" w:cs="Times New Roman"/>
+          <w:sz w:val="24"/>
+          <w:szCs w:val="24"/>
+        </w:rPr>
+        <w:t xml:space="preserve"> </w:t>
+      </w:r>
+      <w:proofErr w:type="spellStart"/>
+      <w:r>
+        <w:rPr>
+          <w:rFonts w:ascii="Times New Roman" w:hAnsi="Times New Roman" w:cs="Times New Roman"/>
+          <w:sz w:val="24"/>
+          <w:szCs w:val="24"/>
+        </w:rPr>
+        <w:t>fungsional</w:t>
+      </w:r>
+      <w:proofErr w:type="spellEnd"/>
+      <w:r>
+        <w:rPr>
+          <w:rFonts w:ascii="Times New Roman" w:hAnsi="Times New Roman" w:cs="Times New Roman"/>
+          <w:sz w:val="24"/>
+          <w:szCs w:val="24"/>
+        </w:rPr>
+        <w:t xml:space="preserve">, </w:t>
+      </w:r>
+      <w:proofErr w:type="spellStart"/>
+      <w:r>
+        <w:rPr>
+          <w:rFonts w:ascii="Times New Roman" w:hAnsi="Times New Roman" w:cs="Times New Roman"/>
+          <w:sz w:val="24"/>
+          <w:szCs w:val="24"/>
+        </w:rPr>
+        <w:t>analisis</w:t>
+      </w:r>
+      <w:proofErr w:type="spellEnd"/>
+      <w:r>
+        <w:rPr>
+          <w:rFonts w:ascii="Times New Roman" w:hAnsi="Times New Roman" w:cs="Times New Roman"/>
+          <w:sz w:val="24"/>
+          <w:szCs w:val="24"/>
+        </w:rPr>
+        <w:t xml:space="preserve"> </w:t>
+      </w:r>
+      <w:proofErr w:type="spellStart"/>
+      <w:r>
+        <w:rPr>
+          <w:rFonts w:ascii="Times New Roman" w:hAnsi="Times New Roman" w:cs="Times New Roman"/>
+          <w:sz w:val="24"/>
+          <w:szCs w:val="24"/>
+        </w:rPr>
+        <w:t>kebutuhan</w:t>
+      </w:r>
+      <w:proofErr w:type="spellEnd"/>
+      <w:r>
+        <w:rPr>
+          <w:rFonts w:ascii="Times New Roman" w:hAnsi="Times New Roman" w:cs="Times New Roman"/>
+          <w:sz w:val="24"/>
+          <w:szCs w:val="24"/>
+        </w:rPr>
+        <w:t xml:space="preserve"> non-</w:t>
+      </w:r>
+      <w:proofErr w:type="spellStart"/>
+      <w:r>
+        <w:rPr>
+          <w:rFonts w:ascii="Times New Roman" w:hAnsi="Times New Roman" w:cs="Times New Roman"/>
+          <w:sz w:val="24"/>
+          <w:szCs w:val="24"/>
+        </w:rPr>
+        <w:t>fungsional</w:t>
+      </w:r>
+      <w:proofErr w:type="spellEnd"/>
+      <w:r>
+        <w:rPr>
+          <w:rFonts w:ascii="Times New Roman" w:hAnsi="Times New Roman" w:cs="Times New Roman"/>
+          <w:sz w:val="24"/>
+          <w:szCs w:val="24"/>
+        </w:rPr>
+        <w:t xml:space="preserve">, diagram </w:t>
+      </w:r>
+      <w:proofErr w:type="spellStart"/>
+      <w:r>
+        <w:rPr>
+          <w:rFonts w:ascii="Times New Roman" w:hAnsi="Times New Roman" w:cs="Times New Roman"/>
+          <w:sz w:val="24"/>
+          <w:szCs w:val="24"/>
+        </w:rPr>
+        <w:t>pembuatan</w:t>
+      </w:r>
+      <w:proofErr w:type="spellEnd"/>
+      <w:r>
+        <w:rPr>
+          <w:rFonts w:ascii="Times New Roman" w:hAnsi="Times New Roman" w:cs="Times New Roman"/>
+          <w:sz w:val="24"/>
+          <w:szCs w:val="24"/>
+        </w:rPr>
+        <w:t xml:space="preserve"> system </w:t>
+      </w:r>
+      <w:proofErr w:type="spellStart"/>
+      <w:r>
+        <w:rPr>
+          <w:rFonts w:ascii="Times New Roman" w:hAnsi="Times New Roman" w:cs="Times New Roman"/>
+          <w:sz w:val="24"/>
+          <w:szCs w:val="24"/>
+        </w:rPr>
+        <w:t>dan</w:t>
+      </w:r>
+      <w:proofErr w:type="spellEnd"/>
+      <w:r>
+        <w:rPr>
+          <w:rFonts w:ascii="Times New Roman" w:hAnsi="Times New Roman" w:cs="Times New Roman"/>
+          <w:sz w:val="24"/>
+          <w:szCs w:val="24"/>
+        </w:rPr>
+        <w:t xml:space="preserve"> UML (</w:t>
+      </w:r>
+      <w:r>
+        <w:rPr>
+          <w:rFonts w:ascii="Times New Roman" w:hAnsi="Times New Roman" w:cs="Times New Roman"/>
+          <w:i/>
+          <w:sz w:val="24"/>
+          <w:szCs w:val="24"/>
+        </w:rPr>
+        <w:t>Unified Modeling Language</w:t>
+      </w:r>
+      <w:r>
+        <w:rPr>
+          <w:rFonts w:ascii="Times New Roman" w:hAnsi="Times New Roman" w:cs="Times New Roman"/>
+          <w:sz w:val="24"/>
+          <w:szCs w:val="24"/>
+        </w:rPr>
+        <w:t>)</w:t>
+      </w:r>
       <w:r>
         <w:rPr>
           <w:rFonts w:ascii="Times New Roman" w:hAnsi="Times New Roman" w:cs="Times New Roman"/>
@@ -9801,15 +10794,8 @@
         </w:rPr>
         <w:t>.</w:t>
       </w:r>
-      <w:proofErr w:type="gramEnd"/>
-      <w:r>
-        <w:rPr>
-          <w:rFonts w:ascii="Times New Roman" w:hAnsi="Times New Roman" w:cs="Times New Roman"/>
-          <w:sz w:val="24"/>
-          <w:szCs w:val="24"/>
-        </w:rPr>
-        <w:t xml:space="preserve"> </w:t>
-      </w:r>
+      <w:bookmarkStart w:id="0" w:name="_GoBack"/>
+      <w:bookmarkEnd w:id="0"/>
     </w:p>
     <w:p>
       <w:pPr>
@@ -11387,7 +12373,7 @@
 </file>
 
 <file path=customXml/itemProps1.xml><?xml version="1.0" encoding="utf-8"?>
-<ds:datastoreItem xmlns:ds="http://schemas.openxmlformats.org/officeDocument/2006/customXml" ds:itemID="{83093F8D-696C-4C11-AA4A-4C8ED5F1F7FE}">
+<ds:datastoreItem xmlns:ds="http://schemas.openxmlformats.org/officeDocument/2006/customXml" ds:itemID="{3297E1E8-1A37-4496-B838-9061CA9DFC22}">
   <ds:schemaRefs>
     <ds:schemaRef ds:uri="http://schemas.openxmlformats.org/officeDocument/2006/bibliography"/>
   </ds:schemaRefs>

--- a/KP/BAB I.docx
+++ b/KP/BAB I.docx
@@ -10450,34 +10450,52 @@
           <w:sz w:val="24"/>
           <w:szCs w:val="24"/>
         </w:rPr>
-        <w:t>menjelaskan</w:t>
-      </w:r>
-      <w:proofErr w:type="spellEnd"/>
-      <w:r>
-        <w:rPr>
-          <w:rFonts w:ascii="Times New Roman" w:hAnsi="Times New Roman" w:cs="Times New Roman"/>
-          <w:sz w:val="24"/>
-          <w:szCs w:val="24"/>
-        </w:rPr>
-        <w:t xml:space="preserve"> </w:t>
-      </w:r>
-      <w:proofErr w:type="spellStart"/>
-      <w:r>
-        <w:rPr>
-          <w:rFonts w:ascii="Times New Roman" w:hAnsi="Times New Roman" w:cs="Times New Roman"/>
-          <w:sz w:val="24"/>
-          <w:szCs w:val="24"/>
-        </w:rPr>
-        <w:t>mengenai</w:t>
-      </w:r>
-      <w:proofErr w:type="spellEnd"/>
-      <w:r>
-        <w:rPr>
-          <w:rFonts w:ascii="Times New Roman" w:hAnsi="Times New Roman" w:cs="Times New Roman"/>
-          <w:sz w:val="24"/>
-          <w:szCs w:val="24"/>
-        </w:rPr>
-        <w:t xml:space="preserve"> </w:t>
+        <w:t>menggambarkan</w:t>
+      </w:r>
+      <w:proofErr w:type="spellEnd"/>
+      <w:r>
+        <w:rPr>
+          <w:rFonts w:ascii="Times New Roman" w:hAnsi="Times New Roman" w:cs="Times New Roman"/>
+          <w:sz w:val="24"/>
+          <w:szCs w:val="24"/>
+        </w:rPr>
+        <w:t xml:space="preserve"> </w:t>
+      </w:r>
+      <w:proofErr w:type="spellStart"/>
+      <w:r>
+        <w:rPr>
+          <w:rFonts w:ascii="Times New Roman" w:hAnsi="Times New Roman" w:cs="Times New Roman"/>
+          <w:sz w:val="24"/>
+          <w:szCs w:val="24"/>
+        </w:rPr>
+        <w:t>identifikasi</w:t>
+      </w:r>
+      <w:proofErr w:type="spellEnd"/>
+      <w:r>
+        <w:rPr>
+          <w:rFonts w:ascii="Times New Roman" w:hAnsi="Times New Roman" w:cs="Times New Roman"/>
+          <w:sz w:val="24"/>
+          <w:szCs w:val="24"/>
+        </w:rPr>
+        <w:t xml:space="preserve"> </w:t>
+      </w:r>
+      <w:proofErr w:type="spellStart"/>
+      <w:r>
+        <w:rPr>
+          <w:rFonts w:ascii="Times New Roman" w:hAnsi="Times New Roman" w:cs="Times New Roman"/>
+          <w:sz w:val="24"/>
+          <w:szCs w:val="24"/>
+        </w:rPr>
+        <w:t>masalah</w:t>
+      </w:r>
+      <w:proofErr w:type="spellEnd"/>
+      <w:r>
+        <w:rPr>
+          <w:rFonts w:ascii="Times New Roman" w:hAnsi="Times New Roman" w:cs="Times New Roman"/>
+          <w:sz w:val="24"/>
+          <w:szCs w:val="24"/>
+        </w:rPr>
+        <w:t xml:space="preserve">, </w:t>
       </w:r>
       <w:proofErr w:type="spellStart"/>
       <w:r>
@@ -10504,88 +10522,88 @@
           <w:sz w:val="24"/>
           <w:szCs w:val="24"/>
         </w:rPr>
-        <w:t>masalah</w:t>
-      </w:r>
-      <w:proofErr w:type="spellEnd"/>
-      <w:r>
-        <w:rPr>
-          <w:rFonts w:ascii="Times New Roman" w:hAnsi="Times New Roman" w:cs="Times New Roman"/>
-          <w:sz w:val="24"/>
-          <w:szCs w:val="24"/>
-        </w:rPr>
-        <w:t xml:space="preserve"> yang </w:t>
-      </w:r>
-      <w:proofErr w:type="spellStart"/>
-      <w:r>
-        <w:rPr>
-          <w:rFonts w:ascii="Times New Roman" w:hAnsi="Times New Roman" w:cs="Times New Roman"/>
-          <w:sz w:val="24"/>
-          <w:szCs w:val="24"/>
-        </w:rPr>
-        <w:t>memaparkan</w:t>
-      </w:r>
-      <w:proofErr w:type="spellEnd"/>
-      <w:r>
-        <w:rPr>
-          <w:rFonts w:ascii="Times New Roman" w:hAnsi="Times New Roman" w:cs="Times New Roman"/>
-          <w:sz w:val="24"/>
-          <w:szCs w:val="24"/>
-        </w:rPr>
-        <w:t xml:space="preserve"> proses </w:t>
-      </w:r>
-      <w:proofErr w:type="spellStart"/>
-      <w:r>
-        <w:rPr>
-          <w:rFonts w:ascii="Times New Roman" w:hAnsi="Times New Roman" w:cs="Times New Roman"/>
-          <w:sz w:val="24"/>
-          <w:szCs w:val="24"/>
-        </w:rPr>
-        <w:t>identifikasi</w:t>
-      </w:r>
-      <w:proofErr w:type="spellEnd"/>
-      <w:r>
-        <w:rPr>
-          <w:rFonts w:ascii="Times New Roman" w:hAnsi="Times New Roman" w:cs="Times New Roman"/>
-          <w:sz w:val="24"/>
-          <w:szCs w:val="24"/>
-        </w:rPr>
-        <w:t xml:space="preserve"> </w:t>
-      </w:r>
-      <w:proofErr w:type="spellStart"/>
-      <w:r>
-        <w:rPr>
-          <w:rFonts w:ascii="Times New Roman" w:hAnsi="Times New Roman" w:cs="Times New Roman"/>
-          <w:sz w:val="24"/>
-          <w:szCs w:val="24"/>
-        </w:rPr>
-        <w:t>masalah</w:t>
-      </w:r>
-      <w:proofErr w:type="spellEnd"/>
-      <w:r>
-        <w:rPr>
-          <w:rFonts w:ascii="Times New Roman" w:hAnsi="Times New Roman" w:cs="Times New Roman"/>
-          <w:sz w:val="24"/>
-          <w:szCs w:val="24"/>
-        </w:rPr>
-        <w:t xml:space="preserve"> </w:t>
-      </w:r>
-      <w:proofErr w:type="spellStart"/>
-      <w:r>
-        <w:rPr>
-          <w:rFonts w:ascii="Times New Roman" w:hAnsi="Times New Roman" w:cs="Times New Roman"/>
-          <w:sz w:val="24"/>
-          <w:szCs w:val="24"/>
-        </w:rPr>
-        <w:t>fitur</w:t>
-      </w:r>
-      <w:proofErr w:type="spellEnd"/>
-      <w:r>
-        <w:rPr>
-          <w:rFonts w:ascii="Times New Roman" w:hAnsi="Times New Roman" w:cs="Times New Roman"/>
-          <w:sz w:val="24"/>
-          <w:szCs w:val="24"/>
-        </w:rPr>
-        <w:t xml:space="preserve"> yang </w:t>
+        <w:t>kebutuhan</w:t>
+      </w:r>
+      <w:proofErr w:type="spellEnd"/>
+      <w:r>
+        <w:rPr>
+          <w:rFonts w:ascii="Times New Roman" w:hAnsi="Times New Roman" w:cs="Times New Roman"/>
+          <w:sz w:val="24"/>
+          <w:szCs w:val="24"/>
+        </w:rPr>
+        <w:t xml:space="preserve"> data, hardware, software, </w:t>
+      </w:r>
+      <w:proofErr w:type="spellStart"/>
+      <w:r>
+        <w:rPr>
+          <w:rFonts w:ascii="Times New Roman" w:hAnsi="Times New Roman" w:cs="Times New Roman"/>
+          <w:sz w:val="24"/>
+          <w:szCs w:val="24"/>
+        </w:rPr>
+        <w:t>brainware</w:t>
+      </w:r>
+      <w:proofErr w:type="spellEnd"/>
+      <w:r>
+        <w:rPr>
+          <w:rFonts w:ascii="Times New Roman" w:hAnsi="Times New Roman" w:cs="Times New Roman"/>
+          <w:sz w:val="24"/>
+          <w:szCs w:val="24"/>
+        </w:rPr>
+        <w:t xml:space="preserve">, diagram </w:t>
+      </w:r>
+      <w:proofErr w:type="spellStart"/>
+      <w:r>
+        <w:rPr>
+          <w:rFonts w:ascii="Times New Roman" w:hAnsi="Times New Roman" w:cs="Times New Roman"/>
+          <w:sz w:val="24"/>
+          <w:szCs w:val="24"/>
+        </w:rPr>
+        <w:t>pembuatan</w:t>
+      </w:r>
+      <w:proofErr w:type="spellEnd"/>
+      <w:r>
+        <w:rPr>
+          <w:rFonts w:ascii="Times New Roman" w:hAnsi="Times New Roman" w:cs="Times New Roman"/>
+          <w:sz w:val="24"/>
+          <w:szCs w:val="24"/>
+        </w:rPr>
+        <w:t xml:space="preserve"> </w:t>
+      </w:r>
+      <w:proofErr w:type="spellStart"/>
+      <w:r>
+        <w:rPr>
+          <w:rFonts w:ascii="Times New Roman" w:hAnsi="Times New Roman" w:cs="Times New Roman"/>
+          <w:sz w:val="24"/>
+          <w:szCs w:val="24"/>
+        </w:rPr>
+        <w:t>sistem</w:t>
+      </w:r>
+      <w:proofErr w:type="spellEnd"/>
+      <w:r>
+        <w:rPr>
+          <w:rFonts w:ascii="Times New Roman" w:hAnsi="Times New Roman" w:cs="Times New Roman"/>
+          <w:sz w:val="24"/>
+          <w:szCs w:val="24"/>
+        </w:rPr>
+        <w:t xml:space="preserve"> </w:t>
+      </w:r>
+      <w:proofErr w:type="spellStart"/>
+      <w:r>
+        <w:rPr>
+          <w:rFonts w:ascii="Times New Roman" w:hAnsi="Times New Roman" w:cs="Times New Roman"/>
+          <w:sz w:val="24"/>
+          <w:szCs w:val="24"/>
+        </w:rPr>
+        <w:t>dengan</w:t>
+      </w:r>
+      <w:proofErr w:type="spellEnd"/>
+      <w:r>
+        <w:rPr>
+          <w:rFonts w:ascii="Times New Roman" w:hAnsi="Times New Roman" w:cs="Times New Roman"/>
+          <w:sz w:val="24"/>
+          <w:szCs w:val="24"/>
+        </w:rPr>
+        <w:t xml:space="preserve"> </w:t>
       </w:r>
       <w:proofErr w:type="spellStart"/>
       <w:proofErr w:type="gramStart"/>
@@ -10595,9 +10613,25 @@
           <w:sz w:val="24"/>
           <w:szCs w:val="24"/>
         </w:rPr>
-        <w:t>akan</w:t>
-      </w:r>
-      <w:proofErr w:type="spellEnd"/>
+        <w:t>menggunakan</w:t>
+      </w:r>
+      <w:proofErr w:type="spellEnd"/>
+      <w:r>
+        <w:rPr>
+          <w:rFonts w:ascii="Times New Roman" w:hAnsi="Times New Roman" w:cs="Times New Roman"/>
+          <w:sz w:val="24"/>
+          <w:szCs w:val="24"/>
+        </w:rPr>
+        <w:t xml:space="preserve"> </w:t>
+      </w:r>
+      <w:r>
+        <w:rPr>
+          <w:rFonts w:ascii="Times New Roman" w:hAnsi="Times New Roman" w:cs="Times New Roman"/>
+          <w:sz w:val="24"/>
+          <w:szCs w:val="24"/>
+        </w:rPr>
+        <w:t xml:space="preserve"> UML</w:t>
+      </w:r>
       <w:proofErr w:type="gramEnd"/>
       <w:r>
         <w:rPr>
@@ -10605,169 +10639,7 @@
           <w:sz w:val="24"/>
           <w:szCs w:val="24"/>
         </w:rPr>
-        <w:t xml:space="preserve"> </w:t>
-      </w:r>
-      <w:proofErr w:type="spellStart"/>
-      <w:r>
-        <w:rPr>
-          <w:rFonts w:ascii="Times New Roman" w:hAnsi="Times New Roman" w:cs="Times New Roman"/>
-          <w:sz w:val="24"/>
-          <w:szCs w:val="24"/>
-        </w:rPr>
-        <w:t>dibangun</w:t>
-      </w:r>
-      <w:proofErr w:type="spellEnd"/>
-      <w:r>
-        <w:rPr>
-          <w:rFonts w:ascii="Times New Roman" w:hAnsi="Times New Roman" w:cs="Times New Roman"/>
-          <w:sz w:val="24"/>
-          <w:szCs w:val="24"/>
-        </w:rPr>
-        <w:t xml:space="preserve">, </w:t>
-      </w:r>
-      <w:proofErr w:type="spellStart"/>
-      <w:r>
-        <w:rPr>
-          <w:rFonts w:ascii="Times New Roman" w:hAnsi="Times New Roman" w:cs="Times New Roman"/>
-          <w:sz w:val="24"/>
-          <w:szCs w:val="24"/>
-        </w:rPr>
-        <w:t>analisis</w:t>
-      </w:r>
-      <w:proofErr w:type="spellEnd"/>
-      <w:r>
-        <w:rPr>
-          <w:rFonts w:ascii="Times New Roman" w:hAnsi="Times New Roman" w:cs="Times New Roman"/>
-          <w:sz w:val="24"/>
-          <w:szCs w:val="24"/>
-        </w:rPr>
-        <w:t xml:space="preserve"> </w:t>
-      </w:r>
-      <w:proofErr w:type="spellStart"/>
-      <w:r>
-        <w:rPr>
-          <w:rFonts w:ascii="Times New Roman" w:hAnsi="Times New Roman" w:cs="Times New Roman"/>
-          <w:sz w:val="24"/>
-          <w:szCs w:val="24"/>
-        </w:rPr>
-        <w:t>kebutuhan</w:t>
-      </w:r>
-      <w:proofErr w:type="spellEnd"/>
-      <w:r>
-        <w:rPr>
-          <w:rFonts w:ascii="Times New Roman" w:hAnsi="Times New Roman" w:cs="Times New Roman"/>
-          <w:sz w:val="24"/>
-          <w:szCs w:val="24"/>
-        </w:rPr>
-        <w:t xml:space="preserve"> </w:t>
-      </w:r>
-      <w:proofErr w:type="spellStart"/>
-      <w:r>
-        <w:rPr>
-          <w:rFonts w:ascii="Times New Roman" w:hAnsi="Times New Roman" w:cs="Times New Roman"/>
-          <w:sz w:val="24"/>
-          <w:szCs w:val="24"/>
-        </w:rPr>
-        <w:t>fungsional</w:t>
-      </w:r>
-      <w:proofErr w:type="spellEnd"/>
-      <w:r>
-        <w:rPr>
-          <w:rFonts w:ascii="Times New Roman" w:hAnsi="Times New Roman" w:cs="Times New Roman"/>
-          <w:sz w:val="24"/>
-          <w:szCs w:val="24"/>
-        </w:rPr>
-        <w:t xml:space="preserve">, </w:t>
-      </w:r>
-      <w:proofErr w:type="spellStart"/>
-      <w:r>
-        <w:rPr>
-          <w:rFonts w:ascii="Times New Roman" w:hAnsi="Times New Roman" w:cs="Times New Roman"/>
-          <w:sz w:val="24"/>
-          <w:szCs w:val="24"/>
-        </w:rPr>
-        <w:t>analisis</w:t>
-      </w:r>
-      <w:proofErr w:type="spellEnd"/>
-      <w:r>
-        <w:rPr>
-          <w:rFonts w:ascii="Times New Roman" w:hAnsi="Times New Roman" w:cs="Times New Roman"/>
-          <w:sz w:val="24"/>
-          <w:szCs w:val="24"/>
-        </w:rPr>
-        <w:t xml:space="preserve"> </w:t>
-      </w:r>
-      <w:proofErr w:type="spellStart"/>
-      <w:r>
-        <w:rPr>
-          <w:rFonts w:ascii="Times New Roman" w:hAnsi="Times New Roman" w:cs="Times New Roman"/>
-          <w:sz w:val="24"/>
-          <w:szCs w:val="24"/>
-        </w:rPr>
-        <w:t>kebutuhan</w:t>
-      </w:r>
-      <w:proofErr w:type="spellEnd"/>
-      <w:r>
-        <w:rPr>
-          <w:rFonts w:ascii="Times New Roman" w:hAnsi="Times New Roman" w:cs="Times New Roman"/>
-          <w:sz w:val="24"/>
-          <w:szCs w:val="24"/>
-        </w:rPr>
-        <w:t xml:space="preserve"> non-</w:t>
-      </w:r>
-      <w:proofErr w:type="spellStart"/>
-      <w:r>
-        <w:rPr>
-          <w:rFonts w:ascii="Times New Roman" w:hAnsi="Times New Roman" w:cs="Times New Roman"/>
-          <w:sz w:val="24"/>
-          <w:szCs w:val="24"/>
-        </w:rPr>
-        <w:t>fungsional</w:t>
-      </w:r>
-      <w:proofErr w:type="spellEnd"/>
-      <w:r>
-        <w:rPr>
-          <w:rFonts w:ascii="Times New Roman" w:hAnsi="Times New Roman" w:cs="Times New Roman"/>
-          <w:sz w:val="24"/>
-          <w:szCs w:val="24"/>
-        </w:rPr>
-        <w:t xml:space="preserve">, diagram </w:t>
-      </w:r>
-      <w:proofErr w:type="spellStart"/>
-      <w:r>
-        <w:rPr>
-          <w:rFonts w:ascii="Times New Roman" w:hAnsi="Times New Roman" w:cs="Times New Roman"/>
-          <w:sz w:val="24"/>
-          <w:szCs w:val="24"/>
-        </w:rPr>
-        <w:t>pembuatan</w:t>
-      </w:r>
-      <w:proofErr w:type="spellEnd"/>
-      <w:r>
-        <w:rPr>
-          <w:rFonts w:ascii="Times New Roman" w:hAnsi="Times New Roman" w:cs="Times New Roman"/>
-          <w:sz w:val="24"/>
-          <w:szCs w:val="24"/>
-        </w:rPr>
-        <w:t xml:space="preserve"> system </w:t>
-      </w:r>
-      <w:proofErr w:type="spellStart"/>
-      <w:r>
-        <w:rPr>
-          <w:rFonts w:ascii="Times New Roman" w:hAnsi="Times New Roman" w:cs="Times New Roman"/>
-          <w:sz w:val="24"/>
-          <w:szCs w:val="24"/>
-        </w:rPr>
-        <w:t>dan</w:t>
-      </w:r>
-      <w:proofErr w:type="spellEnd"/>
-      <w:r>
-        <w:rPr>
-          <w:rFonts w:ascii="Times New Roman" w:hAnsi="Times New Roman" w:cs="Times New Roman"/>
-          <w:sz w:val="24"/>
-          <w:szCs w:val="24"/>
-        </w:rPr>
-        <w:t xml:space="preserve"> UML (</w:t>
+        <w:t xml:space="preserve"> (</w:t>
       </w:r>
       <w:r>
         <w:rPr>
@@ -10784,15 +10656,7 @@
           <w:sz w:val="24"/>
           <w:szCs w:val="24"/>
         </w:rPr>
-        <w:t>)</w:t>
-      </w:r>
-      <w:r>
-        <w:rPr>
-          <w:rFonts w:ascii="Times New Roman" w:hAnsi="Times New Roman" w:cs="Times New Roman"/>
-          <w:sz w:val="24"/>
-          <w:szCs w:val="24"/>
-        </w:rPr>
-        <w:t>.</w:t>
+        <w:t>).</w:t>
       </w:r>
       <w:bookmarkStart w:id="0" w:name="_GoBack"/>
       <w:bookmarkEnd w:id="0"/>
@@ -12373,7 +12237,7 @@
 </file>
 
 <file path=customXml/itemProps1.xml><?xml version="1.0" encoding="utf-8"?>
-<ds:datastoreItem xmlns:ds="http://schemas.openxmlformats.org/officeDocument/2006/customXml" ds:itemID="{3297E1E8-1A37-4496-B838-9061CA9DFC22}">
+<ds:datastoreItem xmlns:ds="http://schemas.openxmlformats.org/officeDocument/2006/customXml" ds:itemID="{4A4B42E1-BF72-439F-8331-F1F15DA3617F}">
   <ds:schemaRefs>
     <ds:schemaRef ds:uri="http://schemas.openxmlformats.org/officeDocument/2006/bibliography"/>
   </ds:schemaRefs>

--- a/KP/BAB I.docx
+++ b/KP/BAB I.docx
@@ -55,4472 +55,6 @@
           <w:szCs w:val="24"/>
         </w:rPr>
       </w:pPr>
-    </w:p>
-    <w:p>
-      <w:pPr>
-        <w:pStyle w:val="ListParagraph"/>
-        <w:numPr>
-          <w:ilvl w:val="0"/>
-          <w:numId w:val="1"/>
-        </w:numPr>
-        <w:spacing w:line="360" w:lineRule="auto"/>
-        <w:jc w:val="both"/>
-        <w:rPr>
-          <w:rFonts w:ascii="Times New Roman" w:hAnsi="Times New Roman" w:cs="Times New Roman"/>
-          <w:b/>
-          <w:sz w:val="24"/>
-          <w:szCs w:val="24"/>
-        </w:rPr>
-      </w:pPr>
-      <w:proofErr w:type="spellStart"/>
-      <w:r>
-        <w:rPr>
-          <w:rFonts w:ascii="Times New Roman" w:hAnsi="Times New Roman" w:cs="Times New Roman"/>
-          <w:b/>
-          <w:sz w:val="24"/>
-          <w:szCs w:val="24"/>
-        </w:rPr>
-        <w:t>Latar</w:t>
-      </w:r>
-      <w:proofErr w:type="spellEnd"/>
-      <w:r>
-        <w:rPr>
-          <w:rFonts w:ascii="Times New Roman" w:hAnsi="Times New Roman" w:cs="Times New Roman"/>
-          <w:b/>
-          <w:sz w:val="24"/>
-          <w:szCs w:val="24"/>
-        </w:rPr>
-        <w:t xml:space="preserve"> </w:t>
-      </w:r>
-      <w:proofErr w:type="spellStart"/>
-      <w:r>
-        <w:rPr>
-          <w:rFonts w:ascii="Times New Roman" w:hAnsi="Times New Roman" w:cs="Times New Roman"/>
-          <w:b/>
-          <w:sz w:val="24"/>
-          <w:szCs w:val="24"/>
-        </w:rPr>
-        <w:t>Belakang</w:t>
-      </w:r>
-      <w:proofErr w:type="spellEnd"/>
-      <w:r>
-        <w:rPr>
-          <w:rFonts w:ascii="Times New Roman" w:hAnsi="Times New Roman" w:cs="Times New Roman"/>
-          <w:b/>
-          <w:sz w:val="24"/>
-          <w:szCs w:val="24"/>
-        </w:rPr>
-        <w:t xml:space="preserve"> </w:t>
-      </w:r>
-      <w:proofErr w:type="spellStart"/>
-      <w:r>
-        <w:rPr>
-          <w:rFonts w:ascii="Times New Roman" w:hAnsi="Times New Roman" w:cs="Times New Roman"/>
-          <w:b/>
-          <w:sz w:val="24"/>
-          <w:szCs w:val="24"/>
-        </w:rPr>
-        <w:t>Masalah</w:t>
-      </w:r>
-      <w:proofErr w:type="spellEnd"/>
-    </w:p>
-    <w:p>
-      <w:pPr>
-        <w:spacing w:line="360" w:lineRule="auto"/>
-        <w:ind w:firstLine="360"/>
-        <w:jc w:val="both"/>
-        <w:rPr>
-          <w:rFonts w:ascii="Times New Roman" w:hAnsi="Times New Roman" w:cs="Times New Roman"/>
-          <w:sz w:val="24"/>
-          <w:szCs w:val="24"/>
-        </w:rPr>
-      </w:pPr>
-      <w:proofErr w:type="gramStart"/>
-      <w:r>
-        <w:rPr>
-          <w:rFonts w:ascii="Times New Roman" w:hAnsi="Times New Roman" w:cs="Times New Roman"/>
-          <w:sz w:val="24"/>
-          <w:szCs w:val="24"/>
-        </w:rPr>
-        <w:t xml:space="preserve">BBIC (Blackberry Innovation Center) </w:t>
-      </w:r>
-      <w:proofErr w:type="spellStart"/>
-      <w:r>
-        <w:rPr>
-          <w:rFonts w:ascii="Times New Roman" w:hAnsi="Times New Roman" w:cs="Times New Roman"/>
-          <w:sz w:val="24"/>
-          <w:szCs w:val="24"/>
-        </w:rPr>
-        <w:t>adalah</w:t>
-      </w:r>
-      <w:proofErr w:type="spellEnd"/>
-      <w:r>
-        <w:rPr>
-          <w:rFonts w:ascii="Times New Roman" w:hAnsi="Times New Roman" w:cs="Times New Roman"/>
-          <w:sz w:val="24"/>
-          <w:szCs w:val="24"/>
-        </w:rPr>
-        <w:t xml:space="preserve"> </w:t>
-      </w:r>
-      <w:proofErr w:type="spellStart"/>
-      <w:r>
-        <w:rPr>
-          <w:rFonts w:ascii="Times New Roman" w:hAnsi="Times New Roman" w:cs="Times New Roman"/>
-          <w:sz w:val="24"/>
-          <w:szCs w:val="24"/>
-        </w:rPr>
-        <w:t>sebuah</w:t>
-      </w:r>
-      <w:proofErr w:type="spellEnd"/>
-      <w:r>
-        <w:rPr>
-          <w:rFonts w:ascii="Times New Roman" w:hAnsi="Times New Roman" w:cs="Times New Roman"/>
-          <w:sz w:val="24"/>
-          <w:szCs w:val="24"/>
-        </w:rPr>
-        <w:t xml:space="preserve"> </w:t>
-      </w:r>
-      <w:proofErr w:type="spellStart"/>
-      <w:r>
-        <w:rPr>
-          <w:rFonts w:ascii="Times New Roman" w:hAnsi="Times New Roman" w:cs="Times New Roman"/>
-          <w:sz w:val="24"/>
-          <w:szCs w:val="24"/>
-        </w:rPr>
-        <w:t>perusahaan</w:t>
-      </w:r>
-      <w:proofErr w:type="spellEnd"/>
-      <w:r>
-        <w:rPr>
-          <w:rFonts w:ascii="Times New Roman" w:hAnsi="Times New Roman" w:cs="Times New Roman"/>
-          <w:sz w:val="24"/>
-          <w:szCs w:val="24"/>
-        </w:rPr>
-        <w:t xml:space="preserve"> yang </w:t>
-      </w:r>
-      <w:proofErr w:type="spellStart"/>
-      <w:r>
-        <w:rPr>
-          <w:rFonts w:ascii="Times New Roman" w:hAnsi="Times New Roman" w:cs="Times New Roman"/>
-          <w:sz w:val="24"/>
-          <w:szCs w:val="24"/>
-        </w:rPr>
-        <w:t>bergerak</w:t>
-      </w:r>
-      <w:proofErr w:type="spellEnd"/>
-      <w:r>
-        <w:rPr>
-          <w:rFonts w:ascii="Times New Roman" w:hAnsi="Times New Roman" w:cs="Times New Roman"/>
-          <w:sz w:val="24"/>
-          <w:szCs w:val="24"/>
-        </w:rPr>
-        <w:t xml:space="preserve"> </w:t>
-      </w:r>
-      <w:proofErr w:type="spellStart"/>
-      <w:r>
-        <w:rPr>
-          <w:rFonts w:ascii="Times New Roman" w:hAnsi="Times New Roman" w:cs="Times New Roman"/>
-          <w:sz w:val="24"/>
-          <w:szCs w:val="24"/>
-        </w:rPr>
-        <w:t>dibidang</w:t>
-      </w:r>
-      <w:proofErr w:type="spellEnd"/>
-      <w:r>
-        <w:rPr>
-          <w:rFonts w:ascii="Times New Roman" w:hAnsi="Times New Roman" w:cs="Times New Roman"/>
-          <w:sz w:val="24"/>
-          <w:szCs w:val="24"/>
-        </w:rPr>
-        <w:t xml:space="preserve"> </w:t>
-      </w:r>
-      <w:proofErr w:type="spellStart"/>
-      <w:r>
-        <w:rPr>
-          <w:rFonts w:ascii="Times New Roman" w:hAnsi="Times New Roman" w:cs="Times New Roman"/>
-          <w:sz w:val="24"/>
-          <w:szCs w:val="24"/>
-        </w:rPr>
-        <w:t>pemrograman</w:t>
-      </w:r>
-      <w:proofErr w:type="spellEnd"/>
-      <w:r>
-        <w:rPr>
-          <w:rFonts w:ascii="Times New Roman" w:hAnsi="Times New Roman" w:cs="Times New Roman"/>
-          <w:sz w:val="24"/>
-          <w:szCs w:val="24"/>
-        </w:rPr>
-        <w:t xml:space="preserve"> mobile</w:t>
-      </w:r>
-      <w:r>
-        <w:rPr>
-          <w:rFonts w:ascii="Times New Roman" w:hAnsi="Times New Roman" w:cs="Times New Roman"/>
-          <w:sz w:val="24"/>
-          <w:szCs w:val="24"/>
-        </w:rPr>
-        <w:t xml:space="preserve"> yang</w:t>
-      </w:r>
-      <w:r>
-        <w:rPr>
-          <w:rFonts w:ascii="Times New Roman" w:hAnsi="Times New Roman" w:cs="Times New Roman"/>
-          <w:sz w:val="24"/>
-          <w:szCs w:val="24"/>
-        </w:rPr>
-        <w:t xml:space="preserve"> </w:t>
-      </w:r>
-      <w:proofErr w:type="spellStart"/>
-      <w:r>
-        <w:rPr>
-          <w:rFonts w:ascii="Times New Roman" w:hAnsi="Times New Roman" w:cs="Times New Roman"/>
-          <w:sz w:val="24"/>
-          <w:szCs w:val="24"/>
-        </w:rPr>
-        <w:t>memiliki</w:t>
-      </w:r>
-      <w:proofErr w:type="spellEnd"/>
-      <w:r>
-        <w:rPr>
-          <w:rFonts w:ascii="Times New Roman" w:hAnsi="Times New Roman" w:cs="Times New Roman"/>
-          <w:sz w:val="24"/>
-          <w:szCs w:val="24"/>
-        </w:rPr>
-        <w:t xml:space="preserve"> </w:t>
-      </w:r>
-      <w:proofErr w:type="spellStart"/>
-      <w:r>
-        <w:rPr>
-          <w:rFonts w:ascii="Times New Roman" w:hAnsi="Times New Roman" w:cs="Times New Roman"/>
-          <w:sz w:val="24"/>
-          <w:szCs w:val="24"/>
-        </w:rPr>
-        <w:t>empat</w:t>
-      </w:r>
-      <w:proofErr w:type="spellEnd"/>
-      <w:r>
-        <w:rPr>
-          <w:rFonts w:ascii="Times New Roman" w:hAnsi="Times New Roman" w:cs="Times New Roman"/>
-          <w:sz w:val="24"/>
-          <w:szCs w:val="24"/>
-        </w:rPr>
-        <w:t xml:space="preserve"> </w:t>
-      </w:r>
-      <w:r>
-        <w:rPr>
-          <w:rFonts w:ascii="Times New Roman" w:hAnsi="Times New Roman" w:cs="Times New Roman"/>
-          <w:i/>
-          <w:sz w:val="24"/>
-          <w:szCs w:val="24"/>
-        </w:rPr>
-        <w:t>unit</w:t>
-      </w:r>
-      <w:r>
-        <w:rPr>
-          <w:rFonts w:ascii="Times New Roman" w:hAnsi="Times New Roman" w:cs="Times New Roman"/>
-          <w:sz w:val="24"/>
-          <w:szCs w:val="24"/>
-        </w:rPr>
-        <w:t xml:space="preserve"> </w:t>
-      </w:r>
-      <w:proofErr w:type="spellStart"/>
-      <w:r>
-        <w:rPr>
-          <w:rFonts w:ascii="Times New Roman" w:hAnsi="Times New Roman" w:cs="Times New Roman"/>
-          <w:sz w:val="24"/>
-          <w:szCs w:val="24"/>
-        </w:rPr>
-        <w:t>proyek</w:t>
-      </w:r>
-      <w:proofErr w:type="spellEnd"/>
-      <w:r>
-        <w:rPr>
-          <w:rFonts w:ascii="Times New Roman" w:hAnsi="Times New Roman" w:cs="Times New Roman"/>
-          <w:sz w:val="24"/>
-          <w:szCs w:val="24"/>
-        </w:rPr>
-        <w:t xml:space="preserve"> </w:t>
-      </w:r>
-      <w:proofErr w:type="spellStart"/>
-      <w:r>
-        <w:rPr>
-          <w:rFonts w:ascii="Times New Roman" w:hAnsi="Times New Roman" w:cs="Times New Roman"/>
-          <w:sz w:val="24"/>
-          <w:szCs w:val="24"/>
-        </w:rPr>
-        <w:t>yaitu</w:t>
-      </w:r>
-      <w:proofErr w:type="spellEnd"/>
-      <w:r>
-        <w:rPr>
-          <w:rFonts w:ascii="Times New Roman" w:hAnsi="Times New Roman" w:cs="Times New Roman"/>
-          <w:sz w:val="24"/>
-          <w:szCs w:val="24"/>
-        </w:rPr>
-        <w:t xml:space="preserve"> </w:t>
-      </w:r>
-      <w:r>
-        <w:rPr>
-          <w:rFonts w:ascii="Times New Roman" w:hAnsi="Times New Roman" w:cs="Times New Roman"/>
-          <w:i/>
-          <w:sz w:val="24"/>
-          <w:szCs w:val="24"/>
-        </w:rPr>
-        <w:t>health</w:t>
-      </w:r>
-      <w:r>
-        <w:rPr>
-          <w:rFonts w:ascii="Times New Roman" w:hAnsi="Times New Roman" w:cs="Times New Roman"/>
-          <w:sz w:val="24"/>
-          <w:szCs w:val="24"/>
-        </w:rPr>
-        <w:t xml:space="preserve">, </w:t>
-      </w:r>
-      <w:r>
-        <w:rPr>
-          <w:rFonts w:ascii="Times New Roman" w:hAnsi="Times New Roman" w:cs="Times New Roman"/>
-          <w:i/>
-          <w:sz w:val="24"/>
-          <w:szCs w:val="24"/>
-        </w:rPr>
-        <w:t>transport</w:t>
-      </w:r>
-      <w:r>
-        <w:rPr>
-          <w:rFonts w:ascii="Times New Roman" w:hAnsi="Times New Roman" w:cs="Times New Roman"/>
-          <w:i/>
-          <w:sz w:val="24"/>
-          <w:szCs w:val="24"/>
-        </w:rPr>
-        <w:t>ation</w:t>
-      </w:r>
-      <w:r>
-        <w:rPr>
-          <w:rFonts w:ascii="Times New Roman" w:hAnsi="Times New Roman" w:cs="Times New Roman"/>
-          <w:sz w:val="24"/>
-          <w:szCs w:val="24"/>
-        </w:rPr>
-        <w:t xml:space="preserve">, </w:t>
-      </w:r>
-      <w:r>
-        <w:rPr>
-          <w:rFonts w:ascii="Times New Roman" w:hAnsi="Times New Roman" w:cs="Times New Roman"/>
-          <w:i/>
-          <w:sz w:val="24"/>
-          <w:szCs w:val="24"/>
-        </w:rPr>
-        <w:t>education</w:t>
-      </w:r>
-      <w:r>
-        <w:rPr>
-          <w:rFonts w:ascii="Times New Roman" w:hAnsi="Times New Roman" w:cs="Times New Roman"/>
-          <w:sz w:val="24"/>
-          <w:szCs w:val="24"/>
-        </w:rPr>
-        <w:t xml:space="preserve">, </w:t>
-      </w:r>
-      <w:proofErr w:type="spellStart"/>
-      <w:r>
-        <w:rPr>
-          <w:rFonts w:ascii="Times New Roman" w:hAnsi="Times New Roman" w:cs="Times New Roman"/>
-          <w:sz w:val="24"/>
-          <w:szCs w:val="24"/>
-        </w:rPr>
-        <w:t>dan</w:t>
-      </w:r>
-      <w:proofErr w:type="spellEnd"/>
-      <w:r>
-        <w:rPr>
-          <w:rFonts w:ascii="Times New Roman" w:hAnsi="Times New Roman" w:cs="Times New Roman"/>
-          <w:sz w:val="24"/>
-          <w:szCs w:val="24"/>
-        </w:rPr>
-        <w:t xml:space="preserve"> </w:t>
-      </w:r>
-      <w:r>
-        <w:rPr>
-          <w:rFonts w:ascii="Times New Roman" w:hAnsi="Times New Roman" w:cs="Times New Roman"/>
-          <w:i/>
-          <w:sz w:val="24"/>
-          <w:szCs w:val="24"/>
-        </w:rPr>
-        <w:t>payment</w:t>
-      </w:r>
-      <w:r>
-        <w:rPr>
-          <w:rFonts w:ascii="Times New Roman" w:hAnsi="Times New Roman" w:cs="Times New Roman"/>
-          <w:sz w:val="24"/>
-          <w:szCs w:val="24"/>
-        </w:rPr>
-        <w:t>.</w:t>
-      </w:r>
-      <w:proofErr w:type="gramEnd"/>
-      <w:r>
-        <w:rPr>
-          <w:rFonts w:ascii="Times New Roman" w:hAnsi="Times New Roman" w:cs="Times New Roman"/>
-          <w:sz w:val="24"/>
-          <w:szCs w:val="24"/>
-        </w:rPr>
-        <w:t xml:space="preserve"> </w:t>
-      </w:r>
-      <w:proofErr w:type="spellStart"/>
-      <w:proofErr w:type="gramStart"/>
-      <w:r>
-        <w:rPr>
-          <w:rFonts w:ascii="Times New Roman" w:hAnsi="Times New Roman" w:cs="Times New Roman"/>
-          <w:sz w:val="24"/>
-          <w:szCs w:val="24"/>
-        </w:rPr>
-        <w:t>Disetiap</w:t>
-      </w:r>
-      <w:proofErr w:type="spellEnd"/>
-      <w:r>
-        <w:rPr>
-          <w:rFonts w:ascii="Times New Roman" w:hAnsi="Times New Roman" w:cs="Times New Roman"/>
-          <w:sz w:val="24"/>
-          <w:szCs w:val="24"/>
-        </w:rPr>
-        <w:t xml:space="preserve"> </w:t>
-      </w:r>
-      <w:proofErr w:type="spellStart"/>
-      <w:r>
-        <w:rPr>
-          <w:rFonts w:ascii="Times New Roman" w:hAnsi="Times New Roman" w:cs="Times New Roman"/>
-          <w:sz w:val="24"/>
-          <w:szCs w:val="24"/>
-        </w:rPr>
-        <w:t>bagian</w:t>
-      </w:r>
-      <w:r>
-        <w:rPr>
-          <w:rFonts w:ascii="Times New Roman" w:hAnsi="Times New Roman" w:cs="Times New Roman"/>
-          <w:sz w:val="24"/>
-          <w:szCs w:val="24"/>
-        </w:rPr>
-        <w:t>nya</w:t>
-      </w:r>
-      <w:proofErr w:type="spellEnd"/>
-      <w:r>
-        <w:rPr>
-          <w:rFonts w:ascii="Times New Roman" w:hAnsi="Times New Roman" w:cs="Times New Roman"/>
-          <w:sz w:val="24"/>
-          <w:szCs w:val="24"/>
-        </w:rPr>
-        <w:t xml:space="preserve"> </w:t>
-      </w:r>
-      <w:proofErr w:type="spellStart"/>
-      <w:r>
-        <w:rPr>
-          <w:rFonts w:ascii="Times New Roman" w:hAnsi="Times New Roman" w:cs="Times New Roman"/>
-          <w:sz w:val="24"/>
-          <w:szCs w:val="24"/>
-        </w:rPr>
-        <w:t>memi</w:t>
-      </w:r>
-      <w:r>
-        <w:rPr>
-          <w:rFonts w:ascii="Times New Roman" w:hAnsi="Times New Roman" w:cs="Times New Roman"/>
-          <w:sz w:val="24"/>
-          <w:szCs w:val="24"/>
-        </w:rPr>
-        <w:t>liki</w:t>
-      </w:r>
-      <w:proofErr w:type="spellEnd"/>
-      <w:r>
-        <w:rPr>
-          <w:rFonts w:ascii="Times New Roman" w:hAnsi="Times New Roman" w:cs="Times New Roman"/>
-          <w:sz w:val="24"/>
-          <w:szCs w:val="24"/>
-        </w:rPr>
-        <w:t xml:space="preserve"> </w:t>
-      </w:r>
-      <w:proofErr w:type="spellStart"/>
-      <w:r>
-        <w:rPr>
-          <w:rFonts w:ascii="Times New Roman" w:hAnsi="Times New Roman" w:cs="Times New Roman"/>
-          <w:sz w:val="24"/>
-          <w:szCs w:val="24"/>
-        </w:rPr>
-        <w:t>proyek-proyek</w:t>
-      </w:r>
-      <w:proofErr w:type="spellEnd"/>
-      <w:r>
-        <w:rPr>
-          <w:rFonts w:ascii="Times New Roman" w:hAnsi="Times New Roman" w:cs="Times New Roman"/>
-          <w:sz w:val="24"/>
-          <w:szCs w:val="24"/>
-        </w:rPr>
-        <w:t xml:space="preserve"> </w:t>
-      </w:r>
-      <w:proofErr w:type="spellStart"/>
-      <w:r>
-        <w:rPr>
-          <w:rFonts w:ascii="Times New Roman" w:hAnsi="Times New Roman" w:cs="Times New Roman"/>
-          <w:sz w:val="24"/>
-          <w:szCs w:val="24"/>
-        </w:rPr>
-        <w:t>sendiri</w:t>
-      </w:r>
-      <w:proofErr w:type="spellEnd"/>
-      <w:r>
-        <w:rPr>
-          <w:rFonts w:ascii="Times New Roman" w:hAnsi="Times New Roman" w:cs="Times New Roman"/>
-          <w:sz w:val="24"/>
-          <w:szCs w:val="24"/>
-        </w:rPr>
-        <w:t xml:space="preserve"> </w:t>
-      </w:r>
-      <w:proofErr w:type="spellStart"/>
-      <w:r>
-        <w:rPr>
-          <w:rFonts w:ascii="Times New Roman" w:hAnsi="Times New Roman" w:cs="Times New Roman"/>
-          <w:sz w:val="24"/>
-          <w:szCs w:val="24"/>
-        </w:rPr>
-        <w:t>dalam</w:t>
-      </w:r>
-      <w:proofErr w:type="spellEnd"/>
-      <w:r>
-        <w:rPr>
-          <w:rFonts w:ascii="Times New Roman" w:hAnsi="Times New Roman" w:cs="Times New Roman"/>
-          <w:sz w:val="24"/>
-          <w:szCs w:val="24"/>
-        </w:rPr>
-        <w:t xml:space="preserve"> </w:t>
-      </w:r>
-      <w:proofErr w:type="spellStart"/>
-      <w:r>
-        <w:rPr>
-          <w:rFonts w:ascii="Times New Roman" w:hAnsi="Times New Roman" w:cs="Times New Roman"/>
-          <w:sz w:val="24"/>
-          <w:szCs w:val="24"/>
-        </w:rPr>
-        <w:t>p</w:t>
-      </w:r>
-      <w:r>
-        <w:rPr>
-          <w:rFonts w:ascii="Times New Roman" w:hAnsi="Times New Roman" w:cs="Times New Roman"/>
-          <w:sz w:val="24"/>
-          <w:szCs w:val="24"/>
-        </w:rPr>
-        <w:t>engembangkan</w:t>
-      </w:r>
-      <w:proofErr w:type="spellEnd"/>
-      <w:r>
-        <w:rPr>
-          <w:rFonts w:ascii="Times New Roman" w:hAnsi="Times New Roman" w:cs="Times New Roman"/>
-          <w:sz w:val="24"/>
-          <w:szCs w:val="24"/>
-        </w:rPr>
-        <w:t xml:space="preserve"> </w:t>
-      </w:r>
-      <w:proofErr w:type="spellStart"/>
-      <w:r>
-        <w:rPr>
-          <w:rFonts w:ascii="Times New Roman" w:hAnsi="Times New Roman" w:cs="Times New Roman"/>
-          <w:sz w:val="24"/>
-          <w:szCs w:val="24"/>
-        </w:rPr>
-        <w:t>atau</w:t>
-      </w:r>
-      <w:proofErr w:type="spellEnd"/>
-      <w:r>
-        <w:rPr>
-          <w:rFonts w:ascii="Times New Roman" w:hAnsi="Times New Roman" w:cs="Times New Roman"/>
-          <w:sz w:val="24"/>
-          <w:szCs w:val="24"/>
-        </w:rPr>
-        <w:t xml:space="preserve"> </w:t>
-      </w:r>
-      <w:proofErr w:type="spellStart"/>
-      <w:r>
-        <w:rPr>
-          <w:rFonts w:ascii="Times New Roman" w:hAnsi="Times New Roman" w:cs="Times New Roman"/>
-          <w:sz w:val="24"/>
-          <w:szCs w:val="24"/>
-        </w:rPr>
-        <w:t>pembuatan</w:t>
-      </w:r>
-      <w:proofErr w:type="spellEnd"/>
-      <w:r>
-        <w:rPr>
-          <w:rFonts w:ascii="Times New Roman" w:hAnsi="Times New Roman" w:cs="Times New Roman"/>
-          <w:sz w:val="24"/>
-          <w:szCs w:val="24"/>
-        </w:rPr>
-        <w:t xml:space="preserve"> </w:t>
-      </w:r>
-      <w:r>
-        <w:rPr>
-          <w:rFonts w:ascii="Times New Roman" w:hAnsi="Times New Roman" w:cs="Times New Roman"/>
-          <w:i/>
-          <w:sz w:val="24"/>
-          <w:szCs w:val="24"/>
-        </w:rPr>
-        <w:t>smart</w:t>
-      </w:r>
-      <w:r>
-        <w:rPr>
-          <w:rFonts w:ascii="Times New Roman" w:hAnsi="Times New Roman" w:cs="Times New Roman"/>
-          <w:i/>
-          <w:sz w:val="24"/>
-          <w:szCs w:val="24"/>
-        </w:rPr>
-        <w:t xml:space="preserve"> system</w:t>
-      </w:r>
-      <w:r>
-        <w:rPr>
-          <w:rFonts w:ascii="Times New Roman" w:hAnsi="Times New Roman" w:cs="Times New Roman"/>
-          <w:sz w:val="24"/>
-          <w:szCs w:val="24"/>
-        </w:rPr>
-        <w:t>.</w:t>
-      </w:r>
-      <w:proofErr w:type="gramEnd"/>
-      <w:r>
-        <w:rPr>
-          <w:rFonts w:ascii="Times New Roman" w:hAnsi="Times New Roman" w:cs="Times New Roman"/>
-          <w:sz w:val="24"/>
-          <w:szCs w:val="24"/>
-        </w:rPr>
-        <w:t xml:space="preserve"> </w:t>
-      </w:r>
-      <w:proofErr w:type="spellStart"/>
-      <w:proofErr w:type="gramStart"/>
-      <w:r>
-        <w:rPr>
-          <w:rFonts w:ascii="Times New Roman" w:hAnsi="Times New Roman" w:cs="Times New Roman"/>
-          <w:sz w:val="24"/>
-          <w:szCs w:val="24"/>
-        </w:rPr>
-        <w:t>Pada</w:t>
-      </w:r>
-      <w:proofErr w:type="spellEnd"/>
-      <w:r>
-        <w:rPr>
-          <w:rFonts w:ascii="Times New Roman" w:hAnsi="Times New Roman" w:cs="Times New Roman"/>
-          <w:sz w:val="24"/>
-          <w:szCs w:val="24"/>
-        </w:rPr>
-        <w:t xml:space="preserve"> </w:t>
-      </w:r>
-      <w:r>
-        <w:rPr>
-          <w:rFonts w:ascii="Times New Roman" w:hAnsi="Times New Roman" w:cs="Times New Roman"/>
-          <w:i/>
-          <w:sz w:val="24"/>
-          <w:szCs w:val="24"/>
-        </w:rPr>
-        <w:t>unit health</w:t>
-      </w:r>
-      <w:r>
-        <w:rPr>
-          <w:rFonts w:ascii="Times New Roman" w:hAnsi="Times New Roman" w:cs="Times New Roman"/>
-          <w:sz w:val="24"/>
-          <w:szCs w:val="24"/>
-        </w:rPr>
-        <w:t xml:space="preserve"> </w:t>
-      </w:r>
-      <w:proofErr w:type="spellStart"/>
-      <w:r>
-        <w:rPr>
-          <w:rFonts w:ascii="Times New Roman" w:hAnsi="Times New Roman" w:cs="Times New Roman"/>
-          <w:sz w:val="24"/>
-          <w:szCs w:val="24"/>
-        </w:rPr>
-        <w:t>dikembangkan</w:t>
-      </w:r>
-      <w:proofErr w:type="spellEnd"/>
-      <w:r>
-        <w:rPr>
-          <w:rFonts w:ascii="Times New Roman" w:hAnsi="Times New Roman" w:cs="Times New Roman"/>
-          <w:sz w:val="24"/>
-          <w:szCs w:val="24"/>
-        </w:rPr>
-        <w:t xml:space="preserve"> </w:t>
-      </w:r>
-      <w:proofErr w:type="spellStart"/>
-      <w:r>
-        <w:rPr>
-          <w:rFonts w:ascii="Times New Roman" w:hAnsi="Times New Roman" w:cs="Times New Roman"/>
-          <w:sz w:val="24"/>
-          <w:szCs w:val="24"/>
-        </w:rPr>
-        <w:t>berbagai</w:t>
-      </w:r>
-      <w:proofErr w:type="spellEnd"/>
-      <w:r>
-        <w:rPr>
-          <w:rFonts w:ascii="Times New Roman" w:hAnsi="Times New Roman" w:cs="Times New Roman"/>
-          <w:sz w:val="24"/>
-          <w:szCs w:val="24"/>
-        </w:rPr>
-        <w:t xml:space="preserve"> </w:t>
-      </w:r>
-      <w:proofErr w:type="spellStart"/>
-      <w:r>
-        <w:rPr>
-          <w:rFonts w:ascii="Times New Roman" w:hAnsi="Times New Roman" w:cs="Times New Roman"/>
-          <w:sz w:val="24"/>
-          <w:szCs w:val="24"/>
-        </w:rPr>
-        <w:t>aplikasi</w:t>
-      </w:r>
-      <w:proofErr w:type="spellEnd"/>
-      <w:r>
-        <w:rPr>
-          <w:rFonts w:ascii="Times New Roman" w:hAnsi="Times New Roman" w:cs="Times New Roman"/>
-          <w:sz w:val="24"/>
-          <w:szCs w:val="24"/>
-        </w:rPr>
-        <w:t xml:space="preserve"> </w:t>
-      </w:r>
-      <w:proofErr w:type="spellStart"/>
-      <w:r>
-        <w:rPr>
-          <w:rFonts w:ascii="Times New Roman" w:hAnsi="Times New Roman" w:cs="Times New Roman"/>
-          <w:sz w:val="24"/>
-          <w:szCs w:val="24"/>
-        </w:rPr>
-        <w:t>layanan</w:t>
-      </w:r>
-      <w:proofErr w:type="spellEnd"/>
-      <w:r>
-        <w:rPr>
-          <w:rFonts w:ascii="Times New Roman" w:hAnsi="Times New Roman" w:cs="Times New Roman"/>
-          <w:sz w:val="24"/>
-          <w:szCs w:val="24"/>
-        </w:rPr>
-        <w:t xml:space="preserve"> </w:t>
-      </w:r>
-      <w:proofErr w:type="spellStart"/>
-      <w:r>
-        <w:rPr>
-          <w:rFonts w:ascii="Times New Roman" w:hAnsi="Times New Roman" w:cs="Times New Roman"/>
-          <w:sz w:val="24"/>
-          <w:szCs w:val="24"/>
-        </w:rPr>
-        <w:t>kesehatan</w:t>
-      </w:r>
-      <w:proofErr w:type="spellEnd"/>
-      <w:r>
-        <w:rPr>
-          <w:rFonts w:ascii="Times New Roman" w:hAnsi="Times New Roman" w:cs="Times New Roman"/>
-          <w:sz w:val="24"/>
-          <w:szCs w:val="24"/>
-        </w:rPr>
-        <w:t xml:space="preserve"> yang </w:t>
-      </w:r>
-      <w:proofErr w:type="spellStart"/>
-      <w:r>
-        <w:rPr>
-          <w:rFonts w:ascii="Times New Roman" w:hAnsi="Times New Roman" w:cs="Times New Roman"/>
-          <w:sz w:val="24"/>
-          <w:szCs w:val="24"/>
-        </w:rPr>
-        <w:t>salah</w:t>
-      </w:r>
-      <w:proofErr w:type="spellEnd"/>
-      <w:r>
-        <w:rPr>
-          <w:rFonts w:ascii="Times New Roman" w:hAnsi="Times New Roman" w:cs="Times New Roman"/>
-          <w:sz w:val="24"/>
-          <w:szCs w:val="24"/>
-        </w:rPr>
-        <w:t xml:space="preserve"> </w:t>
-      </w:r>
-      <w:proofErr w:type="spellStart"/>
-      <w:r>
-        <w:rPr>
-          <w:rFonts w:ascii="Times New Roman" w:hAnsi="Times New Roman" w:cs="Times New Roman"/>
-          <w:sz w:val="24"/>
-          <w:szCs w:val="24"/>
-        </w:rPr>
-        <w:t>satunya</w:t>
-      </w:r>
-      <w:proofErr w:type="spellEnd"/>
-      <w:r>
-        <w:rPr>
-          <w:rFonts w:ascii="Times New Roman" w:hAnsi="Times New Roman" w:cs="Times New Roman"/>
-          <w:sz w:val="24"/>
-          <w:szCs w:val="24"/>
-        </w:rPr>
-        <w:t xml:space="preserve"> </w:t>
-      </w:r>
-      <w:proofErr w:type="spellStart"/>
-      <w:r>
-        <w:rPr>
-          <w:rFonts w:ascii="Times New Roman" w:hAnsi="Times New Roman" w:cs="Times New Roman"/>
-          <w:sz w:val="24"/>
-          <w:szCs w:val="24"/>
-        </w:rPr>
-        <w:t>digunakan</w:t>
-      </w:r>
-      <w:proofErr w:type="spellEnd"/>
-      <w:r>
-        <w:rPr>
-          <w:rFonts w:ascii="Times New Roman" w:hAnsi="Times New Roman" w:cs="Times New Roman"/>
-          <w:sz w:val="24"/>
-          <w:szCs w:val="24"/>
-        </w:rPr>
-        <w:t xml:space="preserve"> </w:t>
-      </w:r>
-      <w:proofErr w:type="spellStart"/>
-      <w:r>
-        <w:rPr>
-          <w:rFonts w:ascii="Times New Roman" w:hAnsi="Times New Roman" w:cs="Times New Roman"/>
-          <w:sz w:val="24"/>
-          <w:szCs w:val="24"/>
-        </w:rPr>
-        <w:t>untuk</w:t>
-      </w:r>
-      <w:proofErr w:type="spellEnd"/>
-      <w:r>
-        <w:rPr>
-          <w:rFonts w:ascii="Times New Roman" w:hAnsi="Times New Roman" w:cs="Times New Roman"/>
-          <w:sz w:val="24"/>
-          <w:szCs w:val="24"/>
-        </w:rPr>
-        <w:t xml:space="preserve"> </w:t>
-      </w:r>
-      <w:proofErr w:type="spellStart"/>
-      <w:r>
-        <w:rPr>
-          <w:rFonts w:ascii="Times New Roman" w:hAnsi="Times New Roman" w:cs="Times New Roman"/>
-          <w:sz w:val="24"/>
-          <w:szCs w:val="24"/>
-        </w:rPr>
-        <w:t>keperluan</w:t>
-      </w:r>
-      <w:proofErr w:type="spellEnd"/>
-      <w:r>
-        <w:rPr>
-          <w:rFonts w:ascii="Times New Roman" w:hAnsi="Times New Roman" w:cs="Times New Roman"/>
-          <w:sz w:val="24"/>
-          <w:szCs w:val="24"/>
-        </w:rPr>
-        <w:t xml:space="preserve"> </w:t>
-      </w:r>
-      <w:proofErr w:type="spellStart"/>
-      <w:r>
-        <w:rPr>
-          <w:rFonts w:ascii="Times New Roman" w:hAnsi="Times New Roman" w:cs="Times New Roman"/>
-          <w:sz w:val="24"/>
-          <w:szCs w:val="24"/>
-        </w:rPr>
-        <w:t>imunisasi</w:t>
-      </w:r>
-      <w:proofErr w:type="spellEnd"/>
-      <w:r>
-        <w:rPr>
-          <w:rFonts w:ascii="Times New Roman" w:hAnsi="Times New Roman" w:cs="Times New Roman"/>
-          <w:sz w:val="24"/>
-          <w:szCs w:val="24"/>
-        </w:rPr>
-        <w:t>.</w:t>
-      </w:r>
-      <w:proofErr w:type="gramEnd"/>
-    </w:p>
-    <w:p>
-      <w:pPr>
-        <w:spacing w:line="360" w:lineRule="auto"/>
-        <w:ind w:firstLine="360"/>
-        <w:jc w:val="both"/>
-        <w:rPr>
-          <w:rFonts w:ascii="Times New Roman" w:hAnsi="Times New Roman" w:cs="Times New Roman"/>
-          <w:sz w:val="24"/>
-          <w:szCs w:val="24"/>
-        </w:rPr>
-      </w:pPr>
-      <w:proofErr w:type="spellStart"/>
-      <w:proofErr w:type="gramStart"/>
-      <w:r>
-        <w:rPr>
-          <w:rFonts w:ascii="Times New Roman" w:hAnsi="Times New Roman" w:cs="Times New Roman"/>
-          <w:sz w:val="24"/>
-          <w:szCs w:val="24"/>
-        </w:rPr>
-        <w:t>Imunisasi</w:t>
-      </w:r>
-      <w:proofErr w:type="spellEnd"/>
-      <w:r>
-        <w:rPr>
-          <w:rFonts w:ascii="Times New Roman" w:hAnsi="Times New Roman" w:cs="Times New Roman"/>
-          <w:sz w:val="24"/>
-          <w:szCs w:val="24"/>
-        </w:rPr>
-        <w:t xml:space="preserve"> </w:t>
-      </w:r>
-      <w:proofErr w:type="spellStart"/>
-      <w:r>
-        <w:rPr>
-          <w:rFonts w:ascii="Times New Roman" w:hAnsi="Times New Roman" w:cs="Times New Roman"/>
-          <w:sz w:val="24"/>
-          <w:szCs w:val="24"/>
-        </w:rPr>
-        <w:t>merupakan</w:t>
-      </w:r>
-      <w:proofErr w:type="spellEnd"/>
-      <w:r>
-        <w:rPr>
-          <w:rFonts w:ascii="Times New Roman" w:hAnsi="Times New Roman" w:cs="Times New Roman"/>
-          <w:sz w:val="24"/>
-          <w:szCs w:val="24"/>
-        </w:rPr>
-        <w:t xml:space="preserve"> </w:t>
-      </w:r>
-      <w:proofErr w:type="spellStart"/>
-      <w:r>
-        <w:rPr>
-          <w:rFonts w:ascii="Times New Roman" w:hAnsi="Times New Roman" w:cs="Times New Roman"/>
-          <w:sz w:val="24"/>
-          <w:szCs w:val="24"/>
-        </w:rPr>
-        <w:t>sebuah</w:t>
-      </w:r>
-      <w:proofErr w:type="spellEnd"/>
-      <w:r>
-        <w:rPr>
-          <w:rFonts w:ascii="Times New Roman" w:hAnsi="Times New Roman" w:cs="Times New Roman"/>
-          <w:sz w:val="24"/>
-          <w:szCs w:val="24"/>
-        </w:rPr>
-        <w:t xml:space="preserve"> </w:t>
-      </w:r>
-      <w:proofErr w:type="spellStart"/>
-      <w:r>
-        <w:rPr>
-          <w:rFonts w:ascii="Times New Roman" w:hAnsi="Times New Roman" w:cs="Times New Roman"/>
-          <w:sz w:val="24"/>
-          <w:szCs w:val="24"/>
-        </w:rPr>
-        <w:t>kegiatan</w:t>
-      </w:r>
-      <w:proofErr w:type="spellEnd"/>
-      <w:r>
-        <w:rPr>
-          <w:rFonts w:ascii="Times New Roman" w:hAnsi="Times New Roman" w:cs="Times New Roman"/>
-          <w:sz w:val="24"/>
-          <w:szCs w:val="24"/>
-        </w:rPr>
-        <w:t xml:space="preserve"> </w:t>
-      </w:r>
-      <w:proofErr w:type="spellStart"/>
-      <w:r>
-        <w:rPr>
-          <w:rFonts w:ascii="Times New Roman" w:hAnsi="Times New Roman" w:cs="Times New Roman"/>
-          <w:sz w:val="24"/>
-          <w:szCs w:val="24"/>
-        </w:rPr>
-        <w:t>pelayanan</w:t>
-      </w:r>
-      <w:proofErr w:type="spellEnd"/>
-      <w:r>
-        <w:rPr>
-          <w:rFonts w:ascii="Times New Roman" w:hAnsi="Times New Roman" w:cs="Times New Roman"/>
-          <w:sz w:val="24"/>
-          <w:szCs w:val="24"/>
-        </w:rPr>
-        <w:t xml:space="preserve"> </w:t>
-      </w:r>
-      <w:proofErr w:type="spellStart"/>
-      <w:r>
-        <w:rPr>
-          <w:rFonts w:ascii="Times New Roman" w:hAnsi="Times New Roman" w:cs="Times New Roman"/>
-          <w:sz w:val="24"/>
-          <w:szCs w:val="24"/>
-        </w:rPr>
-        <w:t>kesehatan</w:t>
-      </w:r>
-      <w:proofErr w:type="spellEnd"/>
-      <w:r>
-        <w:rPr>
-          <w:rFonts w:ascii="Times New Roman" w:hAnsi="Times New Roman" w:cs="Times New Roman"/>
-          <w:sz w:val="24"/>
-          <w:szCs w:val="24"/>
-        </w:rPr>
-        <w:t xml:space="preserve"> yang </w:t>
-      </w:r>
-      <w:proofErr w:type="spellStart"/>
-      <w:r>
-        <w:rPr>
-          <w:rFonts w:ascii="Times New Roman" w:hAnsi="Times New Roman" w:cs="Times New Roman"/>
-          <w:sz w:val="24"/>
-          <w:szCs w:val="24"/>
-        </w:rPr>
-        <w:t>ditujukan</w:t>
-      </w:r>
-      <w:proofErr w:type="spellEnd"/>
-      <w:r>
-        <w:rPr>
-          <w:rFonts w:ascii="Times New Roman" w:hAnsi="Times New Roman" w:cs="Times New Roman"/>
-          <w:sz w:val="24"/>
-          <w:szCs w:val="24"/>
-        </w:rPr>
-        <w:t xml:space="preserve"> </w:t>
-      </w:r>
-      <w:proofErr w:type="spellStart"/>
-      <w:r>
-        <w:rPr>
-          <w:rFonts w:ascii="Times New Roman" w:hAnsi="Times New Roman" w:cs="Times New Roman"/>
-          <w:sz w:val="24"/>
-          <w:szCs w:val="24"/>
-        </w:rPr>
-        <w:t>untuk</w:t>
-      </w:r>
-      <w:proofErr w:type="spellEnd"/>
-      <w:r>
-        <w:rPr>
-          <w:rFonts w:ascii="Times New Roman" w:hAnsi="Times New Roman" w:cs="Times New Roman"/>
-          <w:sz w:val="24"/>
-          <w:szCs w:val="24"/>
-        </w:rPr>
-        <w:t xml:space="preserve"> </w:t>
-      </w:r>
-      <w:proofErr w:type="spellStart"/>
-      <w:r>
-        <w:rPr>
-          <w:rFonts w:ascii="Times New Roman" w:hAnsi="Times New Roman" w:cs="Times New Roman"/>
-          <w:sz w:val="24"/>
-          <w:szCs w:val="24"/>
-        </w:rPr>
-        <w:t>balita</w:t>
-      </w:r>
-      <w:proofErr w:type="spellEnd"/>
-      <w:r>
-        <w:rPr>
-          <w:rFonts w:ascii="Times New Roman" w:hAnsi="Times New Roman" w:cs="Times New Roman"/>
-          <w:sz w:val="24"/>
-          <w:szCs w:val="24"/>
-        </w:rPr>
-        <w:t xml:space="preserve"> yang </w:t>
-      </w:r>
-      <w:proofErr w:type="spellStart"/>
-      <w:r>
-        <w:rPr>
-          <w:rFonts w:ascii="Times New Roman" w:hAnsi="Times New Roman" w:cs="Times New Roman"/>
-          <w:sz w:val="24"/>
-          <w:szCs w:val="24"/>
-        </w:rPr>
-        <w:t>dilakukan</w:t>
-      </w:r>
-      <w:proofErr w:type="spellEnd"/>
-      <w:r>
-        <w:rPr>
-          <w:rFonts w:ascii="Times New Roman" w:hAnsi="Times New Roman" w:cs="Times New Roman"/>
-          <w:sz w:val="24"/>
-          <w:szCs w:val="24"/>
-        </w:rPr>
-        <w:t xml:space="preserve"> </w:t>
-      </w:r>
-      <w:proofErr w:type="spellStart"/>
-      <w:r>
-        <w:rPr>
-          <w:rFonts w:ascii="Times New Roman" w:hAnsi="Times New Roman" w:cs="Times New Roman"/>
-          <w:sz w:val="24"/>
-          <w:szCs w:val="24"/>
-        </w:rPr>
-        <w:t>secara</w:t>
-      </w:r>
-      <w:proofErr w:type="spellEnd"/>
-      <w:r>
-        <w:rPr>
-          <w:rFonts w:ascii="Times New Roman" w:hAnsi="Times New Roman" w:cs="Times New Roman"/>
-          <w:sz w:val="24"/>
-          <w:szCs w:val="24"/>
-        </w:rPr>
-        <w:t xml:space="preserve"> </w:t>
-      </w:r>
-      <w:proofErr w:type="spellStart"/>
-      <w:r>
-        <w:rPr>
-          <w:rFonts w:ascii="Times New Roman" w:hAnsi="Times New Roman" w:cs="Times New Roman"/>
-          <w:sz w:val="24"/>
-          <w:szCs w:val="24"/>
-        </w:rPr>
-        <w:t>rutin</w:t>
-      </w:r>
-      <w:proofErr w:type="spellEnd"/>
-      <w:r>
-        <w:rPr>
-          <w:rFonts w:ascii="Times New Roman" w:hAnsi="Times New Roman" w:cs="Times New Roman"/>
-          <w:sz w:val="24"/>
-          <w:szCs w:val="24"/>
-        </w:rPr>
-        <w:t>.</w:t>
-      </w:r>
-      <w:proofErr w:type="gramEnd"/>
-      <w:r>
-        <w:rPr>
-          <w:rFonts w:ascii="Times New Roman" w:hAnsi="Times New Roman" w:cs="Times New Roman"/>
-          <w:sz w:val="24"/>
-          <w:szCs w:val="24"/>
-        </w:rPr>
-        <w:t xml:space="preserve"> </w:t>
-      </w:r>
-      <w:proofErr w:type="spellStart"/>
-      <w:proofErr w:type="gramStart"/>
-      <w:r>
-        <w:rPr>
-          <w:rFonts w:ascii="Times New Roman" w:hAnsi="Times New Roman" w:cs="Times New Roman"/>
-          <w:sz w:val="24"/>
-          <w:szCs w:val="24"/>
-        </w:rPr>
-        <w:t>Penjadwalan</w:t>
-      </w:r>
-      <w:proofErr w:type="spellEnd"/>
-      <w:r>
-        <w:rPr>
-          <w:rFonts w:ascii="Times New Roman" w:hAnsi="Times New Roman" w:cs="Times New Roman"/>
-          <w:sz w:val="24"/>
-          <w:szCs w:val="24"/>
-        </w:rPr>
-        <w:t xml:space="preserve"> </w:t>
-      </w:r>
-      <w:proofErr w:type="spellStart"/>
-      <w:r>
-        <w:rPr>
-          <w:rFonts w:ascii="Times New Roman" w:hAnsi="Times New Roman" w:cs="Times New Roman"/>
-          <w:sz w:val="24"/>
-          <w:szCs w:val="24"/>
-        </w:rPr>
-        <w:t>dalam</w:t>
-      </w:r>
-      <w:proofErr w:type="spellEnd"/>
-      <w:r>
-        <w:rPr>
-          <w:rFonts w:ascii="Times New Roman" w:hAnsi="Times New Roman" w:cs="Times New Roman"/>
-          <w:sz w:val="24"/>
-          <w:szCs w:val="24"/>
-        </w:rPr>
-        <w:t xml:space="preserve"> </w:t>
-      </w:r>
-      <w:proofErr w:type="spellStart"/>
-      <w:r>
-        <w:rPr>
-          <w:rFonts w:ascii="Times New Roman" w:hAnsi="Times New Roman" w:cs="Times New Roman"/>
-          <w:sz w:val="24"/>
-          <w:szCs w:val="24"/>
-        </w:rPr>
-        <w:t>imunisasi</w:t>
-      </w:r>
-      <w:proofErr w:type="spellEnd"/>
-      <w:r>
-        <w:rPr>
-          <w:rFonts w:ascii="Times New Roman" w:hAnsi="Times New Roman" w:cs="Times New Roman"/>
-          <w:sz w:val="24"/>
-          <w:szCs w:val="24"/>
-        </w:rPr>
-        <w:t xml:space="preserve"> </w:t>
-      </w:r>
-      <w:proofErr w:type="spellStart"/>
-      <w:r>
-        <w:rPr>
-          <w:rFonts w:ascii="Times New Roman" w:hAnsi="Times New Roman" w:cs="Times New Roman"/>
-          <w:sz w:val="24"/>
-          <w:szCs w:val="24"/>
-        </w:rPr>
-        <w:t>ini</w:t>
-      </w:r>
-      <w:proofErr w:type="spellEnd"/>
-      <w:r>
-        <w:rPr>
-          <w:rFonts w:ascii="Times New Roman" w:hAnsi="Times New Roman" w:cs="Times New Roman"/>
-          <w:sz w:val="24"/>
-          <w:szCs w:val="24"/>
-        </w:rPr>
-        <w:t xml:space="preserve"> </w:t>
-      </w:r>
-      <w:proofErr w:type="spellStart"/>
-      <w:r>
-        <w:rPr>
-          <w:rFonts w:ascii="Times New Roman" w:hAnsi="Times New Roman" w:cs="Times New Roman"/>
-          <w:sz w:val="24"/>
-          <w:szCs w:val="24"/>
-        </w:rPr>
-        <w:t>sering</w:t>
-      </w:r>
-      <w:proofErr w:type="spellEnd"/>
-      <w:r>
-        <w:rPr>
-          <w:rFonts w:ascii="Times New Roman" w:hAnsi="Times New Roman" w:cs="Times New Roman"/>
-          <w:sz w:val="24"/>
-          <w:szCs w:val="24"/>
-        </w:rPr>
-        <w:t xml:space="preserve"> </w:t>
-      </w:r>
-      <w:proofErr w:type="spellStart"/>
-      <w:r>
-        <w:rPr>
-          <w:rFonts w:ascii="Times New Roman" w:hAnsi="Times New Roman" w:cs="Times New Roman"/>
-          <w:sz w:val="24"/>
-          <w:szCs w:val="24"/>
-        </w:rPr>
-        <w:t>menjadi</w:t>
-      </w:r>
-      <w:proofErr w:type="spellEnd"/>
-      <w:r>
-        <w:rPr>
-          <w:rFonts w:ascii="Times New Roman" w:hAnsi="Times New Roman" w:cs="Times New Roman"/>
-          <w:sz w:val="24"/>
-          <w:szCs w:val="24"/>
-        </w:rPr>
-        <w:t xml:space="preserve"> </w:t>
-      </w:r>
-      <w:proofErr w:type="spellStart"/>
-      <w:r>
-        <w:rPr>
-          <w:rFonts w:ascii="Times New Roman" w:hAnsi="Times New Roman" w:cs="Times New Roman"/>
-          <w:sz w:val="24"/>
-          <w:szCs w:val="24"/>
-        </w:rPr>
-        <w:t>masalah</w:t>
-      </w:r>
-      <w:proofErr w:type="spellEnd"/>
-      <w:r>
-        <w:rPr>
-          <w:rFonts w:ascii="Times New Roman" w:hAnsi="Times New Roman" w:cs="Times New Roman"/>
-          <w:sz w:val="24"/>
-          <w:szCs w:val="24"/>
-        </w:rPr>
-        <w:t xml:space="preserve"> </w:t>
-      </w:r>
-      <w:proofErr w:type="spellStart"/>
-      <w:r>
-        <w:rPr>
-          <w:rFonts w:ascii="Times New Roman" w:hAnsi="Times New Roman" w:cs="Times New Roman"/>
-          <w:sz w:val="24"/>
-          <w:szCs w:val="24"/>
-        </w:rPr>
-        <w:t>bagi</w:t>
-      </w:r>
-      <w:proofErr w:type="spellEnd"/>
-      <w:r>
-        <w:rPr>
-          <w:rFonts w:ascii="Times New Roman" w:hAnsi="Times New Roman" w:cs="Times New Roman"/>
-          <w:sz w:val="24"/>
-          <w:szCs w:val="24"/>
-        </w:rPr>
-        <w:t xml:space="preserve"> </w:t>
-      </w:r>
-      <w:proofErr w:type="spellStart"/>
-      <w:r>
-        <w:rPr>
-          <w:rFonts w:ascii="Times New Roman" w:hAnsi="Times New Roman" w:cs="Times New Roman"/>
-          <w:sz w:val="24"/>
-          <w:szCs w:val="24"/>
-        </w:rPr>
-        <w:t>para</w:t>
-      </w:r>
-      <w:proofErr w:type="spellEnd"/>
-      <w:r>
-        <w:rPr>
-          <w:rFonts w:ascii="Times New Roman" w:hAnsi="Times New Roman" w:cs="Times New Roman"/>
-          <w:sz w:val="24"/>
-          <w:szCs w:val="24"/>
-        </w:rPr>
-        <w:t xml:space="preserve"> orang </w:t>
-      </w:r>
-      <w:proofErr w:type="spellStart"/>
-      <w:r>
-        <w:rPr>
-          <w:rFonts w:ascii="Times New Roman" w:hAnsi="Times New Roman" w:cs="Times New Roman"/>
-          <w:sz w:val="24"/>
-          <w:szCs w:val="24"/>
-        </w:rPr>
-        <w:t>tua</w:t>
-      </w:r>
-      <w:proofErr w:type="spellEnd"/>
-      <w:r>
-        <w:rPr>
-          <w:rFonts w:ascii="Times New Roman" w:hAnsi="Times New Roman" w:cs="Times New Roman"/>
-          <w:sz w:val="24"/>
-          <w:szCs w:val="24"/>
-        </w:rPr>
-        <w:t>.</w:t>
-      </w:r>
-      <w:proofErr w:type="gramEnd"/>
-      <w:r>
-        <w:rPr>
-          <w:rFonts w:ascii="Times New Roman" w:hAnsi="Times New Roman" w:cs="Times New Roman"/>
-          <w:sz w:val="24"/>
-          <w:szCs w:val="24"/>
-        </w:rPr>
-        <w:t xml:space="preserve"> Hal </w:t>
-      </w:r>
-      <w:proofErr w:type="spellStart"/>
-      <w:r>
-        <w:rPr>
-          <w:rFonts w:ascii="Times New Roman" w:hAnsi="Times New Roman" w:cs="Times New Roman"/>
-          <w:sz w:val="24"/>
-          <w:szCs w:val="24"/>
-        </w:rPr>
-        <w:t>ini</w:t>
-      </w:r>
-      <w:proofErr w:type="spellEnd"/>
-      <w:r>
-        <w:rPr>
-          <w:rFonts w:ascii="Times New Roman" w:hAnsi="Times New Roman" w:cs="Times New Roman"/>
-          <w:sz w:val="24"/>
-          <w:szCs w:val="24"/>
-        </w:rPr>
-        <w:t xml:space="preserve"> </w:t>
-      </w:r>
-      <w:proofErr w:type="spellStart"/>
-      <w:r>
-        <w:rPr>
-          <w:rFonts w:ascii="Times New Roman" w:hAnsi="Times New Roman" w:cs="Times New Roman"/>
-          <w:sz w:val="24"/>
-          <w:szCs w:val="24"/>
-        </w:rPr>
-        <w:t>terjadi</w:t>
-      </w:r>
-      <w:proofErr w:type="spellEnd"/>
-      <w:r>
-        <w:rPr>
-          <w:rFonts w:ascii="Times New Roman" w:hAnsi="Times New Roman" w:cs="Times New Roman"/>
-          <w:sz w:val="24"/>
-          <w:szCs w:val="24"/>
-        </w:rPr>
-        <w:t xml:space="preserve"> </w:t>
-      </w:r>
-      <w:proofErr w:type="spellStart"/>
-      <w:r>
-        <w:rPr>
-          <w:rFonts w:ascii="Times New Roman" w:hAnsi="Times New Roman" w:cs="Times New Roman"/>
-          <w:sz w:val="24"/>
-          <w:szCs w:val="24"/>
-        </w:rPr>
-        <w:t>karena</w:t>
-      </w:r>
-      <w:proofErr w:type="spellEnd"/>
-      <w:r>
-        <w:rPr>
-          <w:rFonts w:ascii="Times New Roman" w:hAnsi="Times New Roman" w:cs="Times New Roman"/>
-          <w:sz w:val="24"/>
-          <w:szCs w:val="24"/>
-        </w:rPr>
-        <w:t xml:space="preserve"> </w:t>
-      </w:r>
-      <w:proofErr w:type="spellStart"/>
-      <w:r>
-        <w:rPr>
-          <w:rFonts w:ascii="Times New Roman" w:hAnsi="Times New Roman" w:cs="Times New Roman"/>
-          <w:sz w:val="24"/>
-          <w:szCs w:val="24"/>
-        </w:rPr>
-        <w:t>terlalu</w:t>
-      </w:r>
-      <w:proofErr w:type="spellEnd"/>
-      <w:r>
-        <w:rPr>
-          <w:rFonts w:ascii="Times New Roman" w:hAnsi="Times New Roman" w:cs="Times New Roman"/>
-          <w:sz w:val="24"/>
-          <w:szCs w:val="24"/>
-        </w:rPr>
-        <w:t xml:space="preserve"> </w:t>
-      </w:r>
-      <w:proofErr w:type="spellStart"/>
-      <w:r>
-        <w:rPr>
-          <w:rFonts w:ascii="Times New Roman" w:hAnsi="Times New Roman" w:cs="Times New Roman"/>
-          <w:sz w:val="24"/>
-          <w:szCs w:val="24"/>
-        </w:rPr>
-        <w:t>sibuknya</w:t>
-      </w:r>
-      <w:proofErr w:type="spellEnd"/>
-      <w:r>
-        <w:rPr>
-          <w:rFonts w:ascii="Times New Roman" w:hAnsi="Times New Roman" w:cs="Times New Roman"/>
-          <w:sz w:val="24"/>
-          <w:szCs w:val="24"/>
-        </w:rPr>
-        <w:t xml:space="preserve"> orang </w:t>
-      </w:r>
-      <w:proofErr w:type="spellStart"/>
-      <w:r>
-        <w:rPr>
-          <w:rFonts w:ascii="Times New Roman" w:hAnsi="Times New Roman" w:cs="Times New Roman"/>
-          <w:sz w:val="24"/>
-          <w:szCs w:val="24"/>
-        </w:rPr>
-        <w:t>tua</w:t>
-      </w:r>
-      <w:proofErr w:type="spellEnd"/>
-      <w:r>
-        <w:rPr>
-          <w:rFonts w:ascii="Times New Roman" w:hAnsi="Times New Roman" w:cs="Times New Roman"/>
-          <w:sz w:val="24"/>
-          <w:szCs w:val="24"/>
-        </w:rPr>
-        <w:t xml:space="preserve"> </w:t>
-      </w:r>
-      <w:proofErr w:type="spellStart"/>
-      <w:r>
-        <w:rPr>
-          <w:rFonts w:ascii="Times New Roman" w:hAnsi="Times New Roman" w:cs="Times New Roman"/>
-          <w:sz w:val="24"/>
-          <w:szCs w:val="24"/>
-        </w:rPr>
-        <w:t>dengan</w:t>
-      </w:r>
-      <w:proofErr w:type="spellEnd"/>
-      <w:r>
-        <w:rPr>
-          <w:rFonts w:ascii="Times New Roman" w:hAnsi="Times New Roman" w:cs="Times New Roman"/>
-          <w:sz w:val="24"/>
-          <w:szCs w:val="24"/>
-        </w:rPr>
-        <w:t xml:space="preserve"> </w:t>
-      </w:r>
-      <w:proofErr w:type="spellStart"/>
-      <w:r>
-        <w:rPr>
-          <w:rFonts w:ascii="Times New Roman" w:hAnsi="Times New Roman" w:cs="Times New Roman"/>
-          <w:sz w:val="24"/>
-          <w:szCs w:val="24"/>
-        </w:rPr>
-        <w:t>pekerjaannya</w:t>
-      </w:r>
-      <w:proofErr w:type="spellEnd"/>
-      <w:r>
-        <w:rPr>
-          <w:rFonts w:ascii="Times New Roman" w:hAnsi="Times New Roman" w:cs="Times New Roman"/>
-          <w:sz w:val="24"/>
-          <w:szCs w:val="24"/>
-        </w:rPr>
-        <w:t xml:space="preserve"> </w:t>
-      </w:r>
-      <w:proofErr w:type="spellStart"/>
-      <w:r>
-        <w:rPr>
-          <w:rFonts w:ascii="Times New Roman" w:hAnsi="Times New Roman" w:cs="Times New Roman"/>
-          <w:sz w:val="24"/>
-          <w:szCs w:val="24"/>
-        </w:rPr>
-        <w:t>sehingga</w:t>
-      </w:r>
-      <w:proofErr w:type="spellEnd"/>
-      <w:r>
-        <w:rPr>
-          <w:rFonts w:ascii="Times New Roman" w:hAnsi="Times New Roman" w:cs="Times New Roman"/>
-          <w:sz w:val="24"/>
-          <w:szCs w:val="24"/>
-        </w:rPr>
-        <w:t xml:space="preserve"> </w:t>
-      </w:r>
-      <w:proofErr w:type="spellStart"/>
-      <w:r>
-        <w:rPr>
-          <w:rFonts w:ascii="Times New Roman" w:hAnsi="Times New Roman" w:cs="Times New Roman"/>
-          <w:sz w:val="24"/>
-          <w:szCs w:val="24"/>
-        </w:rPr>
-        <w:t>menyebabkan</w:t>
-      </w:r>
-      <w:proofErr w:type="spellEnd"/>
-      <w:r>
-        <w:rPr>
-          <w:rFonts w:ascii="Times New Roman" w:hAnsi="Times New Roman" w:cs="Times New Roman"/>
-          <w:sz w:val="24"/>
-          <w:szCs w:val="24"/>
-        </w:rPr>
-        <w:t xml:space="preserve"> orang </w:t>
-      </w:r>
-      <w:proofErr w:type="spellStart"/>
-      <w:r>
-        <w:rPr>
-          <w:rFonts w:ascii="Times New Roman" w:hAnsi="Times New Roman" w:cs="Times New Roman"/>
-          <w:sz w:val="24"/>
-          <w:szCs w:val="24"/>
-        </w:rPr>
-        <w:t>tua</w:t>
-      </w:r>
-      <w:proofErr w:type="spellEnd"/>
-      <w:r>
-        <w:rPr>
-          <w:rFonts w:ascii="Times New Roman" w:hAnsi="Times New Roman" w:cs="Times New Roman"/>
-          <w:sz w:val="24"/>
-          <w:szCs w:val="24"/>
-        </w:rPr>
-        <w:t xml:space="preserve"> </w:t>
-      </w:r>
-      <w:proofErr w:type="spellStart"/>
-      <w:r>
-        <w:rPr>
-          <w:rFonts w:ascii="Times New Roman" w:hAnsi="Times New Roman" w:cs="Times New Roman"/>
-          <w:sz w:val="24"/>
-          <w:szCs w:val="24"/>
-        </w:rPr>
-        <w:t>lupa</w:t>
-      </w:r>
-      <w:proofErr w:type="spellEnd"/>
-      <w:r>
-        <w:rPr>
-          <w:rFonts w:ascii="Times New Roman" w:hAnsi="Times New Roman" w:cs="Times New Roman"/>
-          <w:sz w:val="24"/>
-          <w:szCs w:val="24"/>
-        </w:rPr>
-        <w:t xml:space="preserve"> </w:t>
-      </w:r>
-      <w:proofErr w:type="spellStart"/>
-      <w:proofErr w:type="gramStart"/>
-      <w:r>
-        <w:rPr>
-          <w:rFonts w:ascii="Times New Roman" w:hAnsi="Times New Roman" w:cs="Times New Roman"/>
-          <w:sz w:val="24"/>
-          <w:szCs w:val="24"/>
-        </w:rPr>
-        <w:t>akan</w:t>
-      </w:r>
-      <w:proofErr w:type="spellEnd"/>
-      <w:proofErr w:type="gramEnd"/>
-      <w:r>
-        <w:rPr>
-          <w:rFonts w:ascii="Times New Roman" w:hAnsi="Times New Roman" w:cs="Times New Roman"/>
-          <w:sz w:val="24"/>
-          <w:szCs w:val="24"/>
-        </w:rPr>
-        <w:t xml:space="preserve"> </w:t>
-      </w:r>
-      <w:proofErr w:type="spellStart"/>
-      <w:r>
-        <w:rPr>
-          <w:rFonts w:ascii="Times New Roman" w:hAnsi="Times New Roman" w:cs="Times New Roman"/>
-          <w:sz w:val="24"/>
-          <w:szCs w:val="24"/>
-        </w:rPr>
-        <w:t>jadwal</w:t>
-      </w:r>
-      <w:proofErr w:type="spellEnd"/>
-      <w:r>
-        <w:rPr>
-          <w:rFonts w:ascii="Times New Roman" w:hAnsi="Times New Roman" w:cs="Times New Roman"/>
-          <w:sz w:val="24"/>
-          <w:szCs w:val="24"/>
-        </w:rPr>
-        <w:t xml:space="preserve"> </w:t>
-      </w:r>
-      <w:proofErr w:type="spellStart"/>
-      <w:r>
-        <w:rPr>
-          <w:rFonts w:ascii="Times New Roman" w:hAnsi="Times New Roman" w:cs="Times New Roman"/>
-          <w:sz w:val="24"/>
-          <w:szCs w:val="24"/>
-        </w:rPr>
-        <w:t>imunisasi</w:t>
-      </w:r>
-      <w:proofErr w:type="spellEnd"/>
-      <w:r>
-        <w:rPr>
-          <w:rFonts w:ascii="Times New Roman" w:hAnsi="Times New Roman" w:cs="Times New Roman"/>
-          <w:sz w:val="24"/>
-          <w:szCs w:val="24"/>
-        </w:rPr>
-        <w:t xml:space="preserve"> </w:t>
-      </w:r>
-      <w:proofErr w:type="spellStart"/>
-      <w:r>
-        <w:rPr>
-          <w:rFonts w:ascii="Times New Roman" w:hAnsi="Times New Roman" w:cs="Times New Roman"/>
-          <w:sz w:val="24"/>
-          <w:szCs w:val="24"/>
-        </w:rPr>
-        <w:t>dan</w:t>
-      </w:r>
-      <w:proofErr w:type="spellEnd"/>
-      <w:r>
-        <w:rPr>
-          <w:rFonts w:ascii="Times New Roman" w:hAnsi="Times New Roman" w:cs="Times New Roman"/>
-          <w:sz w:val="24"/>
-          <w:szCs w:val="24"/>
-        </w:rPr>
-        <w:t xml:space="preserve"> </w:t>
-      </w:r>
-      <w:proofErr w:type="spellStart"/>
-      <w:r>
-        <w:rPr>
-          <w:rFonts w:ascii="Times New Roman" w:hAnsi="Times New Roman" w:cs="Times New Roman"/>
-          <w:sz w:val="24"/>
-          <w:szCs w:val="24"/>
-        </w:rPr>
-        <w:t>perawatan</w:t>
-      </w:r>
-      <w:proofErr w:type="spellEnd"/>
-      <w:r>
-        <w:rPr>
-          <w:rFonts w:ascii="Times New Roman" w:hAnsi="Times New Roman" w:cs="Times New Roman"/>
-          <w:sz w:val="24"/>
-          <w:szCs w:val="24"/>
-        </w:rPr>
-        <w:t xml:space="preserve"> </w:t>
-      </w:r>
-      <w:proofErr w:type="spellStart"/>
-      <w:r>
-        <w:rPr>
-          <w:rFonts w:ascii="Times New Roman" w:hAnsi="Times New Roman" w:cs="Times New Roman"/>
-          <w:sz w:val="24"/>
-          <w:szCs w:val="24"/>
-        </w:rPr>
-        <w:t>anaknya</w:t>
-      </w:r>
-      <w:proofErr w:type="spellEnd"/>
-      <w:r>
-        <w:rPr>
-          <w:rFonts w:ascii="Times New Roman" w:hAnsi="Times New Roman" w:cs="Times New Roman"/>
-          <w:sz w:val="24"/>
-          <w:szCs w:val="24"/>
-        </w:rPr>
-        <w:t xml:space="preserve"> </w:t>
-      </w:r>
-      <w:proofErr w:type="spellStart"/>
-      <w:r>
-        <w:rPr>
-          <w:rFonts w:ascii="Times New Roman" w:hAnsi="Times New Roman" w:cs="Times New Roman"/>
-          <w:sz w:val="24"/>
-          <w:szCs w:val="24"/>
-        </w:rPr>
-        <w:t>serta</w:t>
-      </w:r>
-      <w:proofErr w:type="spellEnd"/>
-      <w:r>
-        <w:rPr>
-          <w:rFonts w:ascii="Times New Roman" w:hAnsi="Times New Roman" w:cs="Times New Roman"/>
-          <w:sz w:val="24"/>
-          <w:szCs w:val="24"/>
-        </w:rPr>
-        <w:t xml:space="preserve"> </w:t>
-      </w:r>
-      <w:proofErr w:type="spellStart"/>
-      <w:r>
-        <w:rPr>
-          <w:rFonts w:ascii="Times New Roman" w:hAnsi="Times New Roman" w:cs="Times New Roman"/>
-          <w:sz w:val="24"/>
-          <w:szCs w:val="24"/>
-        </w:rPr>
-        <w:t>tidak</w:t>
-      </w:r>
-      <w:proofErr w:type="spellEnd"/>
-      <w:r>
-        <w:rPr>
-          <w:rFonts w:ascii="Times New Roman" w:hAnsi="Times New Roman" w:cs="Times New Roman"/>
-          <w:sz w:val="24"/>
-          <w:szCs w:val="24"/>
-        </w:rPr>
-        <w:t xml:space="preserve"> </w:t>
-      </w:r>
-      <w:proofErr w:type="spellStart"/>
-      <w:r>
-        <w:rPr>
-          <w:rFonts w:ascii="Times New Roman" w:hAnsi="Times New Roman" w:cs="Times New Roman"/>
-          <w:sz w:val="24"/>
-          <w:szCs w:val="24"/>
-        </w:rPr>
-        <w:t>mengetahui</w:t>
-      </w:r>
-      <w:proofErr w:type="spellEnd"/>
-      <w:r>
-        <w:rPr>
-          <w:rFonts w:ascii="Times New Roman" w:hAnsi="Times New Roman" w:cs="Times New Roman"/>
-          <w:sz w:val="24"/>
-          <w:szCs w:val="24"/>
-        </w:rPr>
-        <w:t xml:space="preserve"> </w:t>
-      </w:r>
-      <w:proofErr w:type="spellStart"/>
-      <w:r>
-        <w:rPr>
-          <w:rFonts w:ascii="Times New Roman" w:hAnsi="Times New Roman" w:cs="Times New Roman"/>
-          <w:sz w:val="24"/>
-          <w:szCs w:val="24"/>
-        </w:rPr>
-        <w:t>informasi</w:t>
-      </w:r>
-      <w:proofErr w:type="spellEnd"/>
-      <w:r>
-        <w:rPr>
-          <w:rFonts w:ascii="Times New Roman" w:hAnsi="Times New Roman" w:cs="Times New Roman"/>
-          <w:sz w:val="24"/>
-          <w:szCs w:val="24"/>
-        </w:rPr>
-        <w:t xml:space="preserve"> </w:t>
-      </w:r>
-      <w:proofErr w:type="spellStart"/>
-      <w:r>
-        <w:rPr>
-          <w:rFonts w:ascii="Times New Roman" w:hAnsi="Times New Roman" w:cs="Times New Roman"/>
-          <w:sz w:val="24"/>
-          <w:szCs w:val="24"/>
-        </w:rPr>
-        <w:t>perkembangan</w:t>
-      </w:r>
-      <w:proofErr w:type="spellEnd"/>
-      <w:r>
-        <w:rPr>
-          <w:rFonts w:ascii="Times New Roman" w:hAnsi="Times New Roman" w:cs="Times New Roman"/>
-          <w:sz w:val="24"/>
-          <w:szCs w:val="24"/>
-        </w:rPr>
-        <w:t xml:space="preserve"> </w:t>
-      </w:r>
-      <w:proofErr w:type="spellStart"/>
-      <w:r>
-        <w:rPr>
-          <w:rFonts w:ascii="Times New Roman" w:hAnsi="Times New Roman" w:cs="Times New Roman"/>
-          <w:sz w:val="24"/>
-          <w:szCs w:val="24"/>
-        </w:rPr>
-        <w:t>anak</w:t>
-      </w:r>
-      <w:proofErr w:type="spellEnd"/>
-      <w:r>
-        <w:rPr>
-          <w:rFonts w:ascii="Times New Roman" w:hAnsi="Times New Roman" w:cs="Times New Roman"/>
-          <w:sz w:val="24"/>
-          <w:szCs w:val="24"/>
-        </w:rPr>
-        <w:t xml:space="preserve"> </w:t>
-      </w:r>
-      <w:proofErr w:type="spellStart"/>
-      <w:r>
-        <w:rPr>
-          <w:rFonts w:ascii="Times New Roman" w:hAnsi="Times New Roman" w:cs="Times New Roman"/>
-          <w:sz w:val="24"/>
-          <w:szCs w:val="24"/>
-        </w:rPr>
-        <w:t>dari</w:t>
-      </w:r>
-      <w:proofErr w:type="spellEnd"/>
-      <w:r>
-        <w:rPr>
-          <w:rFonts w:ascii="Times New Roman" w:hAnsi="Times New Roman" w:cs="Times New Roman"/>
-          <w:sz w:val="24"/>
-          <w:szCs w:val="24"/>
-        </w:rPr>
-        <w:t xml:space="preserve"> </w:t>
-      </w:r>
-      <w:proofErr w:type="spellStart"/>
-      <w:r>
-        <w:rPr>
-          <w:rFonts w:ascii="Times New Roman" w:hAnsi="Times New Roman" w:cs="Times New Roman"/>
-          <w:sz w:val="24"/>
-          <w:szCs w:val="24"/>
-        </w:rPr>
-        <w:t>waktu</w:t>
-      </w:r>
-      <w:proofErr w:type="spellEnd"/>
-      <w:r>
-        <w:rPr>
-          <w:rFonts w:ascii="Times New Roman" w:hAnsi="Times New Roman" w:cs="Times New Roman"/>
-          <w:sz w:val="24"/>
-          <w:szCs w:val="24"/>
-        </w:rPr>
-        <w:t xml:space="preserve"> </w:t>
-      </w:r>
-      <w:proofErr w:type="spellStart"/>
-      <w:r>
-        <w:rPr>
-          <w:rFonts w:ascii="Times New Roman" w:hAnsi="Times New Roman" w:cs="Times New Roman"/>
-          <w:sz w:val="24"/>
-          <w:szCs w:val="24"/>
-        </w:rPr>
-        <w:t>ke</w:t>
-      </w:r>
-      <w:proofErr w:type="spellEnd"/>
-      <w:r>
-        <w:rPr>
-          <w:rFonts w:ascii="Times New Roman" w:hAnsi="Times New Roman" w:cs="Times New Roman"/>
-          <w:sz w:val="24"/>
-          <w:szCs w:val="24"/>
-        </w:rPr>
-        <w:t xml:space="preserve"> </w:t>
-      </w:r>
-      <w:proofErr w:type="spellStart"/>
-      <w:r>
-        <w:rPr>
-          <w:rFonts w:ascii="Times New Roman" w:hAnsi="Times New Roman" w:cs="Times New Roman"/>
-          <w:sz w:val="24"/>
-          <w:szCs w:val="24"/>
-        </w:rPr>
-        <w:t>waktu</w:t>
-      </w:r>
-      <w:proofErr w:type="spellEnd"/>
-      <w:r>
-        <w:rPr>
-          <w:rFonts w:ascii="Times New Roman" w:hAnsi="Times New Roman" w:cs="Times New Roman"/>
-          <w:sz w:val="24"/>
-          <w:szCs w:val="24"/>
-        </w:rPr>
-        <w:t>.</w:t>
-      </w:r>
-    </w:p>
-    <w:p>
-      <w:pPr>
-        <w:spacing w:line="360" w:lineRule="auto"/>
-        <w:ind w:firstLine="360"/>
-        <w:jc w:val="both"/>
-        <w:rPr>
-          <w:rFonts w:ascii="Times New Roman" w:hAnsi="Times New Roman" w:cs="Times New Roman"/>
-          <w:sz w:val="24"/>
-          <w:szCs w:val="24"/>
-        </w:rPr>
-      </w:pPr>
-      <w:proofErr w:type="spellStart"/>
-      <w:proofErr w:type="gramStart"/>
-      <w:r>
-        <w:rPr>
-          <w:rFonts w:ascii="Times New Roman" w:hAnsi="Times New Roman" w:cs="Times New Roman"/>
-          <w:sz w:val="24"/>
-          <w:szCs w:val="24"/>
-        </w:rPr>
-        <w:t>Untuk</w:t>
-      </w:r>
-      <w:proofErr w:type="spellEnd"/>
-      <w:r>
-        <w:rPr>
-          <w:rFonts w:ascii="Times New Roman" w:hAnsi="Times New Roman" w:cs="Times New Roman"/>
-          <w:sz w:val="24"/>
-          <w:szCs w:val="24"/>
-        </w:rPr>
-        <w:t xml:space="preserve"> </w:t>
-      </w:r>
-      <w:proofErr w:type="spellStart"/>
-      <w:r>
-        <w:rPr>
-          <w:rFonts w:ascii="Times New Roman" w:hAnsi="Times New Roman" w:cs="Times New Roman"/>
-          <w:sz w:val="24"/>
-          <w:szCs w:val="24"/>
-        </w:rPr>
-        <w:t>mengatasi</w:t>
-      </w:r>
-      <w:proofErr w:type="spellEnd"/>
-      <w:r>
-        <w:rPr>
-          <w:rFonts w:ascii="Times New Roman" w:hAnsi="Times New Roman" w:cs="Times New Roman"/>
-          <w:sz w:val="24"/>
-          <w:szCs w:val="24"/>
-        </w:rPr>
-        <w:t xml:space="preserve"> </w:t>
-      </w:r>
-      <w:proofErr w:type="spellStart"/>
-      <w:r>
-        <w:rPr>
-          <w:rFonts w:ascii="Times New Roman" w:hAnsi="Times New Roman" w:cs="Times New Roman"/>
-          <w:sz w:val="24"/>
-          <w:szCs w:val="24"/>
-        </w:rPr>
-        <w:t>masalah</w:t>
-      </w:r>
-      <w:proofErr w:type="spellEnd"/>
-      <w:r>
-        <w:rPr>
-          <w:rFonts w:ascii="Times New Roman" w:hAnsi="Times New Roman" w:cs="Times New Roman"/>
-          <w:sz w:val="24"/>
-          <w:szCs w:val="24"/>
-        </w:rPr>
-        <w:t xml:space="preserve"> </w:t>
-      </w:r>
-      <w:proofErr w:type="spellStart"/>
-      <w:r>
-        <w:rPr>
-          <w:rFonts w:ascii="Times New Roman" w:hAnsi="Times New Roman" w:cs="Times New Roman"/>
-          <w:sz w:val="24"/>
-          <w:szCs w:val="24"/>
-        </w:rPr>
-        <w:t>tersebut</w:t>
-      </w:r>
-      <w:proofErr w:type="spellEnd"/>
-      <w:r>
-        <w:rPr>
-          <w:rFonts w:ascii="Times New Roman" w:hAnsi="Times New Roman" w:cs="Times New Roman"/>
-          <w:sz w:val="24"/>
-          <w:szCs w:val="24"/>
-        </w:rPr>
-        <w:t xml:space="preserve"> </w:t>
-      </w:r>
-      <w:proofErr w:type="spellStart"/>
-      <w:r>
-        <w:rPr>
-          <w:rFonts w:ascii="Times New Roman" w:hAnsi="Times New Roman" w:cs="Times New Roman"/>
-          <w:sz w:val="24"/>
-          <w:szCs w:val="24"/>
-        </w:rPr>
-        <w:t>maka</w:t>
-      </w:r>
-      <w:proofErr w:type="spellEnd"/>
-      <w:r>
-        <w:rPr>
-          <w:rFonts w:ascii="Times New Roman" w:hAnsi="Times New Roman" w:cs="Times New Roman"/>
-          <w:sz w:val="24"/>
-          <w:szCs w:val="24"/>
-        </w:rPr>
-        <w:t xml:space="preserve"> </w:t>
-      </w:r>
-      <w:proofErr w:type="spellStart"/>
-      <w:r>
-        <w:rPr>
-          <w:rFonts w:ascii="Times New Roman" w:hAnsi="Times New Roman" w:cs="Times New Roman"/>
-          <w:sz w:val="24"/>
-          <w:szCs w:val="24"/>
-        </w:rPr>
-        <w:t>dibuatlah</w:t>
-      </w:r>
-      <w:proofErr w:type="spellEnd"/>
-      <w:r>
-        <w:rPr>
-          <w:rFonts w:ascii="Times New Roman" w:hAnsi="Times New Roman" w:cs="Times New Roman"/>
-          <w:sz w:val="24"/>
-          <w:szCs w:val="24"/>
-        </w:rPr>
-        <w:t xml:space="preserve"> </w:t>
-      </w:r>
-      <w:proofErr w:type="spellStart"/>
-      <w:r>
-        <w:rPr>
-          <w:rFonts w:ascii="Times New Roman" w:hAnsi="Times New Roman" w:cs="Times New Roman"/>
-          <w:sz w:val="24"/>
-          <w:szCs w:val="24"/>
-        </w:rPr>
-        <w:t>suatu</w:t>
-      </w:r>
-      <w:proofErr w:type="spellEnd"/>
-      <w:r>
-        <w:rPr>
-          <w:rFonts w:ascii="Times New Roman" w:hAnsi="Times New Roman" w:cs="Times New Roman"/>
-          <w:sz w:val="24"/>
-          <w:szCs w:val="24"/>
-        </w:rPr>
-        <w:t xml:space="preserve"> </w:t>
-      </w:r>
-      <w:proofErr w:type="spellStart"/>
-      <w:r>
-        <w:rPr>
-          <w:rFonts w:ascii="Times New Roman" w:hAnsi="Times New Roman" w:cs="Times New Roman"/>
-          <w:sz w:val="24"/>
-          <w:szCs w:val="24"/>
-        </w:rPr>
-        <w:t>aplikasi</w:t>
-      </w:r>
-      <w:proofErr w:type="spellEnd"/>
-      <w:r>
-        <w:rPr>
-          <w:rFonts w:ascii="Times New Roman" w:hAnsi="Times New Roman" w:cs="Times New Roman"/>
-          <w:sz w:val="24"/>
-          <w:szCs w:val="24"/>
-        </w:rPr>
-        <w:t xml:space="preserve"> yang </w:t>
-      </w:r>
-      <w:proofErr w:type="spellStart"/>
-      <w:r>
-        <w:rPr>
-          <w:rFonts w:ascii="Times New Roman" w:hAnsi="Times New Roman" w:cs="Times New Roman"/>
-          <w:sz w:val="24"/>
-          <w:szCs w:val="24"/>
-        </w:rPr>
-        <w:t>dapat</w:t>
-      </w:r>
-      <w:proofErr w:type="spellEnd"/>
-      <w:r>
-        <w:rPr>
-          <w:rFonts w:ascii="Times New Roman" w:hAnsi="Times New Roman" w:cs="Times New Roman"/>
-          <w:sz w:val="24"/>
-          <w:szCs w:val="24"/>
-        </w:rPr>
-        <w:t xml:space="preserve"> </w:t>
-      </w:r>
-      <w:proofErr w:type="spellStart"/>
-      <w:r>
-        <w:rPr>
-          <w:rFonts w:ascii="Times New Roman" w:hAnsi="Times New Roman" w:cs="Times New Roman"/>
-          <w:sz w:val="24"/>
-          <w:szCs w:val="24"/>
-        </w:rPr>
-        <w:t>digunakan</w:t>
-      </w:r>
-      <w:proofErr w:type="spellEnd"/>
-      <w:r>
-        <w:rPr>
-          <w:rFonts w:ascii="Times New Roman" w:hAnsi="Times New Roman" w:cs="Times New Roman"/>
-          <w:sz w:val="24"/>
-          <w:szCs w:val="24"/>
-        </w:rPr>
-        <w:t xml:space="preserve"> </w:t>
-      </w:r>
-      <w:proofErr w:type="spellStart"/>
-      <w:r>
-        <w:rPr>
-          <w:rFonts w:ascii="Times New Roman" w:hAnsi="Times New Roman" w:cs="Times New Roman"/>
-          <w:sz w:val="24"/>
-          <w:szCs w:val="24"/>
-        </w:rPr>
-        <w:t>untuk</w:t>
-      </w:r>
-      <w:proofErr w:type="spellEnd"/>
-      <w:r>
-        <w:rPr>
-          <w:rFonts w:ascii="Times New Roman" w:hAnsi="Times New Roman" w:cs="Times New Roman"/>
-          <w:sz w:val="24"/>
-          <w:szCs w:val="24"/>
-        </w:rPr>
-        <w:t xml:space="preserve"> </w:t>
-      </w:r>
-      <w:proofErr w:type="spellStart"/>
-      <w:r>
-        <w:rPr>
-          <w:rFonts w:ascii="Times New Roman" w:hAnsi="Times New Roman" w:cs="Times New Roman"/>
-          <w:sz w:val="24"/>
-          <w:szCs w:val="24"/>
-        </w:rPr>
-        <w:t>keperluan</w:t>
-      </w:r>
-      <w:proofErr w:type="spellEnd"/>
-      <w:r>
-        <w:rPr>
-          <w:rFonts w:ascii="Times New Roman" w:hAnsi="Times New Roman" w:cs="Times New Roman"/>
-          <w:sz w:val="24"/>
-          <w:szCs w:val="24"/>
-        </w:rPr>
-        <w:t xml:space="preserve"> </w:t>
-      </w:r>
-      <w:proofErr w:type="spellStart"/>
-      <w:r>
-        <w:rPr>
-          <w:rFonts w:ascii="Times New Roman" w:hAnsi="Times New Roman" w:cs="Times New Roman"/>
-          <w:sz w:val="24"/>
-          <w:szCs w:val="24"/>
-        </w:rPr>
-        <w:t>penjadwalan</w:t>
-      </w:r>
-      <w:proofErr w:type="spellEnd"/>
-      <w:r>
-        <w:rPr>
-          <w:rFonts w:ascii="Times New Roman" w:hAnsi="Times New Roman" w:cs="Times New Roman"/>
-          <w:sz w:val="24"/>
-          <w:szCs w:val="24"/>
-        </w:rPr>
-        <w:t xml:space="preserve"> </w:t>
-      </w:r>
-      <w:proofErr w:type="spellStart"/>
-      <w:r>
-        <w:rPr>
-          <w:rFonts w:ascii="Times New Roman" w:hAnsi="Times New Roman" w:cs="Times New Roman"/>
-          <w:sz w:val="24"/>
-          <w:szCs w:val="24"/>
-        </w:rPr>
-        <w:t>imunisasi</w:t>
-      </w:r>
-      <w:proofErr w:type="spellEnd"/>
-      <w:r>
-        <w:rPr>
-          <w:rFonts w:ascii="Times New Roman" w:hAnsi="Times New Roman" w:cs="Times New Roman"/>
-          <w:sz w:val="24"/>
-          <w:szCs w:val="24"/>
-        </w:rPr>
-        <w:t xml:space="preserve"> </w:t>
-      </w:r>
-      <w:proofErr w:type="spellStart"/>
-      <w:r>
-        <w:rPr>
-          <w:rFonts w:ascii="Times New Roman" w:hAnsi="Times New Roman" w:cs="Times New Roman"/>
-          <w:sz w:val="24"/>
-          <w:szCs w:val="24"/>
-        </w:rPr>
-        <w:t>dan</w:t>
-      </w:r>
-      <w:proofErr w:type="spellEnd"/>
-      <w:r>
-        <w:rPr>
-          <w:rFonts w:ascii="Times New Roman" w:hAnsi="Times New Roman" w:cs="Times New Roman"/>
-          <w:sz w:val="24"/>
-          <w:szCs w:val="24"/>
-        </w:rPr>
-        <w:t xml:space="preserve"> </w:t>
-      </w:r>
-      <w:proofErr w:type="spellStart"/>
-      <w:r>
-        <w:rPr>
-          <w:rFonts w:ascii="Times New Roman" w:hAnsi="Times New Roman" w:cs="Times New Roman"/>
-          <w:sz w:val="24"/>
-          <w:szCs w:val="24"/>
-        </w:rPr>
-        <w:t>perawatan</w:t>
-      </w:r>
-      <w:proofErr w:type="spellEnd"/>
-      <w:r>
-        <w:rPr>
-          <w:rFonts w:ascii="Times New Roman" w:hAnsi="Times New Roman" w:cs="Times New Roman"/>
-          <w:sz w:val="24"/>
-          <w:szCs w:val="24"/>
-        </w:rPr>
-        <w:t xml:space="preserve"> </w:t>
-      </w:r>
-      <w:proofErr w:type="spellStart"/>
-      <w:r>
-        <w:rPr>
-          <w:rFonts w:ascii="Times New Roman" w:hAnsi="Times New Roman" w:cs="Times New Roman"/>
-          <w:sz w:val="24"/>
-          <w:szCs w:val="24"/>
-        </w:rPr>
-        <w:t>anak</w:t>
-      </w:r>
-      <w:proofErr w:type="spellEnd"/>
-      <w:r>
-        <w:rPr>
-          <w:rFonts w:ascii="Times New Roman" w:hAnsi="Times New Roman" w:cs="Times New Roman"/>
-          <w:sz w:val="24"/>
-          <w:szCs w:val="24"/>
-        </w:rPr>
-        <w:t>.</w:t>
-      </w:r>
-      <w:proofErr w:type="gramEnd"/>
-      <w:r>
-        <w:rPr>
-          <w:rFonts w:ascii="Times New Roman" w:hAnsi="Times New Roman" w:cs="Times New Roman"/>
-          <w:sz w:val="24"/>
-          <w:szCs w:val="24"/>
-        </w:rPr>
-        <w:t xml:space="preserve"> </w:t>
-      </w:r>
-      <w:proofErr w:type="spellStart"/>
-      <w:proofErr w:type="gramStart"/>
-      <w:r>
-        <w:rPr>
-          <w:rFonts w:ascii="Times New Roman" w:hAnsi="Times New Roman" w:cs="Times New Roman"/>
-          <w:sz w:val="24"/>
-          <w:szCs w:val="24"/>
-        </w:rPr>
-        <w:t>Melalui</w:t>
-      </w:r>
-      <w:proofErr w:type="spellEnd"/>
-      <w:r>
-        <w:rPr>
-          <w:rFonts w:ascii="Times New Roman" w:hAnsi="Times New Roman" w:cs="Times New Roman"/>
-          <w:sz w:val="24"/>
-          <w:szCs w:val="24"/>
-        </w:rPr>
-        <w:t xml:space="preserve"> </w:t>
-      </w:r>
-      <w:proofErr w:type="spellStart"/>
-      <w:r>
-        <w:rPr>
-          <w:rFonts w:ascii="Times New Roman" w:hAnsi="Times New Roman" w:cs="Times New Roman"/>
-          <w:sz w:val="24"/>
-          <w:szCs w:val="24"/>
-        </w:rPr>
-        <w:t>aplikasi</w:t>
-      </w:r>
-      <w:proofErr w:type="spellEnd"/>
-      <w:r>
-        <w:rPr>
-          <w:rFonts w:ascii="Times New Roman" w:hAnsi="Times New Roman" w:cs="Times New Roman"/>
-          <w:sz w:val="24"/>
-          <w:szCs w:val="24"/>
-        </w:rPr>
-        <w:t xml:space="preserve"> </w:t>
-      </w:r>
-      <w:proofErr w:type="spellStart"/>
-      <w:r>
-        <w:rPr>
-          <w:rFonts w:ascii="Times New Roman" w:hAnsi="Times New Roman" w:cs="Times New Roman"/>
-          <w:sz w:val="24"/>
-          <w:szCs w:val="24"/>
-        </w:rPr>
-        <w:t>ini</w:t>
-      </w:r>
-      <w:proofErr w:type="spellEnd"/>
-      <w:r>
-        <w:rPr>
-          <w:rFonts w:ascii="Times New Roman" w:hAnsi="Times New Roman" w:cs="Times New Roman"/>
-          <w:sz w:val="24"/>
-          <w:szCs w:val="24"/>
-        </w:rPr>
-        <w:t xml:space="preserve">, </w:t>
-      </w:r>
-      <w:proofErr w:type="spellStart"/>
-      <w:r>
-        <w:rPr>
-          <w:rFonts w:ascii="Times New Roman" w:hAnsi="Times New Roman" w:cs="Times New Roman"/>
-          <w:sz w:val="24"/>
-          <w:szCs w:val="24"/>
-        </w:rPr>
-        <w:t>pengguna</w:t>
-      </w:r>
-      <w:proofErr w:type="spellEnd"/>
-      <w:r>
-        <w:rPr>
-          <w:rFonts w:ascii="Times New Roman" w:hAnsi="Times New Roman" w:cs="Times New Roman"/>
-          <w:sz w:val="24"/>
-          <w:szCs w:val="24"/>
-        </w:rPr>
-        <w:t xml:space="preserve"> </w:t>
-      </w:r>
-      <w:proofErr w:type="spellStart"/>
-      <w:r>
-        <w:rPr>
-          <w:rFonts w:ascii="Times New Roman" w:hAnsi="Times New Roman" w:cs="Times New Roman"/>
-          <w:sz w:val="24"/>
-          <w:szCs w:val="24"/>
-        </w:rPr>
-        <w:t>dapat</w:t>
-      </w:r>
-      <w:proofErr w:type="spellEnd"/>
-      <w:r>
-        <w:rPr>
-          <w:rFonts w:ascii="Times New Roman" w:hAnsi="Times New Roman" w:cs="Times New Roman"/>
-          <w:sz w:val="24"/>
-          <w:szCs w:val="24"/>
-        </w:rPr>
-        <w:t xml:space="preserve"> </w:t>
-      </w:r>
-      <w:proofErr w:type="spellStart"/>
-      <w:r>
-        <w:rPr>
-          <w:rFonts w:ascii="Times New Roman" w:hAnsi="Times New Roman" w:cs="Times New Roman"/>
-          <w:sz w:val="24"/>
-          <w:szCs w:val="24"/>
-        </w:rPr>
-        <w:t>mengetahui</w:t>
-      </w:r>
-      <w:proofErr w:type="spellEnd"/>
-      <w:r>
-        <w:rPr>
-          <w:rFonts w:ascii="Times New Roman" w:hAnsi="Times New Roman" w:cs="Times New Roman"/>
-          <w:sz w:val="24"/>
-          <w:szCs w:val="24"/>
-        </w:rPr>
-        <w:t xml:space="preserve"> </w:t>
-      </w:r>
-      <w:proofErr w:type="spellStart"/>
-      <w:r>
-        <w:rPr>
-          <w:rFonts w:ascii="Times New Roman" w:hAnsi="Times New Roman" w:cs="Times New Roman"/>
-          <w:sz w:val="24"/>
-          <w:szCs w:val="24"/>
-        </w:rPr>
-        <w:t>dengan</w:t>
-      </w:r>
-      <w:proofErr w:type="spellEnd"/>
-      <w:r>
-        <w:rPr>
-          <w:rFonts w:ascii="Times New Roman" w:hAnsi="Times New Roman" w:cs="Times New Roman"/>
-          <w:sz w:val="24"/>
-          <w:szCs w:val="24"/>
-        </w:rPr>
-        <w:t xml:space="preserve"> </w:t>
-      </w:r>
-      <w:proofErr w:type="spellStart"/>
-      <w:r>
-        <w:rPr>
-          <w:rFonts w:ascii="Times New Roman" w:hAnsi="Times New Roman" w:cs="Times New Roman"/>
-          <w:sz w:val="24"/>
-          <w:szCs w:val="24"/>
-        </w:rPr>
-        <w:t>pasti</w:t>
-      </w:r>
-      <w:proofErr w:type="spellEnd"/>
-      <w:r>
-        <w:rPr>
-          <w:rFonts w:ascii="Times New Roman" w:hAnsi="Times New Roman" w:cs="Times New Roman"/>
-          <w:sz w:val="24"/>
-          <w:szCs w:val="24"/>
-        </w:rPr>
-        <w:t xml:space="preserve"> </w:t>
-      </w:r>
-      <w:proofErr w:type="spellStart"/>
-      <w:r>
-        <w:rPr>
-          <w:rFonts w:ascii="Times New Roman" w:hAnsi="Times New Roman" w:cs="Times New Roman"/>
-          <w:sz w:val="24"/>
-          <w:szCs w:val="24"/>
-        </w:rPr>
-        <w:t>jadwal-jadwal</w:t>
-      </w:r>
-      <w:proofErr w:type="spellEnd"/>
-      <w:r>
-        <w:rPr>
-          <w:rFonts w:ascii="Times New Roman" w:hAnsi="Times New Roman" w:cs="Times New Roman"/>
-          <w:sz w:val="24"/>
-          <w:szCs w:val="24"/>
-        </w:rPr>
-        <w:t xml:space="preserve"> </w:t>
-      </w:r>
-      <w:proofErr w:type="spellStart"/>
-      <w:r>
-        <w:rPr>
-          <w:rFonts w:ascii="Times New Roman" w:hAnsi="Times New Roman" w:cs="Times New Roman"/>
-          <w:sz w:val="24"/>
-          <w:szCs w:val="24"/>
-        </w:rPr>
-        <w:t>imunisasi</w:t>
-      </w:r>
-      <w:proofErr w:type="spellEnd"/>
-      <w:r>
-        <w:rPr>
-          <w:rFonts w:ascii="Times New Roman" w:hAnsi="Times New Roman" w:cs="Times New Roman"/>
-          <w:sz w:val="24"/>
-          <w:szCs w:val="24"/>
-        </w:rPr>
-        <w:t xml:space="preserve"> </w:t>
-      </w:r>
-      <w:proofErr w:type="spellStart"/>
-      <w:r>
-        <w:rPr>
-          <w:rFonts w:ascii="Times New Roman" w:hAnsi="Times New Roman" w:cs="Times New Roman"/>
-          <w:sz w:val="24"/>
-          <w:szCs w:val="24"/>
-        </w:rPr>
-        <w:t>serta</w:t>
-      </w:r>
-      <w:proofErr w:type="spellEnd"/>
-      <w:r>
-        <w:rPr>
-          <w:rFonts w:ascii="Times New Roman" w:hAnsi="Times New Roman" w:cs="Times New Roman"/>
-          <w:sz w:val="24"/>
-          <w:szCs w:val="24"/>
-        </w:rPr>
-        <w:t xml:space="preserve"> </w:t>
-      </w:r>
-      <w:proofErr w:type="spellStart"/>
-      <w:r>
-        <w:rPr>
-          <w:rFonts w:ascii="Times New Roman" w:hAnsi="Times New Roman" w:cs="Times New Roman"/>
-          <w:sz w:val="24"/>
-          <w:szCs w:val="24"/>
-        </w:rPr>
-        <w:t>informasi</w:t>
-      </w:r>
-      <w:proofErr w:type="spellEnd"/>
-      <w:r>
-        <w:rPr>
-          <w:rFonts w:ascii="Times New Roman" w:hAnsi="Times New Roman" w:cs="Times New Roman"/>
-          <w:sz w:val="24"/>
-          <w:szCs w:val="24"/>
-        </w:rPr>
-        <w:t xml:space="preserve"> </w:t>
-      </w:r>
-      <w:proofErr w:type="spellStart"/>
-      <w:r>
-        <w:rPr>
-          <w:rFonts w:ascii="Times New Roman" w:hAnsi="Times New Roman" w:cs="Times New Roman"/>
-          <w:sz w:val="24"/>
-          <w:szCs w:val="24"/>
-        </w:rPr>
-        <w:t>perkembangan</w:t>
-      </w:r>
-      <w:proofErr w:type="spellEnd"/>
-      <w:r>
-        <w:rPr>
-          <w:rFonts w:ascii="Times New Roman" w:hAnsi="Times New Roman" w:cs="Times New Roman"/>
-          <w:sz w:val="24"/>
-          <w:szCs w:val="24"/>
-        </w:rPr>
-        <w:t xml:space="preserve"> </w:t>
-      </w:r>
-      <w:proofErr w:type="spellStart"/>
-      <w:r>
-        <w:rPr>
-          <w:rFonts w:ascii="Times New Roman" w:hAnsi="Times New Roman" w:cs="Times New Roman"/>
-          <w:sz w:val="24"/>
-          <w:szCs w:val="24"/>
-        </w:rPr>
-        <w:t>anak</w:t>
-      </w:r>
-      <w:proofErr w:type="spellEnd"/>
-      <w:r>
-        <w:rPr>
-          <w:rFonts w:ascii="Times New Roman" w:hAnsi="Times New Roman" w:cs="Times New Roman"/>
-          <w:sz w:val="24"/>
-          <w:szCs w:val="24"/>
-        </w:rPr>
-        <w:t xml:space="preserve"> </w:t>
-      </w:r>
-      <w:proofErr w:type="spellStart"/>
-      <w:r>
-        <w:rPr>
-          <w:rFonts w:ascii="Times New Roman" w:hAnsi="Times New Roman" w:cs="Times New Roman"/>
-          <w:sz w:val="24"/>
-          <w:szCs w:val="24"/>
-        </w:rPr>
-        <w:t>dari</w:t>
-      </w:r>
-      <w:proofErr w:type="spellEnd"/>
-      <w:r>
-        <w:rPr>
-          <w:rFonts w:ascii="Times New Roman" w:hAnsi="Times New Roman" w:cs="Times New Roman"/>
-          <w:sz w:val="24"/>
-          <w:szCs w:val="24"/>
-        </w:rPr>
-        <w:t xml:space="preserve"> </w:t>
-      </w:r>
-      <w:proofErr w:type="spellStart"/>
-      <w:r>
-        <w:rPr>
-          <w:rFonts w:ascii="Times New Roman" w:hAnsi="Times New Roman" w:cs="Times New Roman"/>
-          <w:sz w:val="24"/>
-          <w:szCs w:val="24"/>
-        </w:rPr>
-        <w:t>pengguna</w:t>
-      </w:r>
-      <w:proofErr w:type="spellEnd"/>
-      <w:r>
-        <w:rPr>
-          <w:rFonts w:ascii="Times New Roman" w:hAnsi="Times New Roman" w:cs="Times New Roman"/>
-          <w:sz w:val="24"/>
-          <w:szCs w:val="24"/>
-        </w:rPr>
-        <w:t xml:space="preserve"> </w:t>
-      </w:r>
-      <w:proofErr w:type="spellStart"/>
-      <w:r>
-        <w:rPr>
-          <w:rFonts w:ascii="Times New Roman" w:hAnsi="Times New Roman" w:cs="Times New Roman"/>
-          <w:sz w:val="24"/>
-          <w:szCs w:val="24"/>
-        </w:rPr>
-        <w:t>dari</w:t>
-      </w:r>
-      <w:proofErr w:type="spellEnd"/>
-      <w:r>
-        <w:rPr>
-          <w:rFonts w:ascii="Times New Roman" w:hAnsi="Times New Roman" w:cs="Times New Roman"/>
-          <w:sz w:val="24"/>
-          <w:szCs w:val="24"/>
-        </w:rPr>
-        <w:t xml:space="preserve"> </w:t>
-      </w:r>
-      <w:proofErr w:type="spellStart"/>
-      <w:r>
-        <w:rPr>
-          <w:rFonts w:ascii="Times New Roman" w:hAnsi="Times New Roman" w:cs="Times New Roman"/>
-          <w:sz w:val="24"/>
-          <w:szCs w:val="24"/>
-        </w:rPr>
-        <w:t>waktu</w:t>
-      </w:r>
-      <w:proofErr w:type="spellEnd"/>
-      <w:r>
-        <w:rPr>
-          <w:rFonts w:ascii="Times New Roman" w:hAnsi="Times New Roman" w:cs="Times New Roman"/>
-          <w:sz w:val="24"/>
-          <w:szCs w:val="24"/>
-        </w:rPr>
-        <w:t xml:space="preserve"> </w:t>
-      </w:r>
-      <w:proofErr w:type="spellStart"/>
-      <w:r>
-        <w:rPr>
-          <w:rFonts w:ascii="Times New Roman" w:hAnsi="Times New Roman" w:cs="Times New Roman"/>
-          <w:sz w:val="24"/>
-          <w:szCs w:val="24"/>
-        </w:rPr>
-        <w:t>ke</w:t>
-      </w:r>
-      <w:proofErr w:type="spellEnd"/>
-      <w:r>
-        <w:rPr>
-          <w:rFonts w:ascii="Times New Roman" w:hAnsi="Times New Roman" w:cs="Times New Roman"/>
-          <w:sz w:val="24"/>
-          <w:szCs w:val="24"/>
-        </w:rPr>
-        <w:t xml:space="preserve"> </w:t>
-      </w:r>
-      <w:proofErr w:type="spellStart"/>
-      <w:r>
-        <w:rPr>
-          <w:rFonts w:ascii="Times New Roman" w:hAnsi="Times New Roman" w:cs="Times New Roman"/>
-          <w:sz w:val="24"/>
-          <w:szCs w:val="24"/>
-        </w:rPr>
-        <w:t>waktu</w:t>
-      </w:r>
-      <w:proofErr w:type="spellEnd"/>
-      <w:r>
-        <w:rPr>
-          <w:rFonts w:ascii="Times New Roman" w:hAnsi="Times New Roman" w:cs="Times New Roman"/>
-          <w:sz w:val="24"/>
-          <w:szCs w:val="24"/>
-        </w:rPr>
-        <w:t>.</w:t>
-      </w:r>
-      <w:proofErr w:type="gramEnd"/>
-      <w:r>
-        <w:rPr>
-          <w:rFonts w:ascii="Times New Roman" w:hAnsi="Times New Roman" w:cs="Times New Roman"/>
-          <w:sz w:val="24"/>
-          <w:szCs w:val="24"/>
-        </w:rPr>
-        <w:t xml:space="preserve"> </w:t>
-      </w:r>
-    </w:p>
-    <w:p>
-      <w:pPr>
-        <w:spacing w:line="360" w:lineRule="auto"/>
-        <w:ind w:firstLine="360"/>
-        <w:jc w:val="both"/>
-        <w:rPr>
-          <w:rFonts w:ascii="Times New Roman" w:hAnsi="Times New Roman" w:cs="Times New Roman"/>
-          <w:sz w:val="24"/>
-          <w:szCs w:val="24"/>
-        </w:rPr>
-      </w:pPr>
-      <w:proofErr w:type="spellStart"/>
-      <w:r>
-        <w:rPr>
-          <w:rFonts w:ascii="Times New Roman" w:hAnsi="Times New Roman" w:cs="Times New Roman"/>
-          <w:sz w:val="24"/>
-          <w:szCs w:val="24"/>
-        </w:rPr>
-        <w:t>Aplikasi</w:t>
-      </w:r>
-      <w:proofErr w:type="spellEnd"/>
-      <w:r>
-        <w:rPr>
-          <w:rFonts w:ascii="Times New Roman" w:hAnsi="Times New Roman" w:cs="Times New Roman"/>
-          <w:sz w:val="24"/>
-          <w:szCs w:val="24"/>
-        </w:rPr>
-        <w:t xml:space="preserve"> </w:t>
-      </w:r>
-      <w:proofErr w:type="spellStart"/>
-      <w:r>
-        <w:rPr>
-          <w:rFonts w:ascii="Times New Roman" w:hAnsi="Times New Roman" w:cs="Times New Roman"/>
-          <w:sz w:val="24"/>
-          <w:szCs w:val="24"/>
-        </w:rPr>
-        <w:t>ini</w:t>
-      </w:r>
-      <w:proofErr w:type="spellEnd"/>
-      <w:r>
-        <w:rPr>
-          <w:rFonts w:ascii="Times New Roman" w:hAnsi="Times New Roman" w:cs="Times New Roman"/>
-          <w:sz w:val="24"/>
-          <w:szCs w:val="24"/>
-        </w:rPr>
-        <w:t xml:space="preserve"> </w:t>
-      </w:r>
-      <w:proofErr w:type="spellStart"/>
-      <w:r>
-        <w:rPr>
-          <w:rFonts w:ascii="Times New Roman" w:hAnsi="Times New Roman" w:cs="Times New Roman"/>
-          <w:sz w:val="24"/>
-          <w:szCs w:val="24"/>
-        </w:rPr>
-        <w:t>membutuhkan</w:t>
-      </w:r>
-      <w:proofErr w:type="spellEnd"/>
-      <w:r>
-        <w:rPr>
-          <w:rFonts w:ascii="Times New Roman" w:hAnsi="Times New Roman" w:cs="Times New Roman"/>
-          <w:sz w:val="24"/>
-          <w:szCs w:val="24"/>
-        </w:rPr>
-        <w:t xml:space="preserve"> </w:t>
-      </w:r>
-      <w:proofErr w:type="spellStart"/>
-      <w:r>
-        <w:rPr>
-          <w:rFonts w:ascii="Times New Roman" w:hAnsi="Times New Roman" w:cs="Times New Roman"/>
-          <w:sz w:val="24"/>
-          <w:szCs w:val="24"/>
-        </w:rPr>
-        <w:t>fitur-fitur</w:t>
-      </w:r>
-      <w:proofErr w:type="spellEnd"/>
-      <w:r>
-        <w:rPr>
-          <w:rFonts w:ascii="Times New Roman" w:hAnsi="Times New Roman" w:cs="Times New Roman"/>
-          <w:sz w:val="24"/>
-          <w:szCs w:val="24"/>
-        </w:rPr>
-        <w:t xml:space="preserve"> yang </w:t>
-      </w:r>
-      <w:proofErr w:type="spellStart"/>
-      <w:r>
-        <w:rPr>
-          <w:rFonts w:ascii="Times New Roman" w:hAnsi="Times New Roman" w:cs="Times New Roman"/>
-          <w:sz w:val="24"/>
-          <w:szCs w:val="24"/>
-        </w:rPr>
-        <w:t>diantaranya</w:t>
-      </w:r>
-      <w:proofErr w:type="spellEnd"/>
-      <w:r>
-        <w:rPr>
-          <w:rFonts w:ascii="Times New Roman" w:hAnsi="Times New Roman" w:cs="Times New Roman"/>
-          <w:sz w:val="24"/>
-          <w:szCs w:val="24"/>
-        </w:rPr>
-        <w:t xml:space="preserve"> </w:t>
-      </w:r>
-      <w:proofErr w:type="spellStart"/>
-      <w:r>
-        <w:rPr>
-          <w:rFonts w:ascii="Times New Roman" w:hAnsi="Times New Roman" w:cs="Times New Roman"/>
-          <w:sz w:val="24"/>
-          <w:szCs w:val="24"/>
-        </w:rPr>
-        <w:t>adalah</w:t>
-      </w:r>
-      <w:proofErr w:type="spellEnd"/>
-      <w:r>
-        <w:rPr>
-          <w:rFonts w:ascii="Times New Roman" w:hAnsi="Times New Roman" w:cs="Times New Roman"/>
-          <w:sz w:val="24"/>
-          <w:szCs w:val="24"/>
-        </w:rPr>
-        <w:t xml:space="preserve"> alarm </w:t>
-      </w:r>
-      <w:proofErr w:type="spellStart"/>
-      <w:r>
-        <w:rPr>
-          <w:rFonts w:ascii="Times New Roman" w:hAnsi="Times New Roman" w:cs="Times New Roman"/>
-          <w:sz w:val="24"/>
-          <w:szCs w:val="24"/>
-        </w:rPr>
-        <w:t>dan</w:t>
-      </w:r>
-      <w:proofErr w:type="spellEnd"/>
-      <w:r>
-        <w:rPr>
-          <w:rFonts w:ascii="Times New Roman" w:hAnsi="Times New Roman" w:cs="Times New Roman"/>
-          <w:sz w:val="24"/>
-          <w:szCs w:val="24"/>
-        </w:rPr>
-        <w:t xml:space="preserve"> </w:t>
-      </w:r>
-      <w:proofErr w:type="spellStart"/>
-      <w:r>
-        <w:rPr>
-          <w:rFonts w:ascii="Times New Roman" w:hAnsi="Times New Roman" w:cs="Times New Roman"/>
-          <w:sz w:val="24"/>
-          <w:szCs w:val="24"/>
-        </w:rPr>
-        <w:t>notifikasi</w:t>
-      </w:r>
-      <w:proofErr w:type="spellEnd"/>
-      <w:r>
-        <w:rPr>
-          <w:rFonts w:ascii="Times New Roman" w:hAnsi="Times New Roman" w:cs="Times New Roman"/>
-          <w:sz w:val="24"/>
-          <w:szCs w:val="24"/>
-        </w:rPr>
-        <w:t xml:space="preserve"> yang </w:t>
-      </w:r>
-      <w:proofErr w:type="spellStart"/>
-      <w:r>
-        <w:rPr>
-          <w:rFonts w:ascii="Times New Roman" w:hAnsi="Times New Roman" w:cs="Times New Roman"/>
-          <w:sz w:val="24"/>
-          <w:szCs w:val="24"/>
-        </w:rPr>
-        <w:t>merupakan</w:t>
-      </w:r>
-      <w:proofErr w:type="spellEnd"/>
-      <w:r>
-        <w:rPr>
-          <w:rFonts w:ascii="Times New Roman" w:hAnsi="Times New Roman" w:cs="Times New Roman"/>
-          <w:sz w:val="24"/>
-          <w:szCs w:val="24"/>
-        </w:rPr>
-        <w:t xml:space="preserve"> </w:t>
-      </w:r>
-      <w:proofErr w:type="spellStart"/>
-      <w:r>
-        <w:rPr>
-          <w:rFonts w:ascii="Times New Roman" w:hAnsi="Times New Roman" w:cs="Times New Roman"/>
-          <w:sz w:val="24"/>
-          <w:szCs w:val="24"/>
-        </w:rPr>
-        <w:t>fitur</w:t>
-      </w:r>
-      <w:proofErr w:type="spellEnd"/>
-      <w:r>
-        <w:rPr>
-          <w:rFonts w:ascii="Times New Roman" w:hAnsi="Times New Roman" w:cs="Times New Roman"/>
-          <w:sz w:val="24"/>
-          <w:szCs w:val="24"/>
-        </w:rPr>
-        <w:t xml:space="preserve"> </w:t>
-      </w:r>
-      <w:proofErr w:type="spellStart"/>
-      <w:r>
-        <w:rPr>
-          <w:rFonts w:ascii="Times New Roman" w:hAnsi="Times New Roman" w:cs="Times New Roman"/>
-          <w:sz w:val="24"/>
-          <w:szCs w:val="24"/>
-        </w:rPr>
-        <w:t>terpenting</w:t>
-      </w:r>
-      <w:proofErr w:type="spellEnd"/>
-      <w:r>
-        <w:rPr>
-          <w:rFonts w:ascii="Times New Roman" w:hAnsi="Times New Roman" w:cs="Times New Roman"/>
-          <w:sz w:val="24"/>
-          <w:szCs w:val="24"/>
-        </w:rPr>
-        <w:t xml:space="preserve"> </w:t>
-      </w:r>
-      <w:proofErr w:type="spellStart"/>
-      <w:r>
-        <w:rPr>
-          <w:rFonts w:ascii="Times New Roman" w:hAnsi="Times New Roman" w:cs="Times New Roman"/>
-          <w:sz w:val="24"/>
-          <w:szCs w:val="24"/>
-        </w:rPr>
-        <w:t>dalam</w:t>
-      </w:r>
-      <w:proofErr w:type="spellEnd"/>
-      <w:r>
-        <w:rPr>
-          <w:rFonts w:ascii="Times New Roman" w:hAnsi="Times New Roman" w:cs="Times New Roman"/>
-          <w:sz w:val="24"/>
-          <w:szCs w:val="24"/>
-        </w:rPr>
-        <w:t xml:space="preserve"> </w:t>
-      </w:r>
-      <w:proofErr w:type="spellStart"/>
-      <w:r>
-        <w:rPr>
-          <w:rFonts w:ascii="Times New Roman" w:hAnsi="Times New Roman" w:cs="Times New Roman"/>
-          <w:sz w:val="24"/>
-          <w:szCs w:val="24"/>
-        </w:rPr>
-        <w:t>aplikasi</w:t>
-      </w:r>
-      <w:proofErr w:type="spellEnd"/>
-      <w:r>
-        <w:rPr>
-          <w:rFonts w:ascii="Times New Roman" w:hAnsi="Times New Roman" w:cs="Times New Roman"/>
-          <w:sz w:val="24"/>
-          <w:szCs w:val="24"/>
-        </w:rPr>
-        <w:t xml:space="preserve"> </w:t>
-      </w:r>
-      <w:proofErr w:type="spellStart"/>
-      <w:r>
-        <w:rPr>
-          <w:rFonts w:ascii="Times New Roman" w:hAnsi="Times New Roman" w:cs="Times New Roman"/>
-          <w:sz w:val="24"/>
-          <w:szCs w:val="24"/>
-        </w:rPr>
-        <w:t>layanan</w:t>
-      </w:r>
-      <w:proofErr w:type="spellEnd"/>
-      <w:r>
-        <w:rPr>
-          <w:rFonts w:ascii="Times New Roman" w:hAnsi="Times New Roman" w:cs="Times New Roman"/>
-          <w:sz w:val="24"/>
-          <w:szCs w:val="24"/>
-        </w:rPr>
-        <w:t xml:space="preserve"> </w:t>
-      </w:r>
-      <w:proofErr w:type="spellStart"/>
-      <w:r>
-        <w:rPr>
-          <w:rFonts w:ascii="Times New Roman" w:hAnsi="Times New Roman" w:cs="Times New Roman"/>
-          <w:sz w:val="24"/>
-          <w:szCs w:val="24"/>
-        </w:rPr>
-        <w:t>kesehatan</w:t>
-      </w:r>
-      <w:proofErr w:type="spellEnd"/>
-      <w:r>
-        <w:rPr>
-          <w:rFonts w:ascii="Times New Roman" w:hAnsi="Times New Roman" w:cs="Times New Roman"/>
-          <w:sz w:val="24"/>
-          <w:szCs w:val="24"/>
-        </w:rPr>
-        <w:t xml:space="preserve"> </w:t>
-      </w:r>
-      <w:proofErr w:type="spellStart"/>
-      <w:r>
-        <w:rPr>
-          <w:rFonts w:ascii="Times New Roman" w:hAnsi="Times New Roman" w:cs="Times New Roman"/>
-          <w:sz w:val="24"/>
-          <w:szCs w:val="24"/>
-        </w:rPr>
-        <w:t>ini</w:t>
-      </w:r>
-      <w:proofErr w:type="spellEnd"/>
-      <w:r>
-        <w:rPr>
-          <w:rFonts w:ascii="Times New Roman" w:hAnsi="Times New Roman" w:cs="Times New Roman"/>
-          <w:sz w:val="24"/>
-          <w:szCs w:val="24"/>
-        </w:rPr>
-        <w:t xml:space="preserve">. </w:t>
-      </w:r>
-      <w:proofErr w:type="gramStart"/>
-      <w:r>
-        <w:rPr>
-          <w:rFonts w:ascii="Times New Roman" w:hAnsi="Times New Roman" w:cs="Times New Roman"/>
-          <w:sz w:val="24"/>
-          <w:szCs w:val="24"/>
-        </w:rPr>
-        <w:t>A</w:t>
-      </w:r>
-      <w:r>
-        <w:rPr>
-          <w:rFonts w:ascii="Times New Roman" w:hAnsi="Times New Roman" w:cs="Times New Roman"/>
-          <w:sz w:val="24"/>
-          <w:szCs w:val="24"/>
-        </w:rPr>
-        <w:t xml:space="preserve">larm </w:t>
-      </w:r>
-      <w:proofErr w:type="spellStart"/>
-      <w:r>
-        <w:rPr>
-          <w:rFonts w:ascii="Times New Roman" w:hAnsi="Times New Roman" w:cs="Times New Roman"/>
-          <w:sz w:val="24"/>
-          <w:szCs w:val="24"/>
-        </w:rPr>
-        <w:t>ini</w:t>
-      </w:r>
-      <w:proofErr w:type="spellEnd"/>
-      <w:r>
-        <w:rPr>
-          <w:rFonts w:ascii="Times New Roman" w:hAnsi="Times New Roman" w:cs="Times New Roman"/>
-          <w:sz w:val="24"/>
-          <w:szCs w:val="24"/>
-        </w:rPr>
-        <w:t xml:space="preserve"> </w:t>
-      </w:r>
-      <w:proofErr w:type="spellStart"/>
-      <w:r>
-        <w:rPr>
-          <w:rFonts w:ascii="Times New Roman" w:hAnsi="Times New Roman" w:cs="Times New Roman"/>
-          <w:sz w:val="24"/>
-          <w:szCs w:val="24"/>
-        </w:rPr>
-        <w:t>berfungsi</w:t>
-      </w:r>
-      <w:proofErr w:type="spellEnd"/>
-      <w:r>
-        <w:rPr>
-          <w:rFonts w:ascii="Times New Roman" w:hAnsi="Times New Roman" w:cs="Times New Roman"/>
-          <w:sz w:val="24"/>
-          <w:szCs w:val="24"/>
-        </w:rPr>
-        <w:t xml:space="preserve"> </w:t>
-      </w:r>
-      <w:proofErr w:type="spellStart"/>
-      <w:r>
-        <w:rPr>
-          <w:rFonts w:ascii="Times New Roman" w:hAnsi="Times New Roman" w:cs="Times New Roman"/>
-          <w:sz w:val="24"/>
-          <w:szCs w:val="24"/>
-        </w:rPr>
-        <w:t>sebagai</w:t>
-      </w:r>
-      <w:proofErr w:type="spellEnd"/>
-      <w:r>
-        <w:rPr>
-          <w:rFonts w:ascii="Times New Roman" w:hAnsi="Times New Roman" w:cs="Times New Roman"/>
-          <w:sz w:val="24"/>
-          <w:szCs w:val="24"/>
-        </w:rPr>
-        <w:t xml:space="preserve"> </w:t>
-      </w:r>
-      <w:proofErr w:type="spellStart"/>
-      <w:r>
-        <w:rPr>
-          <w:rFonts w:ascii="Times New Roman" w:hAnsi="Times New Roman" w:cs="Times New Roman"/>
-          <w:sz w:val="24"/>
-          <w:szCs w:val="24"/>
-        </w:rPr>
-        <w:t>sebuah</w:t>
-      </w:r>
-      <w:proofErr w:type="spellEnd"/>
-      <w:r>
-        <w:rPr>
-          <w:rFonts w:ascii="Times New Roman" w:hAnsi="Times New Roman" w:cs="Times New Roman"/>
-          <w:sz w:val="24"/>
-          <w:szCs w:val="24"/>
-        </w:rPr>
-        <w:t xml:space="preserve"> </w:t>
-      </w:r>
-      <w:proofErr w:type="spellStart"/>
-      <w:r>
-        <w:rPr>
-          <w:rFonts w:ascii="Times New Roman" w:hAnsi="Times New Roman" w:cs="Times New Roman"/>
-          <w:sz w:val="24"/>
-          <w:szCs w:val="24"/>
-        </w:rPr>
-        <w:t>bunyi</w:t>
-      </w:r>
-      <w:proofErr w:type="spellEnd"/>
-      <w:r>
-        <w:rPr>
-          <w:rFonts w:ascii="Times New Roman" w:hAnsi="Times New Roman" w:cs="Times New Roman"/>
-          <w:sz w:val="24"/>
-          <w:szCs w:val="24"/>
-        </w:rPr>
-        <w:t xml:space="preserve"> </w:t>
-      </w:r>
-      <w:proofErr w:type="spellStart"/>
-      <w:r>
-        <w:rPr>
-          <w:rFonts w:ascii="Times New Roman" w:hAnsi="Times New Roman" w:cs="Times New Roman"/>
-          <w:sz w:val="24"/>
-          <w:szCs w:val="24"/>
-        </w:rPr>
-        <w:t>peringatan</w:t>
-      </w:r>
-      <w:proofErr w:type="spellEnd"/>
-      <w:r>
-        <w:rPr>
-          <w:rFonts w:ascii="Times New Roman" w:hAnsi="Times New Roman" w:cs="Times New Roman"/>
-          <w:sz w:val="24"/>
-          <w:szCs w:val="24"/>
-        </w:rPr>
-        <w:t xml:space="preserve"> </w:t>
-      </w:r>
-      <w:proofErr w:type="spellStart"/>
-      <w:r>
-        <w:rPr>
-          <w:rFonts w:ascii="Times New Roman" w:hAnsi="Times New Roman" w:cs="Times New Roman"/>
-          <w:sz w:val="24"/>
-          <w:szCs w:val="24"/>
-        </w:rPr>
-        <w:t>atau</w:t>
-      </w:r>
-      <w:proofErr w:type="spellEnd"/>
-      <w:r>
-        <w:rPr>
-          <w:rFonts w:ascii="Times New Roman" w:hAnsi="Times New Roman" w:cs="Times New Roman"/>
-          <w:sz w:val="24"/>
-          <w:szCs w:val="24"/>
-        </w:rPr>
-        <w:t xml:space="preserve"> </w:t>
-      </w:r>
-      <w:proofErr w:type="spellStart"/>
-      <w:r>
-        <w:rPr>
-          <w:rFonts w:ascii="Times New Roman" w:hAnsi="Times New Roman" w:cs="Times New Roman"/>
-          <w:sz w:val="24"/>
-          <w:szCs w:val="24"/>
-        </w:rPr>
-        <w:t>pemberitahuan</w:t>
-      </w:r>
-      <w:proofErr w:type="spellEnd"/>
-      <w:r>
-        <w:rPr>
-          <w:rFonts w:ascii="Times New Roman" w:hAnsi="Times New Roman" w:cs="Times New Roman"/>
-          <w:sz w:val="24"/>
-          <w:szCs w:val="24"/>
-        </w:rPr>
-        <w:t xml:space="preserve"> </w:t>
-      </w:r>
-      <w:proofErr w:type="spellStart"/>
-      <w:r>
-        <w:rPr>
-          <w:rFonts w:ascii="Times New Roman" w:hAnsi="Times New Roman" w:cs="Times New Roman"/>
-          <w:sz w:val="24"/>
-          <w:szCs w:val="24"/>
-        </w:rPr>
-        <w:t>kepada</w:t>
-      </w:r>
-      <w:proofErr w:type="spellEnd"/>
-      <w:r>
-        <w:rPr>
-          <w:rFonts w:ascii="Times New Roman" w:hAnsi="Times New Roman" w:cs="Times New Roman"/>
-          <w:sz w:val="24"/>
-          <w:szCs w:val="24"/>
-        </w:rPr>
-        <w:t xml:space="preserve"> </w:t>
-      </w:r>
-      <w:proofErr w:type="spellStart"/>
-      <w:r>
-        <w:rPr>
-          <w:rFonts w:ascii="Times New Roman" w:hAnsi="Times New Roman" w:cs="Times New Roman"/>
-          <w:sz w:val="24"/>
-          <w:szCs w:val="24"/>
-        </w:rPr>
-        <w:t>pengguna</w:t>
-      </w:r>
-      <w:proofErr w:type="spellEnd"/>
-      <w:r>
-        <w:rPr>
-          <w:rFonts w:ascii="Times New Roman" w:hAnsi="Times New Roman" w:cs="Times New Roman"/>
-          <w:sz w:val="24"/>
-          <w:szCs w:val="24"/>
-        </w:rPr>
-        <w:t xml:space="preserve"> agar </w:t>
-      </w:r>
-      <w:proofErr w:type="spellStart"/>
-      <w:r>
-        <w:rPr>
-          <w:rFonts w:ascii="Times New Roman" w:hAnsi="Times New Roman" w:cs="Times New Roman"/>
-          <w:sz w:val="24"/>
-          <w:szCs w:val="24"/>
-        </w:rPr>
-        <w:t>dapat</w:t>
-      </w:r>
-      <w:proofErr w:type="spellEnd"/>
-      <w:r>
-        <w:rPr>
-          <w:rFonts w:ascii="Times New Roman" w:hAnsi="Times New Roman" w:cs="Times New Roman"/>
-          <w:sz w:val="24"/>
-          <w:szCs w:val="24"/>
-        </w:rPr>
-        <w:t xml:space="preserve"> </w:t>
-      </w:r>
-      <w:proofErr w:type="spellStart"/>
-      <w:r>
-        <w:rPr>
-          <w:rFonts w:ascii="Times New Roman" w:hAnsi="Times New Roman" w:cs="Times New Roman"/>
-          <w:sz w:val="24"/>
-          <w:szCs w:val="24"/>
-        </w:rPr>
-        <w:t>mengantisipasi</w:t>
-      </w:r>
-      <w:proofErr w:type="spellEnd"/>
-      <w:r>
-        <w:rPr>
-          <w:rFonts w:ascii="Times New Roman" w:hAnsi="Times New Roman" w:cs="Times New Roman"/>
-          <w:sz w:val="24"/>
-          <w:szCs w:val="24"/>
-        </w:rPr>
-        <w:t xml:space="preserve"> </w:t>
-      </w:r>
-      <w:proofErr w:type="spellStart"/>
-      <w:r>
-        <w:rPr>
-          <w:rFonts w:ascii="Times New Roman" w:hAnsi="Times New Roman" w:cs="Times New Roman"/>
-          <w:sz w:val="24"/>
-          <w:szCs w:val="24"/>
-        </w:rPr>
-        <w:t>jadwal-jadwal</w:t>
-      </w:r>
-      <w:proofErr w:type="spellEnd"/>
-      <w:r>
-        <w:rPr>
-          <w:rFonts w:ascii="Times New Roman" w:hAnsi="Times New Roman" w:cs="Times New Roman"/>
-          <w:sz w:val="24"/>
-          <w:szCs w:val="24"/>
-        </w:rPr>
-        <w:t xml:space="preserve"> </w:t>
-      </w:r>
-      <w:proofErr w:type="spellStart"/>
-      <w:r>
-        <w:rPr>
-          <w:rFonts w:ascii="Times New Roman" w:hAnsi="Times New Roman" w:cs="Times New Roman"/>
-          <w:sz w:val="24"/>
-          <w:szCs w:val="24"/>
-        </w:rPr>
-        <w:t>imunisasi</w:t>
-      </w:r>
-      <w:proofErr w:type="spellEnd"/>
-      <w:r>
-        <w:rPr>
-          <w:rFonts w:ascii="Times New Roman" w:hAnsi="Times New Roman" w:cs="Times New Roman"/>
-          <w:sz w:val="24"/>
-          <w:szCs w:val="24"/>
-        </w:rPr>
-        <w:t xml:space="preserve"> </w:t>
-      </w:r>
-      <w:proofErr w:type="spellStart"/>
-      <w:r>
-        <w:rPr>
-          <w:rFonts w:ascii="Times New Roman" w:hAnsi="Times New Roman" w:cs="Times New Roman"/>
-          <w:sz w:val="24"/>
-          <w:szCs w:val="24"/>
-        </w:rPr>
-        <w:t>dan</w:t>
-      </w:r>
-      <w:proofErr w:type="spellEnd"/>
-      <w:r>
-        <w:rPr>
-          <w:rFonts w:ascii="Times New Roman" w:hAnsi="Times New Roman" w:cs="Times New Roman"/>
-          <w:sz w:val="24"/>
-          <w:szCs w:val="24"/>
-        </w:rPr>
-        <w:t xml:space="preserve"> </w:t>
-      </w:r>
-      <w:proofErr w:type="spellStart"/>
-      <w:r>
-        <w:rPr>
-          <w:rFonts w:ascii="Times New Roman" w:hAnsi="Times New Roman" w:cs="Times New Roman"/>
-          <w:sz w:val="24"/>
-          <w:szCs w:val="24"/>
-        </w:rPr>
-        <w:t>informasi</w:t>
-      </w:r>
-      <w:proofErr w:type="spellEnd"/>
-      <w:r>
-        <w:rPr>
-          <w:rFonts w:ascii="Times New Roman" w:hAnsi="Times New Roman" w:cs="Times New Roman"/>
-          <w:sz w:val="24"/>
-          <w:szCs w:val="24"/>
-        </w:rPr>
-        <w:t xml:space="preserve"> </w:t>
-      </w:r>
-      <w:proofErr w:type="spellStart"/>
-      <w:r>
-        <w:rPr>
-          <w:rFonts w:ascii="Times New Roman" w:hAnsi="Times New Roman" w:cs="Times New Roman"/>
-          <w:sz w:val="24"/>
-          <w:szCs w:val="24"/>
-        </w:rPr>
-        <w:t>penting</w:t>
-      </w:r>
-      <w:proofErr w:type="spellEnd"/>
-      <w:r>
-        <w:rPr>
-          <w:rFonts w:ascii="Times New Roman" w:hAnsi="Times New Roman" w:cs="Times New Roman"/>
-          <w:sz w:val="24"/>
-          <w:szCs w:val="24"/>
-        </w:rPr>
-        <w:t xml:space="preserve"> </w:t>
-      </w:r>
-      <w:proofErr w:type="spellStart"/>
-      <w:r>
-        <w:rPr>
-          <w:rFonts w:ascii="Times New Roman" w:hAnsi="Times New Roman" w:cs="Times New Roman"/>
-          <w:sz w:val="24"/>
-          <w:szCs w:val="24"/>
-        </w:rPr>
-        <w:t>mengenai</w:t>
-      </w:r>
-      <w:proofErr w:type="spellEnd"/>
-      <w:r>
-        <w:rPr>
-          <w:rFonts w:ascii="Times New Roman" w:hAnsi="Times New Roman" w:cs="Times New Roman"/>
-          <w:sz w:val="24"/>
-          <w:szCs w:val="24"/>
-        </w:rPr>
-        <w:t xml:space="preserve"> </w:t>
-      </w:r>
-      <w:proofErr w:type="spellStart"/>
-      <w:r>
-        <w:rPr>
-          <w:rFonts w:ascii="Times New Roman" w:hAnsi="Times New Roman" w:cs="Times New Roman"/>
-          <w:sz w:val="24"/>
-          <w:szCs w:val="24"/>
-        </w:rPr>
-        <w:t>perkembangan</w:t>
-      </w:r>
-      <w:proofErr w:type="spellEnd"/>
-      <w:r>
-        <w:rPr>
-          <w:rFonts w:ascii="Times New Roman" w:hAnsi="Times New Roman" w:cs="Times New Roman"/>
-          <w:sz w:val="24"/>
-          <w:szCs w:val="24"/>
-        </w:rPr>
-        <w:t xml:space="preserve"> </w:t>
-      </w:r>
-      <w:proofErr w:type="spellStart"/>
-      <w:r>
-        <w:rPr>
-          <w:rFonts w:ascii="Times New Roman" w:hAnsi="Times New Roman" w:cs="Times New Roman"/>
-          <w:sz w:val="24"/>
-          <w:szCs w:val="24"/>
-        </w:rPr>
-        <w:t>anaknya</w:t>
-      </w:r>
-      <w:proofErr w:type="spellEnd"/>
-      <w:r>
-        <w:rPr>
-          <w:rFonts w:ascii="Times New Roman" w:hAnsi="Times New Roman" w:cs="Times New Roman"/>
-          <w:sz w:val="24"/>
-          <w:szCs w:val="24"/>
-        </w:rPr>
-        <w:t>.</w:t>
-      </w:r>
-      <w:proofErr w:type="gramEnd"/>
-    </w:p>
-    <w:p>
-      <w:pPr>
-        <w:spacing w:line="360" w:lineRule="auto"/>
-        <w:ind w:firstLine="360"/>
-        <w:jc w:val="both"/>
-        <w:rPr>
-          <w:rFonts w:ascii="Times New Roman" w:hAnsi="Times New Roman" w:cs="Times New Roman"/>
-          <w:sz w:val="24"/>
-          <w:szCs w:val="24"/>
-        </w:rPr>
-      </w:pPr>
-      <w:proofErr w:type="spellStart"/>
-      <w:r>
-        <w:rPr>
-          <w:rFonts w:ascii="Times New Roman" w:hAnsi="Times New Roman" w:cs="Times New Roman"/>
-          <w:sz w:val="24"/>
-          <w:szCs w:val="24"/>
-        </w:rPr>
-        <w:lastRenderedPageBreak/>
-        <w:t>Berdasarkan</w:t>
-      </w:r>
-      <w:proofErr w:type="spellEnd"/>
-      <w:r>
-        <w:rPr>
-          <w:rFonts w:ascii="Times New Roman" w:hAnsi="Times New Roman" w:cs="Times New Roman"/>
-          <w:sz w:val="24"/>
-          <w:szCs w:val="24"/>
-        </w:rPr>
-        <w:t xml:space="preserve"> </w:t>
-      </w:r>
-      <w:proofErr w:type="spellStart"/>
-      <w:r>
-        <w:rPr>
-          <w:rFonts w:ascii="Times New Roman" w:hAnsi="Times New Roman" w:cs="Times New Roman"/>
-          <w:sz w:val="24"/>
-          <w:szCs w:val="24"/>
-        </w:rPr>
-        <w:t>permasalahan</w:t>
-      </w:r>
-      <w:proofErr w:type="spellEnd"/>
-      <w:r>
-        <w:rPr>
-          <w:rFonts w:ascii="Times New Roman" w:hAnsi="Times New Roman" w:cs="Times New Roman"/>
-          <w:sz w:val="24"/>
-          <w:szCs w:val="24"/>
-        </w:rPr>
-        <w:t xml:space="preserve"> </w:t>
-      </w:r>
-      <w:proofErr w:type="spellStart"/>
-      <w:r>
-        <w:rPr>
-          <w:rFonts w:ascii="Times New Roman" w:hAnsi="Times New Roman" w:cs="Times New Roman"/>
-          <w:sz w:val="24"/>
-          <w:szCs w:val="24"/>
-        </w:rPr>
-        <w:t>tersebut</w:t>
-      </w:r>
-      <w:proofErr w:type="spellEnd"/>
-      <w:r>
-        <w:rPr>
-          <w:rFonts w:ascii="Times New Roman" w:hAnsi="Times New Roman" w:cs="Times New Roman"/>
-          <w:sz w:val="24"/>
-          <w:szCs w:val="24"/>
-        </w:rPr>
-        <w:t xml:space="preserve"> </w:t>
-      </w:r>
-      <w:proofErr w:type="spellStart"/>
-      <w:r>
-        <w:rPr>
-          <w:rFonts w:ascii="Times New Roman" w:hAnsi="Times New Roman" w:cs="Times New Roman"/>
-          <w:sz w:val="24"/>
-          <w:szCs w:val="24"/>
-        </w:rPr>
-        <w:t>maka</w:t>
-      </w:r>
-      <w:proofErr w:type="spellEnd"/>
-      <w:r>
-        <w:rPr>
-          <w:rFonts w:ascii="Times New Roman" w:hAnsi="Times New Roman" w:cs="Times New Roman"/>
-          <w:sz w:val="24"/>
-          <w:szCs w:val="24"/>
-        </w:rPr>
-        <w:t xml:space="preserve"> </w:t>
-      </w:r>
-      <w:proofErr w:type="spellStart"/>
-      <w:r>
-        <w:rPr>
-          <w:rFonts w:ascii="Times New Roman" w:hAnsi="Times New Roman" w:cs="Times New Roman"/>
-          <w:sz w:val="24"/>
-          <w:szCs w:val="24"/>
-        </w:rPr>
-        <w:t>diperlukan</w:t>
-      </w:r>
-      <w:proofErr w:type="spellEnd"/>
-      <w:r>
-        <w:rPr>
-          <w:rFonts w:ascii="Times New Roman" w:hAnsi="Times New Roman" w:cs="Times New Roman"/>
-          <w:sz w:val="24"/>
-          <w:szCs w:val="24"/>
-        </w:rPr>
-        <w:t xml:space="preserve"> </w:t>
-      </w:r>
-      <w:proofErr w:type="spellStart"/>
-      <w:r>
-        <w:rPr>
-          <w:rFonts w:ascii="Times New Roman" w:hAnsi="Times New Roman" w:cs="Times New Roman"/>
-          <w:sz w:val="24"/>
-          <w:szCs w:val="24"/>
-        </w:rPr>
-        <w:t>suatu</w:t>
-      </w:r>
-      <w:proofErr w:type="spellEnd"/>
-      <w:r>
-        <w:rPr>
-          <w:rFonts w:ascii="Times New Roman" w:hAnsi="Times New Roman" w:cs="Times New Roman"/>
-          <w:sz w:val="24"/>
-          <w:szCs w:val="24"/>
-        </w:rPr>
-        <w:t xml:space="preserve"> </w:t>
-      </w:r>
-      <w:proofErr w:type="spellStart"/>
-      <w:r>
-        <w:rPr>
-          <w:rFonts w:ascii="Times New Roman" w:hAnsi="Times New Roman" w:cs="Times New Roman"/>
-          <w:sz w:val="24"/>
-          <w:szCs w:val="24"/>
-        </w:rPr>
-        <w:t>fitur</w:t>
-      </w:r>
-      <w:proofErr w:type="spellEnd"/>
-      <w:r>
-        <w:rPr>
-          <w:rFonts w:ascii="Times New Roman" w:hAnsi="Times New Roman" w:cs="Times New Roman"/>
-          <w:sz w:val="24"/>
-          <w:szCs w:val="24"/>
-        </w:rPr>
-        <w:t xml:space="preserve"> alarm </w:t>
-      </w:r>
-      <w:proofErr w:type="spellStart"/>
-      <w:r>
-        <w:rPr>
-          <w:rFonts w:ascii="Times New Roman" w:hAnsi="Times New Roman" w:cs="Times New Roman"/>
-          <w:sz w:val="24"/>
-          <w:szCs w:val="24"/>
-        </w:rPr>
-        <w:t>dan</w:t>
-      </w:r>
-      <w:proofErr w:type="spellEnd"/>
-      <w:r>
-        <w:rPr>
-          <w:rFonts w:ascii="Times New Roman" w:hAnsi="Times New Roman" w:cs="Times New Roman"/>
-          <w:sz w:val="24"/>
-          <w:szCs w:val="24"/>
-        </w:rPr>
-        <w:t xml:space="preserve"> </w:t>
-      </w:r>
-      <w:proofErr w:type="spellStart"/>
-      <w:r>
-        <w:rPr>
-          <w:rFonts w:ascii="Times New Roman" w:hAnsi="Times New Roman" w:cs="Times New Roman"/>
-          <w:sz w:val="24"/>
-          <w:szCs w:val="24"/>
-        </w:rPr>
-        <w:t>notifikasi</w:t>
-      </w:r>
-      <w:proofErr w:type="spellEnd"/>
-      <w:r>
-        <w:rPr>
-          <w:rFonts w:ascii="Times New Roman" w:hAnsi="Times New Roman" w:cs="Times New Roman"/>
-          <w:sz w:val="24"/>
-          <w:szCs w:val="24"/>
-        </w:rPr>
-        <w:t xml:space="preserve"> yang </w:t>
-      </w:r>
-      <w:proofErr w:type="spellStart"/>
-      <w:r>
-        <w:rPr>
-          <w:rFonts w:ascii="Times New Roman" w:hAnsi="Times New Roman" w:cs="Times New Roman"/>
-          <w:sz w:val="24"/>
-          <w:szCs w:val="24"/>
-        </w:rPr>
-        <w:t>didesain</w:t>
-      </w:r>
-      <w:proofErr w:type="spellEnd"/>
-      <w:r>
-        <w:rPr>
-          <w:rFonts w:ascii="Times New Roman" w:hAnsi="Times New Roman" w:cs="Times New Roman"/>
-          <w:sz w:val="24"/>
-          <w:szCs w:val="24"/>
-        </w:rPr>
-        <w:t xml:space="preserve"> </w:t>
-      </w:r>
-      <w:proofErr w:type="spellStart"/>
-      <w:r>
-        <w:rPr>
-          <w:rFonts w:ascii="Times New Roman" w:hAnsi="Times New Roman" w:cs="Times New Roman"/>
-          <w:sz w:val="24"/>
-          <w:szCs w:val="24"/>
-        </w:rPr>
-        <w:t>secara</w:t>
-      </w:r>
-      <w:proofErr w:type="spellEnd"/>
-      <w:r>
-        <w:rPr>
-          <w:rFonts w:ascii="Times New Roman" w:hAnsi="Times New Roman" w:cs="Times New Roman"/>
-          <w:sz w:val="24"/>
-          <w:szCs w:val="24"/>
-        </w:rPr>
-        <w:t xml:space="preserve"> </w:t>
-      </w:r>
-      <w:proofErr w:type="spellStart"/>
-      <w:r>
-        <w:rPr>
-          <w:rFonts w:ascii="Times New Roman" w:hAnsi="Times New Roman" w:cs="Times New Roman"/>
-          <w:sz w:val="24"/>
-          <w:szCs w:val="24"/>
-        </w:rPr>
-        <w:t>khusus</w:t>
-      </w:r>
-      <w:proofErr w:type="spellEnd"/>
-      <w:r>
-        <w:rPr>
-          <w:rFonts w:ascii="Times New Roman" w:hAnsi="Times New Roman" w:cs="Times New Roman"/>
-          <w:sz w:val="24"/>
-          <w:szCs w:val="24"/>
-        </w:rPr>
-        <w:t xml:space="preserve"> </w:t>
-      </w:r>
-      <w:proofErr w:type="spellStart"/>
-      <w:r>
-        <w:rPr>
-          <w:rFonts w:ascii="Times New Roman" w:hAnsi="Times New Roman" w:cs="Times New Roman"/>
-          <w:sz w:val="24"/>
-          <w:szCs w:val="24"/>
-        </w:rPr>
-        <w:t>untuk</w:t>
-      </w:r>
-      <w:proofErr w:type="spellEnd"/>
-      <w:r>
-        <w:rPr>
-          <w:rFonts w:ascii="Times New Roman" w:hAnsi="Times New Roman" w:cs="Times New Roman"/>
-          <w:sz w:val="24"/>
-          <w:szCs w:val="24"/>
-        </w:rPr>
-        <w:t xml:space="preserve"> </w:t>
-      </w:r>
-      <w:proofErr w:type="spellStart"/>
-      <w:r>
-        <w:rPr>
-          <w:rFonts w:ascii="Times New Roman" w:hAnsi="Times New Roman" w:cs="Times New Roman"/>
-          <w:sz w:val="24"/>
-          <w:szCs w:val="24"/>
-        </w:rPr>
-        <w:t>digunakan</w:t>
-      </w:r>
-      <w:proofErr w:type="spellEnd"/>
-      <w:r>
-        <w:rPr>
-          <w:rFonts w:ascii="Times New Roman" w:hAnsi="Times New Roman" w:cs="Times New Roman"/>
-          <w:sz w:val="24"/>
-          <w:szCs w:val="24"/>
-        </w:rPr>
-        <w:t xml:space="preserve"> </w:t>
-      </w:r>
-      <w:proofErr w:type="spellStart"/>
-      <w:r>
-        <w:rPr>
-          <w:rFonts w:ascii="Times New Roman" w:hAnsi="Times New Roman" w:cs="Times New Roman"/>
-          <w:sz w:val="24"/>
-          <w:szCs w:val="24"/>
-        </w:rPr>
-        <w:t>dalam</w:t>
-      </w:r>
-      <w:proofErr w:type="spellEnd"/>
-      <w:r>
-        <w:rPr>
-          <w:rFonts w:ascii="Times New Roman" w:hAnsi="Times New Roman" w:cs="Times New Roman"/>
-          <w:sz w:val="24"/>
-          <w:szCs w:val="24"/>
-        </w:rPr>
-        <w:t xml:space="preserve"> </w:t>
-      </w:r>
-      <w:proofErr w:type="spellStart"/>
-      <w:r>
-        <w:rPr>
-          <w:rFonts w:ascii="Times New Roman" w:hAnsi="Times New Roman" w:cs="Times New Roman"/>
-          <w:sz w:val="24"/>
-          <w:szCs w:val="24"/>
-        </w:rPr>
-        <w:t>aplikasi</w:t>
-      </w:r>
-      <w:proofErr w:type="spellEnd"/>
-      <w:r>
-        <w:rPr>
-          <w:rFonts w:ascii="Times New Roman" w:hAnsi="Times New Roman" w:cs="Times New Roman"/>
-          <w:sz w:val="24"/>
-          <w:szCs w:val="24"/>
-        </w:rPr>
-        <w:t xml:space="preserve"> </w:t>
-      </w:r>
-      <w:proofErr w:type="spellStart"/>
-      <w:r>
-        <w:rPr>
-          <w:rFonts w:ascii="Times New Roman" w:hAnsi="Times New Roman" w:cs="Times New Roman"/>
-          <w:sz w:val="24"/>
-          <w:szCs w:val="24"/>
-        </w:rPr>
-        <w:t>layanan</w:t>
-      </w:r>
-      <w:proofErr w:type="spellEnd"/>
-      <w:r>
-        <w:rPr>
-          <w:rFonts w:ascii="Times New Roman" w:hAnsi="Times New Roman" w:cs="Times New Roman"/>
-          <w:sz w:val="24"/>
-          <w:szCs w:val="24"/>
-        </w:rPr>
-        <w:t xml:space="preserve"> </w:t>
-      </w:r>
-      <w:proofErr w:type="spellStart"/>
-      <w:r>
-        <w:rPr>
-          <w:rFonts w:ascii="Times New Roman" w:hAnsi="Times New Roman" w:cs="Times New Roman"/>
-          <w:sz w:val="24"/>
-          <w:szCs w:val="24"/>
-        </w:rPr>
-        <w:t>kesehatan</w:t>
-      </w:r>
-      <w:proofErr w:type="spellEnd"/>
-      <w:r>
-        <w:rPr>
-          <w:rFonts w:ascii="Times New Roman" w:hAnsi="Times New Roman" w:cs="Times New Roman"/>
-          <w:sz w:val="24"/>
-          <w:szCs w:val="24"/>
-        </w:rPr>
-        <w:t xml:space="preserve"> </w:t>
-      </w:r>
-      <w:proofErr w:type="spellStart"/>
-      <w:r>
-        <w:rPr>
-          <w:rFonts w:ascii="Times New Roman" w:hAnsi="Times New Roman" w:cs="Times New Roman"/>
-          <w:sz w:val="24"/>
-          <w:szCs w:val="24"/>
-        </w:rPr>
-        <w:t>pada</w:t>
-      </w:r>
-      <w:proofErr w:type="spellEnd"/>
-      <w:r>
-        <w:rPr>
-          <w:rFonts w:ascii="Times New Roman" w:hAnsi="Times New Roman" w:cs="Times New Roman"/>
-          <w:sz w:val="24"/>
-          <w:szCs w:val="24"/>
-        </w:rPr>
-        <w:t xml:space="preserve"> </w:t>
-      </w:r>
-      <w:proofErr w:type="spellStart"/>
-      <w:r>
-        <w:rPr>
-          <w:rFonts w:ascii="Times New Roman" w:hAnsi="Times New Roman" w:cs="Times New Roman"/>
-          <w:sz w:val="24"/>
-          <w:szCs w:val="24"/>
-        </w:rPr>
-        <w:t>bidang</w:t>
-      </w:r>
-      <w:proofErr w:type="spellEnd"/>
-      <w:r>
-        <w:rPr>
-          <w:rFonts w:ascii="Times New Roman" w:hAnsi="Times New Roman" w:cs="Times New Roman"/>
-          <w:sz w:val="24"/>
-          <w:szCs w:val="24"/>
-        </w:rPr>
-        <w:t xml:space="preserve"> </w:t>
-      </w:r>
-      <w:proofErr w:type="spellStart"/>
-      <w:r>
-        <w:rPr>
-          <w:rFonts w:ascii="Times New Roman" w:hAnsi="Times New Roman" w:cs="Times New Roman"/>
-          <w:sz w:val="24"/>
-          <w:szCs w:val="24"/>
-        </w:rPr>
-        <w:t>imunisasi</w:t>
-      </w:r>
-      <w:proofErr w:type="spellEnd"/>
-      <w:r>
-        <w:rPr>
-          <w:rFonts w:ascii="Times New Roman" w:hAnsi="Times New Roman" w:cs="Times New Roman"/>
-          <w:sz w:val="24"/>
-          <w:szCs w:val="24"/>
-        </w:rPr>
-        <w:t xml:space="preserve">. </w:t>
-      </w:r>
-      <w:proofErr w:type="gramStart"/>
-      <w:r>
-        <w:rPr>
-          <w:rFonts w:ascii="Times New Roman" w:hAnsi="Times New Roman" w:cs="Times New Roman"/>
-          <w:sz w:val="24"/>
-          <w:szCs w:val="24"/>
-        </w:rPr>
-        <w:t xml:space="preserve">Hal yang </w:t>
-      </w:r>
-      <w:proofErr w:type="spellStart"/>
-      <w:r>
-        <w:rPr>
-          <w:rFonts w:ascii="Times New Roman" w:hAnsi="Times New Roman" w:cs="Times New Roman"/>
-          <w:sz w:val="24"/>
-          <w:szCs w:val="24"/>
-        </w:rPr>
-        <w:t>diharapkan</w:t>
-      </w:r>
-      <w:proofErr w:type="spellEnd"/>
-      <w:r>
-        <w:rPr>
-          <w:rFonts w:ascii="Times New Roman" w:hAnsi="Times New Roman" w:cs="Times New Roman"/>
-          <w:sz w:val="24"/>
-          <w:szCs w:val="24"/>
-        </w:rPr>
-        <w:t xml:space="preserve"> </w:t>
-      </w:r>
-      <w:proofErr w:type="spellStart"/>
-      <w:r>
-        <w:rPr>
-          <w:rFonts w:ascii="Times New Roman" w:hAnsi="Times New Roman" w:cs="Times New Roman"/>
-          <w:sz w:val="24"/>
-          <w:szCs w:val="24"/>
-        </w:rPr>
-        <w:t>dari</w:t>
-      </w:r>
-      <w:proofErr w:type="spellEnd"/>
-      <w:r>
-        <w:rPr>
-          <w:rFonts w:ascii="Times New Roman" w:hAnsi="Times New Roman" w:cs="Times New Roman"/>
-          <w:sz w:val="24"/>
-          <w:szCs w:val="24"/>
-        </w:rPr>
-        <w:t xml:space="preserve"> </w:t>
-      </w:r>
-      <w:proofErr w:type="spellStart"/>
-      <w:r>
-        <w:rPr>
-          <w:rFonts w:ascii="Times New Roman" w:hAnsi="Times New Roman" w:cs="Times New Roman"/>
-          <w:sz w:val="24"/>
-          <w:szCs w:val="24"/>
-        </w:rPr>
-        <w:t>pembangunan</w:t>
-      </w:r>
-      <w:proofErr w:type="spellEnd"/>
-      <w:r>
-        <w:rPr>
-          <w:rFonts w:ascii="Times New Roman" w:hAnsi="Times New Roman" w:cs="Times New Roman"/>
-          <w:sz w:val="24"/>
-          <w:szCs w:val="24"/>
-        </w:rPr>
-        <w:t xml:space="preserve"> </w:t>
-      </w:r>
-      <w:proofErr w:type="spellStart"/>
-      <w:r>
-        <w:rPr>
-          <w:rFonts w:ascii="Times New Roman" w:hAnsi="Times New Roman" w:cs="Times New Roman"/>
-          <w:sz w:val="24"/>
-          <w:szCs w:val="24"/>
-        </w:rPr>
-        <w:t>fitur</w:t>
-      </w:r>
-      <w:proofErr w:type="spellEnd"/>
-      <w:r>
-        <w:rPr>
-          <w:rFonts w:ascii="Times New Roman" w:hAnsi="Times New Roman" w:cs="Times New Roman"/>
-          <w:sz w:val="24"/>
-          <w:szCs w:val="24"/>
-        </w:rPr>
-        <w:t xml:space="preserve"> </w:t>
-      </w:r>
-      <w:proofErr w:type="spellStart"/>
-      <w:r>
-        <w:rPr>
-          <w:rFonts w:ascii="Times New Roman" w:hAnsi="Times New Roman" w:cs="Times New Roman"/>
-          <w:sz w:val="24"/>
-          <w:szCs w:val="24"/>
-        </w:rPr>
-        <w:t>ini</w:t>
-      </w:r>
-      <w:proofErr w:type="spellEnd"/>
-      <w:r>
-        <w:rPr>
-          <w:rFonts w:ascii="Times New Roman" w:hAnsi="Times New Roman" w:cs="Times New Roman"/>
-          <w:sz w:val="24"/>
-          <w:szCs w:val="24"/>
-        </w:rPr>
-        <w:t xml:space="preserve"> </w:t>
-      </w:r>
-      <w:proofErr w:type="spellStart"/>
-      <w:r>
-        <w:rPr>
-          <w:rFonts w:ascii="Times New Roman" w:hAnsi="Times New Roman" w:cs="Times New Roman"/>
-          <w:sz w:val="24"/>
-          <w:szCs w:val="24"/>
-        </w:rPr>
-        <w:t>adalah</w:t>
-      </w:r>
-      <w:proofErr w:type="spellEnd"/>
-      <w:r>
-        <w:rPr>
-          <w:rFonts w:ascii="Times New Roman" w:hAnsi="Times New Roman" w:cs="Times New Roman"/>
-          <w:sz w:val="24"/>
-          <w:szCs w:val="24"/>
-        </w:rPr>
-        <w:t xml:space="preserve"> </w:t>
-      </w:r>
-      <w:proofErr w:type="spellStart"/>
-      <w:r>
-        <w:rPr>
-          <w:rFonts w:ascii="Times New Roman" w:hAnsi="Times New Roman" w:cs="Times New Roman"/>
-          <w:sz w:val="24"/>
-          <w:szCs w:val="24"/>
-        </w:rPr>
-        <w:t>dapat</w:t>
-      </w:r>
-      <w:proofErr w:type="spellEnd"/>
-      <w:r>
-        <w:rPr>
-          <w:rFonts w:ascii="Times New Roman" w:hAnsi="Times New Roman" w:cs="Times New Roman"/>
-          <w:sz w:val="24"/>
-          <w:szCs w:val="24"/>
-        </w:rPr>
-        <w:t xml:space="preserve"> </w:t>
-      </w:r>
-      <w:proofErr w:type="spellStart"/>
-      <w:r>
-        <w:rPr>
-          <w:rFonts w:ascii="Times New Roman" w:hAnsi="Times New Roman" w:cs="Times New Roman"/>
-          <w:sz w:val="24"/>
-          <w:szCs w:val="24"/>
-        </w:rPr>
-        <w:t>membantu</w:t>
-      </w:r>
-      <w:proofErr w:type="spellEnd"/>
-      <w:r>
-        <w:rPr>
-          <w:rFonts w:ascii="Times New Roman" w:hAnsi="Times New Roman" w:cs="Times New Roman"/>
-          <w:sz w:val="24"/>
-          <w:szCs w:val="24"/>
-        </w:rPr>
-        <w:t xml:space="preserve"> </w:t>
-      </w:r>
-      <w:proofErr w:type="spellStart"/>
-      <w:r>
-        <w:rPr>
-          <w:rFonts w:ascii="Times New Roman" w:hAnsi="Times New Roman" w:cs="Times New Roman"/>
-          <w:sz w:val="24"/>
-          <w:szCs w:val="24"/>
-        </w:rPr>
-        <w:t>pengguna</w:t>
-      </w:r>
-      <w:proofErr w:type="spellEnd"/>
-      <w:r>
-        <w:rPr>
-          <w:rFonts w:ascii="Times New Roman" w:hAnsi="Times New Roman" w:cs="Times New Roman"/>
-          <w:sz w:val="24"/>
-          <w:szCs w:val="24"/>
-        </w:rPr>
-        <w:t xml:space="preserve"> (orang </w:t>
-      </w:r>
-      <w:proofErr w:type="spellStart"/>
-      <w:r>
-        <w:rPr>
-          <w:rFonts w:ascii="Times New Roman" w:hAnsi="Times New Roman" w:cs="Times New Roman"/>
-          <w:sz w:val="24"/>
-          <w:szCs w:val="24"/>
-        </w:rPr>
-        <w:t>tua</w:t>
-      </w:r>
-      <w:proofErr w:type="spellEnd"/>
-      <w:r>
-        <w:rPr>
-          <w:rFonts w:ascii="Times New Roman" w:hAnsi="Times New Roman" w:cs="Times New Roman"/>
-          <w:sz w:val="24"/>
-          <w:szCs w:val="24"/>
-        </w:rPr>
-        <w:t xml:space="preserve">) </w:t>
-      </w:r>
-      <w:proofErr w:type="spellStart"/>
-      <w:r>
-        <w:rPr>
-          <w:rFonts w:ascii="Times New Roman" w:hAnsi="Times New Roman" w:cs="Times New Roman"/>
-          <w:sz w:val="24"/>
-          <w:szCs w:val="24"/>
-        </w:rPr>
-        <w:t>untuk</w:t>
-      </w:r>
-      <w:proofErr w:type="spellEnd"/>
-      <w:r>
-        <w:rPr>
-          <w:rFonts w:ascii="Times New Roman" w:hAnsi="Times New Roman" w:cs="Times New Roman"/>
-          <w:sz w:val="24"/>
-          <w:szCs w:val="24"/>
-        </w:rPr>
-        <w:t xml:space="preserve"> </w:t>
-      </w:r>
-      <w:proofErr w:type="spellStart"/>
-      <w:r>
-        <w:rPr>
-          <w:rFonts w:ascii="Times New Roman" w:hAnsi="Times New Roman" w:cs="Times New Roman"/>
-          <w:sz w:val="24"/>
-          <w:szCs w:val="24"/>
-        </w:rPr>
-        <w:t>mengetahui</w:t>
-      </w:r>
-      <w:proofErr w:type="spellEnd"/>
-      <w:r>
-        <w:rPr>
-          <w:rFonts w:ascii="Times New Roman" w:hAnsi="Times New Roman" w:cs="Times New Roman"/>
-          <w:sz w:val="24"/>
-          <w:szCs w:val="24"/>
-        </w:rPr>
-        <w:t xml:space="preserve"> </w:t>
-      </w:r>
-      <w:proofErr w:type="spellStart"/>
-      <w:r>
-        <w:rPr>
-          <w:rFonts w:ascii="Times New Roman" w:hAnsi="Times New Roman" w:cs="Times New Roman"/>
-          <w:sz w:val="24"/>
-          <w:szCs w:val="24"/>
-        </w:rPr>
-        <w:t>jadwal</w:t>
-      </w:r>
-      <w:proofErr w:type="spellEnd"/>
-      <w:r>
-        <w:rPr>
-          <w:rFonts w:ascii="Times New Roman" w:hAnsi="Times New Roman" w:cs="Times New Roman"/>
-          <w:sz w:val="24"/>
-          <w:szCs w:val="24"/>
-        </w:rPr>
-        <w:t xml:space="preserve"> </w:t>
-      </w:r>
-      <w:proofErr w:type="spellStart"/>
-      <w:r>
-        <w:rPr>
-          <w:rFonts w:ascii="Times New Roman" w:hAnsi="Times New Roman" w:cs="Times New Roman"/>
-          <w:sz w:val="24"/>
-          <w:szCs w:val="24"/>
-        </w:rPr>
-        <w:t>imunisasi</w:t>
-      </w:r>
-      <w:proofErr w:type="spellEnd"/>
-      <w:r>
-        <w:rPr>
-          <w:rFonts w:ascii="Times New Roman" w:hAnsi="Times New Roman" w:cs="Times New Roman"/>
-          <w:sz w:val="24"/>
-          <w:szCs w:val="24"/>
-        </w:rPr>
-        <w:t xml:space="preserve"> </w:t>
-      </w:r>
-      <w:proofErr w:type="spellStart"/>
-      <w:r>
-        <w:rPr>
-          <w:rFonts w:ascii="Times New Roman" w:hAnsi="Times New Roman" w:cs="Times New Roman"/>
-          <w:sz w:val="24"/>
-          <w:szCs w:val="24"/>
-        </w:rPr>
-        <w:t>anak</w:t>
-      </w:r>
-      <w:proofErr w:type="spellEnd"/>
-      <w:r>
-        <w:rPr>
-          <w:rFonts w:ascii="Times New Roman" w:hAnsi="Times New Roman" w:cs="Times New Roman"/>
-          <w:sz w:val="24"/>
-          <w:szCs w:val="24"/>
-        </w:rPr>
-        <w:t xml:space="preserve"> </w:t>
-      </w:r>
-      <w:proofErr w:type="spellStart"/>
-      <w:r>
-        <w:rPr>
-          <w:rFonts w:ascii="Times New Roman" w:hAnsi="Times New Roman" w:cs="Times New Roman"/>
-          <w:sz w:val="24"/>
-          <w:szCs w:val="24"/>
-        </w:rPr>
-        <w:t>dan</w:t>
-      </w:r>
-      <w:proofErr w:type="spellEnd"/>
-      <w:r>
-        <w:rPr>
-          <w:rFonts w:ascii="Times New Roman" w:hAnsi="Times New Roman" w:cs="Times New Roman"/>
-          <w:sz w:val="24"/>
-          <w:szCs w:val="24"/>
-        </w:rPr>
-        <w:t xml:space="preserve"> </w:t>
-      </w:r>
-      <w:proofErr w:type="spellStart"/>
-      <w:r>
-        <w:rPr>
-          <w:rFonts w:ascii="Times New Roman" w:hAnsi="Times New Roman" w:cs="Times New Roman"/>
-          <w:sz w:val="24"/>
-          <w:szCs w:val="24"/>
-        </w:rPr>
-        <w:t>mengetahui</w:t>
-      </w:r>
-      <w:proofErr w:type="spellEnd"/>
-      <w:r>
-        <w:rPr>
-          <w:rFonts w:ascii="Times New Roman" w:hAnsi="Times New Roman" w:cs="Times New Roman"/>
-          <w:sz w:val="24"/>
-          <w:szCs w:val="24"/>
-        </w:rPr>
-        <w:t xml:space="preserve"> </w:t>
-      </w:r>
-      <w:proofErr w:type="spellStart"/>
-      <w:r>
-        <w:rPr>
-          <w:rFonts w:ascii="Times New Roman" w:hAnsi="Times New Roman" w:cs="Times New Roman"/>
-          <w:sz w:val="24"/>
-          <w:szCs w:val="24"/>
-        </w:rPr>
-        <w:t>informasi</w:t>
-      </w:r>
-      <w:proofErr w:type="spellEnd"/>
-      <w:r>
-        <w:rPr>
-          <w:rFonts w:ascii="Times New Roman" w:hAnsi="Times New Roman" w:cs="Times New Roman"/>
-          <w:sz w:val="24"/>
-          <w:szCs w:val="24"/>
-        </w:rPr>
-        <w:t xml:space="preserve"> </w:t>
-      </w:r>
-      <w:proofErr w:type="spellStart"/>
-      <w:r>
-        <w:rPr>
-          <w:rFonts w:ascii="Times New Roman" w:hAnsi="Times New Roman" w:cs="Times New Roman"/>
-          <w:sz w:val="24"/>
-          <w:szCs w:val="24"/>
-        </w:rPr>
-        <w:t>perkembangan</w:t>
-      </w:r>
-      <w:proofErr w:type="spellEnd"/>
-      <w:r>
-        <w:rPr>
-          <w:rFonts w:ascii="Times New Roman" w:hAnsi="Times New Roman" w:cs="Times New Roman"/>
-          <w:sz w:val="24"/>
-          <w:szCs w:val="24"/>
-        </w:rPr>
-        <w:t xml:space="preserve"> </w:t>
-      </w:r>
-      <w:proofErr w:type="spellStart"/>
-      <w:r>
-        <w:rPr>
-          <w:rFonts w:ascii="Times New Roman" w:hAnsi="Times New Roman" w:cs="Times New Roman"/>
-          <w:sz w:val="24"/>
-          <w:szCs w:val="24"/>
-        </w:rPr>
-        <w:t>anak</w:t>
-      </w:r>
-      <w:proofErr w:type="spellEnd"/>
-      <w:r>
-        <w:rPr>
-          <w:rFonts w:ascii="Times New Roman" w:hAnsi="Times New Roman" w:cs="Times New Roman"/>
-          <w:sz w:val="24"/>
-          <w:szCs w:val="24"/>
-        </w:rPr>
-        <w:t xml:space="preserve"> </w:t>
-      </w:r>
-      <w:proofErr w:type="spellStart"/>
-      <w:r>
-        <w:rPr>
-          <w:rFonts w:ascii="Times New Roman" w:hAnsi="Times New Roman" w:cs="Times New Roman"/>
-          <w:sz w:val="24"/>
-          <w:szCs w:val="24"/>
-        </w:rPr>
-        <w:t>secara</w:t>
-      </w:r>
-      <w:proofErr w:type="spellEnd"/>
-      <w:r>
-        <w:rPr>
-          <w:rFonts w:ascii="Times New Roman" w:hAnsi="Times New Roman" w:cs="Times New Roman"/>
-          <w:sz w:val="24"/>
-          <w:szCs w:val="24"/>
-        </w:rPr>
-        <w:t xml:space="preserve"> </w:t>
-      </w:r>
-      <w:proofErr w:type="spellStart"/>
-      <w:r>
-        <w:rPr>
-          <w:rFonts w:ascii="Times New Roman" w:hAnsi="Times New Roman" w:cs="Times New Roman"/>
-          <w:sz w:val="24"/>
-          <w:szCs w:val="24"/>
-        </w:rPr>
-        <w:t>pasti</w:t>
-      </w:r>
-      <w:proofErr w:type="spellEnd"/>
-      <w:r>
-        <w:rPr>
-          <w:rFonts w:ascii="Times New Roman" w:hAnsi="Times New Roman" w:cs="Times New Roman"/>
-          <w:sz w:val="24"/>
-          <w:szCs w:val="24"/>
-        </w:rPr>
-        <w:t>.</w:t>
-      </w:r>
-      <w:proofErr w:type="gramEnd"/>
-    </w:p>
-    <w:p>
-      <w:pPr>
-        <w:pStyle w:val="ListParagraph"/>
-        <w:numPr>
-          <w:ilvl w:val="0"/>
-          <w:numId w:val="1"/>
-        </w:numPr>
-        <w:spacing w:line="360" w:lineRule="auto"/>
-        <w:jc w:val="both"/>
-        <w:rPr>
-          <w:rFonts w:ascii="Times New Roman" w:hAnsi="Times New Roman" w:cs="Times New Roman"/>
-          <w:b/>
-          <w:sz w:val="24"/>
-          <w:szCs w:val="24"/>
-        </w:rPr>
-      </w:pPr>
-      <w:proofErr w:type="spellStart"/>
-      <w:r>
-        <w:rPr>
-          <w:rFonts w:ascii="Times New Roman" w:hAnsi="Times New Roman" w:cs="Times New Roman"/>
-          <w:b/>
-          <w:sz w:val="24"/>
-          <w:szCs w:val="24"/>
-        </w:rPr>
-        <w:t>Perumusan</w:t>
-      </w:r>
-      <w:proofErr w:type="spellEnd"/>
-      <w:r>
-        <w:rPr>
-          <w:rFonts w:ascii="Times New Roman" w:hAnsi="Times New Roman" w:cs="Times New Roman"/>
-          <w:b/>
-          <w:sz w:val="24"/>
-          <w:szCs w:val="24"/>
-        </w:rPr>
-        <w:t xml:space="preserve"> </w:t>
-      </w:r>
-      <w:proofErr w:type="spellStart"/>
-      <w:r>
-        <w:rPr>
-          <w:rFonts w:ascii="Times New Roman" w:hAnsi="Times New Roman" w:cs="Times New Roman"/>
-          <w:b/>
-          <w:sz w:val="24"/>
-          <w:szCs w:val="24"/>
-        </w:rPr>
-        <w:t>Masalah</w:t>
-      </w:r>
-      <w:proofErr w:type="spellEnd"/>
-    </w:p>
-    <w:p>
-      <w:pPr>
-        <w:spacing w:line="360" w:lineRule="auto"/>
-        <w:ind w:firstLine="360"/>
-        <w:jc w:val="both"/>
-        <w:rPr>
-          <w:rFonts w:ascii="Times New Roman" w:hAnsi="Times New Roman" w:cs="Times New Roman"/>
-          <w:sz w:val="24"/>
-          <w:szCs w:val="24"/>
-        </w:rPr>
-      </w:pPr>
-      <w:proofErr w:type="spellStart"/>
-      <w:r>
-        <w:rPr>
-          <w:rFonts w:ascii="Times New Roman" w:hAnsi="Times New Roman" w:cs="Times New Roman"/>
-          <w:sz w:val="24"/>
-          <w:szCs w:val="24"/>
-        </w:rPr>
-        <w:t>Berdasarkan</w:t>
-      </w:r>
-      <w:proofErr w:type="spellEnd"/>
-      <w:r>
-        <w:rPr>
-          <w:rFonts w:ascii="Times New Roman" w:hAnsi="Times New Roman" w:cs="Times New Roman"/>
-          <w:sz w:val="24"/>
-          <w:szCs w:val="24"/>
-        </w:rPr>
-        <w:t xml:space="preserve"> </w:t>
-      </w:r>
-      <w:proofErr w:type="spellStart"/>
-      <w:r>
-        <w:rPr>
-          <w:rFonts w:ascii="Times New Roman" w:hAnsi="Times New Roman" w:cs="Times New Roman"/>
-          <w:sz w:val="24"/>
-          <w:szCs w:val="24"/>
-        </w:rPr>
-        <w:t>latar</w:t>
-      </w:r>
-      <w:proofErr w:type="spellEnd"/>
-      <w:r>
-        <w:rPr>
-          <w:rFonts w:ascii="Times New Roman" w:hAnsi="Times New Roman" w:cs="Times New Roman"/>
-          <w:sz w:val="24"/>
-          <w:szCs w:val="24"/>
-        </w:rPr>
-        <w:t xml:space="preserve"> </w:t>
-      </w:r>
-      <w:proofErr w:type="spellStart"/>
-      <w:r>
-        <w:rPr>
-          <w:rFonts w:ascii="Times New Roman" w:hAnsi="Times New Roman" w:cs="Times New Roman"/>
-          <w:sz w:val="24"/>
-          <w:szCs w:val="24"/>
-        </w:rPr>
-        <w:t>belakang</w:t>
-      </w:r>
-      <w:proofErr w:type="spellEnd"/>
-      <w:r>
-        <w:rPr>
-          <w:rFonts w:ascii="Times New Roman" w:hAnsi="Times New Roman" w:cs="Times New Roman"/>
-          <w:sz w:val="24"/>
-          <w:szCs w:val="24"/>
-        </w:rPr>
-        <w:t xml:space="preserve"> di </w:t>
-      </w:r>
-      <w:proofErr w:type="spellStart"/>
-      <w:r>
-        <w:rPr>
-          <w:rFonts w:ascii="Times New Roman" w:hAnsi="Times New Roman" w:cs="Times New Roman"/>
-          <w:sz w:val="24"/>
-          <w:szCs w:val="24"/>
-        </w:rPr>
-        <w:t>atas</w:t>
-      </w:r>
-      <w:proofErr w:type="spellEnd"/>
-      <w:r>
-        <w:rPr>
-          <w:rFonts w:ascii="Times New Roman" w:hAnsi="Times New Roman" w:cs="Times New Roman"/>
-          <w:sz w:val="24"/>
-          <w:szCs w:val="24"/>
-        </w:rPr>
-        <w:t xml:space="preserve"> </w:t>
-      </w:r>
-      <w:proofErr w:type="spellStart"/>
-      <w:r>
-        <w:rPr>
-          <w:rFonts w:ascii="Times New Roman" w:hAnsi="Times New Roman" w:cs="Times New Roman"/>
-          <w:sz w:val="24"/>
-          <w:szCs w:val="24"/>
-        </w:rPr>
-        <w:t>maka</w:t>
-      </w:r>
-      <w:proofErr w:type="spellEnd"/>
-      <w:r>
-        <w:rPr>
-          <w:rFonts w:ascii="Times New Roman" w:hAnsi="Times New Roman" w:cs="Times New Roman"/>
-          <w:sz w:val="24"/>
-          <w:szCs w:val="24"/>
-        </w:rPr>
-        <w:t xml:space="preserve"> </w:t>
-      </w:r>
-      <w:proofErr w:type="spellStart"/>
-      <w:r>
-        <w:rPr>
-          <w:rFonts w:ascii="Times New Roman" w:hAnsi="Times New Roman" w:cs="Times New Roman"/>
-          <w:sz w:val="24"/>
-          <w:szCs w:val="24"/>
-        </w:rPr>
-        <w:t>dapat</w:t>
-      </w:r>
-      <w:proofErr w:type="spellEnd"/>
-      <w:r>
-        <w:rPr>
-          <w:rFonts w:ascii="Times New Roman" w:hAnsi="Times New Roman" w:cs="Times New Roman"/>
-          <w:sz w:val="24"/>
-          <w:szCs w:val="24"/>
-        </w:rPr>
-        <w:t xml:space="preserve"> </w:t>
-      </w:r>
-      <w:proofErr w:type="spellStart"/>
-      <w:r>
-        <w:rPr>
-          <w:rFonts w:ascii="Times New Roman" w:hAnsi="Times New Roman" w:cs="Times New Roman"/>
-          <w:sz w:val="24"/>
-          <w:szCs w:val="24"/>
-        </w:rPr>
-        <w:t>dirumuskan</w:t>
-      </w:r>
-      <w:proofErr w:type="spellEnd"/>
-      <w:r>
-        <w:rPr>
-          <w:rFonts w:ascii="Times New Roman" w:hAnsi="Times New Roman" w:cs="Times New Roman"/>
-          <w:sz w:val="24"/>
-          <w:szCs w:val="24"/>
-        </w:rPr>
-        <w:t xml:space="preserve"> </w:t>
-      </w:r>
-      <w:proofErr w:type="spellStart"/>
-      <w:r>
-        <w:rPr>
-          <w:rFonts w:ascii="Times New Roman" w:hAnsi="Times New Roman" w:cs="Times New Roman"/>
-          <w:sz w:val="24"/>
-          <w:szCs w:val="24"/>
-        </w:rPr>
-        <w:t>masalah</w:t>
-      </w:r>
-      <w:proofErr w:type="spellEnd"/>
-      <w:r>
-        <w:rPr>
-          <w:rFonts w:ascii="Times New Roman" w:hAnsi="Times New Roman" w:cs="Times New Roman"/>
-          <w:sz w:val="24"/>
-          <w:szCs w:val="24"/>
-        </w:rPr>
-        <w:t xml:space="preserve"> </w:t>
-      </w:r>
-      <w:proofErr w:type="spellStart"/>
-      <w:r>
-        <w:rPr>
-          <w:rFonts w:ascii="Times New Roman" w:hAnsi="Times New Roman" w:cs="Times New Roman"/>
-          <w:sz w:val="24"/>
-          <w:szCs w:val="24"/>
-        </w:rPr>
-        <w:t>yaitu</w:t>
-      </w:r>
-      <w:proofErr w:type="spellEnd"/>
-      <w:r>
-        <w:rPr>
-          <w:rFonts w:ascii="Times New Roman" w:hAnsi="Times New Roman" w:cs="Times New Roman"/>
-          <w:sz w:val="24"/>
-          <w:szCs w:val="24"/>
-        </w:rPr>
-        <w:t xml:space="preserve"> </w:t>
-      </w:r>
-      <w:proofErr w:type="spellStart"/>
-      <w:r>
-        <w:rPr>
-          <w:rFonts w:ascii="Times New Roman" w:hAnsi="Times New Roman" w:cs="Times New Roman"/>
-          <w:sz w:val="24"/>
-          <w:szCs w:val="24"/>
-        </w:rPr>
-        <w:t>bagaimana</w:t>
-      </w:r>
-      <w:proofErr w:type="spellEnd"/>
-      <w:r>
-        <w:rPr>
-          <w:rFonts w:ascii="Times New Roman" w:hAnsi="Times New Roman" w:cs="Times New Roman"/>
-          <w:sz w:val="24"/>
-          <w:szCs w:val="24"/>
-        </w:rPr>
-        <w:t xml:space="preserve"> </w:t>
-      </w:r>
-      <w:proofErr w:type="spellStart"/>
-      <w:r>
-        <w:rPr>
-          <w:rFonts w:ascii="Times New Roman" w:hAnsi="Times New Roman" w:cs="Times New Roman"/>
-          <w:sz w:val="24"/>
-          <w:szCs w:val="24"/>
-        </w:rPr>
-        <w:t>membuat</w:t>
-      </w:r>
-      <w:proofErr w:type="spellEnd"/>
-      <w:r>
-        <w:rPr>
-          <w:rFonts w:ascii="Times New Roman" w:hAnsi="Times New Roman" w:cs="Times New Roman"/>
-          <w:sz w:val="24"/>
-          <w:szCs w:val="24"/>
-        </w:rPr>
-        <w:t xml:space="preserve"> </w:t>
-      </w:r>
-      <w:proofErr w:type="spellStart"/>
-      <w:r>
-        <w:rPr>
-          <w:rFonts w:ascii="Times New Roman" w:hAnsi="Times New Roman" w:cs="Times New Roman"/>
-          <w:sz w:val="24"/>
-          <w:szCs w:val="24"/>
-        </w:rPr>
-        <w:t>fitur</w:t>
-      </w:r>
-      <w:proofErr w:type="spellEnd"/>
-      <w:r>
-        <w:rPr>
-          <w:rFonts w:ascii="Times New Roman" w:hAnsi="Times New Roman" w:cs="Times New Roman"/>
-          <w:sz w:val="24"/>
-          <w:szCs w:val="24"/>
-        </w:rPr>
-        <w:t xml:space="preserve"> </w:t>
-      </w:r>
-      <w:r>
-        <w:rPr>
-          <w:rFonts w:ascii="Times New Roman" w:hAnsi="Times New Roman" w:cs="Times New Roman"/>
-          <w:sz w:val="24"/>
-          <w:szCs w:val="24"/>
-        </w:rPr>
-        <w:t xml:space="preserve">alarm </w:t>
-      </w:r>
-      <w:proofErr w:type="spellStart"/>
-      <w:r>
-        <w:rPr>
-          <w:rFonts w:ascii="Times New Roman" w:hAnsi="Times New Roman" w:cs="Times New Roman"/>
-          <w:sz w:val="24"/>
-          <w:szCs w:val="24"/>
-        </w:rPr>
-        <w:t>dan</w:t>
-      </w:r>
-      <w:proofErr w:type="spellEnd"/>
-      <w:r>
-        <w:rPr>
-          <w:rFonts w:ascii="Times New Roman" w:hAnsi="Times New Roman" w:cs="Times New Roman"/>
-          <w:sz w:val="24"/>
-          <w:szCs w:val="24"/>
-        </w:rPr>
-        <w:t xml:space="preserve"> </w:t>
-      </w:r>
-      <w:proofErr w:type="spellStart"/>
-      <w:r>
-        <w:rPr>
-          <w:rFonts w:ascii="Times New Roman" w:hAnsi="Times New Roman" w:cs="Times New Roman"/>
-          <w:sz w:val="24"/>
-          <w:szCs w:val="24"/>
-        </w:rPr>
-        <w:t>notifikasi</w:t>
-      </w:r>
-      <w:proofErr w:type="spellEnd"/>
-      <w:r>
-        <w:rPr>
-          <w:rFonts w:ascii="Times New Roman" w:hAnsi="Times New Roman" w:cs="Times New Roman"/>
-          <w:sz w:val="24"/>
-          <w:szCs w:val="24"/>
-        </w:rPr>
-        <w:t xml:space="preserve"> </w:t>
-      </w:r>
-      <w:r>
-        <w:rPr>
-          <w:rFonts w:ascii="Times New Roman" w:hAnsi="Times New Roman" w:cs="Times New Roman"/>
-          <w:sz w:val="24"/>
-          <w:szCs w:val="24"/>
-        </w:rPr>
-        <w:t xml:space="preserve">yang </w:t>
-      </w:r>
-      <w:proofErr w:type="spellStart"/>
-      <w:r>
-        <w:rPr>
-          <w:rFonts w:ascii="Times New Roman" w:hAnsi="Times New Roman" w:cs="Times New Roman"/>
-          <w:sz w:val="24"/>
-          <w:szCs w:val="24"/>
-        </w:rPr>
-        <w:t>berguna</w:t>
-      </w:r>
-      <w:proofErr w:type="spellEnd"/>
-      <w:r>
-        <w:rPr>
-          <w:rFonts w:ascii="Times New Roman" w:hAnsi="Times New Roman" w:cs="Times New Roman"/>
-          <w:sz w:val="24"/>
-          <w:szCs w:val="24"/>
-        </w:rPr>
-        <w:t xml:space="preserve"> </w:t>
-      </w:r>
-      <w:proofErr w:type="spellStart"/>
-      <w:r>
-        <w:rPr>
-          <w:rFonts w:ascii="Times New Roman" w:hAnsi="Times New Roman" w:cs="Times New Roman"/>
-          <w:sz w:val="24"/>
-          <w:szCs w:val="24"/>
-        </w:rPr>
-        <w:t>untuk</w:t>
-      </w:r>
-      <w:proofErr w:type="spellEnd"/>
-      <w:r>
-        <w:rPr>
-          <w:rFonts w:ascii="Times New Roman" w:hAnsi="Times New Roman" w:cs="Times New Roman"/>
-          <w:sz w:val="24"/>
-          <w:szCs w:val="24"/>
-        </w:rPr>
-        <w:t xml:space="preserve"> </w:t>
-      </w:r>
-      <w:proofErr w:type="spellStart"/>
-      <w:r>
-        <w:rPr>
-          <w:rFonts w:ascii="Times New Roman" w:hAnsi="Times New Roman" w:cs="Times New Roman"/>
-          <w:sz w:val="24"/>
-          <w:szCs w:val="24"/>
-        </w:rPr>
-        <w:t>aplikasi</w:t>
-      </w:r>
-      <w:proofErr w:type="spellEnd"/>
-      <w:r>
-        <w:rPr>
-          <w:rFonts w:ascii="Times New Roman" w:hAnsi="Times New Roman" w:cs="Times New Roman"/>
-          <w:sz w:val="24"/>
-          <w:szCs w:val="24"/>
-        </w:rPr>
-        <w:t xml:space="preserve"> </w:t>
-      </w:r>
-      <w:proofErr w:type="spellStart"/>
-      <w:r>
-        <w:rPr>
-          <w:rFonts w:ascii="Times New Roman" w:hAnsi="Times New Roman" w:cs="Times New Roman"/>
-          <w:sz w:val="24"/>
-          <w:szCs w:val="24"/>
-        </w:rPr>
-        <w:t>layanan</w:t>
-      </w:r>
-      <w:proofErr w:type="spellEnd"/>
-      <w:r>
-        <w:rPr>
-          <w:rFonts w:ascii="Times New Roman" w:hAnsi="Times New Roman" w:cs="Times New Roman"/>
-          <w:sz w:val="24"/>
-          <w:szCs w:val="24"/>
-        </w:rPr>
-        <w:t xml:space="preserve"> </w:t>
-      </w:r>
-      <w:proofErr w:type="spellStart"/>
-      <w:r>
-        <w:rPr>
-          <w:rFonts w:ascii="Times New Roman" w:hAnsi="Times New Roman" w:cs="Times New Roman"/>
-          <w:sz w:val="24"/>
-          <w:szCs w:val="24"/>
-        </w:rPr>
-        <w:t>kesehatan</w:t>
-      </w:r>
-      <w:proofErr w:type="spellEnd"/>
-      <w:r>
-        <w:rPr>
-          <w:rFonts w:ascii="Times New Roman" w:hAnsi="Times New Roman" w:cs="Times New Roman"/>
-          <w:sz w:val="24"/>
-          <w:szCs w:val="24"/>
-        </w:rPr>
-        <w:t>.</w:t>
-      </w:r>
-    </w:p>
-    <w:p>
-      <w:pPr>
-        <w:spacing w:line="360" w:lineRule="auto"/>
-        <w:rPr>
-          <w:rFonts w:ascii="Times New Roman" w:hAnsi="Times New Roman" w:cs="Times New Roman"/>
-          <w:sz w:val="24"/>
-          <w:szCs w:val="24"/>
-        </w:rPr>
-      </w:pPr>
-    </w:p>
-    <w:p>
-      <w:pPr>
-        <w:pStyle w:val="ListParagraph"/>
-        <w:numPr>
-          <w:ilvl w:val="0"/>
-          <w:numId w:val="1"/>
-        </w:numPr>
-        <w:spacing w:line="360" w:lineRule="auto"/>
-        <w:jc w:val="both"/>
-        <w:rPr>
-          <w:rFonts w:ascii="Times New Roman" w:hAnsi="Times New Roman" w:cs="Times New Roman"/>
-          <w:b/>
-          <w:sz w:val="24"/>
-          <w:szCs w:val="24"/>
-        </w:rPr>
-      </w:pPr>
-      <w:proofErr w:type="spellStart"/>
-      <w:r>
-        <w:rPr>
-          <w:rFonts w:ascii="Times New Roman" w:hAnsi="Times New Roman" w:cs="Times New Roman"/>
-          <w:b/>
-          <w:sz w:val="24"/>
-          <w:szCs w:val="24"/>
-        </w:rPr>
-        <w:t>Maksud</w:t>
-      </w:r>
-      <w:proofErr w:type="spellEnd"/>
-      <w:r>
-        <w:rPr>
-          <w:rFonts w:ascii="Times New Roman" w:hAnsi="Times New Roman" w:cs="Times New Roman"/>
-          <w:b/>
-          <w:sz w:val="24"/>
-          <w:szCs w:val="24"/>
-        </w:rPr>
-        <w:t xml:space="preserve"> </w:t>
-      </w:r>
-      <w:proofErr w:type="spellStart"/>
-      <w:r>
-        <w:rPr>
-          <w:rFonts w:ascii="Times New Roman" w:hAnsi="Times New Roman" w:cs="Times New Roman"/>
-          <w:b/>
-          <w:sz w:val="24"/>
-          <w:szCs w:val="24"/>
-        </w:rPr>
-        <w:t>dan</w:t>
-      </w:r>
-      <w:proofErr w:type="spellEnd"/>
-      <w:r>
-        <w:rPr>
-          <w:rFonts w:ascii="Times New Roman" w:hAnsi="Times New Roman" w:cs="Times New Roman"/>
-          <w:b/>
-          <w:sz w:val="24"/>
-          <w:szCs w:val="24"/>
-        </w:rPr>
-        <w:t xml:space="preserve"> </w:t>
-      </w:r>
-      <w:proofErr w:type="spellStart"/>
-      <w:r>
-        <w:rPr>
-          <w:rFonts w:ascii="Times New Roman" w:hAnsi="Times New Roman" w:cs="Times New Roman"/>
-          <w:b/>
-          <w:sz w:val="24"/>
-          <w:szCs w:val="24"/>
-        </w:rPr>
-        <w:t>Tujuan</w:t>
-      </w:r>
-      <w:proofErr w:type="spellEnd"/>
     </w:p>
     <w:p>
       <w:pPr>
@@ -4546,14 +80,54 @@
           <w:sz w:val="24"/>
           <w:szCs w:val="24"/>
         </w:rPr>
-        <w:t>Maksud</w:t>
+        <w:t>Latar</w:t>
+      </w:r>
+      <w:proofErr w:type="spellEnd"/>
+      <w:r>
+        <w:rPr>
+          <w:rFonts w:ascii="Times New Roman" w:hAnsi="Times New Roman" w:cs="Times New Roman"/>
+          <w:b/>
+          <w:sz w:val="24"/>
+          <w:szCs w:val="24"/>
+        </w:rPr>
+        <w:t xml:space="preserve"> </w:t>
+      </w:r>
+      <w:proofErr w:type="spellStart"/>
+      <w:r>
+        <w:rPr>
+          <w:rFonts w:ascii="Times New Roman" w:hAnsi="Times New Roman" w:cs="Times New Roman"/>
+          <w:b/>
+          <w:sz w:val="24"/>
+          <w:szCs w:val="24"/>
+        </w:rPr>
+        <w:t>Belakang</w:t>
+      </w:r>
+      <w:proofErr w:type="spellEnd"/>
+      <w:r>
+        <w:rPr>
+          <w:rFonts w:ascii="Times New Roman" w:hAnsi="Times New Roman" w:cs="Times New Roman"/>
+          <w:b/>
+          <w:sz w:val="24"/>
+          <w:szCs w:val="24"/>
+        </w:rPr>
+        <w:t xml:space="preserve"> </w:t>
+      </w:r>
+      <w:proofErr w:type="spellStart"/>
+      <w:r>
+        <w:rPr>
+          <w:rFonts w:ascii="Times New Roman" w:hAnsi="Times New Roman" w:cs="Times New Roman"/>
+          <w:b/>
+          <w:sz w:val="24"/>
+          <w:szCs w:val="24"/>
+        </w:rPr>
+        <w:t>Masalah</w:t>
       </w:r>
       <w:proofErr w:type="spellEnd"/>
     </w:p>
     <w:p>
       <w:pPr>
         <w:spacing w:line="360" w:lineRule="auto"/>
-        <w:ind w:firstLine="567"/>
+        <w:ind w:firstLine="360"/>
         <w:jc w:val="both"/>
         <w:rPr>
           <w:rFonts w:ascii="Times New Roman" w:hAnsi="Times New Roman" w:cs="Times New Roman"/>
@@ -4561,32 +135,1641 @@
           <w:szCs w:val="24"/>
         </w:rPr>
       </w:pPr>
-      <w:proofErr w:type="spellStart"/>
-      <w:r>
-        <w:rPr>
-          <w:rFonts w:ascii="Times New Roman" w:hAnsi="Times New Roman" w:cs="Times New Roman"/>
-          <w:sz w:val="24"/>
-          <w:szCs w:val="24"/>
-        </w:rPr>
-        <w:t>Adapun</w:t>
-      </w:r>
-      <w:proofErr w:type="spellEnd"/>
-      <w:r>
-        <w:rPr>
-          <w:rFonts w:ascii="Times New Roman" w:hAnsi="Times New Roman" w:cs="Times New Roman"/>
-          <w:sz w:val="24"/>
-          <w:szCs w:val="24"/>
-        </w:rPr>
-        <w:t xml:space="preserve"> </w:t>
-      </w:r>
-      <w:proofErr w:type="spellStart"/>
-      <w:r>
-        <w:rPr>
-          <w:rFonts w:ascii="Times New Roman" w:hAnsi="Times New Roman" w:cs="Times New Roman"/>
-          <w:sz w:val="24"/>
-          <w:szCs w:val="24"/>
-        </w:rPr>
-        <w:t>maksud</w:t>
+      <w:proofErr w:type="gramStart"/>
+      <w:r>
+        <w:rPr>
+          <w:rFonts w:ascii="Times New Roman" w:hAnsi="Times New Roman" w:cs="Times New Roman"/>
+          <w:sz w:val="24"/>
+          <w:szCs w:val="24"/>
+        </w:rPr>
+        <w:t xml:space="preserve">BBIC (Blackberry Innovation Center) </w:t>
+      </w:r>
+      <w:proofErr w:type="spellStart"/>
+      <w:r>
+        <w:rPr>
+          <w:rFonts w:ascii="Times New Roman" w:hAnsi="Times New Roman" w:cs="Times New Roman"/>
+          <w:sz w:val="24"/>
+          <w:szCs w:val="24"/>
+        </w:rPr>
+        <w:t>adalah</w:t>
+      </w:r>
+      <w:proofErr w:type="spellEnd"/>
+      <w:r>
+        <w:rPr>
+          <w:rFonts w:ascii="Times New Roman" w:hAnsi="Times New Roman" w:cs="Times New Roman"/>
+          <w:sz w:val="24"/>
+          <w:szCs w:val="24"/>
+        </w:rPr>
+        <w:t xml:space="preserve"> </w:t>
+      </w:r>
+      <w:proofErr w:type="spellStart"/>
+      <w:r>
+        <w:rPr>
+          <w:rFonts w:ascii="Times New Roman" w:hAnsi="Times New Roman" w:cs="Times New Roman"/>
+          <w:sz w:val="24"/>
+          <w:szCs w:val="24"/>
+        </w:rPr>
+        <w:t>sebuah</w:t>
+      </w:r>
+      <w:proofErr w:type="spellEnd"/>
+      <w:r>
+        <w:rPr>
+          <w:rFonts w:ascii="Times New Roman" w:hAnsi="Times New Roman" w:cs="Times New Roman"/>
+          <w:sz w:val="24"/>
+          <w:szCs w:val="24"/>
+        </w:rPr>
+        <w:t xml:space="preserve"> </w:t>
+      </w:r>
+      <w:proofErr w:type="spellStart"/>
+      <w:r>
+        <w:rPr>
+          <w:rFonts w:ascii="Times New Roman" w:hAnsi="Times New Roman" w:cs="Times New Roman"/>
+          <w:sz w:val="24"/>
+          <w:szCs w:val="24"/>
+        </w:rPr>
+        <w:t>perusahaan</w:t>
+      </w:r>
+      <w:proofErr w:type="spellEnd"/>
+      <w:r>
+        <w:rPr>
+          <w:rFonts w:ascii="Times New Roman" w:hAnsi="Times New Roman" w:cs="Times New Roman"/>
+          <w:sz w:val="24"/>
+          <w:szCs w:val="24"/>
+        </w:rPr>
+        <w:t xml:space="preserve"> yang </w:t>
+      </w:r>
+      <w:proofErr w:type="spellStart"/>
+      <w:r>
+        <w:rPr>
+          <w:rFonts w:ascii="Times New Roman" w:hAnsi="Times New Roman" w:cs="Times New Roman"/>
+          <w:sz w:val="24"/>
+          <w:szCs w:val="24"/>
+        </w:rPr>
+        <w:t>bergerak</w:t>
+      </w:r>
+      <w:proofErr w:type="spellEnd"/>
+      <w:r>
+        <w:rPr>
+          <w:rFonts w:ascii="Times New Roman" w:hAnsi="Times New Roman" w:cs="Times New Roman"/>
+          <w:sz w:val="24"/>
+          <w:szCs w:val="24"/>
+        </w:rPr>
+        <w:t xml:space="preserve"> </w:t>
+      </w:r>
+      <w:proofErr w:type="spellStart"/>
+      <w:r>
+        <w:rPr>
+          <w:rFonts w:ascii="Times New Roman" w:hAnsi="Times New Roman" w:cs="Times New Roman"/>
+          <w:sz w:val="24"/>
+          <w:szCs w:val="24"/>
+        </w:rPr>
+        <w:t>dibidang</w:t>
+      </w:r>
+      <w:proofErr w:type="spellEnd"/>
+      <w:r>
+        <w:rPr>
+          <w:rFonts w:ascii="Times New Roman" w:hAnsi="Times New Roman" w:cs="Times New Roman"/>
+          <w:sz w:val="24"/>
+          <w:szCs w:val="24"/>
+        </w:rPr>
+        <w:t xml:space="preserve"> </w:t>
+      </w:r>
+      <w:proofErr w:type="spellStart"/>
+      <w:r>
+        <w:rPr>
+          <w:rFonts w:ascii="Times New Roman" w:hAnsi="Times New Roman" w:cs="Times New Roman"/>
+          <w:sz w:val="24"/>
+          <w:szCs w:val="24"/>
+        </w:rPr>
+        <w:t>pemrograman</w:t>
+      </w:r>
+      <w:proofErr w:type="spellEnd"/>
+      <w:r>
+        <w:rPr>
+          <w:rFonts w:ascii="Times New Roman" w:hAnsi="Times New Roman" w:cs="Times New Roman"/>
+          <w:sz w:val="24"/>
+          <w:szCs w:val="24"/>
+        </w:rPr>
+        <w:t xml:space="preserve"> mobile</w:t>
+      </w:r>
+      <w:r>
+        <w:rPr>
+          <w:rFonts w:ascii="Times New Roman" w:hAnsi="Times New Roman" w:cs="Times New Roman"/>
+          <w:sz w:val="24"/>
+          <w:szCs w:val="24"/>
+        </w:rPr>
+        <w:t xml:space="preserve"> yang</w:t>
+      </w:r>
+      <w:r>
+        <w:rPr>
+          <w:rFonts w:ascii="Times New Roman" w:hAnsi="Times New Roman" w:cs="Times New Roman"/>
+          <w:sz w:val="24"/>
+          <w:szCs w:val="24"/>
+        </w:rPr>
+        <w:t xml:space="preserve"> </w:t>
+      </w:r>
+      <w:proofErr w:type="spellStart"/>
+      <w:r>
+        <w:rPr>
+          <w:rFonts w:ascii="Times New Roman" w:hAnsi="Times New Roman" w:cs="Times New Roman"/>
+          <w:sz w:val="24"/>
+          <w:szCs w:val="24"/>
+        </w:rPr>
+        <w:t>memiliki</w:t>
+      </w:r>
+      <w:proofErr w:type="spellEnd"/>
+      <w:r>
+        <w:rPr>
+          <w:rFonts w:ascii="Times New Roman" w:hAnsi="Times New Roman" w:cs="Times New Roman"/>
+          <w:sz w:val="24"/>
+          <w:szCs w:val="24"/>
+        </w:rPr>
+        <w:t xml:space="preserve"> </w:t>
+      </w:r>
+      <w:proofErr w:type="spellStart"/>
+      <w:r>
+        <w:rPr>
+          <w:rFonts w:ascii="Times New Roman" w:hAnsi="Times New Roman" w:cs="Times New Roman"/>
+          <w:sz w:val="24"/>
+          <w:szCs w:val="24"/>
+        </w:rPr>
+        <w:t>empat</w:t>
+      </w:r>
+      <w:proofErr w:type="spellEnd"/>
+      <w:r>
+        <w:rPr>
+          <w:rFonts w:ascii="Times New Roman" w:hAnsi="Times New Roman" w:cs="Times New Roman"/>
+          <w:sz w:val="24"/>
+          <w:szCs w:val="24"/>
+        </w:rPr>
+        <w:t xml:space="preserve"> </w:t>
+      </w:r>
+      <w:r>
+        <w:rPr>
+          <w:rFonts w:ascii="Times New Roman" w:hAnsi="Times New Roman" w:cs="Times New Roman"/>
+          <w:i/>
+          <w:sz w:val="24"/>
+          <w:szCs w:val="24"/>
+        </w:rPr>
+        <w:t>unit</w:t>
+      </w:r>
+      <w:r>
+        <w:rPr>
+          <w:rFonts w:ascii="Times New Roman" w:hAnsi="Times New Roman" w:cs="Times New Roman"/>
+          <w:sz w:val="24"/>
+          <w:szCs w:val="24"/>
+        </w:rPr>
+        <w:t xml:space="preserve"> </w:t>
+      </w:r>
+      <w:proofErr w:type="spellStart"/>
+      <w:r>
+        <w:rPr>
+          <w:rFonts w:ascii="Times New Roman" w:hAnsi="Times New Roman" w:cs="Times New Roman"/>
+          <w:sz w:val="24"/>
+          <w:szCs w:val="24"/>
+        </w:rPr>
+        <w:t>proyek</w:t>
+      </w:r>
+      <w:proofErr w:type="spellEnd"/>
+      <w:r>
+        <w:rPr>
+          <w:rFonts w:ascii="Times New Roman" w:hAnsi="Times New Roman" w:cs="Times New Roman"/>
+          <w:sz w:val="24"/>
+          <w:szCs w:val="24"/>
+        </w:rPr>
+        <w:t xml:space="preserve"> </w:t>
+      </w:r>
+      <w:proofErr w:type="spellStart"/>
+      <w:r>
+        <w:rPr>
+          <w:rFonts w:ascii="Times New Roman" w:hAnsi="Times New Roman" w:cs="Times New Roman"/>
+          <w:sz w:val="24"/>
+          <w:szCs w:val="24"/>
+        </w:rPr>
+        <w:t>yaitu</w:t>
+      </w:r>
+      <w:proofErr w:type="spellEnd"/>
+      <w:r>
+        <w:rPr>
+          <w:rFonts w:ascii="Times New Roman" w:hAnsi="Times New Roman" w:cs="Times New Roman"/>
+          <w:sz w:val="24"/>
+          <w:szCs w:val="24"/>
+        </w:rPr>
+        <w:t xml:space="preserve"> </w:t>
+      </w:r>
+      <w:r>
+        <w:rPr>
+          <w:rFonts w:ascii="Times New Roman" w:hAnsi="Times New Roman" w:cs="Times New Roman"/>
+          <w:i/>
+          <w:sz w:val="24"/>
+          <w:szCs w:val="24"/>
+        </w:rPr>
+        <w:t>health</w:t>
+      </w:r>
+      <w:r>
+        <w:rPr>
+          <w:rFonts w:ascii="Times New Roman" w:hAnsi="Times New Roman" w:cs="Times New Roman"/>
+          <w:sz w:val="24"/>
+          <w:szCs w:val="24"/>
+        </w:rPr>
+        <w:t xml:space="preserve">, </w:t>
+      </w:r>
+      <w:r>
+        <w:rPr>
+          <w:rFonts w:ascii="Times New Roman" w:hAnsi="Times New Roman" w:cs="Times New Roman"/>
+          <w:i/>
+          <w:sz w:val="24"/>
+          <w:szCs w:val="24"/>
+        </w:rPr>
+        <w:t>transport</w:t>
+      </w:r>
+      <w:r>
+        <w:rPr>
+          <w:rFonts w:ascii="Times New Roman" w:hAnsi="Times New Roman" w:cs="Times New Roman"/>
+          <w:i/>
+          <w:sz w:val="24"/>
+          <w:szCs w:val="24"/>
+        </w:rPr>
+        <w:t>ation</w:t>
+      </w:r>
+      <w:r>
+        <w:rPr>
+          <w:rFonts w:ascii="Times New Roman" w:hAnsi="Times New Roman" w:cs="Times New Roman"/>
+          <w:sz w:val="24"/>
+          <w:szCs w:val="24"/>
+        </w:rPr>
+        <w:t xml:space="preserve">, </w:t>
+      </w:r>
+      <w:r>
+        <w:rPr>
+          <w:rFonts w:ascii="Times New Roman" w:hAnsi="Times New Roman" w:cs="Times New Roman"/>
+          <w:i/>
+          <w:sz w:val="24"/>
+          <w:szCs w:val="24"/>
+        </w:rPr>
+        <w:t>education</w:t>
+      </w:r>
+      <w:r>
+        <w:rPr>
+          <w:rFonts w:ascii="Times New Roman" w:hAnsi="Times New Roman" w:cs="Times New Roman"/>
+          <w:sz w:val="24"/>
+          <w:szCs w:val="24"/>
+        </w:rPr>
+        <w:t xml:space="preserve">, </w:t>
+      </w:r>
+      <w:proofErr w:type="spellStart"/>
+      <w:r>
+        <w:rPr>
+          <w:rFonts w:ascii="Times New Roman" w:hAnsi="Times New Roman" w:cs="Times New Roman"/>
+          <w:sz w:val="24"/>
+          <w:szCs w:val="24"/>
+        </w:rPr>
+        <w:t>dan</w:t>
+      </w:r>
+      <w:proofErr w:type="spellEnd"/>
+      <w:r>
+        <w:rPr>
+          <w:rFonts w:ascii="Times New Roman" w:hAnsi="Times New Roman" w:cs="Times New Roman"/>
+          <w:sz w:val="24"/>
+          <w:szCs w:val="24"/>
+        </w:rPr>
+        <w:t xml:space="preserve"> </w:t>
+      </w:r>
+      <w:r>
+        <w:rPr>
+          <w:rFonts w:ascii="Times New Roman" w:hAnsi="Times New Roman" w:cs="Times New Roman"/>
+          <w:i/>
+          <w:sz w:val="24"/>
+          <w:szCs w:val="24"/>
+        </w:rPr>
+        <w:t>payment</w:t>
+      </w:r>
+      <w:r>
+        <w:rPr>
+          <w:rFonts w:ascii="Times New Roman" w:hAnsi="Times New Roman" w:cs="Times New Roman"/>
+          <w:sz w:val="24"/>
+          <w:szCs w:val="24"/>
+        </w:rPr>
+        <w:t>.</w:t>
+      </w:r>
+      <w:proofErr w:type="gramEnd"/>
+      <w:r>
+        <w:rPr>
+          <w:rFonts w:ascii="Times New Roman" w:hAnsi="Times New Roman" w:cs="Times New Roman"/>
+          <w:sz w:val="24"/>
+          <w:szCs w:val="24"/>
+        </w:rPr>
+        <w:t xml:space="preserve"> </w:t>
+      </w:r>
+      <w:proofErr w:type="spellStart"/>
+      <w:proofErr w:type="gramStart"/>
+      <w:r>
+        <w:rPr>
+          <w:rFonts w:ascii="Times New Roman" w:hAnsi="Times New Roman" w:cs="Times New Roman"/>
+          <w:sz w:val="24"/>
+          <w:szCs w:val="24"/>
+        </w:rPr>
+        <w:t>Disetiap</w:t>
+      </w:r>
+      <w:proofErr w:type="spellEnd"/>
+      <w:r>
+        <w:rPr>
+          <w:rFonts w:ascii="Times New Roman" w:hAnsi="Times New Roman" w:cs="Times New Roman"/>
+          <w:sz w:val="24"/>
+          <w:szCs w:val="24"/>
+        </w:rPr>
+        <w:t xml:space="preserve"> </w:t>
+      </w:r>
+      <w:proofErr w:type="spellStart"/>
+      <w:r>
+        <w:rPr>
+          <w:rFonts w:ascii="Times New Roman" w:hAnsi="Times New Roman" w:cs="Times New Roman"/>
+          <w:sz w:val="24"/>
+          <w:szCs w:val="24"/>
+        </w:rPr>
+        <w:t>bagian</w:t>
+      </w:r>
+      <w:r>
+        <w:rPr>
+          <w:rFonts w:ascii="Times New Roman" w:hAnsi="Times New Roman" w:cs="Times New Roman"/>
+          <w:sz w:val="24"/>
+          <w:szCs w:val="24"/>
+        </w:rPr>
+        <w:t>nya</w:t>
+      </w:r>
+      <w:proofErr w:type="spellEnd"/>
+      <w:r>
+        <w:rPr>
+          <w:rFonts w:ascii="Times New Roman" w:hAnsi="Times New Roman" w:cs="Times New Roman"/>
+          <w:sz w:val="24"/>
+          <w:szCs w:val="24"/>
+        </w:rPr>
+        <w:t xml:space="preserve"> </w:t>
+      </w:r>
+      <w:proofErr w:type="spellStart"/>
+      <w:r>
+        <w:rPr>
+          <w:rFonts w:ascii="Times New Roman" w:hAnsi="Times New Roman" w:cs="Times New Roman"/>
+          <w:sz w:val="24"/>
+          <w:szCs w:val="24"/>
+        </w:rPr>
+        <w:t>memi</w:t>
+      </w:r>
+      <w:r>
+        <w:rPr>
+          <w:rFonts w:ascii="Times New Roman" w:hAnsi="Times New Roman" w:cs="Times New Roman"/>
+          <w:sz w:val="24"/>
+          <w:szCs w:val="24"/>
+        </w:rPr>
+        <w:t>liki</w:t>
+      </w:r>
+      <w:proofErr w:type="spellEnd"/>
+      <w:r>
+        <w:rPr>
+          <w:rFonts w:ascii="Times New Roman" w:hAnsi="Times New Roman" w:cs="Times New Roman"/>
+          <w:sz w:val="24"/>
+          <w:szCs w:val="24"/>
+        </w:rPr>
+        <w:t xml:space="preserve"> </w:t>
+      </w:r>
+      <w:proofErr w:type="spellStart"/>
+      <w:r>
+        <w:rPr>
+          <w:rFonts w:ascii="Times New Roman" w:hAnsi="Times New Roman" w:cs="Times New Roman"/>
+          <w:sz w:val="24"/>
+          <w:szCs w:val="24"/>
+        </w:rPr>
+        <w:t>proyek-proyek</w:t>
+      </w:r>
+      <w:proofErr w:type="spellEnd"/>
+      <w:r>
+        <w:rPr>
+          <w:rFonts w:ascii="Times New Roman" w:hAnsi="Times New Roman" w:cs="Times New Roman"/>
+          <w:sz w:val="24"/>
+          <w:szCs w:val="24"/>
+        </w:rPr>
+        <w:t xml:space="preserve"> </w:t>
+      </w:r>
+      <w:proofErr w:type="spellStart"/>
+      <w:r>
+        <w:rPr>
+          <w:rFonts w:ascii="Times New Roman" w:hAnsi="Times New Roman" w:cs="Times New Roman"/>
+          <w:sz w:val="24"/>
+          <w:szCs w:val="24"/>
+        </w:rPr>
+        <w:t>sendiri</w:t>
+      </w:r>
+      <w:proofErr w:type="spellEnd"/>
+      <w:r>
+        <w:rPr>
+          <w:rFonts w:ascii="Times New Roman" w:hAnsi="Times New Roman" w:cs="Times New Roman"/>
+          <w:sz w:val="24"/>
+          <w:szCs w:val="24"/>
+        </w:rPr>
+        <w:t xml:space="preserve"> </w:t>
+      </w:r>
+      <w:proofErr w:type="spellStart"/>
+      <w:r>
+        <w:rPr>
+          <w:rFonts w:ascii="Times New Roman" w:hAnsi="Times New Roman" w:cs="Times New Roman"/>
+          <w:sz w:val="24"/>
+          <w:szCs w:val="24"/>
+        </w:rPr>
+        <w:t>dalam</w:t>
+      </w:r>
+      <w:proofErr w:type="spellEnd"/>
+      <w:r>
+        <w:rPr>
+          <w:rFonts w:ascii="Times New Roman" w:hAnsi="Times New Roman" w:cs="Times New Roman"/>
+          <w:sz w:val="24"/>
+          <w:szCs w:val="24"/>
+        </w:rPr>
+        <w:t xml:space="preserve"> </w:t>
+      </w:r>
+      <w:proofErr w:type="spellStart"/>
+      <w:r>
+        <w:rPr>
+          <w:rFonts w:ascii="Times New Roman" w:hAnsi="Times New Roman" w:cs="Times New Roman"/>
+          <w:sz w:val="24"/>
+          <w:szCs w:val="24"/>
+        </w:rPr>
+        <w:t>p</w:t>
+      </w:r>
+      <w:r>
+        <w:rPr>
+          <w:rFonts w:ascii="Times New Roman" w:hAnsi="Times New Roman" w:cs="Times New Roman"/>
+          <w:sz w:val="24"/>
+          <w:szCs w:val="24"/>
+        </w:rPr>
+        <w:t>engembangkan</w:t>
+      </w:r>
+      <w:proofErr w:type="spellEnd"/>
+      <w:r>
+        <w:rPr>
+          <w:rFonts w:ascii="Times New Roman" w:hAnsi="Times New Roman" w:cs="Times New Roman"/>
+          <w:sz w:val="24"/>
+          <w:szCs w:val="24"/>
+        </w:rPr>
+        <w:t xml:space="preserve"> </w:t>
+      </w:r>
+      <w:proofErr w:type="spellStart"/>
+      <w:r>
+        <w:rPr>
+          <w:rFonts w:ascii="Times New Roman" w:hAnsi="Times New Roman" w:cs="Times New Roman"/>
+          <w:sz w:val="24"/>
+          <w:szCs w:val="24"/>
+        </w:rPr>
+        <w:t>atau</w:t>
+      </w:r>
+      <w:proofErr w:type="spellEnd"/>
+      <w:r>
+        <w:rPr>
+          <w:rFonts w:ascii="Times New Roman" w:hAnsi="Times New Roman" w:cs="Times New Roman"/>
+          <w:sz w:val="24"/>
+          <w:szCs w:val="24"/>
+        </w:rPr>
+        <w:t xml:space="preserve"> </w:t>
+      </w:r>
+      <w:proofErr w:type="spellStart"/>
+      <w:r>
+        <w:rPr>
+          <w:rFonts w:ascii="Times New Roman" w:hAnsi="Times New Roman" w:cs="Times New Roman"/>
+          <w:sz w:val="24"/>
+          <w:szCs w:val="24"/>
+        </w:rPr>
+        <w:t>pembuatan</w:t>
+      </w:r>
+      <w:proofErr w:type="spellEnd"/>
+      <w:r>
+        <w:rPr>
+          <w:rFonts w:ascii="Times New Roman" w:hAnsi="Times New Roman" w:cs="Times New Roman"/>
+          <w:sz w:val="24"/>
+          <w:szCs w:val="24"/>
+        </w:rPr>
+        <w:t xml:space="preserve"> </w:t>
+      </w:r>
+      <w:r>
+        <w:rPr>
+          <w:rFonts w:ascii="Times New Roman" w:hAnsi="Times New Roman" w:cs="Times New Roman"/>
+          <w:i/>
+          <w:sz w:val="24"/>
+          <w:szCs w:val="24"/>
+        </w:rPr>
+        <w:t>smart</w:t>
+      </w:r>
+      <w:r>
+        <w:rPr>
+          <w:rFonts w:ascii="Times New Roman" w:hAnsi="Times New Roman" w:cs="Times New Roman"/>
+          <w:i/>
+          <w:sz w:val="24"/>
+          <w:szCs w:val="24"/>
+        </w:rPr>
+        <w:t xml:space="preserve"> system</w:t>
+      </w:r>
+      <w:r>
+        <w:rPr>
+          <w:rFonts w:ascii="Times New Roman" w:hAnsi="Times New Roman" w:cs="Times New Roman"/>
+          <w:sz w:val="24"/>
+          <w:szCs w:val="24"/>
+        </w:rPr>
+        <w:t>.</w:t>
+      </w:r>
+      <w:proofErr w:type="gramEnd"/>
+      <w:r>
+        <w:rPr>
+          <w:rFonts w:ascii="Times New Roman" w:hAnsi="Times New Roman" w:cs="Times New Roman"/>
+          <w:sz w:val="24"/>
+          <w:szCs w:val="24"/>
+        </w:rPr>
+        <w:t xml:space="preserve"> </w:t>
+      </w:r>
+      <w:proofErr w:type="spellStart"/>
+      <w:proofErr w:type="gramStart"/>
+      <w:r>
+        <w:rPr>
+          <w:rFonts w:ascii="Times New Roman" w:hAnsi="Times New Roman" w:cs="Times New Roman"/>
+          <w:sz w:val="24"/>
+          <w:szCs w:val="24"/>
+        </w:rPr>
+        <w:t>Pada</w:t>
+      </w:r>
+      <w:proofErr w:type="spellEnd"/>
+      <w:r>
+        <w:rPr>
+          <w:rFonts w:ascii="Times New Roman" w:hAnsi="Times New Roman" w:cs="Times New Roman"/>
+          <w:sz w:val="24"/>
+          <w:szCs w:val="24"/>
+        </w:rPr>
+        <w:t xml:space="preserve"> </w:t>
+      </w:r>
+      <w:r>
+        <w:rPr>
+          <w:rFonts w:ascii="Times New Roman" w:hAnsi="Times New Roman" w:cs="Times New Roman"/>
+          <w:i/>
+          <w:sz w:val="24"/>
+          <w:szCs w:val="24"/>
+        </w:rPr>
+        <w:t>unit health</w:t>
+      </w:r>
+      <w:r>
+        <w:rPr>
+          <w:rFonts w:ascii="Times New Roman" w:hAnsi="Times New Roman" w:cs="Times New Roman"/>
+          <w:sz w:val="24"/>
+          <w:szCs w:val="24"/>
+        </w:rPr>
+        <w:t xml:space="preserve"> </w:t>
+      </w:r>
+      <w:proofErr w:type="spellStart"/>
+      <w:r>
+        <w:rPr>
+          <w:rFonts w:ascii="Times New Roman" w:hAnsi="Times New Roman" w:cs="Times New Roman"/>
+          <w:sz w:val="24"/>
+          <w:szCs w:val="24"/>
+        </w:rPr>
+        <w:t>dikembangkan</w:t>
+      </w:r>
+      <w:proofErr w:type="spellEnd"/>
+      <w:r>
+        <w:rPr>
+          <w:rFonts w:ascii="Times New Roman" w:hAnsi="Times New Roman" w:cs="Times New Roman"/>
+          <w:sz w:val="24"/>
+          <w:szCs w:val="24"/>
+        </w:rPr>
+        <w:t xml:space="preserve"> </w:t>
+      </w:r>
+      <w:proofErr w:type="spellStart"/>
+      <w:r>
+        <w:rPr>
+          <w:rFonts w:ascii="Times New Roman" w:hAnsi="Times New Roman" w:cs="Times New Roman"/>
+          <w:sz w:val="24"/>
+          <w:szCs w:val="24"/>
+        </w:rPr>
+        <w:t>berbagai</w:t>
+      </w:r>
+      <w:proofErr w:type="spellEnd"/>
+      <w:r>
+        <w:rPr>
+          <w:rFonts w:ascii="Times New Roman" w:hAnsi="Times New Roman" w:cs="Times New Roman"/>
+          <w:sz w:val="24"/>
+          <w:szCs w:val="24"/>
+        </w:rPr>
+        <w:t xml:space="preserve"> </w:t>
+      </w:r>
+      <w:proofErr w:type="spellStart"/>
+      <w:r>
+        <w:rPr>
+          <w:rFonts w:ascii="Times New Roman" w:hAnsi="Times New Roman" w:cs="Times New Roman"/>
+          <w:sz w:val="24"/>
+          <w:szCs w:val="24"/>
+        </w:rPr>
+        <w:t>aplikasi</w:t>
+      </w:r>
+      <w:proofErr w:type="spellEnd"/>
+      <w:r>
+        <w:rPr>
+          <w:rFonts w:ascii="Times New Roman" w:hAnsi="Times New Roman" w:cs="Times New Roman"/>
+          <w:sz w:val="24"/>
+          <w:szCs w:val="24"/>
+        </w:rPr>
+        <w:t xml:space="preserve"> </w:t>
+      </w:r>
+      <w:proofErr w:type="spellStart"/>
+      <w:r>
+        <w:rPr>
+          <w:rFonts w:ascii="Times New Roman" w:hAnsi="Times New Roman" w:cs="Times New Roman"/>
+          <w:sz w:val="24"/>
+          <w:szCs w:val="24"/>
+        </w:rPr>
+        <w:t>layanan</w:t>
+      </w:r>
+      <w:proofErr w:type="spellEnd"/>
+      <w:r>
+        <w:rPr>
+          <w:rFonts w:ascii="Times New Roman" w:hAnsi="Times New Roman" w:cs="Times New Roman"/>
+          <w:sz w:val="24"/>
+          <w:szCs w:val="24"/>
+        </w:rPr>
+        <w:t xml:space="preserve"> </w:t>
+      </w:r>
+      <w:proofErr w:type="spellStart"/>
+      <w:r>
+        <w:rPr>
+          <w:rFonts w:ascii="Times New Roman" w:hAnsi="Times New Roman" w:cs="Times New Roman"/>
+          <w:sz w:val="24"/>
+          <w:szCs w:val="24"/>
+        </w:rPr>
+        <w:t>kesehatan</w:t>
+      </w:r>
+      <w:proofErr w:type="spellEnd"/>
+      <w:r>
+        <w:rPr>
+          <w:rFonts w:ascii="Times New Roman" w:hAnsi="Times New Roman" w:cs="Times New Roman"/>
+          <w:sz w:val="24"/>
+          <w:szCs w:val="24"/>
+        </w:rPr>
+        <w:t xml:space="preserve"> yang </w:t>
+      </w:r>
+      <w:proofErr w:type="spellStart"/>
+      <w:r>
+        <w:rPr>
+          <w:rFonts w:ascii="Times New Roman" w:hAnsi="Times New Roman" w:cs="Times New Roman"/>
+          <w:sz w:val="24"/>
+          <w:szCs w:val="24"/>
+        </w:rPr>
+        <w:t>salah</w:t>
+      </w:r>
+      <w:proofErr w:type="spellEnd"/>
+      <w:r>
+        <w:rPr>
+          <w:rFonts w:ascii="Times New Roman" w:hAnsi="Times New Roman" w:cs="Times New Roman"/>
+          <w:sz w:val="24"/>
+          <w:szCs w:val="24"/>
+        </w:rPr>
+        <w:t xml:space="preserve"> </w:t>
+      </w:r>
+      <w:proofErr w:type="spellStart"/>
+      <w:r>
+        <w:rPr>
+          <w:rFonts w:ascii="Times New Roman" w:hAnsi="Times New Roman" w:cs="Times New Roman"/>
+          <w:sz w:val="24"/>
+          <w:szCs w:val="24"/>
+        </w:rPr>
+        <w:t>satunya</w:t>
+      </w:r>
+      <w:proofErr w:type="spellEnd"/>
+      <w:r>
+        <w:rPr>
+          <w:rFonts w:ascii="Times New Roman" w:hAnsi="Times New Roman" w:cs="Times New Roman"/>
+          <w:sz w:val="24"/>
+          <w:szCs w:val="24"/>
+        </w:rPr>
+        <w:t xml:space="preserve"> </w:t>
+      </w:r>
+      <w:proofErr w:type="spellStart"/>
+      <w:r>
+        <w:rPr>
+          <w:rFonts w:ascii="Times New Roman" w:hAnsi="Times New Roman" w:cs="Times New Roman"/>
+          <w:sz w:val="24"/>
+          <w:szCs w:val="24"/>
+        </w:rPr>
+        <w:t>digunakan</w:t>
+      </w:r>
+      <w:proofErr w:type="spellEnd"/>
+      <w:r>
+        <w:rPr>
+          <w:rFonts w:ascii="Times New Roman" w:hAnsi="Times New Roman" w:cs="Times New Roman"/>
+          <w:sz w:val="24"/>
+          <w:szCs w:val="24"/>
+        </w:rPr>
+        <w:t xml:space="preserve"> </w:t>
+      </w:r>
+      <w:proofErr w:type="spellStart"/>
+      <w:r>
+        <w:rPr>
+          <w:rFonts w:ascii="Times New Roman" w:hAnsi="Times New Roman" w:cs="Times New Roman"/>
+          <w:sz w:val="24"/>
+          <w:szCs w:val="24"/>
+        </w:rPr>
+        <w:t>untuk</w:t>
+      </w:r>
+      <w:proofErr w:type="spellEnd"/>
+      <w:r>
+        <w:rPr>
+          <w:rFonts w:ascii="Times New Roman" w:hAnsi="Times New Roman" w:cs="Times New Roman"/>
+          <w:sz w:val="24"/>
+          <w:szCs w:val="24"/>
+        </w:rPr>
+        <w:t xml:space="preserve"> </w:t>
+      </w:r>
+      <w:proofErr w:type="spellStart"/>
+      <w:r>
+        <w:rPr>
+          <w:rFonts w:ascii="Times New Roman" w:hAnsi="Times New Roman" w:cs="Times New Roman"/>
+          <w:sz w:val="24"/>
+          <w:szCs w:val="24"/>
+        </w:rPr>
+        <w:t>keperluan</w:t>
+      </w:r>
+      <w:proofErr w:type="spellEnd"/>
+      <w:r>
+        <w:rPr>
+          <w:rFonts w:ascii="Times New Roman" w:hAnsi="Times New Roman" w:cs="Times New Roman"/>
+          <w:sz w:val="24"/>
+          <w:szCs w:val="24"/>
+        </w:rPr>
+        <w:t xml:space="preserve"> </w:t>
+      </w:r>
+      <w:proofErr w:type="spellStart"/>
+      <w:r>
+        <w:rPr>
+          <w:rFonts w:ascii="Times New Roman" w:hAnsi="Times New Roman" w:cs="Times New Roman"/>
+          <w:sz w:val="24"/>
+          <w:szCs w:val="24"/>
+        </w:rPr>
+        <w:t>imunisasi</w:t>
+      </w:r>
+      <w:proofErr w:type="spellEnd"/>
+      <w:r>
+        <w:rPr>
+          <w:rFonts w:ascii="Times New Roman" w:hAnsi="Times New Roman" w:cs="Times New Roman"/>
+          <w:sz w:val="24"/>
+          <w:szCs w:val="24"/>
+        </w:rPr>
+        <w:t>.</w:t>
+      </w:r>
+      <w:proofErr w:type="gramEnd"/>
+    </w:p>
+    <w:p>
+      <w:pPr>
+        <w:spacing w:line="360" w:lineRule="auto"/>
+        <w:ind w:firstLine="360"/>
+        <w:jc w:val="both"/>
+        <w:rPr>
+          <w:rFonts w:ascii="Times New Roman" w:hAnsi="Times New Roman" w:cs="Times New Roman"/>
+          <w:sz w:val="24"/>
+          <w:szCs w:val="24"/>
+        </w:rPr>
+      </w:pPr>
+      <w:proofErr w:type="spellStart"/>
+      <w:proofErr w:type="gramStart"/>
+      <w:r>
+        <w:rPr>
+          <w:rFonts w:ascii="Times New Roman" w:hAnsi="Times New Roman" w:cs="Times New Roman"/>
+          <w:sz w:val="24"/>
+          <w:szCs w:val="24"/>
+        </w:rPr>
+        <w:t>Imunisasi</w:t>
+      </w:r>
+      <w:proofErr w:type="spellEnd"/>
+      <w:r>
+        <w:rPr>
+          <w:rFonts w:ascii="Times New Roman" w:hAnsi="Times New Roman" w:cs="Times New Roman"/>
+          <w:sz w:val="24"/>
+          <w:szCs w:val="24"/>
+        </w:rPr>
+        <w:t xml:space="preserve"> </w:t>
+      </w:r>
+      <w:proofErr w:type="spellStart"/>
+      <w:r>
+        <w:rPr>
+          <w:rFonts w:ascii="Times New Roman" w:hAnsi="Times New Roman" w:cs="Times New Roman"/>
+          <w:sz w:val="24"/>
+          <w:szCs w:val="24"/>
+        </w:rPr>
+        <w:t>merupakan</w:t>
+      </w:r>
+      <w:proofErr w:type="spellEnd"/>
+      <w:r>
+        <w:rPr>
+          <w:rFonts w:ascii="Times New Roman" w:hAnsi="Times New Roman" w:cs="Times New Roman"/>
+          <w:sz w:val="24"/>
+          <w:szCs w:val="24"/>
+        </w:rPr>
+        <w:t xml:space="preserve"> </w:t>
+      </w:r>
+      <w:proofErr w:type="spellStart"/>
+      <w:r>
+        <w:rPr>
+          <w:rFonts w:ascii="Times New Roman" w:hAnsi="Times New Roman" w:cs="Times New Roman"/>
+          <w:sz w:val="24"/>
+          <w:szCs w:val="24"/>
+        </w:rPr>
+        <w:t>sebuah</w:t>
+      </w:r>
+      <w:proofErr w:type="spellEnd"/>
+      <w:r>
+        <w:rPr>
+          <w:rFonts w:ascii="Times New Roman" w:hAnsi="Times New Roman" w:cs="Times New Roman"/>
+          <w:sz w:val="24"/>
+          <w:szCs w:val="24"/>
+        </w:rPr>
+        <w:t xml:space="preserve"> </w:t>
+      </w:r>
+      <w:proofErr w:type="spellStart"/>
+      <w:r>
+        <w:rPr>
+          <w:rFonts w:ascii="Times New Roman" w:hAnsi="Times New Roman" w:cs="Times New Roman"/>
+          <w:sz w:val="24"/>
+          <w:szCs w:val="24"/>
+        </w:rPr>
+        <w:t>kegiatan</w:t>
+      </w:r>
+      <w:proofErr w:type="spellEnd"/>
+      <w:r>
+        <w:rPr>
+          <w:rFonts w:ascii="Times New Roman" w:hAnsi="Times New Roman" w:cs="Times New Roman"/>
+          <w:sz w:val="24"/>
+          <w:szCs w:val="24"/>
+        </w:rPr>
+        <w:t xml:space="preserve"> </w:t>
+      </w:r>
+      <w:proofErr w:type="spellStart"/>
+      <w:r>
+        <w:rPr>
+          <w:rFonts w:ascii="Times New Roman" w:hAnsi="Times New Roman" w:cs="Times New Roman"/>
+          <w:sz w:val="24"/>
+          <w:szCs w:val="24"/>
+        </w:rPr>
+        <w:t>pelayanan</w:t>
+      </w:r>
+      <w:proofErr w:type="spellEnd"/>
+      <w:r>
+        <w:rPr>
+          <w:rFonts w:ascii="Times New Roman" w:hAnsi="Times New Roman" w:cs="Times New Roman"/>
+          <w:sz w:val="24"/>
+          <w:szCs w:val="24"/>
+        </w:rPr>
+        <w:t xml:space="preserve"> </w:t>
+      </w:r>
+      <w:proofErr w:type="spellStart"/>
+      <w:r>
+        <w:rPr>
+          <w:rFonts w:ascii="Times New Roman" w:hAnsi="Times New Roman" w:cs="Times New Roman"/>
+          <w:sz w:val="24"/>
+          <w:szCs w:val="24"/>
+        </w:rPr>
+        <w:t>kesehatan</w:t>
+      </w:r>
+      <w:proofErr w:type="spellEnd"/>
+      <w:r>
+        <w:rPr>
+          <w:rFonts w:ascii="Times New Roman" w:hAnsi="Times New Roman" w:cs="Times New Roman"/>
+          <w:sz w:val="24"/>
+          <w:szCs w:val="24"/>
+        </w:rPr>
+        <w:t xml:space="preserve"> yang </w:t>
+      </w:r>
+      <w:proofErr w:type="spellStart"/>
+      <w:r>
+        <w:rPr>
+          <w:rFonts w:ascii="Times New Roman" w:hAnsi="Times New Roman" w:cs="Times New Roman"/>
+          <w:sz w:val="24"/>
+          <w:szCs w:val="24"/>
+        </w:rPr>
+        <w:t>ditujukan</w:t>
+      </w:r>
+      <w:proofErr w:type="spellEnd"/>
+      <w:r>
+        <w:rPr>
+          <w:rFonts w:ascii="Times New Roman" w:hAnsi="Times New Roman" w:cs="Times New Roman"/>
+          <w:sz w:val="24"/>
+          <w:szCs w:val="24"/>
+        </w:rPr>
+        <w:t xml:space="preserve"> </w:t>
+      </w:r>
+      <w:proofErr w:type="spellStart"/>
+      <w:r>
+        <w:rPr>
+          <w:rFonts w:ascii="Times New Roman" w:hAnsi="Times New Roman" w:cs="Times New Roman"/>
+          <w:sz w:val="24"/>
+          <w:szCs w:val="24"/>
+        </w:rPr>
+        <w:t>untuk</w:t>
+      </w:r>
+      <w:proofErr w:type="spellEnd"/>
+      <w:r>
+        <w:rPr>
+          <w:rFonts w:ascii="Times New Roman" w:hAnsi="Times New Roman" w:cs="Times New Roman"/>
+          <w:sz w:val="24"/>
+          <w:szCs w:val="24"/>
+        </w:rPr>
+        <w:t xml:space="preserve"> </w:t>
+      </w:r>
+      <w:proofErr w:type="spellStart"/>
+      <w:r>
+        <w:rPr>
+          <w:rFonts w:ascii="Times New Roman" w:hAnsi="Times New Roman" w:cs="Times New Roman"/>
+          <w:sz w:val="24"/>
+          <w:szCs w:val="24"/>
+        </w:rPr>
+        <w:t>balita</w:t>
+      </w:r>
+      <w:proofErr w:type="spellEnd"/>
+      <w:r>
+        <w:rPr>
+          <w:rFonts w:ascii="Times New Roman" w:hAnsi="Times New Roman" w:cs="Times New Roman"/>
+          <w:sz w:val="24"/>
+          <w:szCs w:val="24"/>
+        </w:rPr>
+        <w:t xml:space="preserve"> yang </w:t>
+      </w:r>
+      <w:proofErr w:type="spellStart"/>
+      <w:r>
+        <w:rPr>
+          <w:rFonts w:ascii="Times New Roman" w:hAnsi="Times New Roman" w:cs="Times New Roman"/>
+          <w:sz w:val="24"/>
+          <w:szCs w:val="24"/>
+        </w:rPr>
+        <w:t>dilakukan</w:t>
+      </w:r>
+      <w:proofErr w:type="spellEnd"/>
+      <w:r>
+        <w:rPr>
+          <w:rFonts w:ascii="Times New Roman" w:hAnsi="Times New Roman" w:cs="Times New Roman"/>
+          <w:sz w:val="24"/>
+          <w:szCs w:val="24"/>
+        </w:rPr>
+        <w:t xml:space="preserve"> </w:t>
+      </w:r>
+      <w:proofErr w:type="spellStart"/>
+      <w:r>
+        <w:rPr>
+          <w:rFonts w:ascii="Times New Roman" w:hAnsi="Times New Roman" w:cs="Times New Roman"/>
+          <w:sz w:val="24"/>
+          <w:szCs w:val="24"/>
+        </w:rPr>
+        <w:t>secara</w:t>
+      </w:r>
+      <w:proofErr w:type="spellEnd"/>
+      <w:r>
+        <w:rPr>
+          <w:rFonts w:ascii="Times New Roman" w:hAnsi="Times New Roman" w:cs="Times New Roman"/>
+          <w:sz w:val="24"/>
+          <w:szCs w:val="24"/>
+        </w:rPr>
+        <w:t xml:space="preserve"> </w:t>
+      </w:r>
+      <w:proofErr w:type="spellStart"/>
+      <w:r>
+        <w:rPr>
+          <w:rFonts w:ascii="Times New Roman" w:hAnsi="Times New Roman" w:cs="Times New Roman"/>
+          <w:sz w:val="24"/>
+          <w:szCs w:val="24"/>
+        </w:rPr>
+        <w:t>rutin</w:t>
+      </w:r>
+      <w:proofErr w:type="spellEnd"/>
+      <w:r>
+        <w:rPr>
+          <w:rFonts w:ascii="Times New Roman" w:hAnsi="Times New Roman" w:cs="Times New Roman"/>
+          <w:sz w:val="24"/>
+          <w:szCs w:val="24"/>
+        </w:rPr>
+        <w:t>.</w:t>
+      </w:r>
+      <w:proofErr w:type="gramEnd"/>
+      <w:r>
+        <w:rPr>
+          <w:rFonts w:ascii="Times New Roman" w:hAnsi="Times New Roman" w:cs="Times New Roman"/>
+          <w:sz w:val="24"/>
+          <w:szCs w:val="24"/>
+        </w:rPr>
+        <w:t xml:space="preserve"> </w:t>
+      </w:r>
+      <w:proofErr w:type="spellStart"/>
+      <w:proofErr w:type="gramStart"/>
+      <w:r>
+        <w:rPr>
+          <w:rFonts w:ascii="Times New Roman" w:hAnsi="Times New Roman" w:cs="Times New Roman"/>
+          <w:sz w:val="24"/>
+          <w:szCs w:val="24"/>
+        </w:rPr>
+        <w:t>Penjadwalan</w:t>
+      </w:r>
+      <w:proofErr w:type="spellEnd"/>
+      <w:r>
+        <w:rPr>
+          <w:rFonts w:ascii="Times New Roman" w:hAnsi="Times New Roman" w:cs="Times New Roman"/>
+          <w:sz w:val="24"/>
+          <w:szCs w:val="24"/>
+        </w:rPr>
+        <w:t xml:space="preserve"> </w:t>
+      </w:r>
+      <w:proofErr w:type="spellStart"/>
+      <w:r>
+        <w:rPr>
+          <w:rFonts w:ascii="Times New Roman" w:hAnsi="Times New Roman" w:cs="Times New Roman"/>
+          <w:sz w:val="24"/>
+          <w:szCs w:val="24"/>
+        </w:rPr>
+        <w:t>dalam</w:t>
+      </w:r>
+      <w:proofErr w:type="spellEnd"/>
+      <w:r>
+        <w:rPr>
+          <w:rFonts w:ascii="Times New Roman" w:hAnsi="Times New Roman" w:cs="Times New Roman"/>
+          <w:sz w:val="24"/>
+          <w:szCs w:val="24"/>
+        </w:rPr>
+        <w:t xml:space="preserve"> </w:t>
+      </w:r>
+      <w:proofErr w:type="spellStart"/>
+      <w:r>
+        <w:rPr>
+          <w:rFonts w:ascii="Times New Roman" w:hAnsi="Times New Roman" w:cs="Times New Roman"/>
+          <w:sz w:val="24"/>
+          <w:szCs w:val="24"/>
+        </w:rPr>
+        <w:t>imunisasi</w:t>
+      </w:r>
+      <w:proofErr w:type="spellEnd"/>
+      <w:r>
+        <w:rPr>
+          <w:rFonts w:ascii="Times New Roman" w:hAnsi="Times New Roman" w:cs="Times New Roman"/>
+          <w:sz w:val="24"/>
+          <w:szCs w:val="24"/>
+        </w:rPr>
+        <w:t xml:space="preserve"> </w:t>
+      </w:r>
+      <w:proofErr w:type="spellStart"/>
+      <w:r>
+        <w:rPr>
+          <w:rFonts w:ascii="Times New Roman" w:hAnsi="Times New Roman" w:cs="Times New Roman"/>
+          <w:sz w:val="24"/>
+          <w:szCs w:val="24"/>
+        </w:rPr>
+        <w:t>ini</w:t>
+      </w:r>
+      <w:proofErr w:type="spellEnd"/>
+      <w:r>
+        <w:rPr>
+          <w:rFonts w:ascii="Times New Roman" w:hAnsi="Times New Roman" w:cs="Times New Roman"/>
+          <w:sz w:val="24"/>
+          <w:szCs w:val="24"/>
+        </w:rPr>
+        <w:t xml:space="preserve"> </w:t>
+      </w:r>
+      <w:proofErr w:type="spellStart"/>
+      <w:r>
+        <w:rPr>
+          <w:rFonts w:ascii="Times New Roman" w:hAnsi="Times New Roman" w:cs="Times New Roman"/>
+          <w:sz w:val="24"/>
+          <w:szCs w:val="24"/>
+        </w:rPr>
+        <w:t>sering</w:t>
+      </w:r>
+      <w:proofErr w:type="spellEnd"/>
+      <w:r>
+        <w:rPr>
+          <w:rFonts w:ascii="Times New Roman" w:hAnsi="Times New Roman" w:cs="Times New Roman"/>
+          <w:sz w:val="24"/>
+          <w:szCs w:val="24"/>
+        </w:rPr>
+        <w:t xml:space="preserve"> </w:t>
+      </w:r>
+      <w:proofErr w:type="spellStart"/>
+      <w:r>
+        <w:rPr>
+          <w:rFonts w:ascii="Times New Roman" w:hAnsi="Times New Roman" w:cs="Times New Roman"/>
+          <w:sz w:val="24"/>
+          <w:szCs w:val="24"/>
+        </w:rPr>
+        <w:t>menjadi</w:t>
+      </w:r>
+      <w:proofErr w:type="spellEnd"/>
+      <w:r>
+        <w:rPr>
+          <w:rFonts w:ascii="Times New Roman" w:hAnsi="Times New Roman" w:cs="Times New Roman"/>
+          <w:sz w:val="24"/>
+          <w:szCs w:val="24"/>
+        </w:rPr>
+        <w:t xml:space="preserve"> </w:t>
+      </w:r>
+      <w:proofErr w:type="spellStart"/>
+      <w:r>
+        <w:rPr>
+          <w:rFonts w:ascii="Times New Roman" w:hAnsi="Times New Roman" w:cs="Times New Roman"/>
+          <w:sz w:val="24"/>
+          <w:szCs w:val="24"/>
+        </w:rPr>
+        <w:t>masalah</w:t>
+      </w:r>
+      <w:proofErr w:type="spellEnd"/>
+      <w:r>
+        <w:rPr>
+          <w:rFonts w:ascii="Times New Roman" w:hAnsi="Times New Roman" w:cs="Times New Roman"/>
+          <w:sz w:val="24"/>
+          <w:szCs w:val="24"/>
+        </w:rPr>
+        <w:t xml:space="preserve"> </w:t>
+      </w:r>
+      <w:proofErr w:type="spellStart"/>
+      <w:r>
+        <w:rPr>
+          <w:rFonts w:ascii="Times New Roman" w:hAnsi="Times New Roman" w:cs="Times New Roman"/>
+          <w:sz w:val="24"/>
+          <w:szCs w:val="24"/>
+        </w:rPr>
+        <w:t>bagi</w:t>
+      </w:r>
+      <w:proofErr w:type="spellEnd"/>
+      <w:r>
+        <w:rPr>
+          <w:rFonts w:ascii="Times New Roman" w:hAnsi="Times New Roman" w:cs="Times New Roman"/>
+          <w:sz w:val="24"/>
+          <w:szCs w:val="24"/>
+        </w:rPr>
+        <w:t xml:space="preserve"> </w:t>
+      </w:r>
+      <w:proofErr w:type="spellStart"/>
+      <w:r>
+        <w:rPr>
+          <w:rFonts w:ascii="Times New Roman" w:hAnsi="Times New Roman" w:cs="Times New Roman"/>
+          <w:sz w:val="24"/>
+          <w:szCs w:val="24"/>
+        </w:rPr>
+        <w:t>para</w:t>
+      </w:r>
+      <w:proofErr w:type="spellEnd"/>
+      <w:r>
+        <w:rPr>
+          <w:rFonts w:ascii="Times New Roman" w:hAnsi="Times New Roman" w:cs="Times New Roman"/>
+          <w:sz w:val="24"/>
+          <w:szCs w:val="24"/>
+        </w:rPr>
+        <w:t xml:space="preserve"> orang </w:t>
+      </w:r>
+      <w:proofErr w:type="spellStart"/>
+      <w:r>
+        <w:rPr>
+          <w:rFonts w:ascii="Times New Roman" w:hAnsi="Times New Roman" w:cs="Times New Roman"/>
+          <w:sz w:val="24"/>
+          <w:szCs w:val="24"/>
+        </w:rPr>
+        <w:t>tua</w:t>
+      </w:r>
+      <w:proofErr w:type="spellEnd"/>
+      <w:r>
+        <w:rPr>
+          <w:rFonts w:ascii="Times New Roman" w:hAnsi="Times New Roman" w:cs="Times New Roman"/>
+          <w:sz w:val="24"/>
+          <w:szCs w:val="24"/>
+        </w:rPr>
+        <w:t>.</w:t>
+      </w:r>
+      <w:proofErr w:type="gramEnd"/>
+      <w:r>
+        <w:rPr>
+          <w:rFonts w:ascii="Times New Roman" w:hAnsi="Times New Roman" w:cs="Times New Roman"/>
+          <w:sz w:val="24"/>
+          <w:szCs w:val="24"/>
+        </w:rPr>
+        <w:t xml:space="preserve"> Hal </w:t>
+      </w:r>
+      <w:proofErr w:type="spellStart"/>
+      <w:r>
+        <w:rPr>
+          <w:rFonts w:ascii="Times New Roman" w:hAnsi="Times New Roman" w:cs="Times New Roman"/>
+          <w:sz w:val="24"/>
+          <w:szCs w:val="24"/>
+        </w:rPr>
+        <w:t>ini</w:t>
+      </w:r>
+      <w:proofErr w:type="spellEnd"/>
+      <w:r>
+        <w:rPr>
+          <w:rFonts w:ascii="Times New Roman" w:hAnsi="Times New Roman" w:cs="Times New Roman"/>
+          <w:sz w:val="24"/>
+          <w:szCs w:val="24"/>
+        </w:rPr>
+        <w:t xml:space="preserve"> </w:t>
+      </w:r>
+      <w:proofErr w:type="spellStart"/>
+      <w:r>
+        <w:rPr>
+          <w:rFonts w:ascii="Times New Roman" w:hAnsi="Times New Roman" w:cs="Times New Roman"/>
+          <w:sz w:val="24"/>
+          <w:szCs w:val="24"/>
+        </w:rPr>
+        <w:t>terjadi</w:t>
+      </w:r>
+      <w:proofErr w:type="spellEnd"/>
+      <w:r>
+        <w:rPr>
+          <w:rFonts w:ascii="Times New Roman" w:hAnsi="Times New Roman" w:cs="Times New Roman"/>
+          <w:sz w:val="24"/>
+          <w:szCs w:val="24"/>
+        </w:rPr>
+        <w:t xml:space="preserve"> </w:t>
+      </w:r>
+      <w:proofErr w:type="spellStart"/>
+      <w:r>
+        <w:rPr>
+          <w:rFonts w:ascii="Times New Roman" w:hAnsi="Times New Roman" w:cs="Times New Roman"/>
+          <w:sz w:val="24"/>
+          <w:szCs w:val="24"/>
+        </w:rPr>
+        <w:t>karena</w:t>
+      </w:r>
+      <w:proofErr w:type="spellEnd"/>
+      <w:r>
+        <w:rPr>
+          <w:rFonts w:ascii="Times New Roman" w:hAnsi="Times New Roman" w:cs="Times New Roman"/>
+          <w:sz w:val="24"/>
+          <w:szCs w:val="24"/>
+        </w:rPr>
+        <w:t xml:space="preserve"> </w:t>
+      </w:r>
+      <w:proofErr w:type="spellStart"/>
+      <w:r>
+        <w:rPr>
+          <w:rFonts w:ascii="Times New Roman" w:hAnsi="Times New Roman" w:cs="Times New Roman"/>
+          <w:sz w:val="24"/>
+          <w:szCs w:val="24"/>
+        </w:rPr>
+        <w:t>terlalu</w:t>
+      </w:r>
+      <w:proofErr w:type="spellEnd"/>
+      <w:r>
+        <w:rPr>
+          <w:rFonts w:ascii="Times New Roman" w:hAnsi="Times New Roman" w:cs="Times New Roman"/>
+          <w:sz w:val="24"/>
+          <w:szCs w:val="24"/>
+        </w:rPr>
+        <w:t xml:space="preserve"> </w:t>
+      </w:r>
+      <w:proofErr w:type="spellStart"/>
+      <w:r>
+        <w:rPr>
+          <w:rFonts w:ascii="Times New Roman" w:hAnsi="Times New Roman" w:cs="Times New Roman"/>
+          <w:sz w:val="24"/>
+          <w:szCs w:val="24"/>
+        </w:rPr>
+        <w:t>sibuknya</w:t>
+      </w:r>
+      <w:proofErr w:type="spellEnd"/>
+      <w:r>
+        <w:rPr>
+          <w:rFonts w:ascii="Times New Roman" w:hAnsi="Times New Roman" w:cs="Times New Roman"/>
+          <w:sz w:val="24"/>
+          <w:szCs w:val="24"/>
+        </w:rPr>
+        <w:t xml:space="preserve"> orang </w:t>
+      </w:r>
+      <w:proofErr w:type="spellStart"/>
+      <w:r>
+        <w:rPr>
+          <w:rFonts w:ascii="Times New Roman" w:hAnsi="Times New Roman" w:cs="Times New Roman"/>
+          <w:sz w:val="24"/>
+          <w:szCs w:val="24"/>
+        </w:rPr>
+        <w:t>tua</w:t>
+      </w:r>
+      <w:proofErr w:type="spellEnd"/>
+      <w:r>
+        <w:rPr>
+          <w:rFonts w:ascii="Times New Roman" w:hAnsi="Times New Roman" w:cs="Times New Roman"/>
+          <w:sz w:val="24"/>
+          <w:szCs w:val="24"/>
+        </w:rPr>
+        <w:t xml:space="preserve"> </w:t>
+      </w:r>
+      <w:proofErr w:type="spellStart"/>
+      <w:r>
+        <w:rPr>
+          <w:rFonts w:ascii="Times New Roman" w:hAnsi="Times New Roman" w:cs="Times New Roman"/>
+          <w:sz w:val="24"/>
+          <w:szCs w:val="24"/>
+        </w:rPr>
+        <w:t>dengan</w:t>
+      </w:r>
+      <w:proofErr w:type="spellEnd"/>
+      <w:r>
+        <w:rPr>
+          <w:rFonts w:ascii="Times New Roman" w:hAnsi="Times New Roman" w:cs="Times New Roman"/>
+          <w:sz w:val="24"/>
+          <w:szCs w:val="24"/>
+        </w:rPr>
+        <w:t xml:space="preserve"> </w:t>
+      </w:r>
+      <w:proofErr w:type="spellStart"/>
+      <w:r>
+        <w:rPr>
+          <w:rFonts w:ascii="Times New Roman" w:hAnsi="Times New Roman" w:cs="Times New Roman"/>
+          <w:sz w:val="24"/>
+          <w:szCs w:val="24"/>
+        </w:rPr>
+        <w:t>pekerjaannya</w:t>
+      </w:r>
+      <w:proofErr w:type="spellEnd"/>
+      <w:r>
+        <w:rPr>
+          <w:rFonts w:ascii="Times New Roman" w:hAnsi="Times New Roman" w:cs="Times New Roman"/>
+          <w:sz w:val="24"/>
+          <w:szCs w:val="24"/>
+        </w:rPr>
+        <w:t xml:space="preserve"> </w:t>
+      </w:r>
+      <w:proofErr w:type="spellStart"/>
+      <w:r>
+        <w:rPr>
+          <w:rFonts w:ascii="Times New Roman" w:hAnsi="Times New Roman" w:cs="Times New Roman"/>
+          <w:sz w:val="24"/>
+          <w:szCs w:val="24"/>
+        </w:rPr>
+        <w:t>sehingga</w:t>
+      </w:r>
+      <w:proofErr w:type="spellEnd"/>
+      <w:r>
+        <w:rPr>
+          <w:rFonts w:ascii="Times New Roman" w:hAnsi="Times New Roman" w:cs="Times New Roman"/>
+          <w:sz w:val="24"/>
+          <w:szCs w:val="24"/>
+        </w:rPr>
+        <w:t xml:space="preserve"> </w:t>
+      </w:r>
+      <w:proofErr w:type="spellStart"/>
+      <w:r>
+        <w:rPr>
+          <w:rFonts w:ascii="Times New Roman" w:hAnsi="Times New Roman" w:cs="Times New Roman"/>
+          <w:sz w:val="24"/>
+          <w:szCs w:val="24"/>
+        </w:rPr>
+        <w:t>menyebabkan</w:t>
+      </w:r>
+      <w:proofErr w:type="spellEnd"/>
+      <w:r>
+        <w:rPr>
+          <w:rFonts w:ascii="Times New Roman" w:hAnsi="Times New Roman" w:cs="Times New Roman"/>
+          <w:sz w:val="24"/>
+          <w:szCs w:val="24"/>
+        </w:rPr>
+        <w:t xml:space="preserve"> orang </w:t>
+      </w:r>
+      <w:proofErr w:type="spellStart"/>
+      <w:r>
+        <w:rPr>
+          <w:rFonts w:ascii="Times New Roman" w:hAnsi="Times New Roman" w:cs="Times New Roman"/>
+          <w:sz w:val="24"/>
+          <w:szCs w:val="24"/>
+        </w:rPr>
+        <w:t>tua</w:t>
+      </w:r>
+      <w:proofErr w:type="spellEnd"/>
+      <w:r>
+        <w:rPr>
+          <w:rFonts w:ascii="Times New Roman" w:hAnsi="Times New Roman" w:cs="Times New Roman"/>
+          <w:sz w:val="24"/>
+          <w:szCs w:val="24"/>
+        </w:rPr>
+        <w:t xml:space="preserve"> </w:t>
+      </w:r>
+      <w:proofErr w:type="spellStart"/>
+      <w:r>
+        <w:rPr>
+          <w:rFonts w:ascii="Times New Roman" w:hAnsi="Times New Roman" w:cs="Times New Roman"/>
+          <w:sz w:val="24"/>
+          <w:szCs w:val="24"/>
+        </w:rPr>
+        <w:t>lupa</w:t>
+      </w:r>
+      <w:proofErr w:type="spellEnd"/>
+      <w:r>
+        <w:rPr>
+          <w:rFonts w:ascii="Times New Roman" w:hAnsi="Times New Roman" w:cs="Times New Roman"/>
+          <w:sz w:val="24"/>
+          <w:szCs w:val="24"/>
+        </w:rPr>
+        <w:t xml:space="preserve"> </w:t>
+      </w:r>
+      <w:proofErr w:type="spellStart"/>
+      <w:proofErr w:type="gramStart"/>
+      <w:r>
+        <w:rPr>
+          <w:rFonts w:ascii="Times New Roman" w:hAnsi="Times New Roman" w:cs="Times New Roman"/>
+          <w:sz w:val="24"/>
+          <w:szCs w:val="24"/>
+        </w:rPr>
+        <w:t>akan</w:t>
+      </w:r>
+      <w:proofErr w:type="spellEnd"/>
+      <w:proofErr w:type="gramEnd"/>
+      <w:r>
+        <w:rPr>
+          <w:rFonts w:ascii="Times New Roman" w:hAnsi="Times New Roman" w:cs="Times New Roman"/>
+          <w:sz w:val="24"/>
+          <w:szCs w:val="24"/>
+        </w:rPr>
+        <w:t xml:space="preserve"> </w:t>
+      </w:r>
+      <w:proofErr w:type="spellStart"/>
+      <w:r>
+        <w:rPr>
+          <w:rFonts w:ascii="Times New Roman" w:hAnsi="Times New Roman" w:cs="Times New Roman"/>
+          <w:sz w:val="24"/>
+          <w:szCs w:val="24"/>
+        </w:rPr>
+        <w:t>jadwal</w:t>
+      </w:r>
+      <w:proofErr w:type="spellEnd"/>
+      <w:r>
+        <w:rPr>
+          <w:rFonts w:ascii="Times New Roman" w:hAnsi="Times New Roman" w:cs="Times New Roman"/>
+          <w:sz w:val="24"/>
+          <w:szCs w:val="24"/>
+        </w:rPr>
+        <w:t xml:space="preserve"> </w:t>
+      </w:r>
+      <w:proofErr w:type="spellStart"/>
+      <w:r>
+        <w:rPr>
+          <w:rFonts w:ascii="Times New Roman" w:hAnsi="Times New Roman" w:cs="Times New Roman"/>
+          <w:sz w:val="24"/>
+          <w:szCs w:val="24"/>
+        </w:rPr>
+        <w:t>imunisasi</w:t>
+      </w:r>
+      <w:proofErr w:type="spellEnd"/>
+      <w:r>
+        <w:rPr>
+          <w:rFonts w:ascii="Times New Roman" w:hAnsi="Times New Roman" w:cs="Times New Roman"/>
+          <w:sz w:val="24"/>
+          <w:szCs w:val="24"/>
+        </w:rPr>
+        <w:t xml:space="preserve"> </w:t>
+      </w:r>
+      <w:proofErr w:type="spellStart"/>
+      <w:r>
+        <w:rPr>
+          <w:rFonts w:ascii="Times New Roman" w:hAnsi="Times New Roman" w:cs="Times New Roman"/>
+          <w:sz w:val="24"/>
+          <w:szCs w:val="24"/>
+        </w:rPr>
+        <w:t>dan</w:t>
+      </w:r>
+      <w:proofErr w:type="spellEnd"/>
+      <w:r>
+        <w:rPr>
+          <w:rFonts w:ascii="Times New Roman" w:hAnsi="Times New Roman" w:cs="Times New Roman"/>
+          <w:sz w:val="24"/>
+          <w:szCs w:val="24"/>
+        </w:rPr>
+        <w:t xml:space="preserve"> </w:t>
+      </w:r>
+      <w:proofErr w:type="spellStart"/>
+      <w:r>
+        <w:rPr>
+          <w:rFonts w:ascii="Times New Roman" w:hAnsi="Times New Roman" w:cs="Times New Roman"/>
+          <w:sz w:val="24"/>
+          <w:szCs w:val="24"/>
+        </w:rPr>
+        <w:t>perawatan</w:t>
+      </w:r>
+      <w:proofErr w:type="spellEnd"/>
+      <w:r>
+        <w:rPr>
+          <w:rFonts w:ascii="Times New Roman" w:hAnsi="Times New Roman" w:cs="Times New Roman"/>
+          <w:sz w:val="24"/>
+          <w:szCs w:val="24"/>
+        </w:rPr>
+        <w:t xml:space="preserve"> </w:t>
+      </w:r>
+      <w:proofErr w:type="spellStart"/>
+      <w:r>
+        <w:rPr>
+          <w:rFonts w:ascii="Times New Roman" w:hAnsi="Times New Roman" w:cs="Times New Roman"/>
+          <w:sz w:val="24"/>
+          <w:szCs w:val="24"/>
+        </w:rPr>
+        <w:t>anaknya</w:t>
+      </w:r>
+      <w:proofErr w:type="spellEnd"/>
+      <w:r>
+        <w:rPr>
+          <w:rFonts w:ascii="Times New Roman" w:hAnsi="Times New Roman" w:cs="Times New Roman"/>
+          <w:sz w:val="24"/>
+          <w:szCs w:val="24"/>
+        </w:rPr>
+        <w:t xml:space="preserve"> </w:t>
+      </w:r>
+      <w:proofErr w:type="spellStart"/>
+      <w:r>
+        <w:rPr>
+          <w:rFonts w:ascii="Times New Roman" w:hAnsi="Times New Roman" w:cs="Times New Roman"/>
+          <w:sz w:val="24"/>
+          <w:szCs w:val="24"/>
+        </w:rPr>
+        <w:t>serta</w:t>
+      </w:r>
+      <w:proofErr w:type="spellEnd"/>
+      <w:r>
+        <w:rPr>
+          <w:rFonts w:ascii="Times New Roman" w:hAnsi="Times New Roman" w:cs="Times New Roman"/>
+          <w:sz w:val="24"/>
+          <w:szCs w:val="24"/>
+        </w:rPr>
+        <w:t xml:space="preserve"> </w:t>
+      </w:r>
+      <w:proofErr w:type="spellStart"/>
+      <w:r>
+        <w:rPr>
+          <w:rFonts w:ascii="Times New Roman" w:hAnsi="Times New Roman" w:cs="Times New Roman"/>
+          <w:sz w:val="24"/>
+          <w:szCs w:val="24"/>
+        </w:rPr>
+        <w:t>tidak</w:t>
+      </w:r>
+      <w:proofErr w:type="spellEnd"/>
+      <w:r>
+        <w:rPr>
+          <w:rFonts w:ascii="Times New Roman" w:hAnsi="Times New Roman" w:cs="Times New Roman"/>
+          <w:sz w:val="24"/>
+          <w:szCs w:val="24"/>
+        </w:rPr>
+        <w:t xml:space="preserve"> </w:t>
+      </w:r>
+      <w:proofErr w:type="spellStart"/>
+      <w:r>
+        <w:rPr>
+          <w:rFonts w:ascii="Times New Roman" w:hAnsi="Times New Roman" w:cs="Times New Roman"/>
+          <w:sz w:val="24"/>
+          <w:szCs w:val="24"/>
+        </w:rPr>
+        <w:t>mengetahui</w:t>
+      </w:r>
+      <w:proofErr w:type="spellEnd"/>
+      <w:r>
+        <w:rPr>
+          <w:rFonts w:ascii="Times New Roman" w:hAnsi="Times New Roman" w:cs="Times New Roman"/>
+          <w:sz w:val="24"/>
+          <w:szCs w:val="24"/>
+        </w:rPr>
+        <w:t xml:space="preserve"> </w:t>
+      </w:r>
+      <w:proofErr w:type="spellStart"/>
+      <w:r>
+        <w:rPr>
+          <w:rFonts w:ascii="Times New Roman" w:hAnsi="Times New Roman" w:cs="Times New Roman"/>
+          <w:sz w:val="24"/>
+          <w:szCs w:val="24"/>
+        </w:rPr>
+        <w:t>informasi</w:t>
+      </w:r>
+      <w:proofErr w:type="spellEnd"/>
+      <w:r>
+        <w:rPr>
+          <w:rFonts w:ascii="Times New Roman" w:hAnsi="Times New Roman" w:cs="Times New Roman"/>
+          <w:sz w:val="24"/>
+          <w:szCs w:val="24"/>
+        </w:rPr>
+        <w:t xml:space="preserve"> </w:t>
+      </w:r>
+      <w:proofErr w:type="spellStart"/>
+      <w:r>
+        <w:rPr>
+          <w:rFonts w:ascii="Times New Roman" w:hAnsi="Times New Roman" w:cs="Times New Roman"/>
+          <w:sz w:val="24"/>
+          <w:szCs w:val="24"/>
+        </w:rPr>
+        <w:t>perkembangan</w:t>
+      </w:r>
+      <w:proofErr w:type="spellEnd"/>
+      <w:r>
+        <w:rPr>
+          <w:rFonts w:ascii="Times New Roman" w:hAnsi="Times New Roman" w:cs="Times New Roman"/>
+          <w:sz w:val="24"/>
+          <w:szCs w:val="24"/>
+        </w:rPr>
+        <w:t xml:space="preserve"> </w:t>
+      </w:r>
+      <w:proofErr w:type="spellStart"/>
+      <w:r>
+        <w:rPr>
+          <w:rFonts w:ascii="Times New Roman" w:hAnsi="Times New Roman" w:cs="Times New Roman"/>
+          <w:sz w:val="24"/>
+          <w:szCs w:val="24"/>
+        </w:rPr>
+        <w:t>anak</w:t>
       </w:r>
       <w:proofErr w:type="spellEnd"/>
       <w:r>
@@ -4622,7 +1805,182 @@
           <w:sz w:val="24"/>
           <w:szCs w:val="24"/>
         </w:rPr>
-        <w:t>pembuatan</w:t>
+        <w:t>waktu</w:t>
+      </w:r>
+      <w:proofErr w:type="spellEnd"/>
+      <w:r>
+        <w:rPr>
+          <w:rFonts w:ascii="Times New Roman" w:hAnsi="Times New Roman" w:cs="Times New Roman"/>
+          <w:sz w:val="24"/>
+          <w:szCs w:val="24"/>
+        </w:rPr>
+        <w:t xml:space="preserve"> </w:t>
+      </w:r>
+      <w:proofErr w:type="spellStart"/>
+      <w:r>
+        <w:rPr>
+          <w:rFonts w:ascii="Times New Roman" w:hAnsi="Times New Roman" w:cs="Times New Roman"/>
+          <w:sz w:val="24"/>
+          <w:szCs w:val="24"/>
+        </w:rPr>
+        <w:t>ke</w:t>
+      </w:r>
+      <w:proofErr w:type="spellEnd"/>
+      <w:r>
+        <w:rPr>
+          <w:rFonts w:ascii="Times New Roman" w:hAnsi="Times New Roman" w:cs="Times New Roman"/>
+          <w:sz w:val="24"/>
+          <w:szCs w:val="24"/>
+        </w:rPr>
+        <w:t xml:space="preserve"> </w:t>
+      </w:r>
+      <w:proofErr w:type="spellStart"/>
+      <w:r>
+        <w:rPr>
+          <w:rFonts w:ascii="Times New Roman" w:hAnsi="Times New Roman" w:cs="Times New Roman"/>
+          <w:sz w:val="24"/>
+          <w:szCs w:val="24"/>
+        </w:rPr>
+        <w:t>waktu</w:t>
+      </w:r>
+      <w:proofErr w:type="spellEnd"/>
+      <w:r>
+        <w:rPr>
+          <w:rFonts w:ascii="Times New Roman" w:hAnsi="Times New Roman" w:cs="Times New Roman"/>
+          <w:sz w:val="24"/>
+          <w:szCs w:val="24"/>
+        </w:rPr>
+        <w:t>.</w:t>
+      </w:r>
+    </w:p>
+    <w:p>
+      <w:pPr>
+        <w:spacing w:line="360" w:lineRule="auto"/>
+        <w:ind w:firstLine="360"/>
+        <w:jc w:val="both"/>
+        <w:rPr>
+          <w:rFonts w:ascii="Times New Roman" w:hAnsi="Times New Roman" w:cs="Times New Roman"/>
+          <w:sz w:val="24"/>
+          <w:szCs w:val="24"/>
+        </w:rPr>
+      </w:pPr>
+      <w:proofErr w:type="spellStart"/>
+      <w:proofErr w:type="gramStart"/>
+      <w:r>
+        <w:rPr>
+          <w:rFonts w:ascii="Times New Roman" w:hAnsi="Times New Roman" w:cs="Times New Roman"/>
+          <w:sz w:val="24"/>
+          <w:szCs w:val="24"/>
+        </w:rPr>
+        <w:t>Untuk</w:t>
+      </w:r>
+      <w:proofErr w:type="spellEnd"/>
+      <w:r>
+        <w:rPr>
+          <w:rFonts w:ascii="Times New Roman" w:hAnsi="Times New Roman" w:cs="Times New Roman"/>
+          <w:sz w:val="24"/>
+          <w:szCs w:val="24"/>
+        </w:rPr>
+        <w:t xml:space="preserve"> </w:t>
+      </w:r>
+      <w:proofErr w:type="spellStart"/>
+      <w:r>
+        <w:rPr>
+          <w:rFonts w:ascii="Times New Roman" w:hAnsi="Times New Roman" w:cs="Times New Roman"/>
+          <w:sz w:val="24"/>
+          <w:szCs w:val="24"/>
+        </w:rPr>
+        <w:t>mengatasi</w:t>
+      </w:r>
+      <w:proofErr w:type="spellEnd"/>
+      <w:r>
+        <w:rPr>
+          <w:rFonts w:ascii="Times New Roman" w:hAnsi="Times New Roman" w:cs="Times New Roman"/>
+          <w:sz w:val="24"/>
+          <w:szCs w:val="24"/>
+        </w:rPr>
+        <w:t xml:space="preserve"> </w:t>
+      </w:r>
+      <w:proofErr w:type="spellStart"/>
+      <w:r>
+        <w:rPr>
+          <w:rFonts w:ascii="Times New Roman" w:hAnsi="Times New Roman" w:cs="Times New Roman"/>
+          <w:sz w:val="24"/>
+          <w:szCs w:val="24"/>
+        </w:rPr>
+        <w:t>masalah</w:t>
+      </w:r>
+      <w:proofErr w:type="spellEnd"/>
+      <w:r>
+        <w:rPr>
+          <w:rFonts w:ascii="Times New Roman" w:hAnsi="Times New Roman" w:cs="Times New Roman"/>
+          <w:sz w:val="24"/>
+          <w:szCs w:val="24"/>
+        </w:rPr>
+        <w:t xml:space="preserve"> </w:t>
+      </w:r>
+      <w:proofErr w:type="spellStart"/>
+      <w:r>
+        <w:rPr>
+          <w:rFonts w:ascii="Times New Roman" w:hAnsi="Times New Roman" w:cs="Times New Roman"/>
+          <w:sz w:val="24"/>
+          <w:szCs w:val="24"/>
+        </w:rPr>
+        <w:t>tersebut</w:t>
+      </w:r>
+      <w:proofErr w:type="spellEnd"/>
+      <w:r>
+        <w:rPr>
+          <w:rFonts w:ascii="Times New Roman" w:hAnsi="Times New Roman" w:cs="Times New Roman"/>
+          <w:sz w:val="24"/>
+          <w:szCs w:val="24"/>
+        </w:rPr>
+        <w:t xml:space="preserve"> </w:t>
+      </w:r>
+      <w:proofErr w:type="spellStart"/>
+      <w:r>
+        <w:rPr>
+          <w:rFonts w:ascii="Times New Roman" w:hAnsi="Times New Roman" w:cs="Times New Roman"/>
+          <w:sz w:val="24"/>
+          <w:szCs w:val="24"/>
+        </w:rPr>
+        <w:t>maka</w:t>
+      </w:r>
+      <w:proofErr w:type="spellEnd"/>
+      <w:r>
+        <w:rPr>
+          <w:rFonts w:ascii="Times New Roman" w:hAnsi="Times New Roman" w:cs="Times New Roman"/>
+          <w:sz w:val="24"/>
+          <w:szCs w:val="24"/>
+        </w:rPr>
+        <w:t xml:space="preserve"> </w:t>
+      </w:r>
+      <w:proofErr w:type="spellStart"/>
+      <w:r>
+        <w:rPr>
+          <w:rFonts w:ascii="Times New Roman" w:hAnsi="Times New Roman" w:cs="Times New Roman"/>
+          <w:sz w:val="24"/>
+          <w:szCs w:val="24"/>
+        </w:rPr>
+        <w:t>dibuatlah</w:t>
+      </w:r>
+      <w:proofErr w:type="spellEnd"/>
+      <w:r>
+        <w:rPr>
+          <w:rFonts w:ascii="Times New Roman" w:hAnsi="Times New Roman" w:cs="Times New Roman"/>
+          <w:sz w:val="24"/>
+          <w:szCs w:val="24"/>
+        </w:rPr>
+        <w:t xml:space="preserve"> </w:t>
+      </w:r>
+      <w:proofErr w:type="spellStart"/>
+      <w:r>
+        <w:rPr>
+          <w:rFonts w:ascii="Times New Roman" w:hAnsi="Times New Roman" w:cs="Times New Roman"/>
+          <w:sz w:val="24"/>
+          <w:szCs w:val="24"/>
+        </w:rPr>
+        <w:t>suatu</w:t>
       </w:r>
       <w:proofErr w:type="spellEnd"/>
       <w:r>
@@ -4649,6 +2007,214 @@
           <w:sz w:val="24"/>
           <w:szCs w:val="24"/>
         </w:rPr>
+        <w:t xml:space="preserve"> yang </w:t>
+      </w:r>
+      <w:proofErr w:type="spellStart"/>
+      <w:r>
+        <w:rPr>
+          <w:rFonts w:ascii="Times New Roman" w:hAnsi="Times New Roman" w:cs="Times New Roman"/>
+          <w:sz w:val="24"/>
+          <w:szCs w:val="24"/>
+        </w:rPr>
+        <w:t>dapat</w:t>
+      </w:r>
+      <w:proofErr w:type="spellEnd"/>
+      <w:r>
+        <w:rPr>
+          <w:rFonts w:ascii="Times New Roman" w:hAnsi="Times New Roman" w:cs="Times New Roman"/>
+          <w:sz w:val="24"/>
+          <w:szCs w:val="24"/>
+        </w:rPr>
+        <w:t xml:space="preserve"> </w:t>
+      </w:r>
+      <w:proofErr w:type="spellStart"/>
+      <w:r>
+        <w:rPr>
+          <w:rFonts w:ascii="Times New Roman" w:hAnsi="Times New Roman" w:cs="Times New Roman"/>
+          <w:sz w:val="24"/>
+          <w:szCs w:val="24"/>
+        </w:rPr>
+        <w:t>digunakan</w:t>
+      </w:r>
+      <w:proofErr w:type="spellEnd"/>
+      <w:r>
+        <w:rPr>
+          <w:rFonts w:ascii="Times New Roman" w:hAnsi="Times New Roman" w:cs="Times New Roman"/>
+          <w:sz w:val="24"/>
+          <w:szCs w:val="24"/>
+        </w:rPr>
+        <w:t xml:space="preserve"> </w:t>
+      </w:r>
+      <w:proofErr w:type="spellStart"/>
+      <w:r>
+        <w:rPr>
+          <w:rFonts w:ascii="Times New Roman" w:hAnsi="Times New Roman" w:cs="Times New Roman"/>
+          <w:sz w:val="24"/>
+          <w:szCs w:val="24"/>
+        </w:rPr>
+        <w:t>untuk</w:t>
+      </w:r>
+      <w:proofErr w:type="spellEnd"/>
+      <w:r>
+        <w:rPr>
+          <w:rFonts w:ascii="Times New Roman" w:hAnsi="Times New Roman" w:cs="Times New Roman"/>
+          <w:sz w:val="24"/>
+          <w:szCs w:val="24"/>
+        </w:rPr>
+        <w:t xml:space="preserve"> </w:t>
+      </w:r>
+      <w:proofErr w:type="spellStart"/>
+      <w:r>
+        <w:rPr>
+          <w:rFonts w:ascii="Times New Roman" w:hAnsi="Times New Roman" w:cs="Times New Roman"/>
+          <w:sz w:val="24"/>
+          <w:szCs w:val="24"/>
+        </w:rPr>
+        <w:t>keperluan</w:t>
+      </w:r>
+      <w:proofErr w:type="spellEnd"/>
+      <w:r>
+        <w:rPr>
+          <w:rFonts w:ascii="Times New Roman" w:hAnsi="Times New Roman" w:cs="Times New Roman"/>
+          <w:sz w:val="24"/>
+          <w:szCs w:val="24"/>
+        </w:rPr>
+        <w:t xml:space="preserve"> </w:t>
+      </w:r>
+      <w:proofErr w:type="spellStart"/>
+      <w:r>
+        <w:rPr>
+          <w:rFonts w:ascii="Times New Roman" w:hAnsi="Times New Roman" w:cs="Times New Roman"/>
+          <w:sz w:val="24"/>
+          <w:szCs w:val="24"/>
+        </w:rPr>
+        <w:t>penjadwalan</w:t>
+      </w:r>
+      <w:proofErr w:type="spellEnd"/>
+      <w:r>
+        <w:rPr>
+          <w:rFonts w:ascii="Times New Roman" w:hAnsi="Times New Roman" w:cs="Times New Roman"/>
+          <w:sz w:val="24"/>
+          <w:szCs w:val="24"/>
+        </w:rPr>
+        <w:t xml:space="preserve"> </w:t>
+      </w:r>
+      <w:proofErr w:type="spellStart"/>
+      <w:r>
+        <w:rPr>
+          <w:rFonts w:ascii="Times New Roman" w:hAnsi="Times New Roman" w:cs="Times New Roman"/>
+          <w:sz w:val="24"/>
+          <w:szCs w:val="24"/>
+        </w:rPr>
+        <w:t>imunisasi</w:t>
+      </w:r>
+      <w:proofErr w:type="spellEnd"/>
+      <w:r>
+        <w:rPr>
+          <w:rFonts w:ascii="Times New Roman" w:hAnsi="Times New Roman" w:cs="Times New Roman"/>
+          <w:sz w:val="24"/>
+          <w:szCs w:val="24"/>
+        </w:rPr>
+        <w:t xml:space="preserve"> </w:t>
+      </w:r>
+      <w:proofErr w:type="spellStart"/>
+      <w:r>
+        <w:rPr>
+          <w:rFonts w:ascii="Times New Roman" w:hAnsi="Times New Roman" w:cs="Times New Roman"/>
+          <w:sz w:val="24"/>
+          <w:szCs w:val="24"/>
+        </w:rPr>
+        <w:t>dan</w:t>
+      </w:r>
+      <w:proofErr w:type="spellEnd"/>
+      <w:r>
+        <w:rPr>
+          <w:rFonts w:ascii="Times New Roman" w:hAnsi="Times New Roman" w:cs="Times New Roman"/>
+          <w:sz w:val="24"/>
+          <w:szCs w:val="24"/>
+        </w:rPr>
+        <w:t xml:space="preserve"> </w:t>
+      </w:r>
+      <w:proofErr w:type="spellStart"/>
+      <w:r>
+        <w:rPr>
+          <w:rFonts w:ascii="Times New Roman" w:hAnsi="Times New Roman" w:cs="Times New Roman"/>
+          <w:sz w:val="24"/>
+          <w:szCs w:val="24"/>
+        </w:rPr>
+        <w:t>perawatan</w:t>
+      </w:r>
+      <w:proofErr w:type="spellEnd"/>
+      <w:r>
+        <w:rPr>
+          <w:rFonts w:ascii="Times New Roman" w:hAnsi="Times New Roman" w:cs="Times New Roman"/>
+          <w:sz w:val="24"/>
+          <w:szCs w:val="24"/>
+        </w:rPr>
+        <w:t xml:space="preserve"> </w:t>
+      </w:r>
+      <w:proofErr w:type="spellStart"/>
+      <w:r>
+        <w:rPr>
+          <w:rFonts w:ascii="Times New Roman" w:hAnsi="Times New Roman" w:cs="Times New Roman"/>
+          <w:sz w:val="24"/>
+          <w:szCs w:val="24"/>
+        </w:rPr>
+        <w:t>anak</w:t>
+      </w:r>
+      <w:proofErr w:type="spellEnd"/>
+      <w:r>
+        <w:rPr>
+          <w:rFonts w:ascii="Times New Roman" w:hAnsi="Times New Roman" w:cs="Times New Roman"/>
+          <w:sz w:val="24"/>
+          <w:szCs w:val="24"/>
+        </w:rPr>
+        <w:t>.</w:t>
+      </w:r>
+      <w:proofErr w:type="gramEnd"/>
+      <w:r>
+        <w:rPr>
+          <w:rFonts w:ascii="Times New Roman" w:hAnsi="Times New Roman" w:cs="Times New Roman"/>
+          <w:sz w:val="24"/>
+          <w:szCs w:val="24"/>
+        </w:rPr>
+        <w:t xml:space="preserve"> </w:t>
+      </w:r>
+      <w:proofErr w:type="spellStart"/>
+      <w:proofErr w:type="gramStart"/>
+      <w:r>
+        <w:rPr>
+          <w:rFonts w:ascii="Times New Roman" w:hAnsi="Times New Roman" w:cs="Times New Roman"/>
+          <w:sz w:val="24"/>
+          <w:szCs w:val="24"/>
+        </w:rPr>
+        <w:t>Melalui</w:t>
+      </w:r>
+      <w:proofErr w:type="spellEnd"/>
+      <w:r>
+        <w:rPr>
+          <w:rFonts w:ascii="Times New Roman" w:hAnsi="Times New Roman" w:cs="Times New Roman"/>
+          <w:sz w:val="24"/>
+          <w:szCs w:val="24"/>
+        </w:rPr>
+        <w:t xml:space="preserve"> </w:t>
+      </w:r>
+      <w:proofErr w:type="spellStart"/>
+      <w:r>
+        <w:rPr>
+          <w:rFonts w:ascii="Times New Roman" w:hAnsi="Times New Roman" w:cs="Times New Roman"/>
+          <w:sz w:val="24"/>
+          <w:szCs w:val="24"/>
+        </w:rPr>
+        <w:t>aplikasi</w:t>
+      </w:r>
+      <w:proofErr w:type="spellEnd"/>
+      <w:r>
+        <w:rPr>
+          <w:rFonts w:ascii="Times New Roman" w:hAnsi="Times New Roman" w:cs="Times New Roman"/>
+          <w:sz w:val="24"/>
+          <w:szCs w:val="24"/>
+        </w:rPr>
         <w:t xml:space="preserve"> </w:t>
       </w:r>
       <w:proofErr w:type="spellStart"/>
@@ -4667,6 +2233,423 @@
           <w:sz w:val="24"/>
           <w:szCs w:val="24"/>
         </w:rPr>
+        <w:t xml:space="preserve">, </w:t>
+      </w:r>
+      <w:proofErr w:type="spellStart"/>
+      <w:r>
+        <w:rPr>
+          <w:rFonts w:ascii="Times New Roman" w:hAnsi="Times New Roman" w:cs="Times New Roman"/>
+          <w:sz w:val="24"/>
+          <w:szCs w:val="24"/>
+        </w:rPr>
+        <w:t>pengguna</w:t>
+      </w:r>
+      <w:proofErr w:type="spellEnd"/>
+      <w:r>
+        <w:rPr>
+          <w:rFonts w:ascii="Times New Roman" w:hAnsi="Times New Roman" w:cs="Times New Roman"/>
+          <w:sz w:val="24"/>
+          <w:szCs w:val="24"/>
+        </w:rPr>
+        <w:t xml:space="preserve"> </w:t>
+      </w:r>
+      <w:proofErr w:type="spellStart"/>
+      <w:r>
+        <w:rPr>
+          <w:rFonts w:ascii="Times New Roman" w:hAnsi="Times New Roman" w:cs="Times New Roman"/>
+          <w:sz w:val="24"/>
+          <w:szCs w:val="24"/>
+        </w:rPr>
+        <w:t>dapat</w:t>
+      </w:r>
+      <w:proofErr w:type="spellEnd"/>
+      <w:r>
+        <w:rPr>
+          <w:rFonts w:ascii="Times New Roman" w:hAnsi="Times New Roman" w:cs="Times New Roman"/>
+          <w:sz w:val="24"/>
+          <w:szCs w:val="24"/>
+        </w:rPr>
+        <w:t xml:space="preserve"> </w:t>
+      </w:r>
+      <w:proofErr w:type="spellStart"/>
+      <w:r>
+        <w:rPr>
+          <w:rFonts w:ascii="Times New Roman" w:hAnsi="Times New Roman" w:cs="Times New Roman"/>
+          <w:sz w:val="24"/>
+          <w:szCs w:val="24"/>
+        </w:rPr>
+        <w:t>mengetahui</w:t>
+      </w:r>
+      <w:proofErr w:type="spellEnd"/>
+      <w:r>
+        <w:rPr>
+          <w:rFonts w:ascii="Times New Roman" w:hAnsi="Times New Roman" w:cs="Times New Roman"/>
+          <w:sz w:val="24"/>
+          <w:szCs w:val="24"/>
+        </w:rPr>
+        <w:t xml:space="preserve"> </w:t>
+      </w:r>
+      <w:proofErr w:type="spellStart"/>
+      <w:r>
+        <w:rPr>
+          <w:rFonts w:ascii="Times New Roman" w:hAnsi="Times New Roman" w:cs="Times New Roman"/>
+          <w:sz w:val="24"/>
+          <w:szCs w:val="24"/>
+        </w:rPr>
+        <w:t>dengan</w:t>
+      </w:r>
+      <w:proofErr w:type="spellEnd"/>
+      <w:r>
+        <w:rPr>
+          <w:rFonts w:ascii="Times New Roman" w:hAnsi="Times New Roman" w:cs="Times New Roman"/>
+          <w:sz w:val="24"/>
+          <w:szCs w:val="24"/>
+        </w:rPr>
+        <w:t xml:space="preserve"> </w:t>
+      </w:r>
+      <w:proofErr w:type="spellStart"/>
+      <w:r>
+        <w:rPr>
+          <w:rFonts w:ascii="Times New Roman" w:hAnsi="Times New Roman" w:cs="Times New Roman"/>
+          <w:sz w:val="24"/>
+          <w:szCs w:val="24"/>
+        </w:rPr>
+        <w:t>pasti</w:t>
+      </w:r>
+      <w:proofErr w:type="spellEnd"/>
+      <w:r>
+        <w:rPr>
+          <w:rFonts w:ascii="Times New Roman" w:hAnsi="Times New Roman" w:cs="Times New Roman"/>
+          <w:sz w:val="24"/>
+          <w:szCs w:val="24"/>
+        </w:rPr>
+        <w:t xml:space="preserve"> </w:t>
+      </w:r>
+      <w:proofErr w:type="spellStart"/>
+      <w:r>
+        <w:rPr>
+          <w:rFonts w:ascii="Times New Roman" w:hAnsi="Times New Roman" w:cs="Times New Roman"/>
+          <w:sz w:val="24"/>
+          <w:szCs w:val="24"/>
+        </w:rPr>
+        <w:t>jadwal-jadwal</w:t>
+      </w:r>
+      <w:proofErr w:type="spellEnd"/>
+      <w:r>
+        <w:rPr>
+          <w:rFonts w:ascii="Times New Roman" w:hAnsi="Times New Roman" w:cs="Times New Roman"/>
+          <w:sz w:val="24"/>
+          <w:szCs w:val="24"/>
+        </w:rPr>
+        <w:t xml:space="preserve"> </w:t>
+      </w:r>
+      <w:proofErr w:type="spellStart"/>
+      <w:r>
+        <w:rPr>
+          <w:rFonts w:ascii="Times New Roman" w:hAnsi="Times New Roman" w:cs="Times New Roman"/>
+          <w:sz w:val="24"/>
+          <w:szCs w:val="24"/>
+        </w:rPr>
+        <w:t>imunisasi</w:t>
+      </w:r>
+      <w:proofErr w:type="spellEnd"/>
+      <w:r>
+        <w:rPr>
+          <w:rFonts w:ascii="Times New Roman" w:hAnsi="Times New Roman" w:cs="Times New Roman"/>
+          <w:sz w:val="24"/>
+          <w:szCs w:val="24"/>
+        </w:rPr>
+        <w:t xml:space="preserve"> </w:t>
+      </w:r>
+      <w:proofErr w:type="spellStart"/>
+      <w:r>
+        <w:rPr>
+          <w:rFonts w:ascii="Times New Roman" w:hAnsi="Times New Roman" w:cs="Times New Roman"/>
+          <w:sz w:val="24"/>
+          <w:szCs w:val="24"/>
+        </w:rPr>
+        <w:t>serta</w:t>
+      </w:r>
+      <w:proofErr w:type="spellEnd"/>
+      <w:r>
+        <w:rPr>
+          <w:rFonts w:ascii="Times New Roman" w:hAnsi="Times New Roman" w:cs="Times New Roman"/>
+          <w:sz w:val="24"/>
+          <w:szCs w:val="24"/>
+        </w:rPr>
+        <w:t xml:space="preserve"> </w:t>
+      </w:r>
+      <w:proofErr w:type="spellStart"/>
+      <w:r>
+        <w:rPr>
+          <w:rFonts w:ascii="Times New Roman" w:hAnsi="Times New Roman" w:cs="Times New Roman"/>
+          <w:sz w:val="24"/>
+          <w:szCs w:val="24"/>
+        </w:rPr>
+        <w:t>informasi</w:t>
+      </w:r>
+      <w:proofErr w:type="spellEnd"/>
+      <w:r>
+        <w:rPr>
+          <w:rFonts w:ascii="Times New Roman" w:hAnsi="Times New Roman" w:cs="Times New Roman"/>
+          <w:sz w:val="24"/>
+          <w:szCs w:val="24"/>
+        </w:rPr>
+        <w:t xml:space="preserve"> </w:t>
+      </w:r>
+      <w:proofErr w:type="spellStart"/>
+      <w:r>
+        <w:rPr>
+          <w:rFonts w:ascii="Times New Roman" w:hAnsi="Times New Roman" w:cs="Times New Roman"/>
+          <w:sz w:val="24"/>
+          <w:szCs w:val="24"/>
+        </w:rPr>
+        <w:t>perkembangan</w:t>
+      </w:r>
+      <w:proofErr w:type="spellEnd"/>
+      <w:r>
+        <w:rPr>
+          <w:rFonts w:ascii="Times New Roman" w:hAnsi="Times New Roman" w:cs="Times New Roman"/>
+          <w:sz w:val="24"/>
+          <w:szCs w:val="24"/>
+        </w:rPr>
+        <w:t xml:space="preserve"> </w:t>
+      </w:r>
+      <w:proofErr w:type="spellStart"/>
+      <w:r>
+        <w:rPr>
+          <w:rFonts w:ascii="Times New Roman" w:hAnsi="Times New Roman" w:cs="Times New Roman"/>
+          <w:sz w:val="24"/>
+          <w:szCs w:val="24"/>
+        </w:rPr>
+        <w:t>anak</w:t>
+      </w:r>
+      <w:proofErr w:type="spellEnd"/>
+      <w:r>
+        <w:rPr>
+          <w:rFonts w:ascii="Times New Roman" w:hAnsi="Times New Roman" w:cs="Times New Roman"/>
+          <w:sz w:val="24"/>
+          <w:szCs w:val="24"/>
+        </w:rPr>
+        <w:t xml:space="preserve"> </w:t>
+      </w:r>
+      <w:proofErr w:type="spellStart"/>
+      <w:r>
+        <w:rPr>
+          <w:rFonts w:ascii="Times New Roman" w:hAnsi="Times New Roman" w:cs="Times New Roman"/>
+          <w:sz w:val="24"/>
+          <w:szCs w:val="24"/>
+        </w:rPr>
+        <w:t>dari</w:t>
+      </w:r>
+      <w:proofErr w:type="spellEnd"/>
+      <w:r>
+        <w:rPr>
+          <w:rFonts w:ascii="Times New Roman" w:hAnsi="Times New Roman" w:cs="Times New Roman"/>
+          <w:sz w:val="24"/>
+          <w:szCs w:val="24"/>
+        </w:rPr>
+        <w:t xml:space="preserve"> </w:t>
+      </w:r>
+      <w:proofErr w:type="spellStart"/>
+      <w:r>
+        <w:rPr>
+          <w:rFonts w:ascii="Times New Roman" w:hAnsi="Times New Roman" w:cs="Times New Roman"/>
+          <w:sz w:val="24"/>
+          <w:szCs w:val="24"/>
+        </w:rPr>
+        <w:t>pengguna</w:t>
+      </w:r>
+      <w:proofErr w:type="spellEnd"/>
+      <w:r>
+        <w:rPr>
+          <w:rFonts w:ascii="Times New Roman" w:hAnsi="Times New Roman" w:cs="Times New Roman"/>
+          <w:sz w:val="24"/>
+          <w:szCs w:val="24"/>
+        </w:rPr>
+        <w:t xml:space="preserve"> </w:t>
+      </w:r>
+      <w:proofErr w:type="spellStart"/>
+      <w:r>
+        <w:rPr>
+          <w:rFonts w:ascii="Times New Roman" w:hAnsi="Times New Roman" w:cs="Times New Roman"/>
+          <w:sz w:val="24"/>
+          <w:szCs w:val="24"/>
+        </w:rPr>
+        <w:t>dari</w:t>
+      </w:r>
+      <w:proofErr w:type="spellEnd"/>
+      <w:r>
+        <w:rPr>
+          <w:rFonts w:ascii="Times New Roman" w:hAnsi="Times New Roman" w:cs="Times New Roman"/>
+          <w:sz w:val="24"/>
+          <w:szCs w:val="24"/>
+        </w:rPr>
+        <w:t xml:space="preserve"> </w:t>
+      </w:r>
+      <w:proofErr w:type="spellStart"/>
+      <w:r>
+        <w:rPr>
+          <w:rFonts w:ascii="Times New Roman" w:hAnsi="Times New Roman" w:cs="Times New Roman"/>
+          <w:sz w:val="24"/>
+          <w:szCs w:val="24"/>
+        </w:rPr>
+        <w:t>waktu</w:t>
+      </w:r>
+      <w:proofErr w:type="spellEnd"/>
+      <w:r>
+        <w:rPr>
+          <w:rFonts w:ascii="Times New Roman" w:hAnsi="Times New Roman" w:cs="Times New Roman"/>
+          <w:sz w:val="24"/>
+          <w:szCs w:val="24"/>
+        </w:rPr>
+        <w:t xml:space="preserve"> </w:t>
+      </w:r>
+      <w:proofErr w:type="spellStart"/>
+      <w:r>
+        <w:rPr>
+          <w:rFonts w:ascii="Times New Roman" w:hAnsi="Times New Roman" w:cs="Times New Roman"/>
+          <w:sz w:val="24"/>
+          <w:szCs w:val="24"/>
+        </w:rPr>
+        <w:t>ke</w:t>
+      </w:r>
+      <w:proofErr w:type="spellEnd"/>
+      <w:r>
+        <w:rPr>
+          <w:rFonts w:ascii="Times New Roman" w:hAnsi="Times New Roman" w:cs="Times New Roman"/>
+          <w:sz w:val="24"/>
+          <w:szCs w:val="24"/>
+        </w:rPr>
+        <w:t xml:space="preserve"> </w:t>
+      </w:r>
+      <w:proofErr w:type="spellStart"/>
+      <w:r>
+        <w:rPr>
+          <w:rFonts w:ascii="Times New Roman" w:hAnsi="Times New Roman" w:cs="Times New Roman"/>
+          <w:sz w:val="24"/>
+          <w:szCs w:val="24"/>
+        </w:rPr>
+        <w:t>waktu</w:t>
+      </w:r>
+      <w:proofErr w:type="spellEnd"/>
+      <w:r>
+        <w:rPr>
+          <w:rFonts w:ascii="Times New Roman" w:hAnsi="Times New Roman" w:cs="Times New Roman"/>
+          <w:sz w:val="24"/>
+          <w:szCs w:val="24"/>
+        </w:rPr>
+        <w:t>.</w:t>
+      </w:r>
+      <w:proofErr w:type="gramEnd"/>
+      <w:r>
+        <w:rPr>
+          <w:rFonts w:ascii="Times New Roman" w:hAnsi="Times New Roman" w:cs="Times New Roman"/>
+          <w:sz w:val="24"/>
+          <w:szCs w:val="24"/>
+        </w:rPr>
+        <w:t xml:space="preserve"> </w:t>
+      </w:r>
+    </w:p>
+    <w:p>
+      <w:pPr>
+        <w:spacing w:line="360" w:lineRule="auto"/>
+        <w:ind w:firstLine="360"/>
+        <w:jc w:val="both"/>
+        <w:rPr>
+          <w:rFonts w:ascii="Times New Roman" w:hAnsi="Times New Roman" w:cs="Times New Roman"/>
+          <w:sz w:val="24"/>
+          <w:szCs w:val="24"/>
+        </w:rPr>
+      </w:pPr>
+      <w:proofErr w:type="spellStart"/>
+      <w:r>
+        <w:rPr>
+          <w:rFonts w:ascii="Times New Roman" w:hAnsi="Times New Roman" w:cs="Times New Roman"/>
+          <w:sz w:val="24"/>
+          <w:szCs w:val="24"/>
+        </w:rPr>
+        <w:t>Aplikasi</w:t>
+      </w:r>
+      <w:proofErr w:type="spellEnd"/>
+      <w:r>
+        <w:rPr>
+          <w:rFonts w:ascii="Times New Roman" w:hAnsi="Times New Roman" w:cs="Times New Roman"/>
+          <w:sz w:val="24"/>
+          <w:szCs w:val="24"/>
+        </w:rPr>
+        <w:t xml:space="preserve"> </w:t>
+      </w:r>
+      <w:proofErr w:type="spellStart"/>
+      <w:r>
+        <w:rPr>
+          <w:rFonts w:ascii="Times New Roman" w:hAnsi="Times New Roman" w:cs="Times New Roman"/>
+          <w:sz w:val="24"/>
+          <w:szCs w:val="24"/>
+        </w:rPr>
+        <w:t>ini</w:t>
+      </w:r>
+      <w:proofErr w:type="spellEnd"/>
+      <w:r>
+        <w:rPr>
+          <w:rFonts w:ascii="Times New Roman" w:hAnsi="Times New Roman" w:cs="Times New Roman"/>
+          <w:sz w:val="24"/>
+          <w:szCs w:val="24"/>
+        </w:rPr>
+        <w:t xml:space="preserve"> </w:t>
+      </w:r>
+      <w:proofErr w:type="spellStart"/>
+      <w:r>
+        <w:rPr>
+          <w:rFonts w:ascii="Times New Roman" w:hAnsi="Times New Roman" w:cs="Times New Roman"/>
+          <w:sz w:val="24"/>
+          <w:szCs w:val="24"/>
+        </w:rPr>
+        <w:t>membutuhkan</w:t>
+      </w:r>
+      <w:proofErr w:type="spellEnd"/>
+      <w:r>
+        <w:rPr>
+          <w:rFonts w:ascii="Times New Roman" w:hAnsi="Times New Roman" w:cs="Times New Roman"/>
+          <w:sz w:val="24"/>
+          <w:szCs w:val="24"/>
+        </w:rPr>
+        <w:t xml:space="preserve"> </w:t>
+      </w:r>
+      <w:proofErr w:type="spellStart"/>
+      <w:r>
+        <w:rPr>
+          <w:rFonts w:ascii="Times New Roman" w:hAnsi="Times New Roman" w:cs="Times New Roman"/>
+          <w:sz w:val="24"/>
+          <w:szCs w:val="24"/>
+        </w:rPr>
+        <w:t>fitur-fitur</w:t>
+      </w:r>
+      <w:proofErr w:type="spellEnd"/>
+      <w:r>
+        <w:rPr>
+          <w:rFonts w:ascii="Times New Roman" w:hAnsi="Times New Roman" w:cs="Times New Roman"/>
+          <w:sz w:val="24"/>
+          <w:szCs w:val="24"/>
+        </w:rPr>
+        <w:t xml:space="preserve"> yang </w:t>
+      </w:r>
+      <w:proofErr w:type="spellStart"/>
+      <w:r>
+        <w:rPr>
+          <w:rFonts w:ascii="Times New Roman" w:hAnsi="Times New Roman" w:cs="Times New Roman"/>
+          <w:sz w:val="24"/>
+          <w:szCs w:val="24"/>
+        </w:rPr>
+        <w:t>diantaranya</w:t>
+      </w:r>
+      <w:proofErr w:type="spellEnd"/>
+      <w:r>
+        <w:rPr>
+          <w:rFonts w:ascii="Times New Roman" w:hAnsi="Times New Roman" w:cs="Times New Roman"/>
+          <w:sz w:val="24"/>
+          <w:szCs w:val="24"/>
+        </w:rPr>
         <w:t xml:space="preserve"> </w:t>
       </w:r>
       <w:proofErr w:type="spellStart"/>
@@ -4685,6 +2668,793 @@
           <w:sz w:val="24"/>
           <w:szCs w:val="24"/>
         </w:rPr>
+        <w:t xml:space="preserve"> alarm </w:t>
+      </w:r>
+      <w:proofErr w:type="spellStart"/>
+      <w:r>
+        <w:rPr>
+          <w:rFonts w:ascii="Times New Roman" w:hAnsi="Times New Roman" w:cs="Times New Roman"/>
+          <w:sz w:val="24"/>
+          <w:szCs w:val="24"/>
+        </w:rPr>
+        <w:t>dan</w:t>
+      </w:r>
+      <w:proofErr w:type="spellEnd"/>
+      <w:r>
+        <w:rPr>
+          <w:rFonts w:ascii="Times New Roman" w:hAnsi="Times New Roman" w:cs="Times New Roman"/>
+          <w:sz w:val="24"/>
+          <w:szCs w:val="24"/>
+        </w:rPr>
+        <w:t xml:space="preserve"> </w:t>
+      </w:r>
+      <w:proofErr w:type="spellStart"/>
+      <w:r>
+        <w:rPr>
+          <w:rFonts w:ascii="Times New Roman" w:hAnsi="Times New Roman" w:cs="Times New Roman"/>
+          <w:sz w:val="24"/>
+          <w:szCs w:val="24"/>
+        </w:rPr>
+        <w:t>notifikasi</w:t>
+      </w:r>
+      <w:proofErr w:type="spellEnd"/>
+      <w:r>
+        <w:rPr>
+          <w:rFonts w:ascii="Times New Roman" w:hAnsi="Times New Roman" w:cs="Times New Roman"/>
+          <w:sz w:val="24"/>
+          <w:szCs w:val="24"/>
+        </w:rPr>
+        <w:t xml:space="preserve"> yang </w:t>
+      </w:r>
+      <w:proofErr w:type="spellStart"/>
+      <w:r>
+        <w:rPr>
+          <w:rFonts w:ascii="Times New Roman" w:hAnsi="Times New Roman" w:cs="Times New Roman"/>
+          <w:sz w:val="24"/>
+          <w:szCs w:val="24"/>
+        </w:rPr>
+        <w:t>merupakan</w:t>
+      </w:r>
+      <w:proofErr w:type="spellEnd"/>
+      <w:r>
+        <w:rPr>
+          <w:rFonts w:ascii="Times New Roman" w:hAnsi="Times New Roman" w:cs="Times New Roman"/>
+          <w:sz w:val="24"/>
+          <w:szCs w:val="24"/>
+        </w:rPr>
+        <w:t xml:space="preserve"> </w:t>
+      </w:r>
+      <w:proofErr w:type="spellStart"/>
+      <w:r>
+        <w:rPr>
+          <w:rFonts w:ascii="Times New Roman" w:hAnsi="Times New Roman" w:cs="Times New Roman"/>
+          <w:sz w:val="24"/>
+          <w:szCs w:val="24"/>
+        </w:rPr>
+        <w:t>fitur</w:t>
+      </w:r>
+      <w:proofErr w:type="spellEnd"/>
+      <w:r>
+        <w:rPr>
+          <w:rFonts w:ascii="Times New Roman" w:hAnsi="Times New Roman" w:cs="Times New Roman"/>
+          <w:sz w:val="24"/>
+          <w:szCs w:val="24"/>
+        </w:rPr>
+        <w:t xml:space="preserve"> </w:t>
+      </w:r>
+      <w:proofErr w:type="spellStart"/>
+      <w:r>
+        <w:rPr>
+          <w:rFonts w:ascii="Times New Roman" w:hAnsi="Times New Roman" w:cs="Times New Roman"/>
+          <w:sz w:val="24"/>
+          <w:szCs w:val="24"/>
+        </w:rPr>
+        <w:t>terpenting</w:t>
+      </w:r>
+      <w:proofErr w:type="spellEnd"/>
+      <w:r>
+        <w:rPr>
+          <w:rFonts w:ascii="Times New Roman" w:hAnsi="Times New Roman" w:cs="Times New Roman"/>
+          <w:sz w:val="24"/>
+          <w:szCs w:val="24"/>
+        </w:rPr>
+        <w:t xml:space="preserve"> </w:t>
+      </w:r>
+      <w:proofErr w:type="spellStart"/>
+      <w:r>
+        <w:rPr>
+          <w:rFonts w:ascii="Times New Roman" w:hAnsi="Times New Roman" w:cs="Times New Roman"/>
+          <w:sz w:val="24"/>
+          <w:szCs w:val="24"/>
+        </w:rPr>
+        <w:t>dalam</w:t>
+      </w:r>
+      <w:proofErr w:type="spellEnd"/>
+      <w:r>
+        <w:rPr>
+          <w:rFonts w:ascii="Times New Roman" w:hAnsi="Times New Roman" w:cs="Times New Roman"/>
+          <w:sz w:val="24"/>
+          <w:szCs w:val="24"/>
+        </w:rPr>
+        <w:t xml:space="preserve"> </w:t>
+      </w:r>
+      <w:proofErr w:type="spellStart"/>
+      <w:r>
+        <w:rPr>
+          <w:rFonts w:ascii="Times New Roman" w:hAnsi="Times New Roman" w:cs="Times New Roman"/>
+          <w:sz w:val="24"/>
+          <w:szCs w:val="24"/>
+        </w:rPr>
+        <w:t>aplikasi</w:t>
+      </w:r>
+      <w:proofErr w:type="spellEnd"/>
+      <w:r>
+        <w:rPr>
+          <w:rFonts w:ascii="Times New Roman" w:hAnsi="Times New Roman" w:cs="Times New Roman"/>
+          <w:sz w:val="24"/>
+          <w:szCs w:val="24"/>
+        </w:rPr>
+        <w:t xml:space="preserve"> </w:t>
+      </w:r>
+      <w:proofErr w:type="spellStart"/>
+      <w:r>
+        <w:rPr>
+          <w:rFonts w:ascii="Times New Roman" w:hAnsi="Times New Roman" w:cs="Times New Roman"/>
+          <w:sz w:val="24"/>
+          <w:szCs w:val="24"/>
+        </w:rPr>
+        <w:t>layanan</w:t>
+      </w:r>
+      <w:proofErr w:type="spellEnd"/>
+      <w:r>
+        <w:rPr>
+          <w:rFonts w:ascii="Times New Roman" w:hAnsi="Times New Roman" w:cs="Times New Roman"/>
+          <w:sz w:val="24"/>
+          <w:szCs w:val="24"/>
+        </w:rPr>
+        <w:t xml:space="preserve"> </w:t>
+      </w:r>
+      <w:proofErr w:type="spellStart"/>
+      <w:r>
+        <w:rPr>
+          <w:rFonts w:ascii="Times New Roman" w:hAnsi="Times New Roman" w:cs="Times New Roman"/>
+          <w:sz w:val="24"/>
+          <w:szCs w:val="24"/>
+        </w:rPr>
+        <w:t>kesehatan</w:t>
+      </w:r>
+      <w:proofErr w:type="spellEnd"/>
+      <w:r>
+        <w:rPr>
+          <w:rFonts w:ascii="Times New Roman" w:hAnsi="Times New Roman" w:cs="Times New Roman"/>
+          <w:sz w:val="24"/>
+          <w:szCs w:val="24"/>
+        </w:rPr>
+        <w:t xml:space="preserve"> </w:t>
+      </w:r>
+      <w:proofErr w:type="spellStart"/>
+      <w:r>
+        <w:rPr>
+          <w:rFonts w:ascii="Times New Roman" w:hAnsi="Times New Roman" w:cs="Times New Roman"/>
+          <w:sz w:val="24"/>
+          <w:szCs w:val="24"/>
+        </w:rPr>
+        <w:t>ini</w:t>
+      </w:r>
+      <w:proofErr w:type="spellEnd"/>
+      <w:r>
+        <w:rPr>
+          <w:rFonts w:ascii="Times New Roman" w:hAnsi="Times New Roman" w:cs="Times New Roman"/>
+          <w:sz w:val="24"/>
+          <w:szCs w:val="24"/>
+        </w:rPr>
+        <w:t xml:space="preserve">. </w:t>
+      </w:r>
+      <w:proofErr w:type="gramStart"/>
+      <w:r>
+        <w:rPr>
+          <w:rFonts w:ascii="Times New Roman" w:hAnsi="Times New Roman" w:cs="Times New Roman"/>
+          <w:sz w:val="24"/>
+          <w:szCs w:val="24"/>
+        </w:rPr>
+        <w:t>A</w:t>
+      </w:r>
+      <w:r>
+        <w:rPr>
+          <w:rFonts w:ascii="Times New Roman" w:hAnsi="Times New Roman" w:cs="Times New Roman"/>
+          <w:sz w:val="24"/>
+          <w:szCs w:val="24"/>
+        </w:rPr>
+        <w:t xml:space="preserve">larm </w:t>
+      </w:r>
+      <w:proofErr w:type="spellStart"/>
+      <w:r>
+        <w:rPr>
+          <w:rFonts w:ascii="Times New Roman" w:hAnsi="Times New Roman" w:cs="Times New Roman"/>
+          <w:sz w:val="24"/>
+          <w:szCs w:val="24"/>
+        </w:rPr>
+        <w:t>ini</w:t>
+      </w:r>
+      <w:proofErr w:type="spellEnd"/>
+      <w:r>
+        <w:rPr>
+          <w:rFonts w:ascii="Times New Roman" w:hAnsi="Times New Roman" w:cs="Times New Roman"/>
+          <w:sz w:val="24"/>
+          <w:szCs w:val="24"/>
+        </w:rPr>
+        <w:t xml:space="preserve"> </w:t>
+      </w:r>
+      <w:proofErr w:type="spellStart"/>
+      <w:r>
+        <w:rPr>
+          <w:rFonts w:ascii="Times New Roman" w:hAnsi="Times New Roman" w:cs="Times New Roman"/>
+          <w:sz w:val="24"/>
+          <w:szCs w:val="24"/>
+        </w:rPr>
+        <w:t>berfungsi</w:t>
+      </w:r>
+      <w:proofErr w:type="spellEnd"/>
+      <w:r>
+        <w:rPr>
+          <w:rFonts w:ascii="Times New Roman" w:hAnsi="Times New Roman" w:cs="Times New Roman"/>
+          <w:sz w:val="24"/>
+          <w:szCs w:val="24"/>
+        </w:rPr>
+        <w:t xml:space="preserve"> </w:t>
+      </w:r>
+      <w:proofErr w:type="spellStart"/>
+      <w:r>
+        <w:rPr>
+          <w:rFonts w:ascii="Times New Roman" w:hAnsi="Times New Roman" w:cs="Times New Roman"/>
+          <w:sz w:val="24"/>
+          <w:szCs w:val="24"/>
+        </w:rPr>
+        <w:t>sebagai</w:t>
+      </w:r>
+      <w:proofErr w:type="spellEnd"/>
+      <w:r>
+        <w:rPr>
+          <w:rFonts w:ascii="Times New Roman" w:hAnsi="Times New Roman" w:cs="Times New Roman"/>
+          <w:sz w:val="24"/>
+          <w:szCs w:val="24"/>
+        </w:rPr>
+        <w:t xml:space="preserve"> </w:t>
+      </w:r>
+      <w:proofErr w:type="spellStart"/>
+      <w:r>
+        <w:rPr>
+          <w:rFonts w:ascii="Times New Roman" w:hAnsi="Times New Roman" w:cs="Times New Roman"/>
+          <w:sz w:val="24"/>
+          <w:szCs w:val="24"/>
+        </w:rPr>
+        <w:t>sebuah</w:t>
+      </w:r>
+      <w:proofErr w:type="spellEnd"/>
+      <w:r>
+        <w:rPr>
+          <w:rFonts w:ascii="Times New Roman" w:hAnsi="Times New Roman" w:cs="Times New Roman"/>
+          <w:sz w:val="24"/>
+          <w:szCs w:val="24"/>
+        </w:rPr>
+        <w:t xml:space="preserve"> </w:t>
+      </w:r>
+      <w:proofErr w:type="spellStart"/>
+      <w:r>
+        <w:rPr>
+          <w:rFonts w:ascii="Times New Roman" w:hAnsi="Times New Roman" w:cs="Times New Roman"/>
+          <w:sz w:val="24"/>
+          <w:szCs w:val="24"/>
+        </w:rPr>
+        <w:t>bunyi</w:t>
+      </w:r>
+      <w:proofErr w:type="spellEnd"/>
+      <w:r>
+        <w:rPr>
+          <w:rFonts w:ascii="Times New Roman" w:hAnsi="Times New Roman" w:cs="Times New Roman"/>
+          <w:sz w:val="24"/>
+          <w:szCs w:val="24"/>
+        </w:rPr>
+        <w:t xml:space="preserve"> </w:t>
+      </w:r>
+      <w:proofErr w:type="spellStart"/>
+      <w:r>
+        <w:rPr>
+          <w:rFonts w:ascii="Times New Roman" w:hAnsi="Times New Roman" w:cs="Times New Roman"/>
+          <w:sz w:val="24"/>
+          <w:szCs w:val="24"/>
+        </w:rPr>
+        <w:t>peringatan</w:t>
+      </w:r>
+      <w:proofErr w:type="spellEnd"/>
+      <w:r>
+        <w:rPr>
+          <w:rFonts w:ascii="Times New Roman" w:hAnsi="Times New Roman" w:cs="Times New Roman"/>
+          <w:sz w:val="24"/>
+          <w:szCs w:val="24"/>
+        </w:rPr>
+        <w:t xml:space="preserve"> </w:t>
+      </w:r>
+      <w:proofErr w:type="spellStart"/>
+      <w:r>
+        <w:rPr>
+          <w:rFonts w:ascii="Times New Roman" w:hAnsi="Times New Roman" w:cs="Times New Roman"/>
+          <w:sz w:val="24"/>
+          <w:szCs w:val="24"/>
+        </w:rPr>
+        <w:t>atau</w:t>
+      </w:r>
+      <w:proofErr w:type="spellEnd"/>
+      <w:r>
+        <w:rPr>
+          <w:rFonts w:ascii="Times New Roman" w:hAnsi="Times New Roman" w:cs="Times New Roman"/>
+          <w:sz w:val="24"/>
+          <w:szCs w:val="24"/>
+        </w:rPr>
+        <w:t xml:space="preserve"> </w:t>
+      </w:r>
+      <w:proofErr w:type="spellStart"/>
+      <w:r>
+        <w:rPr>
+          <w:rFonts w:ascii="Times New Roman" w:hAnsi="Times New Roman" w:cs="Times New Roman"/>
+          <w:sz w:val="24"/>
+          <w:szCs w:val="24"/>
+        </w:rPr>
+        <w:t>pemberitahuan</w:t>
+      </w:r>
+      <w:proofErr w:type="spellEnd"/>
+      <w:r>
+        <w:rPr>
+          <w:rFonts w:ascii="Times New Roman" w:hAnsi="Times New Roman" w:cs="Times New Roman"/>
+          <w:sz w:val="24"/>
+          <w:szCs w:val="24"/>
+        </w:rPr>
+        <w:t xml:space="preserve"> </w:t>
+      </w:r>
+      <w:proofErr w:type="spellStart"/>
+      <w:r>
+        <w:rPr>
+          <w:rFonts w:ascii="Times New Roman" w:hAnsi="Times New Roman" w:cs="Times New Roman"/>
+          <w:sz w:val="24"/>
+          <w:szCs w:val="24"/>
+        </w:rPr>
+        <w:t>kepada</w:t>
+      </w:r>
+      <w:proofErr w:type="spellEnd"/>
+      <w:r>
+        <w:rPr>
+          <w:rFonts w:ascii="Times New Roman" w:hAnsi="Times New Roman" w:cs="Times New Roman"/>
+          <w:sz w:val="24"/>
+          <w:szCs w:val="24"/>
+        </w:rPr>
+        <w:t xml:space="preserve"> </w:t>
+      </w:r>
+      <w:proofErr w:type="spellStart"/>
+      <w:r>
+        <w:rPr>
+          <w:rFonts w:ascii="Times New Roman" w:hAnsi="Times New Roman" w:cs="Times New Roman"/>
+          <w:sz w:val="24"/>
+          <w:szCs w:val="24"/>
+        </w:rPr>
+        <w:t>pengguna</w:t>
+      </w:r>
+      <w:proofErr w:type="spellEnd"/>
+      <w:r>
+        <w:rPr>
+          <w:rFonts w:ascii="Times New Roman" w:hAnsi="Times New Roman" w:cs="Times New Roman"/>
+          <w:sz w:val="24"/>
+          <w:szCs w:val="24"/>
+        </w:rPr>
+        <w:t xml:space="preserve"> agar </w:t>
+      </w:r>
+      <w:proofErr w:type="spellStart"/>
+      <w:r>
+        <w:rPr>
+          <w:rFonts w:ascii="Times New Roman" w:hAnsi="Times New Roman" w:cs="Times New Roman"/>
+          <w:sz w:val="24"/>
+          <w:szCs w:val="24"/>
+        </w:rPr>
+        <w:t>dapat</w:t>
+      </w:r>
+      <w:proofErr w:type="spellEnd"/>
+      <w:r>
+        <w:rPr>
+          <w:rFonts w:ascii="Times New Roman" w:hAnsi="Times New Roman" w:cs="Times New Roman"/>
+          <w:sz w:val="24"/>
+          <w:szCs w:val="24"/>
+        </w:rPr>
+        <w:t xml:space="preserve"> </w:t>
+      </w:r>
+      <w:proofErr w:type="spellStart"/>
+      <w:r>
+        <w:rPr>
+          <w:rFonts w:ascii="Times New Roman" w:hAnsi="Times New Roman" w:cs="Times New Roman"/>
+          <w:sz w:val="24"/>
+          <w:szCs w:val="24"/>
+        </w:rPr>
+        <w:t>mengantisipasi</w:t>
+      </w:r>
+      <w:proofErr w:type="spellEnd"/>
+      <w:r>
+        <w:rPr>
+          <w:rFonts w:ascii="Times New Roman" w:hAnsi="Times New Roman" w:cs="Times New Roman"/>
+          <w:sz w:val="24"/>
+          <w:szCs w:val="24"/>
+        </w:rPr>
+        <w:t xml:space="preserve"> </w:t>
+      </w:r>
+      <w:proofErr w:type="spellStart"/>
+      <w:r>
+        <w:rPr>
+          <w:rFonts w:ascii="Times New Roman" w:hAnsi="Times New Roman" w:cs="Times New Roman"/>
+          <w:sz w:val="24"/>
+          <w:szCs w:val="24"/>
+        </w:rPr>
+        <w:t>jadwal-jadwal</w:t>
+      </w:r>
+      <w:proofErr w:type="spellEnd"/>
+      <w:r>
+        <w:rPr>
+          <w:rFonts w:ascii="Times New Roman" w:hAnsi="Times New Roman" w:cs="Times New Roman"/>
+          <w:sz w:val="24"/>
+          <w:szCs w:val="24"/>
+        </w:rPr>
+        <w:t xml:space="preserve"> </w:t>
+      </w:r>
+      <w:proofErr w:type="spellStart"/>
+      <w:r>
+        <w:rPr>
+          <w:rFonts w:ascii="Times New Roman" w:hAnsi="Times New Roman" w:cs="Times New Roman"/>
+          <w:sz w:val="24"/>
+          <w:szCs w:val="24"/>
+        </w:rPr>
+        <w:t>imunisasi</w:t>
+      </w:r>
+      <w:proofErr w:type="spellEnd"/>
+      <w:r>
+        <w:rPr>
+          <w:rFonts w:ascii="Times New Roman" w:hAnsi="Times New Roman" w:cs="Times New Roman"/>
+          <w:sz w:val="24"/>
+          <w:szCs w:val="24"/>
+        </w:rPr>
+        <w:t xml:space="preserve"> </w:t>
+      </w:r>
+      <w:proofErr w:type="spellStart"/>
+      <w:r>
+        <w:rPr>
+          <w:rFonts w:ascii="Times New Roman" w:hAnsi="Times New Roman" w:cs="Times New Roman"/>
+          <w:sz w:val="24"/>
+          <w:szCs w:val="24"/>
+        </w:rPr>
+        <w:t>dan</w:t>
+      </w:r>
+      <w:proofErr w:type="spellEnd"/>
+      <w:r>
+        <w:rPr>
+          <w:rFonts w:ascii="Times New Roman" w:hAnsi="Times New Roman" w:cs="Times New Roman"/>
+          <w:sz w:val="24"/>
+          <w:szCs w:val="24"/>
+        </w:rPr>
+        <w:t xml:space="preserve"> </w:t>
+      </w:r>
+      <w:proofErr w:type="spellStart"/>
+      <w:r>
+        <w:rPr>
+          <w:rFonts w:ascii="Times New Roman" w:hAnsi="Times New Roman" w:cs="Times New Roman"/>
+          <w:sz w:val="24"/>
+          <w:szCs w:val="24"/>
+        </w:rPr>
+        <w:t>informasi</w:t>
+      </w:r>
+      <w:proofErr w:type="spellEnd"/>
+      <w:r>
+        <w:rPr>
+          <w:rFonts w:ascii="Times New Roman" w:hAnsi="Times New Roman" w:cs="Times New Roman"/>
+          <w:sz w:val="24"/>
+          <w:szCs w:val="24"/>
+        </w:rPr>
+        <w:t xml:space="preserve"> </w:t>
+      </w:r>
+      <w:proofErr w:type="spellStart"/>
+      <w:r>
+        <w:rPr>
+          <w:rFonts w:ascii="Times New Roman" w:hAnsi="Times New Roman" w:cs="Times New Roman"/>
+          <w:sz w:val="24"/>
+          <w:szCs w:val="24"/>
+        </w:rPr>
+        <w:t>penting</w:t>
+      </w:r>
+      <w:proofErr w:type="spellEnd"/>
+      <w:r>
+        <w:rPr>
+          <w:rFonts w:ascii="Times New Roman" w:hAnsi="Times New Roman" w:cs="Times New Roman"/>
+          <w:sz w:val="24"/>
+          <w:szCs w:val="24"/>
+        </w:rPr>
+        <w:t xml:space="preserve"> </w:t>
+      </w:r>
+      <w:proofErr w:type="spellStart"/>
+      <w:r>
+        <w:rPr>
+          <w:rFonts w:ascii="Times New Roman" w:hAnsi="Times New Roman" w:cs="Times New Roman"/>
+          <w:sz w:val="24"/>
+          <w:szCs w:val="24"/>
+        </w:rPr>
+        <w:t>mengenai</w:t>
+      </w:r>
+      <w:proofErr w:type="spellEnd"/>
+      <w:r>
+        <w:rPr>
+          <w:rFonts w:ascii="Times New Roman" w:hAnsi="Times New Roman" w:cs="Times New Roman"/>
+          <w:sz w:val="24"/>
+          <w:szCs w:val="24"/>
+        </w:rPr>
+        <w:t xml:space="preserve"> </w:t>
+      </w:r>
+      <w:proofErr w:type="spellStart"/>
+      <w:r>
+        <w:rPr>
+          <w:rFonts w:ascii="Times New Roman" w:hAnsi="Times New Roman" w:cs="Times New Roman"/>
+          <w:sz w:val="24"/>
+          <w:szCs w:val="24"/>
+        </w:rPr>
+        <w:t>perkembangan</w:t>
+      </w:r>
+      <w:proofErr w:type="spellEnd"/>
+      <w:r>
+        <w:rPr>
+          <w:rFonts w:ascii="Times New Roman" w:hAnsi="Times New Roman" w:cs="Times New Roman"/>
+          <w:sz w:val="24"/>
+          <w:szCs w:val="24"/>
+        </w:rPr>
+        <w:t xml:space="preserve"> </w:t>
+      </w:r>
+      <w:proofErr w:type="spellStart"/>
+      <w:r>
+        <w:rPr>
+          <w:rFonts w:ascii="Times New Roman" w:hAnsi="Times New Roman" w:cs="Times New Roman"/>
+          <w:sz w:val="24"/>
+          <w:szCs w:val="24"/>
+        </w:rPr>
+        <w:t>anaknya</w:t>
+      </w:r>
+      <w:proofErr w:type="spellEnd"/>
+      <w:r>
+        <w:rPr>
+          <w:rFonts w:ascii="Times New Roman" w:hAnsi="Times New Roman" w:cs="Times New Roman"/>
+          <w:sz w:val="24"/>
+          <w:szCs w:val="24"/>
+        </w:rPr>
+        <w:t>.</w:t>
+      </w:r>
+      <w:proofErr w:type="gramEnd"/>
+    </w:p>
+    <w:p>
+      <w:pPr>
+        <w:spacing w:line="360" w:lineRule="auto"/>
+        <w:ind w:firstLine="360"/>
+        <w:jc w:val="both"/>
+        <w:rPr>
+          <w:rFonts w:ascii="Times New Roman" w:hAnsi="Times New Roman" w:cs="Times New Roman"/>
+          <w:sz w:val="24"/>
+          <w:szCs w:val="24"/>
+        </w:rPr>
+      </w:pPr>
+      <w:proofErr w:type="spellStart"/>
+      <w:r>
+        <w:rPr>
+          <w:rFonts w:ascii="Times New Roman" w:hAnsi="Times New Roman" w:cs="Times New Roman"/>
+          <w:sz w:val="24"/>
+          <w:szCs w:val="24"/>
+        </w:rPr>
+        <w:lastRenderedPageBreak/>
+        <w:t>Berdasarkan</w:t>
+      </w:r>
+      <w:proofErr w:type="spellEnd"/>
+      <w:r>
+        <w:rPr>
+          <w:rFonts w:ascii="Times New Roman" w:hAnsi="Times New Roman" w:cs="Times New Roman"/>
+          <w:sz w:val="24"/>
+          <w:szCs w:val="24"/>
+        </w:rPr>
+        <w:t xml:space="preserve"> </w:t>
+      </w:r>
+      <w:proofErr w:type="spellStart"/>
+      <w:r>
+        <w:rPr>
+          <w:rFonts w:ascii="Times New Roman" w:hAnsi="Times New Roman" w:cs="Times New Roman"/>
+          <w:sz w:val="24"/>
+          <w:szCs w:val="24"/>
+        </w:rPr>
+        <w:t>permasalahan</w:t>
+      </w:r>
+      <w:proofErr w:type="spellEnd"/>
+      <w:r>
+        <w:rPr>
+          <w:rFonts w:ascii="Times New Roman" w:hAnsi="Times New Roman" w:cs="Times New Roman"/>
+          <w:sz w:val="24"/>
+          <w:szCs w:val="24"/>
+        </w:rPr>
+        <w:t xml:space="preserve"> </w:t>
+      </w:r>
+      <w:proofErr w:type="spellStart"/>
+      <w:r>
+        <w:rPr>
+          <w:rFonts w:ascii="Times New Roman" w:hAnsi="Times New Roman" w:cs="Times New Roman"/>
+          <w:sz w:val="24"/>
+          <w:szCs w:val="24"/>
+        </w:rPr>
+        <w:t>tersebut</w:t>
+      </w:r>
+      <w:proofErr w:type="spellEnd"/>
+      <w:r>
+        <w:rPr>
+          <w:rFonts w:ascii="Times New Roman" w:hAnsi="Times New Roman" w:cs="Times New Roman"/>
+          <w:sz w:val="24"/>
+          <w:szCs w:val="24"/>
+        </w:rPr>
+        <w:t xml:space="preserve"> </w:t>
+      </w:r>
+      <w:proofErr w:type="spellStart"/>
+      <w:r>
+        <w:rPr>
+          <w:rFonts w:ascii="Times New Roman" w:hAnsi="Times New Roman" w:cs="Times New Roman"/>
+          <w:sz w:val="24"/>
+          <w:szCs w:val="24"/>
+        </w:rPr>
+        <w:t>maka</w:t>
+      </w:r>
+      <w:proofErr w:type="spellEnd"/>
+      <w:r>
+        <w:rPr>
+          <w:rFonts w:ascii="Times New Roman" w:hAnsi="Times New Roman" w:cs="Times New Roman"/>
+          <w:sz w:val="24"/>
+          <w:szCs w:val="24"/>
+        </w:rPr>
+        <w:t xml:space="preserve"> </w:t>
+      </w:r>
+      <w:proofErr w:type="spellStart"/>
+      <w:r>
+        <w:rPr>
+          <w:rFonts w:ascii="Times New Roman" w:hAnsi="Times New Roman" w:cs="Times New Roman"/>
+          <w:sz w:val="24"/>
+          <w:szCs w:val="24"/>
+        </w:rPr>
+        <w:t>diperlukan</w:t>
+      </w:r>
+      <w:proofErr w:type="spellEnd"/>
+      <w:r>
+        <w:rPr>
+          <w:rFonts w:ascii="Times New Roman" w:hAnsi="Times New Roman" w:cs="Times New Roman"/>
+          <w:sz w:val="24"/>
+          <w:szCs w:val="24"/>
+        </w:rPr>
+        <w:t xml:space="preserve"> </w:t>
+      </w:r>
+      <w:proofErr w:type="spellStart"/>
+      <w:r>
+        <w:rPr>
+          <w:rFonts w:ascii="Times New Roman" w:hAnsi="Times New Roman" w:cs="Times New Roman"/>
+          <w:sz w:val="24"/>
+          <w:szCs w:val="24"/>
+        </w:rPr>
+        <w:t>suatu</w:t>
+      </w:r>
+      <w:proofErr w:type="spellEnd"/>
+      <w:r>
+        <w:rPr>
+          <w:rFonts w:ascii="Times New Roman" w:hAnsi="Times New Roman" w:cs="Times New Roman"/>
+          <w:sz w:val="24"/>
+          <w:szCs w:val="24"/>
+        </w:rPr>
+        <w:t xml:space="preserve"> </w:t>
+      </w:r>
+      <w:proofErr w:type="spellStart"/>
+      <w:r>
+        <w:rPr>
+          <w:rFonts w:ascii="Times New Roman" w:hAnsi="Times New Roman" w:cs="Times New Roman"/>
+          <w:sz w:val="24"/>
+          <w:szCs w:val="24"/>
+        </w:rPr>
+        <w:t>fitur</w:t>
+      </w:r>
+      <w:proofErr w:type="spellEnd"/>
+      <w:r>
+        <w:rPr>
+          <w:rFonts w:ascii="Times New Roman" w:hAnsi="Times New Roman" w:cs="Times New Roman"/>
+          <w:sz w:val="24"/>
+          <w:szCs w:val="24"/>
+        </w:rPr>
+        <w:t xml:space="preserve"> alarm </w:t>
+      </w:r>
+      <w:proofErr w:type="spellStart"/>
+      <w:r>
+        <w:rPr>
+          <w:rFonts w:ascii="Times New Roman" w:hAnsi="Times New Roman" w:cs="Times New Roman"/>
+          <w:sz w:val="24"/>
+          <w:szCs w:val="24"/>
+        </w:rPr>
+        <w:t>dan</w:t>
+      </w:r>
+      <w:proofErr w:type="spellEnd"/>
+      <w:r>
+        <w:rPr>
+          <w:rFonts w:ascii="Times New Roman" w:hAnsi="Times New Roman" w:cs="Times New Roman"/>
+          <w:sz w:val="24"/>
+          <w:szCs w:val="24"/>
+        </w:rPr>
+        <w:t xml:space="preserve"> </w:t>
+      </w:r>
+      <w:proofErr w:type="spellStart"/>
+      <w:r>
+        <w:rPr>
+          <w:rFonts w:ascii="Times New Roman" w:hAnsi="Times New Roman" w:cs="Times New Roman"/>
+          <w:sz w:val="24"/>
+          <w:szCs w:val="24"/>
+        </w:rPr>
+        <w:t>notifikasi</w:t>
+      </w:r>
+      <w:proofErr w:type="spellEnd"/>
+      <w:r>
+        <w:rPr>
+          <w:rFonts w:ascii="Times New Roman" w:hAnsi="Times New Roman" w:cs="Times New Roman"/>
+          <w:sz w:val="24"/>
+          <w:szCs w:val="24"/>
+        </w:rPr>
+        <w:t xml:space="preserve"> yang </w:t>
+      </w:r>
+      <w:proofErr w:type="spellStart"/>
+      <w:r>
+        <w:rPr>
+          <w:rFonts w:ascii="Times New Roman" w:hAnsi="Times New Roman" w:cs="Times New Roman"/>
+          <w:sz w:val="24"/>
+          <w:szCs w:val="24"/>
+        </w:rPr>
+        <w:t>didesain</w:t>
+      </w:r>
+      <w:proofErr w:type="spellEnd"/>
+      <w:r>
+        <w:rPr>
+          <w:rFonts w:ascii="Times New Roman" w:hAnsi="Times New Roman" w:cs="Times New Roman"/>
+          <w:sz w:val="24"/>
+          <w:szCs w:val="24"/>
+        </w:rPr>
+        <w:t xml:space="preserve"> </w:t>
+      </w:r>
+      <w:proofErr w:type="spellStart"/>
+      <w:r>
+        <w:rPr>
+          <w:rFonts w:ascii="Times New Roman" w:hAnsi="Times New Roman" w:cs="Times New Roman"/>
+          <w:sz w:val="24"/>
+          <w:szCs w:val="24"/>
+        </w:rPr>
+        <w:t>secara</w:t>
+      </w:r>
+      <w:proofErr w:type="spellEnd"/>
+      <w:r>
+        <w:rPr>
+          <w:rFonts w:ascii="Times New Roman" w:hAnsi="Times New Roman" w:cs="Times New Roman"/>
+          <w:sz w:val="24"/>
+          <w:szCs w:val="24"/>
+        </w:rPr>
+        <w:t xml:space="preserve"> </w:t>
+      </w:r>
+      <w:proofErr w:type="spellStart"/>
+      <w:r>
+        <w:rPr>
+          <w:rFonts w:ascii="Times New Roman" w:hAnsi="Times New Roman" w:cs="Times New Roman"/>
+          <w:sz w:val="24"/>
+          <w:szCs w:val="24"/>
+        </w:rPr>
+        <w:t>khusus</w:t>
+      </w:r>
+      <w:proofErr w:type="spellEnd"/>
+      <w:r>
+        <w:rPr>
+          <w:rFonts w:ascii="Times New Roman" w:hAnsi="Times New Roman" w:cs="Times New Roman"/>
+          <w:sz w:val="24"/>
+          <w:szCs w:val="24"/>
+        </w:rPr>
         <w:t xml:space="preserve"> </w:t>
       </w:r>
       <w:proofErr w:type="spellStart"/>
@@ -4712,25 +3482,25 @@
           <w:sz w:val="24"/>
           <w:szCs w:val="24"/>
         </w:rPr>
-        <w:t>membangun</w:t>
-      </w:r>
-      <w:proofErr w:type="spellEnd"/>
-      <w:r>
-        <w:rPr>
-          <w:rFonts w:ascii="Times New Roman" w:hAnsi="Times New Roman" w:cs="Times New Roman"/>
-          <w:sz w:val="24"/>
-          <w:szCs w:val="24"/>
-        </w:rPr>
-        <w:t xml:space="preserve"> </w:t>
-      </w:r>
-      <w:proofErr w:type="spellStart"/>
-      <w:r>
-        <w:rPr>
-          <w:rFonts w:ascii="Times New Roman" w:hAnsi="Times New Roman" w:cs="Times New Roman"/>
-          <w:sz w:val="24"/>
-          <w:szCs w:val="24"/>
-        </w:rPr>
-        <w:t>sebuah</w:t>
+        <w:t>digunakan</w:t>
+      </w:r>
+      <w:proofErr w:type="spellEnd"/>
+      <w:r>
+        <w:rPr>
+          <w:rFonts w:ascii="Times New Roman" w:hAnsi="Times New Roman" w:cs="Times New Roman"/>
+          <w:sz w:val="24"/>
+          <w:szCs w:val="24"/>
+        </w:rPr>
+        <w:t xml:space="preserve"> </w:t>
+      </w:r>
+      <w:proofErr w:type="spellStart"/>
+      <w:r>
+        <w:rPr>
+          <w:rFonts w:ascii="Times New Roman" w:hAnsi="Times New Roman" w:cs="Times New Roman"/>
+          <w:sz w:val="24"/>
+          <w:szCs w:val="24"/>
+        </w:rPr>
+        <w:t>dalam</w:t>
       </w:r>
       <w:proofErr w:type="spellEnd"/>
       <w:r>
@@ -4757,16 +3527,151 @@
           <w:sz w:val="24"/>
           <w:szCs w:val="24"/>
         </w:rPr>
-        <w:t xml:space="preserve"> yang </w:t>
-      </w:r>
-      <w:proofErr w:type="spellStart"/>
-      <w:r>
-        <w:rPr>
-          <w:rFonts w:ascii="Times New Roman" w:hAnsi="Times New Roman" w:cs="Times New Roman"/>
-          <w:sz w:val="24"/>
-          <w:szCs w:val="24"/>
-        </w:rPr>
-        <w:t>memiliki</w:t>
+        <w:t xml:space="preserve"> </w:t>
+      </w:r>
+      <w:proofErr w:type="spellStart"/>
+      <w:r>
+        <w:rPr>
+          <w:rFonts w:ascii="Times New Roman" w:hAnsi="Times New Roman" w:cs="Times New Roman"/>
+          <w:sz w:val="24"/>
+          <w:szCs w:val="24"/>
+        </w:rPr>
+        <w:t>layanan</w:t>
+      </w:r>
+      <w:proofErr w:type="spellEnd"/>
+      <w:r>
+        <w:rPr>
+          <w:rFonts w:ascii="Times New Roman" w:hAnsi="Times New Roman" w:cs="Times New Roman"/>
+          <w:sz w:val="24"/>
+          <w:szCs w:val="24"/>
+        </w:rPr>
+        <w:t xml:space="preserve"> </w:t>
+      </w:r>
+      <w:proofErr w:type="spellStart"/>
+      <w:r>
+        <w:rPr>
+          <w:rFonts w:ascii="Times New Roman" w:hAnsi="Times New Roman" w:cs="Times New Roman"/>
+          <w:sz w:val="24"/>
+          <w:szCs w:val="24"/>
+        </w:rPr>
+        <w:t>kesehatan</w:t>
+      </w:r>
+      <w:proofErr w:type="spellEnd"/>
+      <w:r>
+        <w:rPr>
+          <w:rFonts w:ascii="Times New Roman" w:hAnsi="Times New Roman" w:cs="Times New Roman"/>
+          <w:sz w:val="24"/>
+          <w:szCs w:val="24"/>
+        </w:rPr>
+        <w:t xml:space="preserve"> </w:t>
+      </w:r>
+      <w:proofErr w:type="spellStart"/>
+      <w:r>
+        <w:rPr>
+          <w:rFonts w:ascii="Times New Roman" w:hAnsi="Times New Roman" w:cs="Times New Roman"/>
+          <w:sz w:val="24"/>
+          <w:szCs w:val="24"/>
+        </w:rPr>
+        <w:t>pada</w:t>
+      </w:r>
+      <w:proofErr w:type="spellEnd"/>
+      <w:r>
+        <w:rPr>
+          <w:rFonts w:ascii="Times New Roman" w:hAnsi="Times New Roman" w:cs="Times New Roman"/>
+          <w:sz w:val="24"/>
+          <w:szCs w:val="24"/>
+        </w:rPr>
+        <w:t xml:space="preserve"> </w:t>
+      </w:r>
+      <w:proofErr w:type="spellStart"/>
+      <w:r>
+        <w:rPr>
+          <w:rFonts w:ascii="Times New Roman" w:hAnsi="Times New Roman" w:cs="Times New Roman"/>
+          <w:sz w:val="24"/>
+          <w:szCs w:val="24"/>
+        </w:rPr>
+        <w:t>bidang</w:t>
+      </w:r>
+      <w:proofErr w:type="spellEnd"/>
+      <w:r>
+        <w:rPr>
+          <w:rFonts w:ascii="Times New Roman" w:hAnsi="Times New Roman" w:cs="Times New Roman"/>
+          <w:sz w:val="24"/>
+          <w:szCs w:val="24"/>
+        </w:rPr>
+        <w:t xml:space="preserve"> </w:t>
+      </w:r>
+      <w:proofErr w:type="spellStart"/>
+      <w:r>
+        <w:rPr>
+          <w:rFonts w:ascii="Times New Roman" w:hAnsi="Times New Roman" w:cs="Times New Roman"/>
+          <w:sz w:val="24"/>
+          <w:szCs w:val="24"/>
+        </w:rPr>
+        <w:t>imunisasi</w:t>
+      </w:r>
+      <w:proofErr w:type="spellEnd"/>
+      <w:r>
+        <w:rPr>
+          <w:rFonts w:ascii="Times New Roman" w:hAnsi="Times New Roman" w:cs="Times New Roman"/>
+          <w:sz w:val="24"/>
+          <w:szCs w:val="24"/>
+        </w:rPr>
+        <w:t xml:space="preserve">. </w:t>
+      </w:r>
+      <w:proofErr w:type="gramStart"/>
+      <w:r>
+        <w:rPr>
+          <w:rFonts w:ascii="Times New Roman" w:hAnsi="Times New Roman" w:cs="Times New Roman"/>
+          <w:sz w:val="24"/>
+          <w:szCs w:val="24"/>
+        </w:rPr>
+        <w:t xml:space="preserve">Hal yang </w:t>
+      </w:r>
+      <w:proofErr w:type="spellStart"/>
+      <w:r>
+        <w:rPr>
+          <w:rFonts w:ascii="Times New Roman" w:hAnsi="Times New Roman" w:cs="Times New Roman"/>
+          <w:sz w:val="24"/>
+          <w:szCs w:val="24"/>
+        </w:rPr>
+        <w:t>diharapkan</w:t>
+      </w:r>
+      <w:proofErr w:type="spellEnd"/>
+      <w:r>
+        <w:rPr>
+          <w:rFonts w:ascii="Times New Roman" w:hAnsi="Times New Roman" w:cs="Times New Roman"/>
+          <w:sz w:val="24"/>
+          <w:szCs w:val="24"/>
+        </w:rPr>
+        <w:t xml:space="preserve"> </w:t>
+      </w:r>
+      <w:proofErr w:type="spellStart"/>
+      <w:r>
+        <w:rPr>
+          <w:rFonts w:ascii="Times New Roman" w:hAnsi="Times New Roman" w:cs="Times New Roman"/>
+          <w:sz w:val="24"/>
+          <w:szCs w:val="24"/>
+        </w:rPr>
+        <w:t>dari</w:t>
+      </w:r>
+      <w:proofErr w:type="spellEnd"/>
+      <w:r>
+        <w:rPr>
+          <w:rFonts w:ascii="Times New Roman" w:hAnsi="Times New Roman" w:cs="Times New Roman"/>
+          <w:sz w:val="24"/>
+          <w:szCs w:val="24"/>
+        </w:rPr>
+        <w:t xml:space="preserve"> </w:t>
+      </w:r>
+      <w:proofErr w:type="spellStart"/>
+      <w:r>
+        <w:rPr>
+          <w:rFonts w:ascii="Times New Roman" w:hAnsi="Times New Roman" w:cs="Times New Roman"/>
+          <w:sz w:val="24"/>
+          <w:szCs w:val="24"/>
+        </w:rPr>
+        <w:t>pembangunan</w:t>
       </w:r>
       <w:proofErr w:type="spellEnd"/>
       <w:r>
@@ -4793,7 +3698,205 @@
           <w:sz w:val="24"/>
           <w:szCs w:val="24"/>
         </w:rPr>
-        <w:t xml:space="preserve"> alarm </w:t>
+        <w:t xml:space="preserve"> </w:t>
+      </w:r>
+      <w:proofErr w:type="spellStart"/>
+      <w:r>
+        <w:rPr>
+          <w:rFonts w:ascii="Times New Roman" w:hAnsi="Times New Roman" w:cs="Times New Roman"/>
+          <w:sz w:val="24"/>
+          <w:szCs w:val="24"/>
+        </w:rPr>
+        <w:t>ini</w:t>
+      </w:r>
+      <w:proofErr w:type="spellEnd"/>
+      <w:r>
+        <w:rPr>
+          <w:rFonts w:ascii="Times New Roman" w:hAnsi="Times New Roman" w:cs="Times New Roman"/>
+          <w:sz w:val="24"/>
+          <w:szCs w:val="24"/>
+        </w:rPr>
+        <w:t xml:space="preserve"> </w:t>
+      </w:r>
+      <w:proofErr w:type="spellStart"/>
+      <w:r>
+        <w:rPr>
+          <w:rFonts w:ascii="Times New Roman" w:hAnsi="Times New Roman" w:cs="Times New Roman"/>
+          <w:sz w:val="24"/>
+          <w:szCs w:val="24"/>
+        </w:rPr>
+        <w:t>adalah</w:t>
+      </w:r>
+      <w:proofErr w:type="spellEnd"/>
+      <w:r>
+        <w:rPr>
+          <w:rFonts w:ascii="Times New Roman" w:hAnsi="Times New Roman" w:cs="Times New Roman"/>
+          <w:sz w:val="24"/>
+          <w:szCs w:val="24"/>
+        </w:rPr>
+        <w:t xml:space="preserve"> </w:t>
+      </w:r>
+      <w:proofErr w:type="spellStart"/>
+      <w:r>
+        <w:rPr>
+          <w:rFonts w:ascii="Times New Roman" w:hAnsi="Times New Roman" w:cs="Times New Roman"/>
+          <w:sz w:val="24"/>
+          <w:szCs w:val="24"/>
+        </w:rPr>
+        <w:t>dapat</w:t>
+      </w:r>
+      <w:proofErr w:type="spellEnd"/>
+      <w:r>
+        <w:rPr>
+          <w:rFonts w:ascii="Times New Roman" w:hAnsi="Times New Roman" w:cs="Times New Roman"/>
+          <w:sz w:val="24"/>
+          <w:szCs w:val="24"/>
+        </w:rPr>
+        <w:t xml:space="preserve"> </w:t>
+      </w:r>
+      <w:proofErr w:type="spellStart"/>
+      <w:r>
+        <w:rPr>
+          <w:rFonts w:ascii="Times New Roman" w:hAnsi="Times New Roman" w:cs="Times New Roman"/>
+          <w:sz w:val="24"/>
+          <w:szCs w:val="24"/>
+        </w:rPr>
+        <w:t>membantu</w:t>
+      </w:r>
+      <w:proofErr w:type="spellEnd"/>
+      <w:r>
+        <w:rPr>
+          <w:rFonts w:ascii="Times New Roman" w:hAnsi="Times New Roman" w:cs="Times New Roman"/>
+          <w:sz w:val="24"/>
+          <w:szCs w:val="24"/>
+        </w:rPr>
+        <w:t xml:space="preserve"> </w:t>
+      </w:r>
+      <w:proofErr w:type="spellStart"/>
+      <w:r>
+        <w:rPr>
+          <w:rFonts w:ascii="Times New Roman" w:hAnsi="Times New Roman" w:cs="Times New Roman"/>
+          <w:sz w:val="24"/>
+          <w:szCs w:val="24"/>
+        </w:rPr>
+        <w:t>pengguna</w:t>
+      </w:r>
+      <w:proofErr w:type="spellEnd"/>
+      <w:r>
+        <w:rPr>
+          <w:rFonts w:ascii="Times New Roman" w:hAnsi="Times New Roman" w:cs="Times New Roman"/>
+          <w:sz w:val="24"/>
+          <w:szCs w:val="24"/>
+        </w:rPr>
+        <w:t xml:space="preserve"> (orang </w:t>
+      </w:r>
+      <w:proofErr w:type="spellStart"/>
+      <w:r>
+        <w:rPr>
+          <w:rFonts w:ascii="Times New Roman" w:hAnsi="Times New Roman" w:cs="Times New Roman"/>
+          <w:sz w:val="24"/>
+          <w:szCs w:val="24"/>
+        </w:rPr>
+        <w:t>tua</w:t>
+      </w:r>
+      <w:proofErr w:type="spellEnd"/>
+      <w:r>
+        <w:rPr>
+          <w:rFonts w:ascii="Times New Roman" w:hAnsi="Times New Roman" w:cs="Times New Roman"/>
+          <w:sz w:val="24"/>
+          <w:szCs w:val="24"/>
+        </w:rPr>
+        <w:t xml:space="preserve">) </w:t>
+      </w:r>
+      <w:proofErr w:type="spellStart"/>
+      <w:r>
+        <w:rPr>
+          <w:rFonts w:ascii="Times New Roman" w:hAnsi="Times New Roman" w:cs="Times New Roman"/>
+          <w:sz w:val="24"/>
+          <w:szCs w:val="24"/>
+        </w:rPr>
+        <w:t>untuk</w:t>
+      </w:r>
+      <w:proofErr w:type="spellEnd"/>
+      <w:r>
+        <w:rPr>
+          <w:rFonts w:ascii="Times New Roman" w:hAnsi="Times New Roman" w:cs="Times New Roman"/>
+          <w:sz w:val="24"/>
+          <w:szCs w:val="24"/>
+        </w:rPr>
+        <w:t xml:space="preserve"> </w:t>
+      </w:r>
+      <w:proofErr w:type="spellStart"/>
+      <w:r>
+        <w:rPr>
+          <w:rFonts w:ascii="Times New Roman" w:hAnsi="Times New Roman" w:cs="Times New Roman"/>
+          <w:sz w:val="24"/>
+          <w:szCs w:val="24"/>
+        </w:rPr>
+        <w:t>mengetahui</w:t>
+      </w:r>
+      <w:proofErr w:type="spellEnd"/>
+      <w:r>
+        <w:rPr>
+          <w:rFonts w:ascii="Times New Roman" w:hAnsi="Times New Roman" w:cs="Times New Roman"/>
+          <w:sz w:val="24"/>
+          <w:szCs w:val="24"/>
+        </w:rPr>
+        <w:t xml:space="preserve"> </w:t>
+      </w:r>
+      <w:proofErr w:type="spellStart"/>
+      <w:r>
+        <w:rPr>
+          <w:rFonts w:ascii="Times New Roman" w:hAnsi="Times New Roman" w:cs="Times New Roman"/>
+          <w:sz w:val="24"/>
+          <w:szCs w:val="24"/>
+        </w:rPr>
+        <w:t>jadwal</w:t>
+      </w:r>
+      <w:proofErr w:type="spellEnd"/>
+      <w:r>
+        <w:rPr>
+          <w:rFonts w:ascii="Times New Roman" w:hAnsi="Times New Roman" w:cs="Times New Roman"/>
+          <w:sz w:val="24"/>
+          <w:szCs w:val="24"/>
+        </w:rPr>
+        <w:t xml:space="preserve"> </w:t>
+      </w:r>
+      <w:proofErr w:type="spellStart"/>
+      <w:r>
+        <w:rPr>
+          <w:rFonts w:ascii="Times New Roman" w:hAnsi="Times New Roman" w:cs="Times New Roman"/>
+          <w:sz w:val="24"/>
+          <w:szCs w:val="24"/>
+        </w:rPr>
+        <w:t>imunisasi</w:t>
+      </w:r>
+      <w:proofErr w:type="spellEnd"/>
+      <w:r>
+        <w:rPr>
+          <w:rFonts w:ascii="Times New Roman" w:hAnsi="Times New Roman" w:cs="Times New Roman"/>
+          <w:sz w:val="24"/>
+          <w:szCs w:val="24"/>
+        </w:rPr>
+        <w:t xml:space="preserve"> </w:t>
+      </w:r>
+      <w:proofErr w:type="spellStart"/>
+      <w:r>
+        <w:rPr>
+          <w:rFonts w:ascii="Times New Roman" w:hAnsi="Times New Roman" w:cs="Times New Roman"/>
+          <w:sz w:val="24"/>
+          <w:szCs w:val="24"/>
+        </w:rPr>
+        <w:t>anak</w:t>
+      </w:r>
+      <w:proofErr w:type="spellEnd"/>
+      <w:r>
+        <w:rPr>
+          <w:rFonts w:ascii="Times New Roman" w:hAnsi="Times New Roman" w:cs="Times New Roman"/>
+          <w:sz w:val="24"/>
+          <w:szCs w:val="24"/>
+        </w:rPr>
+        <w:t xml:space="preserve"> </w:t>
       </w:r>
       <w:proofErr w:type="spellStart"/>
       <w:r>
@@ -4820,207 +3923,108 @@
           <w:sz w:val="24"/>
           <w:szCs w:val="24"/>
         </w:rPr>
-        <w:t>notifikasi</w:t>
-      </w:r>
-      <w:proofErr w:type="spellEnd"/>
-      <w:r>
-        <w:rPr>
-          <w:rFonts w:ascii="Times New Roman" w:hAnsi="Times New Roman" w:cs="Times New Roman"/>
-          <w:sz w:val="24"/>
-          <w:szCs w:val="24"/>
-        </w:rPr>
-        <w:t xml:space="preserve"> </w:t>
-      </w:r>
-      <w:proofErr w:type="spellStart"/>
-      <w:r>
-        <w:rPr>
-          <w:rFonts w:ascii="Times New Roman" w:hAnsi="Times New Roman" w:cs="Times New Roman"/>
-          <w:sz w:val="24"/>
-          <w:szCs w:val="24"/>
-        </w:rPr>
-        <w:t>jadwal-jadwal</w:t>
-      </w:r>
-      <w:proofErr w:type="spellEnd"/>
-      <w:r>
-        <w:rPr>
-          <w:rFonts w:ascii="Times New Roman" w:hAnsi="Times New Roman" w:cs="Times New Roman"/>
-          <w:sz w:val="24"/>
-          <w:szCs w:val="24"/>
-        </w:rPr>
-        <w:t xml:space="preserve"> </w:t>
-      </w:r>
-      <w:proofErr w:type="spellStart"/>
-      <w:r>
-        <w:rPr>
-          <w:rFonts w:ascii="Times New Roman" w:hAnsi="Times New Roman" w:cs="Times New Roman"/>
-          <w:sz w:val="24"/>
-          <w:szCs w:val="24"/>
-        </w:rPr>
-        <w:t>kegiatan</w:t>
-      </w:r>
-      <w:proofErr w:type="spellEnd"/>
-      <w:r>
-        <w:rPr>
-          <w:rFonts w:ascii="Times New Roman" w:hAnsi="Times New Roman" w:cs="Times New Roman"/>
-          <w:sz w:val="24"/>
-          <w:szCs w:val="24"/>
-        </w:rPr>
-        <w:t xml:space="preserve"> </w:t>
-      </w:r>
-      <w:proofErr w:type="spellStart"/>
-      <w:r>
-        <w:rPr>
-          <w:rFonts w:ascii="Times New Roman" w:hAnsi="Times New Roman" w:cs="Times New Roman"/>
-          <w:sz w:val="24"/>
-          <w:szCs w:val="24"/>
-        </w:rPr>
-        <w:t>kesehatan</w:t>
-      </w:r>
-      <w:proofErr w:type="spellEnd"/>
-      <w:r>
-        <w:rPr>
-          <w:rFonts w:ascii="Times New Roman" w:hAnsi="Times New Roman" w:cs="Times New Roman"/>
-          <w:sz w:val="24"/>
-          <w:szCs w:val="24"/>
-        </w:rPr>
-        <w:t xml:space="preserve"> </w:t>
-      </w:r>
-      <w:r>
-        <w:rPr>
-          <w:rFonts w:ascii="Times New Roman" w:hAnsi="Times New Roman" w:cs="Times New Roman"/>
-          <w:sz w:val="24"/>
-          <w:szCs w:val="24"/>
-        </w:rPr>
-        <w:t xml:space="preserve">yang </w:t>
-      </w:r>
-      <w:proofErr w:type="spellStart"/>
-      <w:r>
-        <w:rPr>
-          <w:rFonts w:ascii="Times New Roman" w:hAnsi="Times New Roman" w:cs="Times New Roman"/>
-          <w:sz w:val="24"/>
-          <w:szCs w:val="24"/>
-        </w:rPr>
-        <w:t>nantinya</w:t>
-      </w:r>
-      <w:proofErr w:type="spellEnd"/>
-      <w:r>
-        <w:rPr>
-          <w:rFonts w:ascii="Times New Roman" w:hAnsi="Times New Roman" w:cs="Times New Roman"/>
-          <w:sz w:val="24"/>
-          <w:szCs w:val="24"/>
-        </w:rPr>
-        <w:t xml:space="preserve"> </w:t>
-      </w:r>
-      <w:proofErr w:type="spellStart"/>
-      <w:proofErr w:type="gramStart"/>
-      <w:r>
-        <w:rPr>
-          <w:rFonts w:ascii="Times New Roman" w:hAnsi="Times New Roman" w:cs="Times New Roman"/>
-          <w:sz w:val="24"/>
-          <w:szCs w:val="24"/>
-        </w:rPr>
-        <w:t>akan</w:t>
-      </w:r>
-      <w:proofErr w:type="spellEnd"/>
+        <w:t>mengetahui</w:t>
+      </w:r>
+      <w:proofErr w:type="spellEnd"/>
+      <w:r>
+        <w:rPr>
+          <w:rFonts w:ascii="Times New Roman" w:hAnsi="Times New Roman" w:cs="Times New Roman"/>
+          <w:sz w:val="24"/>
+          <w:szCs w:val="24"/>
+        </w:rPr>
+        <w:t xml:space="preserve"> </w:t>
+      </w:r>
+      <w:proofErr w:type="spellStart"/>
+      <w:r>
+        <w:rPr>
+          <w:rFonts w:ascii="Times New Roman" w:hAnsi="Times New Roman" w:cs="Times New Roman"/>
+          <w:sz w:val="24"/>
+          <w:szCs w:val="24"/>
+        </w:rPr>
+        <w:t>informasi</w:t>
+      </w:r>
+      <w:proofErr w:type="spellEnd"/>
+      <w:r>
+        <w:rPr>
+          <w:rFonts w:ascii="Times New Roman" w:hAnsi="Times New Roman" w:cs="Times New Roman"/>
+          <w:sz w:val="24"/>
+          <w:szCs w:val="24"/>
+        </w:rPr>
+        <w:t xml:space="preserve"> </w:t>
+      </w:r>
+      <w:proofErr w:type="spellStart"/>
+      <w:r>
+        <w:rPr>
+          <w:rFonts w:ascii="Times New Roman" w:hAnsi="Times New Roman" w:cs="Times New Roman"/>
+          <w:sz w:val="24"/>
+          <w:szCs w:val="24"/>
+        </w:rPr>
+        <w:t>perkembangan</w:t>
+      </w:r>
+      <w:proofErr w:type="spellEnd"/>
+      <w:r>
+        <w:rPr>
+          <w:rFonts w:ascii="Times New Roman" w:hAnsi="Times New Roman" w:cs="Times New Roman"/>
+          <w:sz w:val="24"/>
+          <w:szCs w:val="24"/>
+        </w:rPr>
+        <w:t xml:space="preserve"> </w:t>
+      </w:r>
+      <w:proofErr w:type="spellStart"/>
+      <w:r>
+        <w:rPr>
+          <w:rFonts w:ascii="Times New Roman" w:hAnsi="Times New Roman" w:cs="Times New Roman"/>
+          <w:sz w:val="24"/>
+          <w:szCs w:val="24"/>
+        </w:rPr>
+        <w:t>anak</w:t>
+      </w:r>
+      <w:proofErr w:type="spellEnd"/>
+      <w:r>
+        <w:rPr>
+          <w:rFonts w:ascii="Times New Roman" w:hAnsi="Times New Roman" w:cs="Times New Roman"/>
+          <w:sz w:val="24"/>
+          <w:szCs w:val="24"/>
+        </w:rPr>
+        <w:t xml:space="preserve"> </w:t>
+      </w:r>
+      <w:proofErr w:type="spellStart"/>
+      <w:r>
+        <w:rPr>
+          <w:rFonts w:ascii="Times New Roman" w:hAnsi="Times New Roman" w:cs="Times New Roman"/>
+          <w:sz w:val="24"/>
+          <w:szCs w:val="24"/>
+        </w:rPr>
+        <w:t>secara</w:t>
+      </w:r>
+      <w:proofErr w:type="spellEnd"/>
+      <w:r>
+        <w:rPr>
+          <w:rFonts w:ascii="Times New Roman" w:hAnsi="Times New Roman" w:cs="Times New Roman"/>
+          <w:sz w:val="24"/>
+          <w:szCs w:val="24"/>
+        </w:rPr>
+        <w:t xml:space="preserve"> </w:t>
+      </w:r>
+      <w:proofErr w:type="spellStart"/>
+      <w:r>
+        <w:rPr>
+          <w:rFonts w:ascii="Times New Roman" w:hAnsi="Times New Roman" w:cs="Times New Roman"/>
+          <w:sz w:val="24"/>
+          <w:szCs w:val="24"/>
+        </w:rPr>
+        <w:t>pasti</w:t>
+      </w:r>
+      <w:proofErr w:type="spellEnd"/>
+      <w:r>
+        <w:rPr>
+          <w:rFonts w:ascii="Times New Roman" w:hAnsi="Times New Roman" w:cs="Times New Roman"/>
+          <w:sz w:val="24"/>
+          <w:szCs w:val="24"/>
+        </w:rPr>
+        <w:t>.</w:t>
+      </w:r>
       <w:proofErr w:type="gramEnd"/>
-      <w:r>
-        <w:rPr>
-          <w:rFonts w:ascii="Times New Roman" w:hAnsi="Times New Roman" w:cs="Times New Roman"/>
-          <w:sz w:val="24"/>
-          <w:szCs w:val="24"/>
-        </w:rPr>
-        <w:t xml:space="preserve"> </w:t>
-      </w:r>
-      <w:proofErr w:type="spellStart"/>
-      <w:r>
-        <w:rPr>
-          <w:rFonts w:ascii="Times New Roman" w:hAnsi="Times New Roman" w:cs="Times New Roman"/>
-          <w:sz w:val="24"/>
-          <w:szCs w:val="24"/>
-        </w:rPr>
-        <w:t>digunakan</w:t>
-      </w:r>
-      <w:proofErr w:type="spellEnd"/>
-      <w:r>
-        <w:rPr>
-          <w:rFonts w:ascii="Times New Roman" w:hAnsi="Times New Roman" w:cs="Times New Roman"/>
-          <w:sz w:val="24"/>
-          <w:szCs w:val="24"/>
-        </w:rPr>
-        <w:t xml:space="preserve"> </w:t>
-      </w:r>
-      <w:proofErr w:type="spellStart"/>
-      <w:r>
-        <w:rPr>
-          <w:rFonts w:ascii="Times New Roman" w:hAnsi="Times New Roman" w:cs="Times New Roman"/>
-          <w:sz w:val="24"/>
-          <w:szCs w:val="24"/>
-        </w:rPr>
-        <w:t>dalam</w:t>
-      </w:r>
-      <w:proofErr w:type="spellEnd"/>
-      <w:r>
-        <w:rPr>
-          <w:rFonts w:ascii="Times New Roman" w:hAnsi="Times New Roman" w:cs="Times New Roman"/>
-          <w:sz w:val="24"/>
-          <w:szCs w:val="24"/>
-        </w:rPr>
-        <w:t xml:space="preserve"> </w:t>
-      </w:r>
-      <w:proofErr w:type="spellStart"/>
-      <w:r>
-        <w:rPr>
-          <w:rFonts w:ascii="Times New Roman" w:hAnsi="Times New Roman" w:cs="Times New Roman"/>
-          <w:sz w:val="24"/>
-          <w:szCs w:val="24"/>
-        </w:rPr>
-        <w:t>aplikasi</w:t>
-      </w:r>
-      <w:proofErr w:type="spellEnd"/>
-      <w:r>
-        <w:rPr>
-          <w:rFonts w:ascii="Times New Roman" w:hAnsi="Times New Roman" w:cs="Times New Roman"/>
-          <w:sz w:val="24"/>
-          <w:szCs w:val="24"/>
-        </w:rPr>
-        <w:t xml:space="preserve"> </w:t>
-      </w:r>
-      <w:proofErr w:type="spellStart"/>
-      <w:r>
-        <w:rPr>
-          <w:rFonts w:ascii="Times New Roman" w:hAnsi="Times New Roman" w:cs="Times New Roman"/>
-          <w:sz w:val="24"/>
-          <w:szCs w:val="24"/>
-        </w:rPr>
-        <w:t>layanan</w:t>
-      </w:r>
-      <w:proofErr w:type="spellEnd"/>
-      <w:r>
-        <w:rPr>
-          <w:rFonts w:ascii="Times New Roman" w:hAnsi="Times New Roman" w:cs="Times New Roman"/>
-          <w:sz w:val="24"/>
-          <w:szCs w:val="24"/>
-        </w:rPr>
-        <w:t xml:space="preserve"> </w:t>
-      </w:r>
-      <w:proofErr w:type="spellStart"/>
-      <w:r>
-        <w:rPr>
-          <w:rFonts w:ascii="Times New Roman" w:hAnsi="Times New Roman" w:cs="Times New Roman"/>
-          <w:sz w:val="24"/>
-          <w:szCs w:val="24"/>
-        </w:rPr>
-        <w:t>kesehatan</w:t>
-      </w:r>
-      <w:proofErr w:type="spellEnd"/>
-      <w:r>
-        <w:rPr>
-          <w:rFonts w:ascii="Times New Roman" w:hAnsi="Times New Roman" w:cs="Times New Roman"/>
-          <w:sz w:val="24"/>
-          <w:szCs w:val="24"/>
-        </w:rPr>
-        <w:t>.</w:t>
-      </w:r>
     </w:p>
     <w:p>
       <w:pPr>
@@ -5046,6 +4050,1002 @@
           <w:sz w:val="24"/>
           <w:szCs w:val="24"/>
         </w:rPr>
+        <w:t>Perumusan</w:t>
+      </w:r>
+      <w:proofErr w:type="spellEnd"/>
+      <w:r>
+        <w:rPr>
+          <w:rFonts w:ascii="Times New Roman" w:hAnsi="Times New Roman" w:cs="Times New Roman"/>
+          <w:b/>
+          <w:sz w:val="24"/>
+          <w:szCs w:val="24"/>
+        </w:rPr>
+        <w:t xml:space="preserve"> </w:t>
+      </w:r>
+      <w:proofErr w:type="spellStart"/>
+      <w:r>
+        <w:rPr>
+          <w:rFonts w:ascii="Times New Roman" w:hAnsi="Times New Roman" w:cs="Times New Roman"/>
+          <w:b/>
+          <w:sz w:val="24"/>
+          <w:szCs w:val="24"/>
+        </w:rPr>
+        <w:t>Masalah</w:t>
+      </w:r>
+      <w:proofErr w:type="spellEnd"/>
+    </w:p>
+    <w:p>
+      <w:pPr>
+        <w:spacing w:line="360" w:lineRule="auto"/>
+        <w:ind w:firstLine="360"/>
+        <w:jc w:val="both"/>
+        <w:rPr>
+          <w:rFonts w:ascii="Times New Roman" w:hAnsi="Times New Roman" w:cs="Times New Roman"/>
+          <w:sz w:val="24"/>
+          <w:szCs w:val="24"/>
+        </w:rPr>
+      </w:pPr>
+      <w:proofErr w:type="spellStart"/>
+      <w:r>
+        <w:rPr>
+          <w:rFonts w:ascii="Times New Roman" w:hAnsi="Times New Roman" w:cs="Times New Roman"/>
+          <w:sz w:val="24"/>
+          <w:szCs w:val="24"/>
+        </w:rPr>
+        <w:t>Berdasarkan</w:t>
+      </w:r>
+      <w:proofErr w:type="spellEnd"/>
+      <w:r>
+        <w:rPr>
+          <w:rFonts w:ascii="Times New Roman" w:hAnsi="Times New Roman" w:cs="Times New Roman"/>
+          <w:sz w:val="24"/>
+          <w:szCs w:val="24"/>
+        </w:rPr>
+        <w:t xml:space="preserve"> </w:t>
+      </w:r>
+      <w:proofErr w:type="spellStart"/>
+      <w:r>
+        <w:rPr>
+          <w:rFonts w:ascii="Times New Roman" w:hAnsi="Times New Roman" w:cs="Times New Roman"/>
+          <w:sz w:val="24"/>
+          <w:szCs w:val="24"/>
+        </w:rPr>
+        <w:t>latar</w:t>
+      </w:r>
+      <w:proofErr w:type="spellEnd"/>
+      <w:r>
+        <w:rPr>
+          <w:rFonts w:ascii="Times New Roman" w:hAnsi="Times New Roman" w:cs="Times New Roman"/>
+          <w:sz w:val="24"/>
+          <w:szCs w:val="24"/>
+        </w:rPr>
+        <w:t xml:space="preserve"> </w:t>
+      </w:r>
+      <w:proofErr w:type="spellStart"/>
+      <w:r>
+        <w:rPr>
+          <w:rFonts w:ascii="Times New Roman" w:hAnsi="Times New Roman" w:cs="Times New Roman"/>
+          <w:sz w:val="24"/>
+          <w:szCs w:val="24"/>
+        </w:rPr>
+        <w:t>belakang</w:t>
+      </w:r>
+      <w:proofErr w:type="spellEnd"/>
+      <w:r>
+        <w:rPr>
+          <w:rFonts w:ascii="Times New Roman" w:hAnsi="Times New Roman" w:cs="Times New Roman"/>
+          <w:sz w:val="24"/>
+          <w:szCs w:val="24"/>
+        </w:rPr>
+        <w:t xml:space="preserve"> di </w:t>
+      </w:r>
+      <w:proofErr w:type="spellStart"/>
+      <w:r>
+        <w:rPr>
+          <w:rFonts w:ascii="Times New Roman" w:hAnsi="Times New Roman" w:cs="Times New Roman"/>
+          <w:sz w:val="24"/>
+          <w:szCs w:val="24"/>
+        </w:rPr>
+        <w:t>atas</w:t>
+      </w:r>
+      <w:proofErr w:type="spellEnd"/>
+      <w:r>
+        <w:rPr>
+          <w:rFonts w:ascii="Times New Roman" w:hAnsi="Times New Roman" w:cs="Times New Roman"/>
+          <w:sz w:val="24"/>
+          <w:szCs w:val="24"/>
+        </w:rPr>
+        <w:t xml:space="preserve"> </w:t>
+      </w:r>
+      <w:proofErr w:type="spellStart"/>
+      <w:r>
+        <w:rPr>
+          <w:rFonts w:ascii="Times New Roman" w:hAnsi="Times New Roman" w:cs="Times New Roman"/>
+          <w:sz w:val="24"/>
+          <w:szCs w:val="24"/>
+        </w:rPr>
+        <w:t>maka</w:t>
+      </w:r>
+      <w:proofErr w:type="spellEnd"/>
+      <w:r>
+        <w:rPr>
+          <w:rFonts w:ascii="Times New Roman" w:hAnsi="Times New Roman" w:cs="Times New Roman"/>
+          <w:sz w:val="24"/>
+          <w:szCs w:val="24"/>
+        </w:rPr>
+        <w:t xml:space="preserve"> </w:t>
+      </w:r>
+      <w:proofErr w:type="spellStart"/>
+      <w:r>
+        <w:rPr>
+          <w:rFonts w:ascii="Times New Roman" w:hAnsi="Times New Roman" w:cs="Times New Roman"/>
+          <w:sz w:val="24"/>
+          <w:szCs w:val="24"/>
+        </w:rPr>
+        <w:t>dapat</w:t>
+      </w:r>
+      <w:proofErr w:type="spellEnd"/>
+      <w:r>
+        <w:rPr>
+          <w:rFonts w:ascii="Times New Roman" w:hAnsi="Times New Roman" w:cs="Times New Roman"/>
+          <w:sz w:val="24"/>
+          <w:szCs w:val="24"/>
+        </w:rPr>
+        <w:t xml:space="preserve"> </w:t>
+      </w:r>
+      <w:proofErr w:type="spellStart"/>
+      <w:r>
+        <w:rPr>
+          <w:rFonts w:ascii="Times New Roman" w:hAnsi="Times New Roman" w:cs="Times New Roman"/>
+          <w:sz w:val="24"/>
+          <w:szCs w:val="24"/>
+        </w:rPr>
+        <w:t>dirumuskan</w:t>
+      </w:r>
+      <w:proofErr w:type="spellEnd"/>
+      <w:r>
+        <w:rPr>
+          <w:rFonts w:ascii="Times New Roman" w:hAnsi="Times New Roman" w:cs="Times New Roman"/>
+          <w:sz w:val="24"/>
+          <w:szCs w:val="24"/>
+        </w:rPr>
+        <w:t xml:space="preserve"> </w:t>
+      </w:r>
+      <w:proofErr w:type="spellStart"/>
+      <w:r>
+        <w:rPr>
+          <w:rFonts w:ascii="Times New Roman" w:hAnsi="Times New Roman" w:cs="Times New Roman"/>
+          <w:sz w:val="24"/>
+          <w:szCs w:val="24"/>
+        </w:rPr>
+        <w:t>masalah</w:t>
+      </w:r>
+      <w:proofErr w:type="spellEnd"/>
+      <w:r>
+        <w:rPr>
+          <w:rFonts w:ascii="Times New Roman" w:hAnsi="Times New Roman" w:cs="Times New Roman"/>
+          <w:sz w:val="24"/>
+          <w:szCs w:val="24"/>
+        </w:rPr>
+        <w:t xml:space="preserve"> </w:t>
+      </w:r>
+      <w:proofErr w:type="spellStart"/>
+      <w:r>
+        <w:rPr>
+          <w:rFonts w:ascii="Times New Roman" w:hAnsi="Times New Roman" w:cs="Times New Roman"/>
+          <w:sz w:val="24"/>
+          <w:szCs w:val="24"/>
+        </w:rPr>
+        <w:t>yaitu</w:t>
+      </w:r>
+      <w:proofErr w:type="spellEnd"/>
+      <w:r>
+        <w:rPr>
+          <w:rFonts w:ascii="Times New Roman" w:hAnsi="Times New Roman" w:cs="Times New Roman"/>
+          <w:sz w:val="24"/>
+          <w:szCs w:val="24"/>
+        </w:rPr>
+        <w:t xml:space="preserve"> </w:t>
+      </w:r>
+      <w:proofErr w:type="spellStart"/>
+      <w:r>
+        <w:rPr>
+          <w:rFonts w:ascii="Times New Roman" w:hAnsi="Times New Roman" w:cs="Times New Roman"/>
+          <w:sz w:val="24"/>
+          <w:szCs w:val="24"/>
+        </w:rPr>
+        <w:t>bagaimana</w:t>
+      </w:r>
+      <w:proofErr w:type="spellEnd"/>
+      <w:r>
+        <w:rPr>
+          <w:rFonts w:ascii="Times New Roman" w:hAnsi="Times New Roman" w:cs="Times New Roman"/>
+          <w:sz w:val="24"/>
+          <w:szCs w:val="24"/>
+        </w:rPr>
+        <w:t xml:space="preserve"> </w:t>
+      </w:r>
+      <w:proofErr w:type="spellStart"/>
+      <w:r>
+        <w:rPr>
+          <w:rFonts w:ascii="Times New Roman" w:hAnsi="Times New Roman" w:cs="Times New Roman"/>
+          <w:sz w:val="24"/>
+          <w:szCs w:val="24"/>
+        </w:rPr>
+        <w:t>membuat</w:t>
+      </w:r>
+      <w:proofErr w:type="spellEnd"/>
+      <w:r>
+        <w:rPr>
+          <w:rFonts w:ascii="Times New Roman" w:hAnsi="Times New Roman" w:cs="Times New Roman"/>
+          <w:sz w:val="24"/>
+          <w:szCs w:val="24"/>
+        </w:rPr>
+        <w:t xml:space="preserve"> </w:t>
+      </w:r>
+      <w:proofErr w:type="spellStart"/>
+      <w:r>
+        <w:rPr>
+          <w:rFonts w:ascii="Times New Roman" w:hAnsi="Times New Roman" w:cs="Times New Roman"/>
+          <w:sz w:val="24"/>
+          <w:szCs w:val="24"/>
+        </w:rPr>
+        <w:t>fitur</w:t>
+      </w:r>
+      <w:proofErr w:type="spellEnd"/>
+      <w:r>
+        <w:rPr>
+          <w:rFonts w:ascii="Times New Roman" w:hAnsi="Times New Roman" w:cs="Times New Roman"/>
+          <w:sz w:val="24"/>
+          <w:szCs w:val="24"/>
+        </w:rPr>
+        <w:t xml:space="preserve"> </w:t>
+      </w:r>
+      <w:r>
+        <w:rPr>
+          <w:rFonts w:ascii="Times New Roman" w:hAnsi="Times New Roman" w:cs="Times New Roman"/>
+          <w:sz w:val="24"/>
+          <w:szCs w:val="24"/>
+        </w:rPr>
+        <w:t xml:space="preserve">alarm </w:t>
+      </w:r>
+      <w:proofErr w:type="spellStart"/>
+      <w:r>
+        <w:rPr>
+          <w:rFonts w:ascii="Times New Roman" w:hAnsi="Times New Roman" w:cs="Times New Roman"/>
+          <w:sz w:val="24"/>
+          <w:szCs w:val="24"/>
+        </w:rPr>
+        <w:t>dan</w:t>
+      </w:r>
+      <w:proofErr w:type="spellEnd"/>
+      <w:r>
+        <w:rPr>
+          <w:rFonts w:ascii="Times New Roman" w:hAnsi="Times New Roman" w:cs="Times New Roman"/>
+          <w:sz w:val="24"/>
+          <w:szCs w:val="24"/>
+        </w:rPr>
+        <w:t xml:space="preserve"> </w:t>
+      </w:r>
+      <w:proofErr w:type="spellStart"/>
+      <w:r>
+        <w:rPr>
+          <w:rFonts w:ascii="Times New Roman" w:hAnsi="Times New Roman" w:cs="Times New Roman"/>
+          <w:sz w:val="24"/>
+          <w:szCs w:val="24"/>
+        </w:rPr>
+        <w:t>notifikasi</w:t>
+      </w:r>
+      <w:proofErr w:type="spellEnd"/>
+      <w:r>
+        <w:rPr>
+          <w:rFonts w:ascii="Times New Roman" w:hAnsi="Times New Roman" w:cs="Times New Roman"/>
+          <w:sz w:val="24"/>
+          <w:szCs w:val="24"/>
+        </w:rPr>
+        <w:t xml:space="preserve"> </w:t>
+      </w:r>
+      <w:r>
+        <w:rPr>
+          <w:rFonts w:ascii="Times New Roman" w:hAnsi="Times New Roman" w:cs="Times New Roman"/>
+          <w:sz w:val="24"/>
+          <w:szCs w:val="24"/>
+        </w:rPr>
+        <w:t xml:space="preserve">yang </w:t>
+      </w:r>
+      <w:proofErr w:type="spellStart"/>
+      <w:r>
+        <w:rPr>
+          <w:rFonts w:ascii="Times New Roman" w:hAnsi="Times New Roman" w:cs="Times New Roman"/>
+          <w:sz w:val="24"/>
+          <w:szCs w:val="24"/>
+        </w:rPr>
+        <w:t>berguna</w:t>
+      </w:r>
+      <w:proofErr w:type="spellEnd"/>
+      <w:r>
+        <w:rPr>
+          <w:rFonts w:ascii="Times New Roman" w:hAnsi="Times New Roman" w:cs="Times New Roman"/>
+          <w:sz w:val="24"/>
+          <w:szCs w:val="24"/>
+        </w:rPr>
+        <w:t xml:space="preserve"> </w:t>
+      </w:r>
+      <w:proofErr w:type="spellStart"/>
+      <w:r>
+        <w:rPr>
+          <w:rFonts w:ascii="Times New Roman" w:hAnsi="Times New Roman" w:cs="Times New Roman"/>
+          <w:sz w:val="24"/>
+          <w:szCs w:val="24"/>
+        </w:rPr>
+        <w:t>untuk</w:t>
+      </w:r>
+      <w:proofErr w:type="spellEnd"/>
+      <w:r>
+        <w:rPr>
+          <w:rFonts w:ascii="Times New Roman" w:hAnsi="Times New Roman" w:cs="Times New Roman"/>
+          <w:sz w:val="24"/>
+          <w:szCs w:val="24"/>
+        </w:rPr>
+        <w:t xml:space="preserve"> </w:t>
+      </w:r>
+      <w:proofErr w:type="spellStart"/>
+      <w:r>
+        <w:rPr>
+          <w:rFonts w:ascii="Times New Roman" w:hAnsi="Times New Roman" w:cs="Times New Roman"/>
+          <w:sz w:val="24"/>
+          <w:szCs w:val="24"/>
+        </w:rPr>
+        <w:t>aplikasi</w:t>
+      </w:r>
+      <w:proofErr w:type="spellEnd"/>
+      <w:r>
+        <w:rPr>
+          <w:rFonts w:ascii="Times New Roman" w:hAnsi="Times New Roman" w:cs="Times New Roman"/>
+          <w:sz w:val="24"/>
+          <w:szCs w:val="24"/>
+        </w:rPr>
+        <w:t xml:space="preserve"> </w:t>
+      </w:r>
+      <w:proofErr w:type="spellStart"/>
+      <w:r>
+        <w:rPr>
+          <w:rFonts w:ascii="Times New Roman" w:hAnsi="Times New Roman" w:cs="Times New Roman"/>
+          <w:sz w:val="24"/>
+          <w:szCs w:val="24"/>
+        </w:rPr>
+        <w:t>layanan</w:t>
+      </w:r>
+      <w:proofErr w:type="spellEnd"/>
+      <w:r>
+        <w:rPr>
+          <w:rFonts w:ascii="Times New Roman" w:hAnsi="Times New Roman" w:cs="Times New Roman"/>
+          <w:sz w:val="24"/>
+          <w:szCs w:val="24"/>
+        </w:rPr>
+        <w:t xml:space="preserve"> </w:t>
+      </w:r>
+      <w:proofErr w:type="spellStart"/>
+      <w:r>
+        <w:rPr>
+          <w:rFonts w:ascii="Times New Roman" w:hAnsi="Times New Roman" w:cs="Times New Roman"/>
+          <w:sz w:val="24"/>
+          <w:szCs w:val="24"/>
+        </w:rPr>
+        <w:t>kesehatan</w:t>
+      </w:r>
+      <w:proofErr w:type="spellEnd"/>
+      <w:r>
+        <w:rPr>
+          <w:rFonts w:ascii="Times New Roman" w:hAnsi="Times New Roman" w:cs="Times New Roman"/>
+          <w:sz w:val="24"/>
+          <w:szCs w:val="24"/>
+        </w:rPr>
+        <w:t>.</w:t>
+      </w:r>
+    </w:p>
+    <w:p>
+      <w:pPr>
+        <w:spacing w:line="360" w:lineRule="auto"/>
+        <w:rPr>
+          <w:rFonts w:ascii="Times New Roman" w:hAnsi="Times New Roman" w:cs="Times New Roman"/>
+          <w:sz w:val="24"/>
+          <w:szCs w:val="24"/>
+        </w:rPr>
+      </w:pPr>
+    </w:p>
+    <w:p>
+      <w:pPr>
+        <w:pStyle w:val="ListParagraph"/>
+        <w:numPr>
+          <w:ilvl w:val="1"/>
+          <w:numId w:val="1"/>
+        </w:numPr>
+        <w:spacing w:line="360" w:lineRule="auto"/>
+        <w:jc w:val="both"/>
+        <w:rPr>
+          <w:rFonts w:ascii="Times New Roman" w:hAnsi="Times New Roman" w:cs="Times New Roman"/>
+          <w:b/>
+          <w:sz w:val="24"/>
+          <w:szCs w:val="24"/>
+        </w:rPr>
+      </w:pPr>
+      <w:proofErr w:type="spellStart"/>
+      <w:r>
+        <w:rPr>
+          <w:rFonts w:ascii="Times New Roman" w:hAnsi="Times New Roman" w:cs="Times New Roman"/>
+          <w:b/>
+          <w:sz w:val="24"/>
+          <w:szCs w:val="24"/>
+        </w:rPr>
+        <w:t>Maksud</w:t>
+      </w:r>
+      <w:proofErr w:type="spellEnd"/>
+      <w:r>
+        <w:rPr>
+          <w:rFonts w:ascii="Times New Roman" w:hAnsi="Times New Roman" w:cs="Times New Roman"/>
+          <w:b/>
+          <w:sz w:val="24"/>
+          <w:szCs w:val="24"/>
+        </w:rPr>
+        <w:t xml:space="preserve"> </w:t>
+      </w:r>
+      <w:proofErr w:type="spellStart"/>
+      <w:r>
+        <w:rPr>
+          <w:rFonts w:ascii="Times New Roman" w:hAnsi="Times New Roman" w:cs="Times New Roman"/>
+          <w:b/>
+          <w:sz w:val="24"/>
+          <w:szCs w:val="24"/>
+        </w:rPr>
+        <w:t>dan</w:t>
+      </w:r>
+      <w:proofErr w:type="spellEnd"/>
+      <w:r>
+        <w:rPr>
+          <w:rFonts w:ascii="Times New Roman" w:hAnsi="Times New Roman" w:cs="Times New Roman"/>
+          <w:b/>
+          <w:sz w:val="24"/>
+          <w:szCs w:val="24"/>
+        </w:rPr>
+        <w:t xml:space="preserve"> </w:t>
+      </w:r>
+      <w:proofErr w:type="spellStart"/>
+      <w:r>
+        <w:rPr>
+          <w:rFonts w:ascii="Times New Roman" w:hAnsi="Times New Roman" w:cs="Times New Roman"/>
+          <w:b/>
+          <w:sz w:val="24"/>
+          <w:szCs w:val="24"/>
+        </w:rPr>
+        <w:t>Tujuan</w:t>
+      </w:r>
+      <w:proofErr w:type="spellEnd"/>
+    </w:p>
+    <w:p>
+      <w:pPr>
+        <w:pStyle w:val="ListParagraph"/>
+        <w:numPr>
+          <w:ilvl w:val="2"/>
+          <w:numId w:val="1"/>
+        </w:numPr>
+        <w:spacing w:line="360" w:lineRule="auto"/>
+        <w:jc w:val="both"/>
+        <w:rPr>
+          <w:rFonts w:ascii="Times New Roman" w:hAnsi="Times New Roman" w:cs="Times New Roman"/>
+          <w:b/>
+          <w:sz w:val="24"/>
+          <w:szCs w:val="24"/>
+        </w:rPr>
+      </w:pPr>
+      <w:proofErr w:type="spellStart"/>
+      <w:r>
+        <w:rPr>
+          <w:rFonts w:ascii="Times New Roman" w:hAnsi="Times New Roman" w:cs="Times New Roman"/>
+          <w:b/>
+          <w:sz w:val="24"/>
+          <w:szCs w:val="24"/>
+        </w:rPr>
+        <w:t>Maksud</w:t>
+      </w:r>
+      <w:proofErr w:type="spellEnd"/>
+    </w:p>
+    <w:p>
+      <w:pPr>
+        <w:spacing w:line="360" w:lineRule="auto"/>
+        <w:ind w:firstLine="567"/>
+        <w:jc w:val="both"/>
+        <w:rPr>
+          <w:rFonts w:ascii="Times New Roman" w:hAnsi="Times New Roman" w:cs="Times New Roman"/>
+          <w:sz w:val="24"/>
+          <w:szCs w:val="24"/>
+        </w:rPr>
+      </w:pPr>
+      <w:proofErr w:type="spellStart"/>
+      <w:r>
+        <w:rPr>
+          <w:rFonts w:ascii="Times New Roman" w:hAnsi="Times New Roman" w:cs="Times New Roman"/>
+          <w:sz w:val="24"/>
+          <w:szCs w:val="24"/>
+        </w:rPr>
+        <w:t>Adapun</w:t>
+      </w:r>
+      <w:proofErr w:type="spellEnd"/>
+      <w:r>
+        <w:rPr>
+          <w:rFonts w:ascii="Times New Roman" w:hAnsi="Times New Roman" w:cs="Times New Roman"/>
+          <w:sz w:val="24"/>
+          <w:szCs w:val="24"/>
+        </w:rPr>
+        <w:t xml:space="preserve"> </w:t>
+      </w:r>
+      <w:proofErr w:type="spellStart"/>
+      <w:r>
+        <w:rPr>
+          <w:rFonts w:ascii="Times New Roman" w:hAnsi="Times New Roman" w:cs="Times New Roman"/>
+          <w:sz w:val="24"/>
+          <w:szCs w:val="24"/>
+        </w:rPr>
+        <w:t>maksud</w:t>
+      </w:r>
+      <w:proofErr w:type="spellEnd"/>
+      <w:r>
+        <w:rPr>
+          <w:rFonts w:ascii="Times New Roman" w:hAnsi="Times New Roman" w:cs="Times New Roman"/>
+          <w:sz w:val="24"/>
+          <w:szCs w:val="24"/>
+        </w:rPr>
+        <w:t xml:space="preserve"> </w:t>
+      </w:r>
+      <w:proofErr w:type="spellStart"/>
+      <w:r>
+        <w:rPr>
+          <w:rFonts w:ascii="Times New Roman" w:hAnsi="Times New Roman" w:cs="Times New Roman"/>
+          <w:sz w:val="24"/>
+          <w:szCs w:val="24"/>
+        </w:rPr>
+        <w:t>dari</w:t>
+      </w:r>
+      <w:proofErr w:type="spellEnd"/>
+      <w:r>
+        <w:rPr>
+          <w:rFonts w:ascii="Times New Roman" w:hAnsi="Times New Roman" w:cs="Times New Roman"/>
+          <w:sz w:val="24"/>
+          <w:szCs w:val="24"/>
+        </w:rPr>
+        <w:t xml:space="preserve"> </w:t>
+      </w:r>
+      <w:proofErr w:type="spellStart"/>
+      <w:r>
+        <w:rPr>
+          <w:rFonts w:ascii="Times New Roman" w:hAnsi="Times New Roman" w:cs="Times New Roman"/>
+          <w:sz w:val="24"/>
+          <w:szCs w:val="24"/>
+        </w:rPr>
+        <w:t>pembuatan</w:t>
+      </w:r>
+      <w:proofErr w:type="spellEnd"/>
+      <w:r>
+        <w:rPr>
+          <w:rFonts w:ascii="Times New Roman" w:hAnsi="Times New Roman" w:cs="Times New Roman"/>
+          <w:sz w:val="24"/>
+          <w:szCs w:val="24"/>
+        </w:rPr>
+        <w:t xml:space="preserve"> </w:t>
+      </w:r>
+      <w:proofErr w:type="spellStart"/>
+      <w:r>
+        <w:rPr>
+          <w:rFonts w:ascii="Times New Roman" w:hAnsi="Times New Roman" w:cs="Times New Roman"/>
+          <w:sz w:val="24"/>
+          <w:szCs w:val="24"/>
+        </w:rPr>
+        <w:t>aplikasi</w:t>
+      </w:r>
+      <w:proofErr w:type="spellEnd"/>
+      <w:r>
+        <w:rPr>
+          <w:rFonts w:ascii="Times New Roman" w:hAnsi="Times New Roman" w:cs="Times New Roman"/>
+          <w:sz w:val="24"/>
+          <w:szCs w:val="24"/>
+        </w:rPr>
+        <w:t xml:space="preserve"> </w:t>
+      </w:r>
+      <w:proofErr w:type="spellStart"/>
+      <w:r>
+        <w:rPr>
+          <w:rFonts w:ascii="Times New Roman" w:hAnsi="Times New Roman" w:cs="Times New Roman"/>
+          <w:sz w:val="24"/>
+          <w:szCs w:val="24"/>
+        </w:rPr>
+        <w:t>ini</w:t>
+      </w:r>
+      <w:proofErr w:type="spellEnd"/>
+      <w:r>
+        <w:rPr>
+          <w:rFonts w:ascii="Times New Roman" w:hAnsi="Times New Roman" w:cs="Times New Roman"/>
+          <w:sz w:val="24"/>
+          <w:szCs w:val="24"/>
+        </w:rPr>
+        <w:t xml:space="preserve"> </w:t>
+      </w:r>
+      <w:proofErr w:type="spellStart"/>
+      <w:r>
+        <w:rPr>
+          <w:rFonts w:ascii="Times New Roman" w:hAnsi="Times New Roman" w:cs="Times New Roman"/>
+          <w:sz w:val="24"/>
+          <w:szCs w:val="24"/>
+        </w:rPr>
+        <w:t>adalah</w:t>
+      </w:r>
+      <w:proofErr w:type="spellEnd"/>
+      <w:r>
+        <w:rPr>
+          <w:rFonts w:ascii="Times New Roman" w:hAnsi="Times New Roman" w:cs="Times New Roman"/>
+          <w:sz w:val="24"/>
+          <w:szCs w:val="24"/>
+        </w:rPr>
+        <w:t xml:space="preserve"> </w:t>
+      </w:r>
+      <w:proofErr w:type="spellStart"/>
+      <w:r>
+        <w:rPr>
+          <w:rFonts w:ascii="Times New Roman" w:hAnsi="Times New Roman" w:cs="Times New Roman"/>
+          <w:sz w:val="24"/>
+          <w:szCs w:val="24"/>
+        </w:rPr>
+        <w:t>untuk</w:t>
+      </w:r>
+      <w:proofErr w:type="spellEnd"/>
+      <w:r>
+        <w:rPr>
+          <w:rFonts w:ascii="Times New Roman" w:hAnsi="Times New Roman" w:cs="Times New Roman"/>
+          <w:sz w:val="24"/>
+          <w:szCs w:val="24"/>
+        </w:rPr>
+        <w:t xml:space="preserve"> </w:t>
+      </w:r>
+      <w:proofErr w:type="spellStart"/>
+      <w:r>
+        <w:rPr>
+          <w:rFonts w:ascii="Times New Roman" w:hAnsi="Times New Roman" w:cs="Times New Roman"/>
+          <w:sz w:val="24"/>
+          <w:szCs w:val="24"/>
+        </w:rPr>
+        <w:t>membangun</w:t>
+      </w:r>
+      <w:proofErr w:type="spellEnd"/>
+      <w:r>
+        <w:rPr>
+          <w:rFonts w:ascii="Times New Roman" w:hAnsi="Times New Roman" w:cs="Times New Roman"/>
+          <w:sz w:val="24"/>
+          <w:szCs w:val="24"/>
+        </w:rPr>
+        <w:t xml:space="preserve"> </w:t>
+      </w:r>
+      <w:proofErr w:type="spellStart"/>
+      <w:r>
+        <w:rPr>
+          <w:rFonts w:ascii="Times New Roman" w:hAnsi="Times New Roman" w:cs="Times New Roman"/>
+          <w:sz w:val="24"/>
+          <w:szCs w:val="24"/>
+        </w:rPr>
+        <w:t>sebuah</w:t>
+      </w:r>
+      <w:proofErr w:type="spellEnd"/>
+      <w:r>
+        <w:rPr>
+          <w:rFonts w:ascii="Times New Roman" w:hAnsi="Times New Roman" w:cs="Times New Roman"/>
+          <w:sz w:val="24"/>
+          <w:szCs w:val="24"/>
+        </w:rPr>
+        <w:t xml:space="preserve"> </w:t>
+      </w:r>
+      <w:proofErr w:type="spellStart"/>
+      <w:r>
+        <w:rPr>
+          <w:rFonts w:ascii="Times New Roman" w:hAnsi="Times New Roman" w:cs="Times New Roman"/>
+          <w:sz w:val="24"/>
+          <w:szCs w:val="24"/>
+        </w:rPr>
+        <w:t>aplikasi</w:t>
+      </w:r>
+      <w:proofErr w:type="spellEnd"/>
+      <w:r>
+        <w:rPr>
+          <w:rFonts w:ascii="Times New Roman" w:hAnsi="Times New Roman" w:cs="Times New Roman"/>
+          <w:sz w:val="24"/>
+          <w:szCs w:val="24"/>
+        </w:rPr>
+        <w:t xml:space="preserve"> yang </w:t>
+      </w:r>
+      <w:proofErr w:type="spellStart"/>
+      <w:r>
+        <w:rPr>
+          <w:rFonts w:ascii="Times New Roman" w:hAnsi="Times New Roman" w:cs="Times New Roman"/>
+          <w:sz w:val="24"/>
+          <w:szCs w:val="24"/>
+        </w:rPr>
+        <w:t>memiliki</w:t>
+      </w:r>
+      <w:proofErr w:type="spellEnd"/>
+      <w:r>
+        <w:rPr>
+          <w:rFonts w:ascii="Times New Roman" w:hAnsi="Times New Roman" w:cs="Times New Roman"/>
+          <w:sz w:val="24"/>
+          <w:szCs w:val="24"/>
+        </w:rPr>
+        <w:t xml:space="preserve"> </w:t>
+      </w:r>
+      <w:proofErr w:type="spellStart"/>
+      <w:r>
+        <w:rPr>
+          <w:rFonts w:ascii="Times New Roman" w:hAnsi="Times New Roman" w:cs="Times New Roman"/>
+          <w:sz w:val="24"/>
+          <w:szCs w:val="24"/>
+        </w:rPr>
+        <w:t>fitur</w:t>
+      </w:r>
+      <w:proofErr w:type="spellEnd"/>
+      <w:r>
+        <w:rPr>
+          <w:rFonts w:ascii="Times New Roman" w:hAnsi="Times New Roman" w:cs="Times New Roman"/>
+          <w:sz w:val="24"/>
+          <w:szCs w:val="24"/>
+        </w:rPr>
+        <w:t xml:space="preserve"> alarm </w:t>
+      </w:r>
+      <w:proofErr w:type="spellStart"/>
+      <w:r>
+        <w:rPr>
+          <w:rFonts w:ascii="Times New Roman" w:hAnsi="Times New Roman" w:cs="Times New Roman"/>
+          <w:sz w:val="24"/>
+          <w:szCs w:val="24"/>
+        </w:rPr>
+        <w:t>dan</w:t>
+      </w:r>
+      <w:proofErr w:type="spellEnd"/>
+      <w:r>
+        <w:rPr>
+          <w:rFonts w:ascii="Times New Roman" w:hAnsi="Times New Roman" w:cs="Times New Roman"/>
+          <w:sz w:val="24"/>
+          <w:szCs w:val="24"/>
+        </w:rPr>
+        <w:t xml:space="preserve"> </w:t>
+      </w:r>
+      <w:proofErr w:type="spellStart"/>
+      <w:r>
+        <w:rPr>
+          <w:rFonts w:ascii="Times New Roman" w:hAnsi="Times New Roman" w:cs="Times New Roman"/>
+          <w:sz w:val="24"/>
+          <w:szCs w:val="24"/>
+        </w:rPr>
+        <w:t>notifikasi</w:t>
+      </w:r>
+      <w:proofErr w:type="spellEnd"/>
+      <w:r>
+        <w:rPr>
+          <w:rFonts w:ascii="Times New Roman" w:hAnsi="Times New Roman" w:cs="Times New Roman"/>
+          <w:sz w:val="24"/>
+          <w:szCs w:val="24"/>
+        </w:rPr>
+        <w:t xml:space="preserve"> </w:t>
+      </w:r>
+      <w:proofErr w:type="spellStart"/>
+      <w:r>
+        <w:rPr>
+          <w:rFonts w:ascii="Times New Roman" w:hAnsi="Times New Roman" w:cs="Times New Roman"/>
+          <w:sz w:val="24"/>
+          <w:szCs w:val="24"/>
+        </w:rPr>
+        <w:t>jadwal-jadwal</w:t>
+      </w:r>
+      <w:proofErr w:type="spellEnd"/>
+      <w:r>
+        <w:rPr>
+          <w:rFonts w:ascii="Times New Roman" w:hAnsi="Times New Roman" w:cs="Times New Roman"/>
+          <w:sz w:val="24"/>
+          <w:szCs w:val="24"/>
+        </w:rPr>
+        <w:t xml:space="preserve"> </w:t>
+      </w:r>
+      <w:proofErr w:type="spellStart"/>
+      <w:r>
+        <w:rPr>
+          <w:rFonts w:ascii="Times New Roman" w:hAnsi="Times New Roman" w:cs="Times New Roman"/>
+          <w:sz w:val="24"/>
+          <w:szCs w:val="24"/>
+        </w:rPr>
+        <w:t>kegiatan</w:t>
+      </w:r>
+      <w:proofErr w:type="spellEnd"/>
+      <w:r>
+        <w:rPr>
+          <w:rFonts w:ascii="Times New Roman" w:hAnsi="Times New Roman" w:cs="Times New Roman"/>
+          <w:sz w:val="24"/>
+          <w:szCs w:val="24"/>
+        </w:rPr>
+        <w:t xml:space="preserve"> </w:t>
+      </w:r>
+      <w:proofErr w:type="spellStart"/>
+      <w:r>
+        <w:rPr>
+          <w:rFonts w:ascii="Times New Roman" w:hAnsi="Times New Roman" w:cs="Times New Roman"/>
+          <w:sz w:val="24"/>
+          <w:szCs w:val="24"/>
+        </w:rPr>
+        <w:t>kesehatan</w:t>
+      </w:r>
+      <w:proofErr w:type="spellEnd"/>
+      <w:r>
+        <w:rPr>
+          <w:rFonts w:ascii="Times New Roman" w:hAnsi="Times New Roman" w:cs="Times New Roman"/>
+          <w:sz w:val="24"/>
+          <w:szCs w:val="24"/>
+        </w:rPr>
+        <w:t xml:space="preserve"> </w:t>
+      </w:r>
+      <w:r>
+        <w:rPr>
+          <w:rFonts w:ascii="Times New Roman" w:hAnsi="Times New Roman" w:cs="Times New Roman"/>
+          <w:sz w:val="24"/>
+          <w:szCs w:val="24"/>
+        </w:rPr>
+        <w:t xml:space="preserve">yang </w:t>
+      </w:r>
+      <w:proofErr w:type="spellStart"/>
+      <w:r>
+        <w:rPr>
+          <w:rFonts w:ascii="Times New Roman" w:hAnsi="Times New Roman" w:cs="Times New Roman"/>
+          <w:sz w:val="24"/>
+          <w:szCs w:val="24"/>
+        </w:rPr>
+        <w:t>nantinya</w:t>
+      </w:r>
+      <w:proofErr w:type="spellEnd"/>
+      <w:r>
+        <w:rPr>
+          <w:rFonts w:ascii="Times New Roman" w:hAnsi="Times New Roman" w:cs="Times New Roman"/>
+          <w:sz w:val="24"/>
+          <w:szCs w:val="24"/>
+        </w:rPr>
+        <w:t xml:space="preserve"> </w:t>
+      </w:r>
+      <w:proofErr w:type="spellStart"/>
+      <w:proofErr w:type="gramStart"/>
+      <w:r>
+        <w:rPr>
+          <w:rFonts w:ascii="Times New Roman" w:hAnsi="Times New Roman" w:cs="Times New Roman"/>
+          <w:sz w:val="24"/>
+          <w:szCs w:val="24"/>
+        </w:rPr>
+        <w:t>akan</w:t>
+      </w:r>
+      <w:proofErr w:type="spellEnd"/>
+      <w:proofErr w:type="gramEnd"/>
+      <w:r>
+        <w:rPr>
+          <w:rFonts w:ascii="Times New Roman" w:hAnsi="Times New Roman" w:cs="Times New Roman"/>
+          <w:sz w:val="24"/>
+          <w:szCs w:val="24"/>
+        </w:rPr>
+        <w:t xml:space="preserve"> </w:t>
+      </w:r>
+      <w:proofErr w:type="spellStart"/>
+      <w:r>
+        <w:rPr>
+          <w:rFonts w:ascii="Times New Roman" w:hAnsi="Times New Roman" w:cs="Times New Roman"/>
+          <w:sz w:val="24"/>
+          <w:szCs w:val="24"/>
+        </w:rPr>
+        <w:t>digunakan</w:t>
+      </w:r>
+      <w:proofErr w:type="spellEnd"/>
+      <w:r>
+        <w:rPr>
+          <w:rFonts w:ascii="Times New Roman" w:hAnsi="Times New Roman" w:cs="Times New Roman"/>
+          <w:sz w:val="24"/>
+          <w:szCs w:val="24"/>
+        </w:rPr>
+        <w:t xml:space="preserve"> </w:t>
+      </w:r>
+      <w:proofErr w:type="spellStart"/>
+      <w:r>
+        <w:rPr>
+          <w:rFonts w:ascii="Times New Roman" w:hAnsi="Times New Roman" w:cs="Times New Roman"/>
+          <w:sz w:val="24"/>
+          <w:szCs w:val="24"/>
+        </w:rPr>
+        <w:t>dalam</w:t>
+      </w:r>
+      <w:proofErr w:type="spellEnd"/>
+      <w:r>
+        <w:rPr>
+          <w:rFonts w:ascii="Times New Roman" w:hAnsi="Times New Roman" w:cs="Times New Roman"/>
+          <w:sz w:val="24"/>
+          <w:szCs w:val="24"/>
+        </w:rPr>
+        <w:t xml:space="preserve"> </w:t>
+      </w:r>
+      <w:proofErr w:type="spellStart"/>
+      <w:r>
+        <w:rPr>
+          <w:rFonts w:ascii="Times New Roman" w:hAnsi="Times New Roman" w:cs="Times New Roman"/>
+          <w:sz w:val="24"/>
+          <w:szCs w:val="24"/>
+        </w:rPr>
+        <w:t>aplikasi</w:t>
+      </w:r>
+      <w:proofErr w:type="spellEnd"/>
+      <w:r>
+        <w:rPr>
+          <w:rFonts w:ascii="Times New Roman" w:hAnsi="Times New Roman" w:cs="Times New Roman"/>
+          <w:sz w:val="24"/>
+          <w:szCs w:val="24"/>
+        </w:rPr>
+        <w:t xml:space="preserve"> </w:t>
+      </w:r>
+      <w:proofErr w:type="spellStart"/>
+      <w:r>
+        <w:rPr>
+          <w:rFonts w:ascii="Times New Roman" w:hAnsi="Times New Roman" w:cs="Times New Roman"/>
+          <w:sz w:val="24"/>
+          <w:szCs w:val="24"/>
+        </w:rPr>
+        <w:t>layanan</w:t>
+      </w:r>
+      <w:proofErr w:type="spellEnd"/>
+      <w:r>
+        <w:rPr>
+          <w:rFonts w:ascii="Times New Roman" w:hAnsi="Times New Roman" w:cs="Times New Roman"/>
+          <w:sz w:val="24"/>
+          <w:szCs w:val="24"/>
+        </w:rPr>
+        <w:t xml:space="preserve"> </w:t>
+      </w:r>
+      <w:proofErr w:type="spellStart"/>
+      <w:r>
+        <w:rPr>
+          <w:rFonts w:ascii="Times New Roman" w:hAnsi="Times New Roman" w:cs="Times New Roman"/>
+          <w:sz w:val="24"/>
+          <w:szCs w:val="24"/>
+        </w:rPr>
+        <w:t>kesehatan</w:t>
+      </w:r>
+      <w:proofErr w:type="spellEnd"/>
+      <w:r>
+        <w:rPr>
+          <w:rFonts w:ascii="Times New Roman" w:hAnsi="Times New Roman" w:cs="Times New Roman"/>
+          <w:sz w:val="24"/>
+          <w:szCs w:val="24"/>
+        </w:rPr>
+        <w:t>.</w:t>
+      </w:r>
+    </w:p>
+    <w:p>
+      <w:pPr>
+        <w:pStyle w:val="ListParagraph"/>
+        <w:numPr>
+          <w:ilvl w:val="2"/>
+          <w:numId w:val="1"/>
+        </w:numPr>
+        <w:spacing w:line="360" w:lineRule="auto"/>
+        <w:jc w:val="both"/>
+        <w:rPr>
+          <w:rFonts w:ascii="Times New Roman" w:hAnsi="Times New Roman" w:cs="Times New Roman"/>
+          <w:b/>
+          <w:sz w:val="24"/>
+          <w:szCs w:val="24"/>
+        </w:rPr>
+      </w:pPr>
+      <w:proofErr w:type="spellStart"/>
+      <w:r>
+        <w:rPr>
+          <w:rFonts w:ascii="Times New Roman" w:hAnsi="Times New Roman" w:cs="Times New Roman"/>
+          <w:b/>
+          <w:sz w:val="24"/>
+          <w:szCs w:val="24"/>
+        </w:rPr>
         <w:t>Tujuan</w:t>
       </w:r>
       <w:proofErr w:type="spellEnd"/>
@@ -5773,7 +5773,7 @@
       <w:pPr>
         <w:pStyle w:val="ListParagraph"/>
         <w:numPr>
-          <w:ilvl w:val="0"/>
+          <w:ilvl w:val="1"/>
           <w:numId w:val="1"/>
         </w:numPr>
         <w:spacing w:line="360" w:lineRule="auto"/>
@@ -7561,7 +7561,7 @@
       <w:pPr>
         <w:pStyle w:val="ListParagraph"/>
         <w:numPr>
-          <w:ilvl w:val="0"/>
+          <w:ilvl w:val="1"/>
           <w:numId w:val="1"/>
         </w:numPr>
         <w:spacing w:line="360" w:lineRule="auto"/>
@@ -8857,28 +8857,6 @@
         </w:rPr>
         <w:t>.</w:t>
       </w:r>
-    </w:p>
-    <w:p>
-      <w:pPr>
-        <w:pStyle w:val="ListParagraph"/>
-        <w:spacing w:line="360" w:lineRule="auto"/>
-        <w:jc w:val="both"/>
-        <w:rPr>
-          <w:rFonts w:ascii="Times New Roman" w:hAnsi="Times New Roman" w:cs="Times New Roman"/>
-          <w:sz w:val="24"/>
-          <w:szCs w:val="24"/>
-        </w:rPr>
-      </w:pPr>
-    </w:p>
-    <w:p>
-      <w:pPr>
-        <w:spacing w:line="360" w:lineRule="auto"/>
-        <w:rPr>
-          <w:rFonts w:ascii="Times New Roman" w:hAnsi="Times New Roman" w:cs="Times New Roman"/>
-          <w:sz w:val="24"/>
-          <w:szCs w:val="24"/>
-        </w:rPr>
-      </w:pPr>
       <w:r>
         <w:rPr>
           <w:rFonts w:ascii="Times New Roman" w:hAnsi="Times New Roman" w:cs="Times New Roman"/>
@@ -8892,7 +8870,7 @@
       <w:pPr>
         <w:pStyle w:val="ListParagraph"/>
         <w:numPr>
-          <w:ilvl w:val="0"/>
+          <w:ilvl w:val="1"/>
           <w:numId w:val="1"/>
         </w:numPr>
         <w:spacing w:line="360" w:lineRule="auto"/>
@@ -8904,6 +8882,8 @@
           <w:szCs w:val="24"/>
         </w:rPr>
       </w:pPr>
+      <w:bookmarkStart w:id="0" w:name="_GoBack"/>
+      <w:bookmarkEnd w:id="0"/>
       <w:proofErr w:type="spellStart"/>
       <w:r>
         <w:rPr>
@@ -10976,17 +10956,7 @@
           <w:sz w:val="24"/>
           <w:szCs w:val="24"/>
         </w:rPr>
-        <w:t>pemb</w:t>
-      </w:r>
-      <w:bookmarkStart w:id="0" w:name="_GoBack"/>
-      <w:bookmarkEnd w:id="0"/>
-      <w:r>
-        <w:rPr>
-          <w:rFonts w:ascii="Times New Roman" w:hAnsi="Times New Roman" w:cs="Times New Roman"/>
-          <w:sz w:val="24"/>
-          <w:szCs w:val="24"/>
-        </w:rPr>
-        <w:t>angunan</w:t>
+        <w:t>pembangunan</w:t>
       </w:r>
       <w:proofErr w:type="spellEnd"/>
       <w:r>
@@ -12336,7 +12306,7 @@
 </file>
 
 <file path=customXml/itemProps1.xml><?xml version="1.0" encoding="utf-8"?>
-<ds:datastoreItem xmlns:ds="http://schemas.openxmlformats.org/officeDocument/2006/customXml" ds:itemID="{E0E9B184-29EB-4402-ADCA-BCF31484551B}">
+<ds:datastoreItem xmlns:ds="http://schemas.openxmlformats.org/officeDocument/2006/customXml" ds:itemID="{419188A9-238F-4B8C-A736-0D5DE6179C0C}">
   <ds:schemaRefs>
     <ds:schemaRef ds:uri="http://schemas.openxmlformats.org/officeDocument/2006/bibliography"/>
   </ds:schemaRefs>
